--- a/dif.docx
+++ b/dif.docx
@@ -750,33 +750,33 @@
                 <w:szCs w:val="21"/>
                 <w:spacing w:val="21"/>
               </w:rPr>
-              <w:t>int</w:t>
-            </w:r>
-          </w:p>
-        </w:tc>
-        <w:tc>
-          <w:tcPr>
-            <w:tcW w:w="1000" w:type="dxa"/>
-            <w:gridSpan w:val="0"/>
-          </w:tcPr>
-          <w:p>
-            <w:pPr>
-              <w:jc w:val="left"/>
-              <w:widowControl/>
-              <w:spacing w:color="auto" w:fill="FFFFFF" w:val="clear" w:before="0" foreAutospacing="0" w:after="0" w:afterAutospacing="0" w:line="240" w:lineRule="auto"/>
-              <w:pStyle w:val="ad"/>
-              <w:shd w:val="clear" w:color="auto" w:fill="FFFFFF"/>
-              <w:ind w:firstLine="0"/>
-            </w:pPr>
-            <w:r>
-              <w:rPr>
-                <w:rFonts w:ascii="Arial" w:cs="Arial" w:eastAsia="Times New Roman" w:hAnsi="Arial" w:hint="eastAsia"/>
-                <w:color w:val="333333"/>
-                <w:sz w:val="21"/>
-                <w:szCs w:val="21"/>
-                <w:spacing w:val="21"/>
-              </w:rPr>
-              <w:t>上次登录</w:t>
+              <w:t>datetime</w:t>
+            </w:r>
+          </w:p>
+        </w:tc>
+        <w:tc>
+          <w:tcPr>
+            <w:tcW w:w="1000" w:type="dxa"/>
+            <w:gridSpan w:val="0"/>
+          </w:tcPr>
+          <w:p>
+            <w:pPr>
+              <w:jc w:val="left"/>
+              <w:widowControl/>
+              <w:spacing w:color="auto" w:fill="FFFFFF" w:val="clear" w:before="0" foreAutospacing="0" w:after="0" w:afterAutospacing="0" w:line="240" w:lineRule="auto"/>
+              <w:pStyle w:val="ad"/>
+              <w:shd w:val="clear" w:color="auto" w:fill="FFFFFF"/>
+              <w:ind w:firstLine="0"/>
+            </w:pPr>
+            <w:r>
+              <w:rPr>
+                <w:rFonts w:ascii="Arial" w:cs="Arial" w:eastAsia="Times New Roman" w:hAnsi="Arial" w:hint="eastAsia"/>
+                <w:color w:val="333333"/>
+                <w:sz w:val="21"/>
+                <w:szCs w:val="21"/>
+                <w:spacing w:val="21"/>
+              </w:rPr>
+              <w:t>上次登录时间</w:t>
             </w:r>
           </w:p>
         </w:tc>
@@ -4328,7 +4328,7 @@
           <w:spacing w:val="22"/>
           <w:b w:val="on"/>
         </w:rPr>
-        <w:t>6、管理员帐号关联项目 </w:t>
+        <w:t>6、管理员帐号关联项目分类 </w:t>
       </w:r>
       <w:r>
         <w:rPr>
@@ -4339,7 +4339,7 @@
           <w:spacing w:val="10"/>
           <w:b w:val="on"/>
         </w:rPr>
-        <w:t>(sd_admin_project)</w:t>
+        <w:t>(sd_admin_category)</w:t>
       </w:r>
       <w:bookmarkStart w:id="0" w:name="_GoBack"/>
       <w:bookmarkEnd w:id="0"/>
@@ -4629,7 +4629,7 @@
                 <w:szCs w:val="21"/>
                 <w:spacing w:val="21"/>
               </w:rPr>
-              <w:t>projectid</w:t>
+              <w:t>catid</w:t>
             </w:r>
           </w:p>
         </w:tc>
@@ -6355,7 +6355,7 @@
                 <w:szCs w:val="21"/>
                 <w:spacing w:val="21"/>
               </w:rPr>
-              <w:t>项目状态：0:准备中，1:进行中,2: 已完成</w:t>
+              <w:t>项目状态：1:准备中，2:进行中,3: 已完成</w:t>
             </w:r>
           </w:p>
         </w:tc>

--- a/dif.docx
+++ b/dif.docx
@@ -6860,6 +6860,86 @@
                 <w:szCs w:val="21"/>
                 <w:spacing w:val="21"/>
               </w:rPr>
+              <w:t>pcode</w:t>
+            </w:r>
+          </w:p>
+        </w:tc>
+        <w:tc>
+          <w:tcPr>
+            <w:tcW w:w="1000" w:type="dxa"/>
+            <w:gridSpan w:val="0"/>
+          </w:tcPr>
+          <w:p>
+            <w:pPr>
+              <w:jc w:val="left"/>
+              <w:widowControl/>
+              <w:spacing w:color="auto" w:fill="FFFFFF" w:val="clear" w:before="0" foreAutospacing="0" w:after="0" w:afterAutospacing="0" w:line="240" w:lineRule="auto"/>
+              <w:pStyle w:val="ad"/>
+              <w:shd w:val="clear" w:color="auto" w:fill="FFFFFF"/>
+              <w:ind w:firstLine="0"/>
+            </w:pPr>
+            <w:r>
+              <w:rPr>
+                <w:rFonts w:ascii="Arial" w:cs="Arial" w:eastAsia="Times New Roman" w:hAnsi="Arial" w:hint="eastAsia"/>
+                <w:color w:val="333333"/>
+                <w:sz w:val="21"/>
+                <w:szCs w:val="21"/>
+                <w:spacing w:val="21"/>
+              </w:rPr>
+              <w:t>varchar</w:t>
+            </w:r>
+          </w:p>
+        </w:tc>
+        <w:tc>
+          <w:tcPr>
+            <w:tcW w:w="1000" w:type="dxa"/>
+            <w:gridSpan w:val="0"/>
+          </w:tcPr>
+          <w:p>
+            <w:pPr>
+              <w:jc w:val="left"/>
+              <w:widowControl/>
+              <w:spacing w:color="auto" w:fill="FFFFFF" w:val="clear" w:before="0" foreAutospacing="0" w:after="0" w:afterAutospacing="0" w:line="240" w:lineRule="auto"/>
+              <w:pStyle w:val="ad"/>
+              <w:shd w:val="clear" w:color="auto" w:fill="FFFFFF"/>
+              <w:ind w:firstLine="0"/>
+            </w:pPr>
+            <w:r>
+              <w:rPr>
+                <w:rFonts w:ascii="Arial" w:cs="Arial" w:eastAsia="Times New Roman" w:hAnsi="Arial" w:hint="eastAsia"/>
+                <w:color w:val="333333"/>
+                <w:sz w:val="21"/>
+                <w:szCs w:val="21"/>
+                <w:spacing w:val="21"/>
+              </w:rPr>
+              <w:t>问卷编号</w:t>
+            </w:r>
+          </w:p>
+        </w:tc>
+      </w:tr>
+      <w:tr>
+        <w:tc>
+          <w:tcPr>
+            <w:tcW w:w="1000" w:type="dxa"/>
+            <w:gridSpan w:val="0"/>
+          </w:tcPr>
+          <w:p>
+            <w:pPr>
+              <w:jc w:val="left"/>
+              <w:widowControl/>
+              <w:spacing w:color="auto" w:fill="FFFFFF" w:val="clear" w:before="0" foreAutospacing="0" w:after="0" w:afterAutospacing="0" w:line="240" w:lineRule="auto"/>
+              <w:pStyle w:val="ad"/>
+              <w:shd w:val="clear" w:color="auto" w:fill="FFFFFF"/>
+              <w:ind w:firstLine="0"/>
+            </w:pPr>
+            <w:r>
+              <w:rPr>
+                <w:rFonts w:ascii="Arial" w:cs="Arial" w:eastAsia="Times New Roman" w:hAnsi="Arial" w:hint="eastAsia"/>
+                <w:color w:val="ff0000"/>
+                <w:sz w:val="21"/>
+                <w:szCs w:val="21"/>
+                <w:spacing w:val="21"/>
+              </w:rPr>
               <w:t>projectid</w:t>
             </w:r>
           </w:p>
@@ -13215,6 +13295,86 @@
                 <w:spacing w:val="21"/>
               </w:rPr>
               <w:t>问题选项最多可选数量</w:t>
+            </w:r>
+          </w:p>
+        </w:tc>
+      </w:tr>
+      <w:tr>
+        <w:tc>
+          <w:tcPr>
+            <w:tcW w:w="1000" w:type="dxa"/>
+            <w:gridSpan w:val="0"/>
+          </w:tcPr>
+          <w:p>
+            <w:pPr>
+              <w:jc w:val="left"/>
+              <w:widowControl/>
+              <w:spacing w:color="auto" w:fill="FFFFFF" w:val="clear" w:before="0" foreAutospacing="0" w:after="0" w:afterAutospacing="0" w:line="240" w:lineRule="auto"/>
+              <w:pStyle w:val="ad"/>
+              <w:shd w:val="clear" w:color="auto" w:fill="FFFFFF"/>
+              <w:ind w:firstLine="0"/>
+            </w:pPr>
+            <w:r>
+              <w:rPr>
+                <w:rFonts w:ascii="Arial" w:cs="Arial" w:eastAsia="Times New Roman" w:hAnsi="Arial" w:hint="eastAsia"/>
+                <w:color w:val="ff0000"/>
+                <w:sz w:val="21"/>
+                <w:szCs w:val="21"/>
+                <w:spacing w:val="21"/>
+              </w:rPr>
+              <w:t>isdelete</w:t>
+            </w:r>
+          </w:p>
+        </w:tc>
+        <w:tc>
+          <w:tcPr>
+            <w:tcW w:w="1000" w:type="dxa"/>
+            <w:gridSpan w:val="0"/>
+          </w:tcPr>
+          <w:p>
+            <w:pPr>
+              <w:jc w:val="left"/>
+              <w:widowControl/>
+              <w:spacing w:color="auto" w:fill="FFFFFF" w:val="clear" w:before="0" foreAutospacing="0" w:after="0" w:afterAutospacing="0" w:line="240" w:lineRule="auto"/>
+              <w:pStyle w:val="ad"/>
+              <w:shd w:val="clear" w:color="auto" w:fill="FFFFFF"/>
+              <w:ind w:firstLine="0"/>
+            </w:pPr>
+            <w:r>
+              <w:rPr>
+                <w:rFonts w:ascii="Arial" w:cs="Arial" w:eastAsia="Times New Roman" w:hAnsi="Arial" w:hint="eastAsia"/>
+                <w:color w:val="333333"/>
+                <w:sz w:val="21"/>
+                <w:szCs w:val="21"/>
+                <w:spacing w:val="21"/>
+              </w:rPr>
+              <w:t>tinyint</w:t>
+            </w:r>
+          </w:p>
+        </w:tc>
+        <w:tc>
+          <w:tcPr>
+            <w:tcW w:w="1000" w:type="dxa"/>
+            <w:gridSpan w:val="0"/>
+          </w:tcPr>
+          <w:p>
+            <w:pPr>
+              <w:jc w:val="left"/>
+              <w:widowControl/>
+              <w:spacing w:color="auto" w:fill="FFFFFF" w:val="clear" w:before="0" foreAutospacing="0" w:after="0" w:afterAutospacing="0" w:line="240" w:lineRule="auto"/>
+              <w:pStyle w:val="ad"/>
+              <w:shd w:val="clear" w:color="auto" w:fill="FFFFFF"/>
+              <w:ind w:firstLine="0"/>
+            </w:pPr>
+            <w:r>
+              <w:rPr>
+                <w:rFonts w:ascii="Arial" w:cs="Arial" w:eastAsia="Times New Roman" w:hAnsi="Arial" w:hint="eastAsia"/>
+                <w:color w:val="333333"/>
+                <w:sz w:val="21"/>
+                <w:szCs w:val="21"/>
+                <w:spacing w:val="21"/>
+              </w:rPr>
+              <w:t>是否逻辑删除</w:t>
             </w:r>
           </w:p>
         </w:tc>

--- a/dif.docx
+++ b/dif.docx
@@ -8553,7 +8553,7 @@
           <w:spacing w:val="22"/>
           <w:b w:val="on"/>
         </w:rPr>
-        <w:t>11、问卷奖励等级设置 </w:t>
+        <w:t>11、问卷奖励规则设置 </w:t>
       </w:r>
       <w:r>
         <w:rPr>
@@ -8564,7 +8564,7 @@
           <w:spacing w:val="10"/>
           <w:b w:val="on"/>
         </w:rPr>
-        <w:t>(sd_examine_reward_level)</w:t>
+        <w:t>(sd_examine_reward_rule)</w:t>
       </w:r>
       <w:bookmarkStart w:id="0" w:name="_GoBack"/>
       <w:bookmarkEnd w:id="0"/>
@@ -8774,7 +8774,7 @@
                 <w:szCs w:val="21"/>
                 <w:spacing w:val="21"/>
               </w:rPr>
-              <w:t>levelid</w:t>
+              <w:t>examineid</w:t>
             </w:r>
           </w:p>
         </w:tc>
@@ -8826,6 +8826,86 @@
                 <w:szCs w:val="21"/>
                 <w:spacing w:val="21"/>
               </w:rPr>
+              <w:t>所属问卷</w:t>
+            </w:r>
+          </w:p>
+        </w:tc>
+      </w:tr>
+      <w:tr>
+        <w:tc>
+          <w:tcPr>
+            <w:tcW w:w="1000" w:type="dxa"/>
+            <w:gridSpan w:val="0"/>
+          </w:tcPr>
+          <w:p>
+            <w:pPr>
+              <w:jc w:val="left"/>
+              <w:widowControl/>
+              <w:spacing w:color="auto" w:fill="FFFFFF" w:val="clear" w:before="0" foreAutospacing="0" w:after="0" w:afterAutospacing="0" w:line="240" w:lineRule="auto"/>
+              <w:pStyle w:val="ad"/>
+              <w:shd w:val="clear" w:color="auto" w:fill="FFFFFF"/>
+              <w:ind w:firstLine="0"/>
+            </w:pPr>
+            <w:r>
+              <w:rPr>
+                <w:rFonts w:ascii="Arial" w:cs="Arial" w:eastAsia="Times New Roman" w:hAnsi="Arial" w:hint="eastAsia"/>
+                <w:color w:val="ff0000"/>
+                <w:sz w:val="21"/>
+                <w:szCs w:val="21"/>
+                <w:spacing w:val="21"/>
+              </w:rPr>
+              <w:t>leaveid</w:t>
+            </w:r>
+          </w:p>
+        </w:tc>
+        <w:tc>
+          <w:tcPr>
+            <w:tcW w:w="1000" w:type="dxa"/>
+            <w:gridSpan w:val="0"/>
+          </w:tcPr>
+          <w:p>
+            <w:pPr>
+              <w:jc w:val="left"/>
+              <w:widowControl/>
+              <w:spacing w:color="auto" w:fill="FFFFFF" w:val="clear" w:before="0" foreAutospacing="0" w:after="0" w:afterAutospacing="0" w:line="240" w:lineRule="auto"/>
+              <w:pStyle w:val="ad"/>
+              <w:shd w:val="clear" w:color="auto" w:fill="FFFFFF"/>
+              <w:ind w:firstLine="0"/>
+            </w:pPr>
+            <w:r>
+              <w:rPr>
+                <w:rFonts w:ascii="Arial" w:cs="Arial" w:eastAsia="Times New Roman" w:hAnsi="Arial" w:hint="eastAsia"/>
+                <w:color w:val="333333"/>
+                <w:sz w:val="21"/>
+                <w:szCs w:val="21"/>
+                <w:spacing w:val="21"/>
+              </w:rPr>
+              <w:t>int</w:t>
+            </w:r>
+          </w:p>
+        </w:tc>
+        <w:tc>
+          <w:tcPr>
+            <w:tcW w:w="1000" w:type="dxa"/>
+            <w:gridSpan w:val="0"/>
+          </w:tcPr>
+          <w:p>
+            <w:pPr>
+              <w:jc w:val="left"/>
+              <w:widowControl/>
+              <w:spacing w:color="auto" w:fill="FFFFFF" w:val="clear" w:before="0" foreAutospacing="0" w:after="0" w:afterAutospacing="0" w:line="240" w:lineRule="auto"/>
+              <w:pStyle w:val="ad"/>
+              <w:shd w:val="clear" w:color="auto" w:fill="FFFFFF"/>
+              <w:ind w:firstLine="0"/>
+            </w:pPr>
+            <w:r>
+              <w:rPr>
+                <w:rFonts w:ascii="Arial" w:cs="Arial" w:eastAsia="Times New Roman" w:hAnsi="Arial" w:hint="eastAsia"/>
+                <w:color w:val="333333"/>
+                <w:sz w:val="21"/>
+                <w:szCs w:val="21"/>
+                <w:spacing w:val="21"/>
+              </w:rPr>
               <w:t>所属等级</w:t>
             </w:r>
           </w:p>
@@ -8854,7 +8934,87 @@
                 <w:szCs w:val="21"/>
                 <w:spacing w:val="21"/>
               </w:rPr>
-              <w:t>rewardid</w:t>
+              <w:t>label</w:t>
+            </w:r>
+          </w:p>
+        </w:tc>
+        <w:tc>
+          <w:tcPr>
+            <w:tcW w:w="1000" w:type="dxa"/>
+            <w:gridSpan w:val="0"/>
+          </w:tcPr>
+          <w:p>
+            <w:pPr>
+              <w:jc w:val="left"/>
+              <w:widowControl/>
+              <w:spacing w:color="auto" w:fill="FFFFFF" w:val="clear" w:before="0" foreAutospacing="0" w:after="0" w:afterAutospacing="0" w:line="240" w:lineRule="auto"/>
+              <w:pStyle w:val="ad"/>
+              <w:shd w:val="clear" w:color="auto" w:fill="FFFFFF"/>
+              <w:ind w:firstLine="0"/>
+            </w:pPr>
+            <w:r>
+              <w:rPr>
+                <w:rFonts w:ascii="Arial" w:cs="Arial" w:eastAsia="Times New Roman" w:hAnsi="Arial" w:hint="eastAsia"/>
+                <w:color w:val="333333"/>
+                <w:sz w:val="21"/>
+                <w:szCs w:val="21"/>
+                <w:spacing w:val="21"/>
+              </w:rPr>
+              <w:t>varchar</w:t>
+            </w:r>
+          </w:p>
+        </w:tc>
+        <w:tc>
+          <w:tcPr>
+            <w:tcW w:w="1000" w:type="dxa"/>
+            <w:gridSpan w:val="0"/>
+          </w:tcPr>
+          <w:p>
+            <w:pPr>
+              <w:jc w:val="left"/>
+              <w:widowControl/>
+              <w:spacing w:color="auto" w:fill="FFFFFF" w:val="clear" w:before="0" foreAutospacing="0" w:after="0" w:afterAutospacing="0" w:line="240" w:lineRule="auto"/>
+              <w:pStyle w:val="ad"/>
+              <w:shd w:val="clear" w:color="auto" w:fill="FFFFFF"/>
+              <w:ind w:firstLine="0"/>
+            </w:pPr>
+            <w:r>
+              <w:rPr>
+                <w:rFonts w:ascii="Arial" w:cs="Arial" w:eastAsia="Times New Roman" w:hAnsi="Arial" w:hint="eastAsia"/>
+                <w:color w:val="333333"/>
+                <w:sz w:val="21"/>
+                <w:szCs w:val="21"/>
+                <w:spacing w:val="21"/>
+              </w:rPr>
+              <w:t>等级名称</w:t>
+            </w:r>
+          </w:p>
+        </w:tc>
+      </w:tr>
+      <w:tr>
+        <w:tc>
+          <w:tcPr>
+            <w:tcW w:w="1000" w:type="dxa"/>
+            <w:gridSpan w:val="0"/>
+          </w:tcPr>
+          <w:p>
+            <w:pPr>
+              <w:jc w:val="left"/>
+              <w:widowControl/>
+              <w:spacing w:color="auto" w:fill="FFFFFF" w:val="clear" w:before="0" foreAutospacing="0" w:after="0" w:afterAutospacing="0" w:line="240" w:lineRule="auto"/>
+              <w:pStyle w:val="ad"/>
+              <w:shd w:val="clear" w:color="auto" w:fill="FFFFFF"/>
+              <w:ind w:firstLine="0"/>
+            </w:pPr>
+            <w:r>
+              <w:rPr>
+                <w:rFonts w:ascii="Arial" w:cs="Arial" w:eastAsia="Times New Roman" w:hAnsi="Arial" w:hint="eastAsia"/>
+                <w:color w:val="ff0000"/>
+                <w:sz w:val="21"/>
+                <w:szCs w:val="21"/>
+                <w:spacing w:val="21"/>
+              </w:rPr>
+              <w:t>nums</w:t>
             </w:r>
           </w:p>
         </w:tc>
@@ -8906,7 +9066,7 @@
                 <w:szCs w:val="21"/>
                 <w:spacing w:val="21"/>
               </w:rPr>
-              <w:t>所属奖励</w:t>
+              <w:t>奖励数量</w:t>
             </w:r>
           </w:p>
         </w:tc>
@@ -8934,7 +9094,87 @@
                 <w:szCs w:val="21"/>
                 <w:spacing w:val="21"/>
               </w:rPr>
-              <w:t>nums</w:t>
+              <w:t>description</w:t>
+            </w:r>
+          </w:p>
+        </w:tc>
+        <w:tc>
+          <w:tcPr>
+            <w:tcW w:w="1000" w:type="dxa"/>
+            <w:gridSpan w:val="0"/>
+          </w:tcPr>
+          <w:p>
+            <w:pPr>
+              <w:jc w:val="left"/>
+              <w:widowControl/>
+              <w:spacing w:color="auto" w:fill="FFFFFF" w:val="clear" w:before="0" foreAutospacing="0" w:after="0" w:afterAutospacing="0" w:line="240" w:lineRule="auto"/>
+              <w:pStyle w:val="ad"/>
+              <w:shd w:val="clear" w:color="auto" w:fill="FFFFFF"/>
+              <w:ind w:firstLine="0"/>
+            </w:pPr>
+            <w:r>
+              <w:rPr>
+                <w:rFonts w:ascii="Arial" w:cs="Arial" w:eastAsia="Times New Roman" w:hAnsi="Arial" w:hint="eastAsia"/>
+                <w:color w:val="333333"/>
+                <w:sz w:val="21"/>
+                <w:szCs w:val="21"/>
+                <w:spacing w:val="21"/>
+              </w:rPr>
+              <w:t>varchar</w:t>
+            </w:r>
+          </w:p>
+        </w:tc>
+        <w:tc>
+          <w:tcPr>
+            <w:tcW w:w="1000" w:type="dxa"/>
+            <w:gridSpan w:val="0"/>
+          </w:tcPr>
+          <w:p>
+            <w:pPr>
+              <w:jc w:val="left"/>
+              <w:widowControl/>
+              <w:spacing w:color="auto" w:fill="FFFFFF" w:val="clear" w:before="0" foreAutospacing="0" w:after="0" w:afterAutospacing="0" w:line="240" w:lineRule="auto"/>
+              <w:pStyle w:val="ad"/>
+              <w:shd w:val="clear" w:color="auto" w:fill="FFFFFF"/>
+              <w:ind w:firstLine="0"/>
+            </w:pPr>
+            <w:r>
+              <w:rPr>
+                <w:rFonts w:ascii="Arial" w:cs="Arial" w:eastAsia="Times New Roman" w:hAnsi="Arial" w:hint="eastAsia"/>
+                <w:color w:val="333333"/>
+                <w:sz w:val="21"/>
+                <w:szCs w:val="21"/>
+                <w:spacing w:val="21"/>
+              </w:rPr>
+              <w:t>奖励说明</w:t>
+            </w:r>
+          </w:p>
+        </w:tc>
+      </w:tr>
+      <w:tr>
+        <w:tc>
+          <w:tcPr>
+            <w:tcW w:w="1000" w:type="dxa"/>
+            <w:gridSpan w:val="0"/>
+          </w:tcPr>
+          <w:p>
+            <w:pPr>
+              <w:jc w:val="left"/>
+              <w:widowControl/>
+              <w:spacing w:color="auto" w:fill="FFFFFF" w:val="clear" w:before="0" foreAutospacing="0" w:after="0" w:afterAutospacing="0" w:line="240" w:lineRule="auto"/>
+              <w:pStyle w:val="ad"/>
+              <w:shd w:val="clear" w:color="auto" w:fill="FFFFFF"/>
+              <w:ind w:firstLine="0"/>
+            </w:pPr>
+            <w:r>
+              <w:rPr>
+                <w:rFonts w:ascii="Arial" w:cs="Arial" w:eastAsia="Times New Roman" w:hAnsi="Arial" w:hint="eastAsia"/>
+                <w:color w:val="ff0000"/>
+                <w:sz w:val="21"/>
+                <w:szCs w:val="21"/>
+                <w:spacing w:val="21"/>
+              </w:rPr>
+              <w:t>amount</w:t>
             </w:r>
           </w:p>
         </w:tc>
@@ -8986,7 +9226,7 @@
                 <w:szCs w:val="21"/>
                 <w:spacing w:val="21"/>
               </w:rPr>
-              <w:t>奖励数量</w:t>
+              <w:t>金额</w:t>
             </w:r>
           </w:p>
         </w:tc>
@@ -9014,59 +9254,59 @@
                 <w:szCs w:val="21"/>
                 <w:spacing w:val="21"/>
               </w:rPr>
-              <w:t>description</w:t>
-            </w:r>
-          </w:p>
-        </w:tc>
-        <w:tc>
-          <w:tcPr>
-            <w:tcW w:w="1000" w:type="dxa"/>
-            <w:gridSpan w:val="0"/>
-          </w:tcPr>
-          <w:p>
-            <w:pPr>
-              <w:jc w:val="left"/>
-              <w:widowControl/>
-              <w:spacing w:color="auto" w:fill="FFFFFF" w:val="clear" w:before="0" foreAutospacing="0" w:after="0" w:afterAutospacing="0" w:line="240" w:lineRule="auto"/>
-              <w:pStyle w:val="ad"/>
-              <w:shd w:val="clear" w:color="auto" w:fill="FFFFFF"/>
-              <w:ind w:firstLine="0"/>
-            </w:pPr>
-            <w:r>
-              <w:rPr>
-                <w:rFonts w:ascii="Arial" w:cs="Arial" w:eastAsia="Times New Roman" w:hAnsi="Arial" w:hint="eastAsia"/>
-                <w:color w:val="333333"/>
-                <w:sz w:val="21"/>
-                <w:szCs w:val="21"/>
-                <w:spacing w:val="21"/>
-              </w:rPr>
-              <w:t>varchar</w:t>
-            </w:r>
-          </w:p>
-        </w:tc>
-        <w:tc>
-          <w:tcPr>
-            <w:tcW w:w="1000" w:type="dxa"/>
-            <w:gridSpan w:val="0"/>
-          </w:tcPr>
-          <w:p>
-            <w:pPr>
-              <w:jc w:val="left"/>
-              <w:widowControl/>
-              <w:spacing w:color="auto" w:fill="FFFFFF" w:val="clear" w:before="0" foreAutospacing="0" w:after="0" w:afterAutospacing="0" w:line="240" w:lineRule="auto"/>
-              <w:pStyle w:val="ad"/>
-              <w:shd w:val="clear" w:color="auto" w:fill="FFFFFF"/>
-              <w:ind w:firstLine="0"/>
-            </w:pPr>
-            <w:r>
-              <w:rPr>
-                <w:rFonts w:ascii="Arial" w:cs="Arial" w:eastAsia="Times New Roman" w:hAnsi="Arial" w:hint="eastAsia"/>
-                <w:color w:val="333333"/>
-                <w:sz w:val="21"/>
-                <w:szCs w:val="21"/>
-                <w:spacing w:val="21"/>
-              </w:rPr>
-              <w:t>奖励说明</w:t>
+              <w:t>logic</w:t>
+            </w:r>
+          </w:p>
+        </w:tc>
+        <w:tc>
+          <w:tcPr>
+            <w:tcW w:w="1000" w:type="dxa"/>
+            <w:gridSpan w:val="0"/>
+          </w:tcPr>
+          <w:p>
+            <w:pPr>
+              <w:jc w:val="left"/>
+              <w:widowControl/>
+              <w:spacing w:color="auto" w:fill="FFFFFF" w:val="clear" w:before="0" foreAutospacing="0" w:after="0" w:afterAutospacing="0" w:line="240" w:lineRule="auto"/>
+              <w:pStyle w:val="ad"/>
+              <w:shd w:val="clear" w:color="auto" w:fill="FFFFFF"/>
+              <w:ind w:firstLine="0"/>
+            </w:pPr>
+            <w:r>
+              <w:rPr>
+                <w:rFonts w:ascii="Arial" w:cs="Arial" w:eastAsia="Times New Roman" w:hAnsi="Arial" w:hint="eastAsia"/>
+                <w:color w:val="333333"/>
+                <w:sz w:val="21"/>
+                <w:szCs w:val="21"/>
+                <w:spacing w:val="21"/>
+              </w:rPr>
+              <w:t>tinyint</w:t>
+            </w:r>
+          </w:p>
+        </w:tc>
+        <w:tc>
+          <w:tcPr>
+            <w:tcW w:w="1000" w:type="dxa"/>
+            <w:gridSpan w:val="0"/>
+          </w:tcPr>
+          <w:p>
+            <w:pPr>
+              <w:jc w:val="left"/>
+              <w:widowControl/>
+              <w:spacing w:color="auto" w:fill="FFFFFF" w:val="clear" w:before="0" foreAutospacing="0" w:after="0" w:afterAutospacing="0" w:line="240" w:lineRule="auto"/>
+              <w:pStyle w:val="ad"/>
+              <w:shd w:val="clear" w:color="auto" w:fill="FFFFFF"/>
+              <w:ind w:firstLine="0"/>
+            </w:pPr>
+            <w:r>
+              <w:rPr>
+                <w:rFonts w:ascii="Arial" w:cs="Arial" w:eastAsia="Times New Roman" w:hAnsi="Arial" w:hint="eastAsia"/>
+                <w:color w:val="333333"/>
+                <w:sz w:val="21"/>
+                <w:szCs w:val="21"/>
+                <w:spacing w:val="21"/>
+              </w:rPr>
+              <w:t>逻辑：或选项</w:t>
             </w:r>
           </w:p>
         </w:tc>

--- a/dif.docx
+++ b/dif.docx
@@ -13535,6 +13535,86 @@
                 <w:spacing w:val="21"/>
               </w:rPr>
               <w:t>问题选项最多可选数量</w:t>
+            </w:r>
+          </w:p>
+        </w:tc>
+      </w:tr>
+      <w:tr>
+        <w:tc>
+          <w:tcPr>
+            <w:tcW w:w="1000" w:type="dxa"/>
+            <w:gridSpan w:val="0"/>
+          </w:tcPr>
+          <w:p>
+            <w:pPr>
+              <w:jc w:val="left"/>
+              <w:widowControl/>
+              <w:spacing w:color="auto" w:fill="FFFFFF" w:val="clear" w:before="0" foreAutospacing="0" w:after="0" w:afterAutospacing="0" w:line="240" w:lineRule="auto"/>
+              <w:pStyle w:val="ad"/>
+              <w:shd w:val="clear" w:color="auto" w:fill="FFFFFF"/>
+              <w:ind w:firstLine="0"/>
+            </w:pPr>
+            <w:r>
+              <w:rPr>
+                <w:rFonts w:ascii="Arial" w:cs="Arial" w:eastAsia="Times New Roman" w:hAnsi="Arial" w:hint="eastAsia"/>
+                <w:color w:val="ff0000"/>
+                <w:sz w:val="21"/>
+                <w:szCs w:val="21"/>
+                <w:spacing w:val="21"/>
+              </w:rPr>
+              <w:t>sort</w:t>
+            </w:r>
+          </w:p>
+        </w:tc>
+        <w:tc>
+          <w:tcPr>
+            <w:tcW w:w="1000" w:type="dxa"/>
+            <w:gridSpan w:val="0"/>
+          </w:tcPr>
+          <w:p>
+            <w:pPr>
+              <w:jc w:val="left"/>
+              <w:widowControl/>
+              <w:spacing w:color="auto" w:fill="FFFFFF" w:val="clear" w:before="0" foreAutospacing="0" w:after="0" w:afterAutospacing="0" w:line="240" w:lineRule="auto"/>
+              <w:pStyle w:val="ad"/>
+              <w:shd w:val="clear" w:color="auto" w:fill="FFFFFF"/>
+              <w:ind w:firstLine="0"/>
+            </w:pPr>
+            <w:r>
+              <w:rPr>
+                <w:rFonts w:ascii="Arial" w:cs="Arial" w:eastAsia="Times New Roman" w:hAnsi="Arial" w:hint="eastAsia"/>
+                <w:color w:val="333333"/>
+                <w:sz w:val="21"/>
+                <w:szCs w:val="21"/>
+                <w:spacing w:val="21"/>
+              </w:rPr>
+              <w:t>int</w:t>
+            </w:r>
+          </w:p>
+        </w:tc>
+        <w:tc>
+          <w:tcPr>
+            <w:tcW w:w="1000" w:type="dxa"/>
+            <w:gridSpan w:val="0"/>
+          </w:tcPr>
+          <w:p>
+            <w:pPr>
+              <w:jc w:val="left"/>
+              <w:widowControl/>
+              <w:spacing w:color="auto" w:fill="FFFFFF" w:val="clear" w:before="0" foreAutospacing="0" w:after="0" w:afterAutospacing="0" w:line="240" w:lineRule="auto"/>
+              <w:pStyle w:val="ad"/>
+              <w:shd w:val="clear" w:color="auto" w:fill="FFFFFF"/>
+              <w:ind w:firstLine="0"/>
+            </w:pPr>
+            <w:r>
+              <w:rPr>
+                <w:rFonts w:ascii="Arial" w:cs="Arial" w:eastAsia="Times New Roman" w:hAnsi="Arial" w:hint="eastAsia"/>
+                <w:color w:val="333333"/>
+                <w:sz w:val="21"/>
+                <w:szCs w:val="21"/>
+                <w:spacing w:val="21"/>
+              </w:rPr>
+              <w:t>排序</w:t>
             </w:r>
           </w:p>
         </w:tc>

--- a/dif.docx
+++ b/dif.docx
@@ -11855,6 +11855,86 @@
                 <w:spacing w:val="21"/>
               </w:rPr>
               <w:t>问题说明</w:t>
+            </w:r>
+          </w:p>
+        </w:tc>
+      </w:tr>
+      <w:tr>
+        <w:tc>
+          <w:tcPr>
+            <w:tcW w:w="1000" w:type="dxa"/>
+            <w:gridSpan w:val="0"/>
+          </w:tcPr>
+          <w:p>
+            <w:pPr>
+              <w:jc w:val="left"/>
+              <w:widowControl/>
+              <w:spacing w:color="auto" w:fill="FFFFFF" w:val="clear" w:before="0" foreAutospacing="0" w:after="0" w:afterAutospacing="0" w:line="240" w:lineRule="auto"/>
+              <w:pStyle w:val="ad"/>
+              <w:shd w:val="clear" w:color="auto" w:fill="FFFFFF"/>
+              <w:ind w:firstLine="0"/>
+            </w:pPr>
+            <w:r>
+              <w:rPr>
+                <w:rFonts w:ascii="Arial" w:cs="Arial" w:eastAsia="Times New Roman" w:hAnsi="Arial" w:hint="eastAsia"/>
+                <w:color w:val="ff0000"/>
+                <w:sz w:val="21"/>
+                <w:szCs w:val="21"/>
+                <w:spacing w:val="21"/>
+              </w:rPr>
+              <w:t>content</w:t>
+            </w:r>
+          </w:p>
+        </w:tc>
+        <w:tc>
+          <w:tcPr>
+            <w:tcW w:w="1000" w:type="dxa"/>
+            <w:gridSpan w:val="0"/>
+          </w:tcPr>
+          <w:p>
+            <w:pPr>
+              <w:jc w:val="left"/>
+              <w:widowControl/>
+              <w:spacing w:color="auto" w:fill="FFFFFF" w:val="clear" w:before="0" foreAutospacing="0" w:after="0" w:afterAutospacing="0" w:line="240" w:lineRule="auto"/>
+              <w:pStyle w:val="ad"/>
+              <w:shd w:val="clear" w:color="auto" w:fill="FFFFFF"/>
+              <w:ind w:firstLine="0"/>
+            </w:pPr>
+            <w:r>
+              <w:rPr>
+                <w:rFonts w:ascii="Arial" w:cs="Arial" w:eastAsia="Times New Roman" w:hAnsi="Arial" w:hint="eastAsia"/>
+                <w:color w:val="333333"/>
+                <w:sz w:val="21"/>
+                <w:szCs w:val="21"/>
+                <w:spacing w:val="21"/>
+              </w:rPr>
+              <w:t>text</w:t>
+            </w:r>
+          </w:p>
+        </w:tc>
+        <w:tc>
+          <w:tcPr>
+            <w:tcW w:w="1000" w:type="dxa"/>
+            <w:gridSpan w:val="0"/>
+          </w:tcPr>
+          <w:p>
+            <w:pPr>
+              <w:jc w:val="left"/>
+              <w:widowControl/>
+              <w:spacing w:color="auto" w:fill="FFFFFF" w:val="clear" w:before="0" foreAutospacing="0" w:after="0" w:afterAutospacing="0" w:line="240" w:lineRule="auto"/>
+              <w:pStyle w:val="ad"/>
+              <w:shd w:val="clear" w:color="auto" w:fill="FFFFFF"/>
+              <w:ind w:firstLine="0"/>
+            </w:pPr>
+            <w:r>
+              <w:rPr>
+                <w:rFonts w:ascii="Arial" w:cs="Arial" w:eastAsia="Times New Roman" w:hAnsi="Arial" w:hint="eastAsia"/>
+                <w:color w:val="333333"/>
+                <w:sz w:val="21"/>
+                <w:szCs w:val="21"/>
+                <w:spacing w:val="21"/>
+              </w:rPr>
+              <w:t>问题内容</w:t>
             </w:r>
           </w:p>
         </w:tc>

--- a/dif.docx
+++ b/dif.docx
@@ -12202,6 +12202,166 @@
                 <w:szCs w:val="21"/>
                 <w:spacing w:val="21"/>
               </w:rPr>
+              <w:t>minValue</w:t>
+            </w:r>
+          </w:p>
+        </w:tc>
+        <w:tc>
+          <w:tcPr>
+            <w:tcW w:w="1000" w:type="dxa"/>
+            <w:gridSpan w:val="0"/>
+          </w:tcPr>
+          <w:p>
+            <w:pPr>
+              <w:jc w:val="left"/>
+              <w:widowControl/>
+              <w:spacing w:color="auto" w:fill="FFFFFF" w:val="clear" w:before="0" foreAutospacing="0" w:after="0" w:afterAutospacing="0" w:line="240" w:lineRule="auto"/>
+              <w:pStyle w:val="ad"/>
+              <w:shd w:val="clear" w:color="auto" w:fill="FFFFFF"/>
+              <w:ind w:firstLine="0"/>
+            </w:pPr>
+            <w:r>
+              <w:rPr>
+                <w:rFonts w:ascii="Arial" w:cs="Arial" w:eastAsia="Times New Roman" w:hAnsi="Arial" w:hint="eastAsia"/>
+                <w:color w:val="333333"/>
+                <w:sz w:val="21"/>
+                <w:szCs w:val="21"/>
+                <w:spacing w:val="21"/>
+              </w:rPr>
+              <w:t>int</w:t>
+            </w:r>
+          </w:p>
+        </w:tc>
+        <w:tc>
+          <w:tcPr>
+            <w:tcW w:w="1000" w:type="dxa"/>
+            <w:gridSpan w:val="0"/>
+          </w:tcPr>
+          <w:p>
+            <w:pPr>
+              <w:jc w:val="left"/>
+              <w:widowControl/>
+              <w:spacing w:color="auto" w:fill="FFFFFF" w:val="clear" w:before="0" foreAutospacing="0" w:after="0" w:afterAutospacing="0" w:line="240" w:lineRule="auto"/>
+              <w:pStyle w:val="ad"/>
+              <w:shd w:val="clear" w:color="auto" w:fill="FFFFFF"/>
+              <w:ind w:firstLine="0"/>
+            </w:pPr>
+            <w:r>
+              <w:rPr>
+                <w:rFonts w:ascii="Arial" w:cs="Arial" w:eastAsia="Times New Roman" w:hAnsi="Arial" w:hint="eastAsia"/>
+                <w:color w:val="333333"/>
+                <w:sz w:val="21"/>
+                <w:szCs w:val="21"/>
+                <w:spacing w:val="21"/>
+              </w:rPr>
+              <w:t>下拉题最小值区间</w:t>
+            </w:r>
+          </w:p>
+        </w:tc>
+      </w:tr>
+      <w:tr>
+        <w:tc>
+          <w:tcPr>
+            <w:tcW w:w="1000" w:type="dxa"/>
+            <w:gridSpan w:val="0"/>
+          </w:tcPr>
+          <w:p>
+            <w:pPr>
+              <w:jc w:val="left"/>
+              <w:widowControl/>
+              <w:spacing w:color="auto" w:fill="FFFFFF" w:val="clear" w:before="0" foreAutospacing="0" w:after="0" w:afterAutospacing="0" w:line="240" w:lineRule="auto"/>
+              <w:pStyle w:val="ad"/>
+              <w:shd w:val="clear" w:color="auto" w:fill="FFFFFF"/>
+              <w:ind w:firstLine="0"/>
+            </w:pPr>
+            <w:r>
+              <w:rPr>
+                <w:rFonts w:ascii="Arial" w:cs="Arial" w:eastAsia="Times New Roman" w:hAnsi="Arial" w:hint="eastAsia"/>
+                <w:color w:val="ff0000"/>
+                <w:sz w:val="21"/>
+                <w:szCs w:val="21"/>
+                <w:spacing w:val="21"/>
+              </w:rPr>
+              <w:t>maxValue</w:t>
+            </w:r>
+          </w:p>
+        </w:tc>
+        <w:tc>
+          <w:tcPr>
+            <w:tcW w:w="1000" w:type="dxa"/>
+            <w:gridSpan w:val="0"/>
+          </w:tcPr>
+          <w:p>
+            <w:pPr>
+              <w:jc w:val="left"/>
+              <w:widowControl/>
+              <w:spacing w:color="auto" w:fill="FFFFFF" w:val="clear" w:before="0" foreAutospacing="0" w:after="0" w:afterAutospacing="0" w:line="240" w:lineRule="auto"/>
+              <w:pStyle w:val="ad"/>
+              <w:shd w:val="clear" w:color="auto" w:fill="FFFFFF"/>
+              <w:ind w:firstLine="0"/>
+            </w:pPr>
+            <w:r>
+              <w:rPr>
+                <w:rFonts w:ascii="Arial" w:cs="Arial" w:eastAsia="Times New Roman" w:hAnsi="Arial" w:hint="eastAsia"/>
+                <w:color w:val="333333"/>
+                <w:sz w:val="21"/>
+                <w:szCs w:val="21"/>
+                <w:spacing w:val="21"/>
+              </w:rPr>
+              <w:t>int</w:t>
+            </w:r>
+          </w:p>
+        </w:tc>
+        <w:tc>
+          <w:tcPr>
+            <w:tcW w:w="1000" w:type="dxa"/>
+            <w:gridSpan w:val="0"/>
+          </w:tcPr>
+          <w:p>
+            <w:pPr>
+              <w:jc w:val="left"/>
+              <w:widowControl/>
+              <w:spacing w:color="auto" w:fill="FFFFFF" w:val="clear" w:before="0" foreAutospacing="0" w:after="0" w:afterAutospacing="0" w:line="240" w:lineRule="auto"/>
+              <w:pStyle w:val="ad"/>
+              <w:shd w:val="clear" w:color="auto" w:fill="FFFFFF"/>
+              <w:ind w:firstLine="0"/>
+            </w:pPr>
+            <w:r>
+              <w:rPr>
+                <w:rFonts w:ascii="Arial" w:cs="Arial" w:eastAsia="Times New Roman" w:hAnsi="Arial" w:hint="eastAsia"/>
+                <w:color w:val="333333"/>
+                <w:sz w:val="21"/>
+                <w:szCs w:val="21"/>
+                <w:spacing w:val="21"/>
+              </w:rPr>
+              <w:t>下拉题最大值区间</w:t>
+            </w:r>
+          </w:p>
+        </w:tc>
+      </w:tr>
+      <w:tr>
+        <w:tc>
+          <w:tcPr>
+            <w:tcW w:w="1000" w:type="dxa"/>
+            <w:gridSpan w:val="0"/>
+          </w:tcPr>
+          <w:p>
+            <w:pPr>
+              <w:jc w:val="left"/>
+              <w:widowControl/>
+              <w:spacing w:color="auto" w:fill="FFFFFF" w:val="clear" w:before="0" foreAutospacing="0" w:after="0" w:afterAutospacing="0" w:line="240" w:lineRule="auto"/>
+              <w:pStyle w:val="ad"/>
+              <w:shd w:val="clear" w:color="auto" w:fill="FFFFFF"/>
+              <w:ind w:firstLine="0"/>
+            </w:pPr>
+            <w:r>
+              <w:rPr>
+                <w:rFonts w:ascii="Arial" w:cs="Arial" w:eastAsia="Times New Roman" w:hAnsi="Arial" w:hint="eastAsia"/>
+                <w:color w:val="ff0000"/>
+                <w:sz w:val="21"/>
+                <w:szCs w:val="21"/>
+                <w:spacing w:val="21"/>
+              </w:rPr>
               <w:t>sort</w:t>
             </w:r>
           </w:p>
@@ -12255,6 +12415,166 @@
                 <w:spacing w:val="21"/>
               </w:rPr>
               <w:t>排序</w:t>
+            </w:r>
+          </w:p>
+        </w:tc>
+      </w:tr>
+      <w:tr>
+        <w:tc>
+          <w:tcPr>
+            <w:tcW w:w="1000" w:type="dxa"/>
+            <w:gridSpan w:val="0"/>
+          </w:tcPr>
+          <w:p>
+            <w:pPr>
+              <w:jc w:val="left"/>
+              <w:widowControl/>
+              <w:spacing w:color="auto" w:fill="FFFFFF" w:val="clear" w:before="0" foreAutospacing="0" w:after="0" w:afterAutospacing="0" w:line="240" w:lineRule="auto"/>
+              <w:pStyle w:val="ad"/>
+              <w:shd w:val="clear" w:color="auto" w:fill="FFFFFF"/>
+              <w:ind w:firstLine="0"/>
+            </w:pPr>
+            <w:r>
+              <w:rPr>
+                <w:rFonts w:ascii="Arial" w:cs="Arial" w:eastAsia="Times New Roman" w:hAnsi="Arial" w:hint="eastAsia"/>
+                <w:color w:val="ff0000"/>
+                <w:sz w:val="21"/>
+                <w:szCs w:val="21"/>
+                <w:spacing w:val="21"/>
+              </w:rPr>
+              <w:t>createtime</w:t>
+            </w:r>
+          </w:p>
+        </w:tc>
+        <w:tc>
+          <w:tcPr>
+            <w:tcW w:w="1000" w:type="dxa"/>
+            <w:gridSpan w:val="0"/>
+          </w:tcPr>
+          <w:p>
+            <w:pPr>
+              <w:jc w:val="left"/>
+              <w:widowControl/>
+              <w:spacing w:color="auto" w:fill="FFFFFF" w:val="clear" w:before="0" foreAutospacing="0" w:after="0" w:afterAutospacing="0" w:line="240" w:lineRule="auto"/>
+              <w:pStyle w:val="ad"/>
+              <w:shd w:val="clear" w:color="auto" w:fill="FFFFFF"/>
+              <w:ind w:firstLine="0"/>
+            </w:pPr>
+            <w:r>
+              <w:rPr>
+                <w:rFonts w:ascii="Arial" w:cs="Arial" w:eastAsia="Times New Roman" w:hAnsi="Arial" w:hint="eastAsia"/>
+                <w:color w:val="333333"/>
+                <w:sz w:val="21"/>
+                <w:szCs w:val="21"/>
+                <w:spacing w:val="21"/>
+              </w:rPr>
+              <w:t>datetime</w:t>
+            </w:r>
+          </w:p>
+        </w:tc>
+        <w:tc>
+          <w:tcPr>
+            <w:tcW w:w="1000" w:type="dxa"/>
+            <w:gridSpan w:val="0"/>
+          </w:tcPr>
+          <w:p>
+            <w:pPr>
+              <w:jc w:val="left"/>
+              <w:widowControl/>
+              <w:spacing w:color="auto" w:fill="FFFFFF" w:val="clear" w:before="0" foreAutospacing="0" w:after="0" w:afterAutospacing="0" w:line="240" w:lineRule="auto"/>
+              <w:pStyle w:val="ad"/>
+              <w:shd w:val="clear" w:color="auto" w:fill="FFFFFF"/>
+              <w:ind w:firstLine="0"/>
+            </w:pPr>
+            <w:r>
+              <w:rPr>
+                <w:rFonts w:ascii="Arial" w:cs="Arial" w:eastAsia="Times New Roman" w:hAnsi="Arial" w:hint="eastAsia"/>
+                <w:color w:val="333333"/>
+                <w:sz w:val="21"/>
+                <w:szCs w:val="21"/>
+                <w:spacing w:val="21"/>
+              </w:rPr>
+              <w:t>创建时间</w:t>
+            </w:r>
+          </w:p>
+        </w:tc>
+      </w:tr>
+      <w:tr>
+        <w:tc>
+          <w:tcPr>
+            <w:tcW w:w="1000" w:type="dxa"/>
+            <w:gridSpan w:val="0"/>
+          </w:tcPr>
+          <w:p>
+            <w:pPr>
+              <w:jc w:val="left"/>
+              <w:widowControl/>
+              <w:spacing w:color="auto" w:fill="FFFFFF" w:val="clear" w:before="0" foreAutospacing="0" w:after="0" w:afterAutospacing="0" w:line="240" w:lineRule="auto"/>
+              <w:pStyle w:val="ad"/>
+              <w:shd w:val="clear" w:color="auto" w:fill="FFFFFF"/>
+              <w:ind w:firstLine="0"/>
+            </w:pPr>
+            <w:r>
+              <w:rPr>
+                <w:rFonts w:ascii="Arial" w:cs="Arial" w:eastAsia="Times New Roman" w:hAnsi="Arial" w:hint="eastAsia"/>
+                <w:color w:val="ff0000"/>
+                <w:sz w:val="21"/>
+                <w:szCs w:val="21"/>
+                <w:spacing w:val="21"/>
+              </w:rPr>
+              <w:t>updatetime</w:t>
+            </w:r>
+          </w:p>
+        </w:tc>
+        <w:tc>
+          <w:tcPr>
+            <w:tcW w:w="1000" w:type="dxa"/>
+            <w:gridSpan w:val="0"/>
+          </w:tcPr>
+          <w:p>
+            <w:pPr>
+              <w:jc w:val="left"/>
+              <w:widowControl/>
+              <w:spacing w:color="auto" w:fill="FFFFFF" w:val="clear" w:before="0" foreAutospacing="0" w:after="0" w:afterAutospacing="0" w:line="240" w:lineRule="auto"/>
+              <w:pStyle w:val="ad"/>
+              <w:shd w:val="clear" w:color="auto" w:fill="FFFFFF"/>
+              <w:ind w:firstLine="0"/>
+            </w:pPr>
+            <w:r>
+              <w:rPr>
+                <w:rFonts w:ascii="Arial" w:cs="Arial" w:eastAsia="Times New Roman" w:hAnsi="Arial" w:hint="eastAsia"/>
+                <w:color w:val="333333"/>
+                <w:sz w:val="21"/>
+                <w:szCs w:val="21"/>
+                <w:spacing w:val="21"/>
+              </w:rPr>
+              <w:t>timestamp</w:t>
+            </w:r>
+          </w:p>
+        </w:tc>
+        <w:tc>
+          <w:tcPr>
+            <w:tcW w:w="1000" w:type="dxa"/>
+            <w:gridSpan w:val="0"/>
+          </w:tcPr>
+          <w:p>
+            <w:pPr>
+              <w:jc w:val="left"/>
+              <w:widowControl/>
+              <w:spacing w:color="auto" w:fill="FFFFFF" w:val="clear" w:before="0" foreAutospacing="0" w:after="0" w:afterAutospacing="0" w:line="240" w:lineRule="auto"/>
+              <w:pStyle w:val="ad"/>
+              <w:shd w:val="clear" w:color="auto" w:fill="FFFFFF"/>
+              <w:ind w:firstLine="0"/>
+            </w:pPr>
+            <w:r>
+              <w:rPr>
+                <w:rFonts w:ascii="Arial" w:cs="Arial" w:eastAsia="Times New Roman" w:hAnsi="Arial" w:hint="eastAsia"/>
+                <w:color w:val="333333"/>
+                <w:sz w:val="21"/>
+                <w:szCs w:val="21"/>
+                <w:spacing w:val="21"/>
+              </w:rPr>
+              <w:t>更新时间</w:t>
             </w:r>
           </w:p>
         </w:tc>
@@ -16851,7 +17171,7 @@
           <w:spacing w:val="10"/>
           <w:b w:val="on"/>
         </w:rPr>
-        <w:t>(sd_question_items_checkItem)</w:t>
+        <w:t>(sd_question_items_checkitem)</w:t>
       </w:r>
       <w:bookmarkStart w:id="0" w:name="_GoBack"/>
       <w:bookmarkEnd w:id="0"/>

--- a/dif.docx
+++ b/dif.docx
@@ -7180,6 +7180,326 @@
                 <w:szCs w:val="21"/>
                 <w:spacing w:val="21"/>
               </w:rPr>
+              <w:t>isLimitIp</w:t>
+            </w:r>
+          </w:p>
+        </w:tc>
+        <w:tc>
+          <w:tcPr>
+            <w:tcW w:w="1000" w:type="dxa"/>
+            <w:gridSpan w:val="0"/>
+          </w:tcPr>
+          <w:p>
+            <w:pPr>
+              <w:jc w:val="left"/>
+              <w:widowControl/>
+              <w:spacing w:color="auto" w:fill="FFFFFF" w:val="clear" w:before="0" foreAutospacing="0" w:after="0" w:afterAutospacing="0" w:line="240" w:lineRule="auto"/>
+              <w:pStyle w:val="ad"/>
+              <w:shd w:val="clear" w:color="auto" w:fill="FFFFFF"/>
+              <w:ind w:firstLine="0"/>
+            </w:pPr>
+            <w:r>
+              <w:rPr>
+                <w:rFonts w:ascii="Arial" w:cs="Arial" w:eastAsia="Times New Roman" w:hAnsi="Arial" w:hint="eastAsia"/>
+                <w:color w:val="333333"/>
+                <w:sz w:val="21"/>
+                <w:szCs w:val="21"/>
+                <w:spacing w:val="21"/>
+              </w:rPr>
+              <w:t>tinyint</w:t>
+            </w:r>
+          </w:p>
+        </w:tc>
+        <w:tc>
+          <w:tcPr>
+            <w:tcW w:w="1000" w:type="dxa"/>
+            <w:gridSpan w:val="0"/>
+          </w:tcPr>
+          <w:p>
+            <w:pPr>
+              <w:jc w:val="left"/>
+              <w:widowControl/>
+              <w:spacing w:color="auto" w:fill="FFFFFF" w:val="clear" w:before="0" foreAutospacing="0" w:after="0" w:afterAutospacing="0" w:line="240" w:lineRule="auto"/>
+              <w:pStyle w:val="ad"/>
+              <w:shd w:val="clear" w:color="auto" w:fill="FFFFFF"/>
+              <w:ind w:firstLine="0"/>
+            </w:pPr>
+            <w:r>
+              <w:rPr>
+                <w:rFonts w:ascii="Arial" w:cs="Arial" w:eastAsia="Times New Roman" w:hAnsi="Arial" w:hint="eastAsia"/>
+                <w:color w:val="333333"/>
+                <w:sz w:val="21"/>
+                <w:szCs w:val="21"/>
+                <w:spacing w:val="21"/>
+              </w:rPr>
+              <w:t>是否限制ip数</w:t>
+            </w:r>
+          </w:p>
+        </w:tc>
+      </w:tr>
+      <w:tr>
+        <w:tc>
+          <w:tcPr>
+            <w:tcW w:w="1000" w:type="dxa"/>
+            <w:gridSpan w:val="0"/>
+          </w:tcPr>
+          <w:p>
+            <w:pPr>
+              <w:jc w:val="left"/>
+              <w:widowControl/>
+              <w:spacing w:color="auto" w:fill="FFFFFF" w:val="clear" w:before="0" foreAutospacing="0" w:after="0" w:afterAutospacing="0" w:line="240" w:lineRule="auto"/>
+              <w:pStyle w:val="ad"/>
+              <w:shd w:val="clear" w:color="auto" w:fill="FFFFFF"/>
+              <w:ind w:firstLine="0"/>
+            </w:pPr>
+            <w:r>
+              <w:rPr>
+                <w:rFonts w:ascii="Arial" w:cs="Arial" w:eastAsia="Times New Roman" w:hAnsi="Arial" w:hint="eastAsia"/>
+                <w:color w:val="ff0000"/>
+                <w:sz w:val="21"/>
+                <w:szCs w:val="21"/>
+                <w:spacing w:val="21"/>
+              </w:rPr>
+              <w:t>limitIps</w:t>
+            </w:r>
+          </w:p>
+        </w:tc>
+        <w:tc>
+          <w:tcPr>
+            <w:tcW w:w="1000" w:type="dxa"/>
+            <w:gridSpan w:val="0"/>
+          </w:tcPr>
+          <w:p>
+            <w:pPr>
+              <w:jc w:val="left"/>
+              <w:widowControl/>
+              <w:spacing w:color="auto" w:fill="FFFFFF" w:val="clear" w:before="0" foreAutospacing="0" w:after="0" w:afterAutospacing="0" w:line="240" w:lineRule="auto"/>
+              <w:pStyle w:val="ad"/>
+              <w:shd w:val="clear" w:color="auto" w:fill="FFFFFF"/>
+              <w:ind w:firstLine="0"/>
+            </w:pPr>
+            <w:r>
+              <w:rPr>
+                <w:rFonts w:ascii="Arial" w:cs="Arial" w:eastAsia="Times New Roman" w:hAnsi="Arial" w:hint="eastAsia"/>
+                <w:color w:val="333333"/>
+                <w:sz w:val="21"/>
+                <w:szCs w:val="21"/>
+                <w:spacing w:val="21"/>
+              </w:rPr>
+              <w:t>int</w:t>
+            </w:r>
+          </w:p>
+        </w:tc>
+        <w:tc>
+          <w:tcPr>
+            <w:tcW w:w="1000" w:type="dxa"/>
+            <w:gridSpan w:val="0"/>
+          </w:tcPr>
+          <w:p>
+            <w:pPr>
+              <w:jc w:val="left"/>
+              <w:widowControl/>
+              <w:spacing w:color="auto" w:fill="FFFFFF" w:val="clear" w:before="0" foreAutospacing="0" w:after="0" w:afterAutospacing="0" w:line="240" w:lineRule="auto"/>
+              <w:pStyle w:val="ad"/>
+              <w:shd w:val="clear" w:color="auto" w:fill="FFFFFF"/>
+              <w:ind w:firstLine="0"/>
+            </w:pPr>
+            <w:r>
+              <w:rPr>
+                <w:rFonts w:ascii="Arial" w:cs="Arial" w:eastAsia="Times New Roman" w:hAnsi="Arial" w:hint="eastAsia"/>
+                <w:color w:val="333333"/>
+                <w:sz w:val="21"/>
+                <w:szCs w:val="21"/>
+                <w:spacing w:val="21"/>
+              </w:rPr>
+              <w:t>限制ip数</w:t>
+            </w:r>
+          </w:p>
+        </w:tc>
+      </w:tr>
+      <w:tr>
+        <w:tc>
+          <w:tcPr>
+            <w:tcW w:w="1000" w:type="dxa"/>
+            <w:gridSpan w:val="0"/>
+          </w:tcPr>
+          <w:p>
+            <w:pPr>
+              <w:jc w:val="left"/>
+              <w:widowControl/>
+              <w:spacing w:color="auto" w:fill="FFFFFF" w:val="clear" w:before="0" foreAutospacing="0" w:after="0" w:afterAutospacing="0" w:line="240" w:lineRule="auto"/>
+              <w:pStyle w:val="ad"/>
+              <w:shd w:val="clear" w:color="auto" w:fill="FFFFFF"/>
+              <w:ind w:firstLine="0"/>
+            </w:pPr>
+            <w:r>
+              <w:rPr>
+                <w:rFonts w:ascii="Arial" w:cs="Arial" w:eastAsia="Times New Roman" w:hAnsi="Arial" w:hint="eastAsia"/>
+                <w:color w:val="ff0000"/>
+                <w:sz w:val="21"/>
+                <w:szCs w:val="21"/>
+                <w:spacing w:val="21"/>
+              </w:rPr>
+              <w:t>isLimitDevice</w:t>
+            </w:r>
+          </w:p>
+        </w:tc>
+        <w:tc>
+          <w:tcPr>
+            <w:tcW w:w="1000" w:type="dxa"/>
+            <w:gridSpan w:val="0"/>
+          </w:tcPr>
+          <w:p>
+            <w:pPr>
+              <w:jc w:val="left"/>
+              <w:widowControl/>
+              <w:spacing w:color="auto" w:fill="FFFFFF" w:val="clear" w:before="0" foreAutospacing="0" w:after="0" w:afterAutospacing="0" w:line="240" w:lineRule="auto"/>
+              <w:pStyle w:val="ad"/>
+              <w:shd w:val="clear" w:color="auto" w:fill="FFFFFF"/>
+              <w:ind w:firstLine="0"/>
+            </w:pPr>
+            <w:r>
+              <w:rPr>
+                <w:rFonts w:ascii="Arial" w:cs="Arial" w:eastAsia="Times New Roman" w:hAnsi="Arial" w:hint="eastAsia"/>
+                <w:color w:val="333333"/>
+                <w:sz w:val="21"/>
+                <w:szCs w:val="21"/>
+                <w:spacing w:val="21"/>
+              </w:rPr>
+              <w:t>tinyint</w:t>
+            </w:r>
+          </w:p>
+        </w:tc>
+        <w:tc>
+          <w:tcPr>
+            <w:tcW w:w="1000" w:type="dxa"/>
+            <w:gridSpan w:val="0"/>
+          </w:tcPr>
+          <w:p>
+            <w:pPr>
+              <w:jc w:val="left"/>
+              <w:widowControl/>
+              <w:spacing w:color="auto" w:fill="FFFFFF" w:val="clear" w:before="0" foreAutospacing="0" w:after="0" w:afterAutospacing="0" w:line="240" w:lineRule="auto"/>
+              <w:pStyle w:val="ad"/>
+              <w:shd w:val="clear" w:color="auto" w:fill="FFFFFF"/>
+              <w:ind w:firstLine="0"/>
+            </w:pPr>
+            <w:r>
+              <w:rPr>
+                <w:rFonts w:ascii="Arial" w:cs="Arial" w:eastAsia="Times New Roman" w:hAnsi="Arial" w:hint="eastAsia"/>
+                <w:color w:val="333333"/>
+                <w:sz w:val="21"/>
+                <w:szCs w:val="21"/>
+                <w:spacing w:val="21"/>
+              </w:rPr>
+              <w:t>是否限制终端数</w:t>
+            </w:r>
+          </w:p>
+        </w:tc>
+      </w:tr>
+      <w:tr>
+        <w:tc>
+          <w:tcPr>
+            <w:tcW w:w="1000" w:type="dxa"/>
+            <w:gridSpan w:val="0"/>
+          </w:tcPr>
+          <w:p>
+            <w:pPr>
+              <w:jc w:val="left"/>
+              <w:widowControl/>
+              <w:spacing w:color="auto" w:fill="FFFFFF" w:val="clear" w:before="0" foreAutospacing="0" w:after="0" w:afterAutospacing="0" w:line="240" w:lineRule="auto"/>
+              <w:pStyle w:val="ad"/>
+              <w:shd w:val="clear" w:color="auto" w:fill="FFFFFF"/>
+              <w:ind w:firstLine="0"/>
+            </w:pPr>
+            <w:r>
+              <w:rPr>
+                <w:rFonts w:ascii="Arial" w:cs="Arial" w:eastAsia="Times New Roman" w:hAnsi="Arial" w:hint="eastAsia"/>
+                <w:color w:val="ff0000"/>
+                <w:sz w:val="21"/>
+                <w:szCs w:val="21"/>
+                <w:spacing w:val="21"/>
+              </w:rPr>
+              <w:t>limitDevices</w:t>
+            </w:r>
+          </w:p>
+        </w:tc>
+        <w:tc>
+          <w:tcPr>
+            <w:tcW w:w="1000" w:type="dxa"/>
+            <w:gridSpan w:val="0"/>
+          </w:tcPr>
+          <w:p>
+            <w:pPr>
+              <w:jc w:val="left"/>
+              <w:widowControl/>
+              <w:spacing w:color="auto" w:fill="FFFFFF" w:val="clear" w:before="0" foreAutospacing="0" w:after="0" w:afterAutospacing="0" w:line="240" w:lineRule="auto"/>
+              <w:pStyle w:val="ad"/>
+              <w:shd w:val="clear" w:color="auto" w:fill="FFFFFF"/>
+              <w:ind w:firstLine="0"/>
+            </w:pPr>
+            <w:r>
+              <w:rPr>
+                <w:rFonts w:ascii="Arial" w:cs="Arial" w:eastAsia="Times New Roman" w:hAnsi="Arial" w:hint="eastAsia"/>
+                <w:color w:val="333333"/>
+                <w:sz w:val="21"/>
+                <w:szCs w:val="21"/>
+                <w:spacing w:val="21"/>
+              </w:rPr>
+              <w:t>int</w:t>
+            </w:r>
+          </w:p>
+        </w:tc>
+        <w:tc>
+          <w:tcPr>
+            <w:tcW w:w="1000" w:type="dxa"/>
+            <w:gridSpan w:val="0"/>
+          </w:tcPr>
+          <w:p>
+            <w:pPr>
+              <w:jc w:val="left"/>
+              <w:widowControl/>
+              <w:spacing w:color="auto" w:fill="FFFFFF" w:val="clear" w:before="0" foreAutospacing="0" w:after="0" w:afterAutospacing="0" w:line="240" w:lineRule="auto"/>
+              <w:pStyle w:val="ad"/>
+              <w:shd w:val="clear" w:color="auto" w:fill="FFFFFF"/>
+              <w:ind w:firstLine="0"/>
+            </w:pPr>
+            <w:r>
+              <w:rPr>
+                <w:rFonts w:ascii="Arial" w:cs="Arial" w:eastAsia="Times New Roman" w:hAnsi="Arial" w:hint="eastAsia"/>
+                <w:color w:val="333333"/>
+                <w:sz w:val="21"/>
+                <w:szCs w:val="21"/>
+                <w:spacing w:val="21"/>
+              </w:rPr>
+              <w:t>限制终端数</w:t>
+            </w:r>
+          </w:p>
+        </w:tc>
+      </w:tr>
+      <w:tr>
+        <w:tc>
+          <w:tcPr>
+            <w:tcW w:w="1000" w:type="dxa"/>
+            <w:gridSpan w:val="0"/>
+          </w:tcPr>
+          <w:p>
+            <w:pPr>
+              <w:jc w:val="left"/>
+              <w:widowControl/>
+              <w:spacing w:color="auto" w:fill="FFFFFF" w:val="clear" w:before="0" foreAutospacing="0" w:after="0" w:afterAutospacing="0" w:line="240" w:lineRule="auto"/>
+              <w:pStyle w:val="ad"/>
+              <w:shd w:val="clear" w:color="auto" w:fill="FFFFFF"/>
+              <w:ind w:firstLine="0"/>
+            </w:pPr>
+            <w:r>
+              <w:rPr>
+                <w:rFonts w:ascii="Arial" w:cs="Arial" w:eastAsia="Times New Roman" w:hAnsi="Arial" w:hint="eastAsia"/>
+                <w:color w:val="ff0000"/>
+                <w:sz w:val="21"/>
+                <w:szCs w:val="21"/>
+                <w:spacing w:val="21"/>
+              </w:rPr>
               <w:t>creater</w:t>
             </w:r>
           </w:p>
@@ -7392,7 +7712,7 @@
                 <w:szCs w:val="21"/>
                 <w:spacing w:val="21"/>
               </w:rPr>
-              <w:t>问卷状态：0:草稿，1:已上架,2: 已下架</w:t>
+              <w:t>问卷状态：1:草稿，2:已上架,3: 已下架</w:t>
             </w:r>
           </w:p>
         </w:tc>
@@ -12068,7 +12388,7 @@
                 <w:szCs w:val="21"/>
                 <w:spacing w:val="21"/>
               </w:rPr>
-              <w:t>tinyint</w:t>
+              <w:t>varchar</w:t>
             </w:r>
           </w:p>
         </w:tc>
@@ -12148,7 +12468,7 @@
                 <w:szCs w:val="21"/>
                 <w:spacing w:val="21"/>
               </w:rPr>
-              <w:t>tinyint</w:t>
+              <w:t>int</w:t>
             </w:r>
           </w:p>
         </w:tc>
@@ -17458,6 +17778,86 @@
                 <w:szCs w:val="21"/>
                 <w:spacing w:val="21"/>
               </w:rPr>
+              <w:t>isRelationItem</w:t>
+            </w:r>
+          </w:p>
+        </w:tc>
+        <w:tc>
+          <w:tcPr>
+            <w:tcW w:w="1000" w:type="dxa"/>
+            <w:gridSpan w:val="0"/>
+          </w:tcPr>
+          <w:p>
+            <w:pPr>
+              <w:jc w:val="left"/>
+              <w:widowControl/>
+              <w:spacing w:color="auto" w:fill="FFFFFF" w:val="clear" w:before="0" foreAutospacing="0" w:after="0" w:afterAutospacing="0" w:line="240" w:lineRule="auto"/>
+              <w:pStyle w:val="ad"/>
+              <w:shd w:val="clear" w:color="auto" w:fill="FFFFFF"/>
+              <w:ind w:firstLine="0"/>
+            </w:pPr>
+            <w:r>
+              <w:rPr>
+                <w:rFonts w:ascii="Arial" w:cs="Arial" w:eastAsia="Times New Roman" w:hAnsi="Arial" w:hint="eastAsia"/>
+                <w:color w:val="333333"/>
+                <w:sz w:val="21"/>
+                <w:szCs w:val="21"/>
+                <w:spacing w:val="21"/>
+              </w:rPr>
+              <w:t>tinyint</w:t>
+            </w:r>
+          </w:p>
+        </w:tc>
+        <w:tc>
+          <w:tcPr>
+            <w:tcW w:w="1000" w:type="dxa"/>
+            <w:gridSpan w:val="0"/>
+          </w:tcPr>
+          <w:p>
+            <w:pPr>
+              <w:jc w:val="left"/>
+              <w:widowControl/>
+              <w:spacing w:color="auto" w:fill="FFFFFF" w:val="clear" w:before="0" foreAutospacing="0" w:after="0" w:afterAutospacing="0" w:line="240" w:lineRule="auto"/>
+              <w:pStyle w:val="ad"/>
+              <w:shd w:val="clear" w:color="auto" w:fill="FFFFFF"/>
+              <w:ind w:firstLine="0"/>
+            </w:pPr>
+            <w:r>
+              <w:rPr>
+                <w:rFonts w:ascii="Arial" w:cs="Arial" w:eastAsia="Times New Roman" w:hAnsi="Arial" w:hint="eastAsia"/>
+                <w:color w:val="333333"/>
+                <w:sz w:val="21"/>
+                <w:szCs w:val="21"/>
+                <w:spacing w:val="21"/>
+              </w:rPr>
+              <w:t>是否关联选项</w:t>
+            </w:r>
+          </w:p>
+        </w:tc>
+      </w:tr>
+      <w:tr>
+        <w:tc>
+          <w:tcPr>
+            <w:tcW w:w="1000" w:type="dxa"/>
+            <w:gridSpan w:val="0"/>
+          </w:tcPr>
+          <w:p>
+            <w:pPr>
+              <w:jc w:val="left"/>
+              <w:widowControl/>
+              <w:spacing w:color="auto" w:fill="FFFFFF" w:val="clear" w:before="0" foreAutospacing="0" w:after="0" w:afterAutospacing="0" w:line="240" w:lineRule="auto"/>
+              <w:pStyle w:val="ad"/>
+              <w:shd w:val="clear" w:color="auto" w:fill="FFFFFF"/>
+              <w:ind w:firstLine="0"/>
+            </w:pPr>
+            <w:r>
+              <w:rPr>
+                <w:rFonts w:ascii="Arial" w:cs="Arial" w:eastAsia="Times New Roman" w:hAnsi="Arial" w:hint="eastAsia"/>
+                <w:color w:val="ff0000"/>
+                <w:sz w:val="21"/>
+                <w:szCs w:val="21"/>
+                <w:spacing w:val="21"/>
+              </w:rPr>
               <w:t>maxValue</w:t>
             </w:r>
           </w:p>
@@ -20992,7 +21392,7 @@
                 <w:szCs w:val="21"/>
                 <w:spacing w:val="21"/>
               </w:rPr>
-              <w:t>int</w:t>
+              <w:t>varchar</w:t>
             </w:r>
           </w:p>
         </w:tc>
@@ -22743,7 +23143,7 @@
                 <w:szCs w:val="21"/>
                 <w:spacing w:val="21"/>
               </w:rPr>
-              <w:t>int</w:t>
+              <w:t>varchar</w:t>
             </w:r>
           </w:p>
         </w:tc>
@@ -22904,7 +23304,7 @@
           <w:spacing w:val="10"/>
           <w:b w:val="on"/>
         </w:rPr>
-        <w:t>(sd_area_logic_rules)</w:t>
+        <w:t>(sd_city_logic_rules)</w:t>
       </w:r>
       <w:bookmarkStart w:id="0" w:name="_GoBack"/>
       <w:bookmarkEnd w:id="0"/>
@@ -23937,7 +24337,7 @@
                 <w:szCs w:val="21"/>
                 <w:spacing w:val="21"/>
               </w:rPr>
-              <w:t>int</w:t>
+              <w:t>varchar</w:t>
             </w:r>
           </w:p>
         </w:tc>
@@ -24574,7 +24974,7 @@
                 <w:szCs w:val="21"/>
                 <w:spacing w:val="21"/>
               </w:rPr>
-              <w:t>int</w:t>
+              <w:t>varchar</w:t>
             </w:r>
           </w:p>
         </w:tc>
@@ -26008,7 +26408,7 @@
                 <w:szCs w:val="21"/>
                 <w:spacing w:val="21"/>
               </w:rPr>
-              <w:t>int</w:t>
+              <w:t>varchar</w:t>
             </w:r>
           </w:p>
         </w:tc>
@@ -27426,7 +27826,7 @@
           <w:spacing w:val="22"/>
           <w:b w:val="on"/>
         </w:rPr>
-        <w:t>40、上传问卷评测人员 </w:t>
+        <w:t>40、 </w:t>
       </w:r>
       <w:r>
         <w:rPr>
@@ -27437,7 +27837,7 @@
           <w:spacing w:val="10"/>
           <w:b w:val="on"/>
         </w:rPr>
-        <w:t>(sd_examine_users)</w:t>
+        <w:t>(sd_question_logs)</w:t>
       </w:r>
       <w:bookmarkStart w:id="0" w:name="_GoBack"/>
       <w:bookmarkEnd w:id="0"/>
@@ -27567,7 +27967,7 @@
                 <w:szCs w:val="21"/>
                 <w:spacing w:val="21"/>
               </w:rPr>
-              <w:t>userid</w:t>
+              <w:t>id</w:t>
             </w:r>
           </w:p>
         </w:tc>
@@ -27647,7 +28047,7 @@
                 <w:szCs w:val="21"/>
                 <w:spacing w:val="21"/>
               </w:rPr>
-              <w:t>examineid</w:t>
+              <w:t>qid</w:t>
             </w:r>
           </w:p>
         </w:tc>
@@ -27727,7 +28127,167 @@
                 <w:szCs w:val="21"/>
                 <w:spacing w:val="21"/>
               </w:rPr>
-              <w:t>deviceID</w:t>
+              <w:t>updateAreaType</w:t>
+            </w:r>
+          </w:p>
+        </w:tc>
+        <w:tc>
+          <w:tcPr>
+            <w:tcW w:w="1000" w:type="dxa"/>
+            <w:gridSpan w:val="0"/>
+          </w:tcPr>
+          <w:p>
+            <w:pPr>
+              <w:jc w:val="left"/>
+              <w:widowControl/>
+              <w:spacing w:color="auto" w:fill="FFFFFF" w:val="clear" w:before="0" foreAutospacing="0" w:after="0" w:afterAutospacing="0" w:line="240" w:lineRule="auto"/>
+              <w:pStyle w:val="ad"/>
+              <w:shd w:val="clear" w:color="auto" w:fill="FFFFFF"/>
+              <w:ind w:firstLine="0"/>
+            </w:pPr>
+            <w:r>
+              <w:rPr>
+                <w:rFonts w:ascii="Arial" w:cs="Arial" w:eastAsia="Times New Roman" w:hAnsi="Arial" w:hint="eastAsia"/>
+                <w:color w:val="333333"/>
+                <w:sz w:val="21"/>
+                <w:szCs w:val="21"/>
+                <w:spacing w:val="21"/>
+              </w:rPr>
+              <w:t>int</w:t>
+            </w:r>
+          </w:p>
+        </w:tc>
+        <w:tc>
+          <w:tcPr>
+            <w:tcW w:w="1000" w:type="dxa"/>
+            <w:gridSpan w:val="0"/>
+          </w:tcPr>
+          <w:p>
+            <w:pPr>
+              <w:jc w:val="left"/>
+              <w:widowControl/>
+              <w:spacing w:color="auto" w:fill="FFFFFF" w:val="clear" w:before="0" foreAutospacing="0" w:after="0" w:afterAutospacing="0" w:line="240" w:lineRule="auto"/>
+              <w:pStyle w:val="ad"/>
+              <w:shd w:val="clear" w:color="auto" w:fill="FFFFFF"/>
+              <w:ind w:firstLine="0"/>
+            </w:pPr>
+            <w:r>
+              <w:rPr>
+                <w:rFonts w:ascii="Arial" w:cs="Arial" w:eastAsia="Times New Roman" w:hAnsi="Arial" w:hint="eastAsia"/>
+                <w:color w:val="333333"/>
+                <w:sz w:val="21"/>
+                <w:szCs w:val="21"/>
+                <w:spacing w:val="21"/>
+              </w:rPr>
+              <w:t>修改区域，1: 基本信息，2：选项修改，3：题目设置，4：选项设置</w:t>
+            </w:r>
+          </w:p>
+        </w:tc>
+      </w:tr>
+      <w:tr>
+        <w:tc>
+          <w:tcPr>
+            <w:tcW w:w="1000" w:type="dxa"/>
+            <w:gridSpan w:val="0"/>
+          </w:tcPr>
+          <w:p>
+            <w:pPr>
+              <w:jc w:val="left"/>
+              <w:widowControl/>
+              <w:spacing w:color="auto" w:fill="FFFFFF" w:val="clear" w:before="0" foreAutospacing="0" w:after="0" w:afterAutospacing="0" w:line="240" w:lineRule="auto"/>
+              <w:pStyle w:val="ad"/>
+              <w:shd w:val="clear" w:color="auto" w:fill="FFFFFF"/>
+              <w:ind w:firstLine="0"/>
+            </w:pPr>
+            <w:r>
+              <w:rPr>
+                <w:rFonts w:ascii="Arial" w:cs="Arial" w:eastAsia="Times New Roman" w:hAnsi="Arial" w:hint="eastAsia"/>
+                <w:color w:val="ff0000"/>
+                <w:sz w:val="21"/>
+                <w:szCs w:val="21"/>
+                <w:spacing w:val="21"/>
+              </w:rPr>
+              <w:t>handleType</w:t>
+            </w:r>
+          </w:p>
+        </w:tc>
+        <w:tc>
+          <w:tcPr>
+            <w:tcW w:w="1000" w:type="dxa"/>
+            <w:gridSpan w:val="0"/>
+          </w:tcPr>
+          <w:p>
+            <w:pPr>
+              <w:jc w:val="left"/>
+              <w:widowControl/>
+              <w:spacing w:color="auto" w:fill="FFFFFF" w:val="clear" w:before="0" foreAutospacing="0" w:after="0" w:afterAutospacing="0" w:line="240" w:lineRule="auto"/>
+              <w:pStyle w:val="ad"/>
+              <w:shd w:val="clear" w:color="auto" w:fill="FFFFFF"/>
+              <w:ind w:firstLine="0"/>
+            </w:pPr>
+            <w:r>
+              <w:rPr>
+                <w:rFonts w:ascii="Arial" w:cs="Arial" w:eastAsia="Times New Roman" w:hAnsi="Arial" w:hint="eastAsia"/>
+                <w:color w:val="333333"/>
+                <w:sz w:val="21"/>
+                <w:szCs w:val="21"/>
+                <w:spacing w:val="21"/>
+              </w:rPr>
+              <w:t>int</w:t>
+            </w:r>
+          </w:p>
+        </w:tc>
+        <w:tc>
+          <w:tcPr>
+            <w:tcW w:w="1000" w:type="dxa"/>
+            <w:gridSpan w:val="0"/>
+          </w:tcPr>
+          <w:p>
+            <w:pPr>
+              <w:jc w:val="left"/>
+              <w:widowControl/>
+              <w:spacing w:color="auto" w:fill="FFFFFF" w:val="clear" w:before="0" foreAutospacing="0" w:after="0" w:afterAutospacing="0" w:line="240" w:lineRule="auto"/>
+              <w:pStyle w:val="ad"/>
+              <w:shd w:val="clear" w:color="auto" w:fill="FFFFFF"/>
+              <w:ind w:firstLine="0"/>
+            </w:pPr>
+            <w:r>
+              <w:rPr>
+                <w:rFonts w:ascii="Arial" w:cs="Arial" w:eastAsia="Times New Roman" w:hAnsi="Arial" w:hint="eastAsia"/>
+                <w:color w:val="333333"/>
+                <w:sz w:val="21"/>
+                <w:szCs w:val="21"/>
+                <w:spacing w:val="21"/>
+              </w:rPr>
+              <w:t>操作类型，1: 增加，2：编辑，3：删除</w:t>
+            </w:r>
+          </w:p>
+        </w:tc>
+      </w:tr>
+      <w:tr>
+        <w:tc>
+          <w:tcPr>
+            <w:tcW w:w="1000" w:type="dxa"/>
+            <w:gridSpan w:val="0"/>
+          </w:tcPr>
+          <w:p>
+            <w:pPr>
+              <w:jc w:val="left"/>
+              <w:widowControl/>
+              <w:spacing w:color="auto" w:fill="FFFFFF" w:val="clear" w:before="0" foreAutospacing="0" w:after="0" w:afterAutospacing="0" w:line="240" w:lineRule="auto"/>
+              <w:pStyle w:val="ad"/>
+              <w:shd w:val="clear" w:color="auto" w:fill="FFFFFF"/>
+              <w:ind w:firstLine="0"/>
+            </w:pPr>
+            <w:r>
+              <w:rPr>
+                <w:rFonts w:ascii="Arial" w:cs="Arial" w:eastAsia="Times New Roman" w:hAnsi="Arial" w:hint="eastAsia"/>
+                <w:color w:val="ff0000"/>
+                <w:sz w:val="21"/>
+                <w:szCs w:val="21"/>
+                <w:spacing w:val="21"/>
+              </w:rPr>
+              <w:t>oldValue</w:t>
             </w:r>
           </w:p>
         </w:tc>
@@ -27779,7 +28339,7 @@
                 <w:szCs w:val="21"/>
                 <w:spacing w:val="21"/>
               </w:rPr>
-              <w:t>设备ID</w:t>
+              <w:t>修改前的内容</w:t>
             </w:r>
           </w:p>
         </w:tc>
@@ -27807,7 +28367,7 @@
                 <w:szCs w:val="21"/>
                 <w:spacing w:val="21"/>
               </w:rPr>
-              <w:t>name</w:t>
+              <w:t>newValue</w:t>
             </w:r>
           </w:p>
         </w:tc>
@@ -27859,7 +28419,7 @@
                 <w:szCs w:val="21"/>
                 <w:spacing w:val="21"/>
               </w:rPr>
-              <w:t>姓名</w:t>
+              <w:t>修改后的内容</w:t>
             </w:r>
           </w:p>
         </w:tc>
@@ -27887,7 +28447,87 @@
                 <w:szCs w:val="21"/>
                 <w:spacing w:val="21"/>
               </w:rPr>
-              <w:t>mobile</w:t>
+              <w:t>data</w:t>
+            </w:r>
+          </w:p>
+        </w:tc>
+        <w:tc>
+          <w:tcPr>
+            <w:tcW w:w="1000" w:type="dxa"/>
+            <w:gridSpan w:val="0"/>
+          </w:tcPr>
+          <w:p>
+            <w:pPr>
+              <w:jc w:val="left"/>
+              <w:widowControl/>
+              <w:spacing w:color="auto" w:fill="FFFFFF" w:val="clear" w:before="0" foreAutospacing="0" w:after="0" w:afterAutospacing="0" w:line="240" w:lineRule="auto"/>
+              <w:pStyle w:val="ad"/>
+              <w:shd w:val="clear" w:color="auto" w:fill="FFFFFF"/>
+              <w:ind w:firstLine="0"/>
+            </w:pPr>
+            <w:r>
+              <w:rPr>
+                <w:rFonts w:ascii="Arial" w:cs="Arial" w:eastAsia="Times New Roman" w:hAnsi="Arial" w:hint="eastAsia"/>
+                <w:color w:val="333333"/>
+                <w:sz w:val="21"/>
+                <w:szCs w:val="21"/>
+                <w:spacing w:val="21"/>
+              </w:rPr>
+              <w:t>text</w:t>
+            </w:r>
+          </w:p>
+        </w:tc>
+        <w:tc>
+          <w:tcPr>
+            <w:tcW w:w="1000" w:type="dxa"/>
+            <w:gridSpan w:val="0"/>
+          </w:tcPr>
+          <w:p>
+            <w:pPr>
+              <w:jc w:val="left"/>
+              <w:widowControl/>
+              <w:spacing w:color="auto" w:fill="FFFFFF" w:val="clear" w:before="0" foreAutospacing="0" w:after="0" w:afterAutospacing="0" w:line="240" w:lineRule="auto"/>
+              <w:pStyle w:val="ad"/>
+              <w:shd w:val="clear" w:color="auto" w:fill="FFFFFF"/>
+              <w:ind w:firstLine="0"/>
+            </w:pPr>
+            <w:r>
+              <w:rPr>
+                <w:rFonts w:ascii="Arial" w:cs="Arial" w:eastAsia="Times New Roman" w:hAnsi="Arial" w:hint="eastAsia"/>
+                <w:color w:val="333333"/>
+                <w:sz w:val="21"/>
+                <w:szCs w:val="21"/>
+                <w:spacing w:val="21"/>
+              </w:rPr>
+              <w:t>提交的数据</w:t>
+            </w:r>
+          </w:p>
+        </w:tc>
+      </w:tr>
+      <w:tr>
+        <w:tc>
+          <w:tcPr>
+            <w:tcW w:w="1000" w:type="dxa"/>
+            <w:gridSpan w:val="0"/>
+          </w:tcPr>
+          <w:p>
+            <w:pPr>
+              <w:jc w:val="left"/>
+              <w:widowControl/>
+              <w:spacing w:color="auto" w:fill="FFFFFF" w:val="clear" w:before="0" foreAutospacing="0" w:after="0" w:afterAutospacing="0" w:line="240" w:lineRule="auto"/>
+              <w:pStyle w:val="ad"/>
+              <w:shd w:val="clear" w:color="auto" w:fill="FFFFFF"/>
+              <w:ind w:firstLine="0"/>
+            </w:pPr>
+            <w:r>
+              <w:rPr>
+                <w:rFonts w:ascii="Arial" w:cs="Arial" w:eastAsia="Times New Roman" w:hAnsi="Arial" w:hint="eastAsia"/>
+                <w:color w:val="ff0000"/>
+                <w:sz w:val="21"/>
+                <w:szCs w:val="21"/>
+                <w:spacing w:val="21"/>
+              </w:rPr>
+              <w:t>url</w:t>
             </w:r>
           </w:p>
         </w:tc>
@@ -27939,7 +28579,7 @@
                 <w:szCs w:val="21"/>
                 <w:spacing w:val="21"/>
               </w:rPr>
-              <w:t>手机号</w:t>
+              <w:t>提交的url</w:t>
             </w:r>
           </w:p>
         </w:tc>
@@ -27967,59 +28607,59 @@
                 <w:szCs w:val="21"/>
                 <w:spacing w:val="21"/>
               </w:rPr>
-              <w:t>email</w:t>
-            </w:r>
-          </w:p>
-        </w:tc>
-        <w:tc>
-          <w:tcPr>
-            <w:tcW w:w="1000" w:type="dxa"/>
-            <w:gridSpan w:val="0"/>
-          </w:tcPr>
-          <w:p>
-            <w:pPr>
-              <w:jc w:val="left"/>
-              <w:widowControl/>
-              <w:spacing w:color="auto" w:fill="FFFFFF" w:val="clear" w:before="0" foreAutospacing="0" w:after="0" w:afterAutospacing="0" w:line="240" w:lineRule="auto"/>
-              <w:pStyle w:val="ad"/>
-              <w:shd w:val="clear" w:color="auto" w:fill="FFFFFF"/>
-              <w:ind w:firstLine="0"/>
-            </w:pPr>
-            <w:r>
-              <w:rPr>
-                <w:rFonts w:ascii="Arial" w:cs="Arial" w:eastAsia="Times New Roman" w:hAnsi="Arial" w:hint="eastAsia"/>
-                <w:color w:val="333333"/>
-                <w:sz w:val="21"/>
-                <w:szCs w:val="21"/>
-                <w:spacing w:val="21"/>
-              </w:rPr>
-              <w:t>varchar</w:t>
-            </w:r>
-          </w:p>
-        </w:tc>
-        <w:tc>
-          <w:tcPr>
-            <w:tcW w:w="1000" w:type="dxa"/>
-            <w:gridSpan w:val="0"/>
-          </w:tcPr>
-          <w:p>
-            <w:pPr>
-              <w:jc w:val="left"/>
-              <w:widowControl/>
-              <w:spacing w:color="auto" w:fill="FFFFFF" w:val="clear" w:before="0" foreAutospacing="0" w:after="0" w:afterAutospacing="0" w:line="240" w:lineRule="auto"/>
-              <w:pStyle w:val="ad"/>
-              <w:shd w:val="clear" w:color="auto" w:fill="FFFFFF"/>
-              <w:ind w:firstLine="0"/>
-            </w:pPr>
-            <w:r>
-              <w:rPr>
-                <w:rFonts w:ascii="Arial" w:cs="Arial" w:eastAsia="Times New Roman" w:hAnsi="Arial" w:hint="eastAsia"/>
-                <w:color w:val="333333"/>
-                <w:sz w:val="21"/>
-                <w:szCs w:val="21"/>
-                <w:spacing w:val="21"/>
-              </w:rPr>
-              <w:t>邮箱</w:t>
+              <w:t>creater</w:t>
+            </w:r>
+          </w:p>
+        </w:tc>
+        <w:tc>
+          <w:tcPr>
+            <w:tcW w:w="1000" w:type="dxa"/>
+            <w:gridSpan w:val="0"/>
+          </w:tcPr>
+          <w:p>
+            <w:pPr>
+              <w:jc w:val="left"/>
+              <w:widowControl/>
+              <w:spacing w:color="auto" w:fill="FFFFFF" w:val="clear" w:before="0" foreAutospacing="0" w:after="0" w:afterAutospacing="0" w:line="240" w:lineRule="auto"/>
+              <w:pStyle w:val="ad"/>
+              <w:shd w:val="clear" w:color="auto" w:fill="FFFFFF"/>
+              <w:ind w:firstLine="0"/>
+            </w:pPr>
+            <w:r>
+              <w:rPr>
+                <w:rFonts w:ascii="Arial" w:cs="Arial" w:eastAsia="Times New Roman" w:hAnsi="Arial" w:hint="eastAsia"/>
+                <w:color w:val="333333"/>
+                <w:sz w:val="21"/>
+                <w:szCs w:val="21"/>
+                <w:spacing w:val="21"/>
+              </w:rPr>
+              <w:t>int</w:t>
+            </w:r>
+          </w:p>
+        </w:tc>
+        <w:tc>
+          <w:tcPr>
+            <w:tcW w:w="1000" w:type="dxa"/>
+            <w:gridSpan w:val="0"/>
+          </w:tcPr>
+          <w:p>
+            <w:pPr>
+              <w:jc w:val="left"/>
+              <w:widowControl/>
+              <w:spacing w:color="auto" w:fill="FFFFFF" w:val="clear" w:before="0" foreAutospacing="0" w:after="0" w:afterAutospacing="0" w:line="240" w:lineRule="auto"/>
+              <w:pStyle w:val="ad"/>
+              <w:shd w:val="clear" w:color="auto" w:fill="FFFFFF"/>
+              <w:ind w:firstLine="0"/>
+            </w:pPr>
+            <w:r>
+              <w:rPr>
+                <w:rFonts w:ascii="Arial" w:cs="Arial" w:eastAsia="Times New Roman" w:hAnsi="Arial" w:hint="eastAsia"/>
+                <w:color w:val="333333"/>
+                <w:sz w:val="21"/>
+                <w:szCs w:val="21"/>
+                <w:spacing w:val="21"/>
+              </w:rPr>
+              <w:t>操作人</w:t>
             </w:r>
           </w:p>
         </w:tc>
@@ -28047,566 +28687,6 @@
                 <w:szCs w:val="21"/>
                 <w:spacing w:val="21"/>
               </w:rPr>
-              <w:t>notices</w:t>
-            </w:r>
-          </w:p>
-        </w:tc>
-        <w:tc>
-          <w:tcPr>
-            <w:tcW w:w="1000" w:type="dxa"/>
-            <w:gridSpan w:val="0"/>
-          </w:tcPr>
-          <w:p>
-            <w:pPr>
-              <w:jc w:val="left"/>
-              <w:widowControl/>
-              <w:spacing w:color="auto" w:fill="FFFFFF" w:val="clear" w:before="0" foreAutospacing="0" w:after="0" w:afterAutospacing="0" w:line="240" w:lineRule="auto"/>
-              <w:pStyle w:val="ad"/>
-              <w:shd w:val="clear" w:color="auto" w:fill="FFFFFF"/>
-              <w:ind w:firstLine="0"/>
-            </w:pPr>
-            <w:r>
-              <w:rPr>
-                <w:rFonts w:ascii="Arial" w:cs="Arial" w:eastAsia="Times New Roman" w:hAnsi="Arial" w:hint="eastAsia"/>
-                <w:color w:val="333333"/>
-                <w:sz w:val="21"/>
-                <w:szCs w:val="21"/>
-                <w:spacing w:val="21"/>
-              </w:rPr>
-              <w:t>int</w:t>
-            </w:r>
-          </w:p>
-        </w:tc>
-        <w:tc>
-          <w:tcPr>
-            <w:tcW w:w="1000" w:type="dxa"/>
-            <w:gridSpan w:val="0"/>
-          </w:tcPr>
-          <w:p>
-            <w:pPr>
-              <w:jc w:val="left"/>
-              <w:widowControl/>
-              <w:spacing w:color="auto" w:fill="FFFFFF" w:val="clear" w:before="0" foreAutospacing="0" w:after="0" w:afterAutospacing="0" w:line="240" w:lineRule="auto"/>
-              <w:pStyle w:val="ad"/>
-              <w:shd w:val="clear" w:color="auto" w:fill="FFFFFF"/>
-              <w:ind w:firstLine="0"/>
-            </w:pPr>
-            <w:r>
-              <w:rPr>
-                <w:rFonts w:ascii="Arial" w:cs="Arial" w:eastAsia="Times New Roman" w:hAnsi="Arial" w:hint="eastAsia"/>
-                <w:color w:val="333333"/>
-                <w:sz w:val="21"/>
-                <w:szCs w:val="21"/>
-                <w:spacing w:val="21"/>
-              </w:rPr>
-              <w:t>通知次数</w:t>
-            </w:r>
-          </w:p>
-        </w:tc>
-      </w:tr>
-      <w:tr>
-        <w:tc>
-          <w:tcPr>
-            <w:tcW w:w="1000" w:type="dxa"/>
-            <w:gridSpan w:val="0"/>
-          </w:tcPr>
-          <w:p>
-            <w:pPr>
-              <w:jc w:val="left"/>
-              <w:widowControl/>
-              <w:spacing w:color="auto" w:fill="FFFFFF" w:val="clear" w:before="0" foreAutospacing="0" w:after="0" w:afterAutospacing="0" w:line="240" w:lineRule="auto"/>
-              <w:pStyle w:val="ad"/>
-              <w:shd w:val="clear" w:color="auto" w:fill="FFFFFF"/>
-              <w:ind w:firstLine="0"/>
-            </w:pPr>
-            <w:r>
-              <w:rPr>
-                <w:rFonts w:ascii="Arial" w:cs="Arial" w:eastAsia="Times New Roman" w:hAnsi="Arial" w:hint="eastAsia"/>
-                <w:color w:val="ff0000"/>
-                <w:sz w:val="21"/>
-                <w:szCs w:val="21"/>
-                <w:spacing w:val="21"/>
-              </w:rPr>
-              <w:t>viewtime</w:t>
-            </w:r>
-          </w:p>
-        </w:tc>
-        <w:tc>
-          <w:tcPr>
-            <w:tcW w:w="1000" w:type="dxa"/>
-            <w:gridSpan w:val="0"/>
-          </w:tcPr>
-          <w:p>
-            <w:pPr>
-              <w:jc w:val="left"/>
-              <w:widowControl/>
-              <w:spacing w:color="auto" w:fill="FFFFFF" w:val="clear" w:before="0" foreAutospacing="0" w:after="0" w:afterAutospacing="0" w:line="240" w:lineRule="auto"/>
-              <w:pStyle w:val="ad"/>
-              <w:shd w:val="clear" w:color="auto" w:fill="FFFFFF"/>
-              <w:ind w:firstLine="0"/>
-            </w:pPr>
-            <w:r>
-              <w:rPr>
-                <w:rFonts w:ascii="Arial" w:cs="Arial" w:eastAsia="Times New Roman" w:hAnsi="Arial" w:hint="eastAsia"/>
-                <w:color w:val="333333"/>
-                <w:sz w:val="21"/>
-                <w:szCs w:val="21"/>
-                <w:spacing w:val="21"/>
-              </w:rPr>
-              <w:t>datetime</w:t>
-            </w:r>
-          </w:p>
-        </w:tc>
-        <w:tc>
-          <w:tcPr>
-            <w:tcW w:w="1000" w:type="dxa"/>
-            <w:gridSpan w:val="0"/>
-          </w:tcPr>
-          <w:p>
-            <w:pPr>
-              <w:jc w:val="left"/>
-              <w:widowControl/>
-              <w:spacing w:color="auto" w:fill="FFFFFF" w:val="clear" w:before="0" foreAutospacing="0" w:after="0" w:afterAutospacing="0" w:line="240" w:lineRule="auto"/>
-              <w:pStyle w:val="ad"/>
-              <w:shd w:val="clear" w:color="auto" w:fill="FFFFFF"/>
-              <w:ind w:firstLine="0"/>
-            </w:pPr>
-            <w:r>
-              <w:rPr>
-                <w:rFonts w:ascii="Arial" w:cs="Arial" w:eastAsia="Times New Roman" w:hAnsi="Arial" w:hint="eastAsia"/>
-                <w:color w:val="333333"/>
-                <w:sz w:val="21"/>
-                <w:szCs w:val="21"/>
-                <w:spacing w:val="21"/>
-              </w:rPr>
-              <w:t>打开时间</w:t>
-            </w:r>
-          </w:p>
-        </w:tc>
-      </w:tr>
-      <w:tr>
-        <w:tc>
-          <w:tcPr>
-            <w:tcW w:w="1000" w:type="dxa"/>
-            <w:gridSpan w:val="0"/>
-          </w:tcPr>
-          <w:p>
-            <w:pPr>
-              <w:jc w:val="left"/>
-              <w:widowControl/>
-              <w:spacing w:color="auto" w:fill="FFFFFF" w:val="clear" w:before="0" foreAutospacing="0" w:after="0" w:afterAutospacing="0" w:line="240" w:lineRule="auto"/>
-              <w:pStyle w:val="ad"/>
-              <w:shd w:val="clear" w:color="auto" w:fill="FFFFFF"/>
-              <w:ind w:firstLine="0"/>
-            </w:pPr>
-            <w:r>
-              <w:rPr>
-                <w:rFonts w:ascii="Arial" w:cs="Arial" w:eastAsia="Times New Roman" w:hAnsi="Arial" w:hint="eastAsia"/>
-                <w:color w:val="ff0000"/>
-                <w:sz w:val="21"/>
-                <w:szCs w:val="21"/>
-                <w:spacing w:val="21"/>
-              </w:rPr>
-              <w:t>ip</w:t>
-            </w:r>
-          </w:p>
-        </w:tc>
-        <w:tc>
-          <w:tcPr>
-            <w:tcW w:w="1000" w:type="dxa"/>
-            <w:gridSpan w:val="0"/>
-          </w:tcPr>
-          <w:p>
-            <w:pPr>
-              <w:jc w:val="left"/>
-              <w:widowControl/>
-              <w:spacing w:color="auto" w:fill="FFFFFF" w:val="clear" w:before="0" foreAutospacing="0" w:after="0" w:afterAutospacing="0" w:line="240" w:lineRule="auto"/>
-              <w:pStyle w:val="ad"/>
-              <w:shd w:val="clear" w:color="auto" w:fill="FFFFFF"/>
-              <w:ind w:firstLine="0"/>
-            </w:pPr>
-            <w:r>
-              <w:rPr>
-                <w:rFonts w:ascii="Arial" w:cs="Arial" w:eastAsia="Times New Roman" w:hAnsi="Arial" w:hint="eastAsia"/>
-                <w:color w:val="333333"/>
-                <w:sz w:val="21"/>
-                <w:szCs w:val="21"/>
-                <w:spacing w:val="21"/>
-              </w:rPr>
-              <w:t>varchar</w:t>
-            </w:r>
-          </w:p>
-        </w:tc>
-        <w:tc>
-          <w:tcPr>
-            <w:tcW w:w="1000" w:type="dxa"/>
-            <w:gridSpan w:val="0"/>
-          </w:tcPr>
-          <w:p>
-            <w:pPr>
-              <w:jc w:val="left"/>
-              <w:widowControl/>
-              <w:spacing w:color="auto" w:fill="FFFFFF" w:val="clear" w:before="0" foreAutospacing="0" w:after="0" w:afterAutospacing="0" w:line="240" w:lineRule="auto"/>
-              <w:pStyle w:val="ad"/>
-              <w:shd w:val="clear" w:color="auto" w:fill="FFFFFF"/>
-              <w:ind w:firstLine="0"/>
-            </w:pPr>
-            <w:r>
-              <w:rPr>
-                <w:rFonts w:ascii="Arial" w:cs="Arial" w:eastAsia="Times New Roman" w:hAnsi="Arial" w:hint="eastAsia"/>
-                <w:color w:val="333333"/>
-                <w:sz w:val="21"/>
-                <w:szCs w:val="21"/>
-                <w:spacing w:val="21"/>
-              </w:rPr>
-              <w:t>用户ip</w:t>
-            </w:r>
-          </w:p>
-        </w:tc>
-      </w:tr>
-      <w:tr>
-        <w:tc>
-          <w:tcPr>
-            <w:tcW w:w="1000" w:type="dxa"/>
-            <w:gridSpan w:val="0"/>
-          </w:tcPr>
-          <w:p>
-            <w:pPr>
-              <w:jc w:val="left"/>
-              <w:widowControl/>
-              <w:spacing w:color="auto" w:fill="FFFFFF" w:val="clear" w:before="0" foreAutospacing="0" w:after="0" w:afterAutospacing="0" w:line="240" w:lineRule="auto"/>
-              <w:pStyle w:val="ad"/>
-              <w:shd w:val="clear" w:color="auto" w:fill="FFFFFF"/>
-              <w:ind w:firstLine="0"/>
-            </w:pPr>
-            <w:r>
-              <w:rPr>
-                <w:rFonts w:ascii="Arial" w:cs="Arial" w:eastAsia="Times New Roman" w:hAnsi="Arial" w:hint="eastAsia"/>
-                <w:color w:val="ff0000"/>
-                <w:sz w:val="21"/>
-                <w:szCs w:val="21"/>
-                <w:spacing w:val="21"/>
-              </w:rPr>
-              <w:t>UserAgent</w:t>
-            </w:r>
-          </w:p>
-        </w:tc>
-        <w:tc>
-          <w:tcPr>
-            <w:tcW w:w="1000" w:type="dxa"/>
-            <w:gridSpan w:val="0"/>
-          </w:tcPr>
-          <w:p>
-            <w:pPr>
-              <w:jc w:val="left"/>
-              <w:widowControl/>
-              <w:spacing w:color="auto" w:fill="FFFFFF" w:val="clear" w:before="0" foreAutospacing="0" w:after="0" w:afterAutospacing="0" w:line="240" w:lineRule="auto"/>
-              <w:pStyle w:val="ad"/>
-              <w:shd w:val="clear" w:color="auto" w:fill="FFFFFF"/>
-              <w:ind w:firstLine="0"/>
-            </w:pPr>
-            <w:r>
-              <w:rPr>
-                <w:rFonts w:ascii="Arial" w:cs="Arial" w:eastAsia="Times New Roman" w:hAnsi="Arial" w:hint="eastAsia"/>
-                <w:color w:val="333333"/>
-                <w:sz w:val="21"/>
-                <w:szCs w:val="21"/>
-                <w:spacing w:val="21"/>
-              </w:rPr>
-              <w:t>varchar</w:t>
-            </w:r>
-          </w:p>
-        </w:tc>
-        <w:tc>
-          <w:tcPr>
-            <w:tcW w:w="1000" w:type="dxa"/>
-            <w:gridSpan w:val="0"/>
-          </w:tcPr>
-          <w:p>
-            <w:pPr>
-              <w:jc w:val="left"/>
-              <w:widowControl/>
-              <w:spacing w:color="auto" w:fill="FFFFFF" w:val="clear" w:before="0" foreAutospacing="0" w:after="0" w:afterAutospacing="0" w:line="240" w:lineRule="auto"/>
-              <w:pStyle w:val="ad"/>
-              <w:shd w:val="clear" w:color="auto" w:fill="FFFFFF"/>
-              <w:ind w:firstLine="0"/>
-            </w:pPr>
-            <w:r>
-              <w:rPr>
-                <w:rFonts w:ascii="Arial" w:cs="Arial" w:eastAsia="Times New Roman" w:hAnsi="Arial" w:hint="eastAsia"/>
-                <w:color w:val="333333"/>
-                <w:sz w:val="21"/>
-                <w:szCs w:val="21"/>
-                <w:spacing w:val="21"/>
-              </w:rPr>
-              <w:t>用户UserAgent</w:t>
-            </w:r>
-          </w:p>
-        </w:tc>
-      </w:tr>
-      <w:tr>
-        <w:tc>
-          <w:tcPr>
-            <w:tcW w:w="1000" w:type="dxa"/>
-            <w:gridSpan w:val="0"/>
-          </w:tcPr>
-          <w:p>
-            <w:pPr>
-              <w:jc w:val="left"/>
-              <w:widowControl/>
-              <w:spacing w:color="auto" w:fill="FFFFFF" w:val="clear" w:before="0" foreAutospacing="0" w:after="0" w:afterAutospacing="0" w:line="240" w:lineRule="auto"/>
-              <w:pStyle w:val="ad"/>
-              <w:shd w:val="clear" w:color="auto" w:fill="FFFFFF"/>
-              <w:ind w:firstLine="0"/>
-            </w:pPr>
-            <w:r>
-              <w:rPr>
-                <w:rFonts w:ascii="Arial" w:cs="Arial" w:eastAsia="Times New Roman" w:hAnsi="Arial" w:hint="eastAsia"/>
-                <w:color w:val="ff0000"/>
-                <w:sz w:val="21"/>
-                <w:szCs w:val="21"/>
-                <w:spacing w:val="21"/>
-              </w:rPr>
-              <w:t>device</w:t>
-            </w:r>
-          </w:p>
-        </w:tc>
-        <w:tc>
-          <w:tcPr>
-            <w:tcW w:w="1000" w:type="dxa"/>
-            <w:gridSpan w:val="0"/>
-          </w:tcPr>
-          <w:p>
-            <w:pPr>
-              <w:jc w:val="left"/>
-              <w:widowControl/>
-              <w:spacing w:color="auto" w:fill="FFFFFF" w:val="clear" w:before="0" foreAutospacing="0" w:after="0" w:afterAutospacing="0" w:line="240" w:lineRule="auto"/>
-              <w:pStyle w:val="ad"/>
-              <w:shd w:val="clear" w:color="auto" w:fill="FFFFFF"/>
-              <w:ind w:firstLine="0"/>
-            </w:pPr>
-            <w:r>
-              <w:rPr>
-                <w:rFonts w:ascii="Arial" w:cs="Arial" w:eastAsia="Times New Roman" w:hAnsi="Arial" w:hint="eastAsia"/>
-                <w:color w:val="333333"/>
-                <w:sz w:val="21"/>
-                <w:szCs w:val="21"/>
-                <w:spacing w:val="21"/>
-              </w:rPr>
-              <w:t>varchar</w:t>
-            </w:r>
-          </w:p>
-        </w:tc>
-        <w:tc>
-          <w:tcPr>
-            <w:tcW w:w="1000" w:type="dxa"/>
-            <w:gridSpan w:val="0"/>
-          </w:tcPr>
-          <w:p>
-            <w:pPr>
-              <w:jc w:val="left"/>
-              <w:widowControl/>
-              <w:spacing w:color="auto" w:fill="FFFFFF" w:val="clear" w:before="0" foreAutospacing="0" w:after="0" w:afterAutospacing="0" w:line="240" w:lineRule="auto"/>
-              <w:pStyle w:val="ad"/>
-              <w:shd w:val="clear" w:color="auto" w:fill="FFFFFF"/>
-              <w:ind w:firstLine="0"/>
-            </w:pPr>
-            <w:r>
-              <w:rPr>
-                <w:rFonts w:ascii="Arial" w:cs="Arial" w:eastAsia="Times New Roman" w:hAnsi="Arial" w:hint="eastAsia"/>
-                <w:color w:val="333333"/>
-                <w:sz w:val="21"/>
-                <w:szCs w:val="21"/>
-                <w:spacing w:val="21"/>
-              </w:rPr>
-              <w:t>用户设备</w:t>
-            </w:r>
-          </w:p>
-        </w:tc>
-      </w:tr>
-      <w:tr>
-        <w:tc>
-          <w:tcPr>
-            <w:tcW w:w="1000" w:type="dxa"/>
-            <w:gridSpan w:val="0"/>
-          </w:tcPr>
-          <w:p>
-            <w:pPr>
-              <w:jc w:val="left"/>
-              <w:widowControl/>
-              <w:spacing w:color="auto" w:fill="FFFFFF" w:val="clear" w:before="0" foreAutospacing="0" w:after="0" w:afterAutospacing="0" w:line="240" w:lineRule="auto"/>
-              <w:pStyle w:val="ad"/>
-              <w:shd w:val="clear" w:color="auto" w:fill="FFFFFF"/>
-              <w:ind w:firstLine="0"/>
-            </w:pPr>
-            <w:r>
-              <w:rPr>
-                <w:rFonts w:ascii="Arial" w:cs="Arial" w:eastAsia="Times New Roman" w:hAnsi="Arial" w:hint="eastAsia"/>
-                <w:color w:val="ff0000"/>
-                <w:sz w:val="21"/>
-                <w:szCs w:val="21"/>
-                <w:spacing w:val="21"/>
-              </w:rPr>
-              <w:t>browser</w:t>
-            </w:r>
-          </w:p>
-        </w:tc>
-        <w:tc>
-          <w:tcPr>
-            <w:tcW w:w="1000" w:type="dxa"/>
-            <w:gridSpan w:val="0"/>
-          </w:tcPr>
-          <w:p>
-            <w:pPr>
-              <w:jc w:val="left"/>
-              <w:widowControl/>
-              <w:spacing w:color="auto" w:fill="FFFFFF" w:val="clear" w:before="0" foreAutospacing="0" w:after="0" w:afterAutospacing="0" w:line="240" w:lineRule="auto"/>
-              <w:pStyle w:val="ad"/>
-              <w:shd w:val="clear" w:color="auto" w:fill="FFFFFF"/>
-              <w:ind w:firstLine="0"/>
-            </w:pPr>
-            <w:r>
-              <w:rPr>
-                <w:rFonts w:ascii="Arial" w:cs="Arial" w:eastAsia="Times New Roman" w:hAnsi="Arial" w:hint="eastAsia"/>
-                <w:color w:val="333333"/>
-                <w:sz w:val="21"/>
-                <w:szCs w:val="21"/>
-                <w:spacing w:val="21"/>
-              </w:rPr>
-              <w:t>varchar</w:t>
-            </w:r>
-          </w:p>
-        </w:tc>
-        <w:tc>
-          <w:tcPr>
-            <w:tcW w:w="1000" w:type="dxa"/>
-            <w:gridSpan w:val="0"/>
-          </w:tcPr>
-          <w:p>
-            <w:pPr>
-              <w:jc w:val="left"/>
-              <w:widowControl/>
-              <w:spacing w:color="auto" w:fill="FFFFFF" w:val="clear" w:before="0" foreAutospacing="0" w:after="0" w:afterAutospacing="0" w:line="240" w:lineRule="auto"/>
-              <w:pStyle w:val="ad"/>
-              <w:shd w:val="clear" w:color="auto" w:fill="FFFFFF"/>
-              <w:ind w:firstLine="0"/>
-            </w:pPr>
-            <w:r>
-              <w:rPr>
-                <w:rFonts w:ascii="Arial" w:cs="Arial" w:eastAsia="Times New Roman" w:hAnsi="Arial" w:hint="eastAsia"/>
-                <w:color w:val="333333"/>
-                <w:sz w:val="21"/>
-                <w:szCs w:val="21"/>
-                <w:spacing w:val="21"/>
-              </w:rPr>
-              <w:t>浏览器</w:t>
-            </w:r>
-          </w:p>
-        </w:tc>
-      </w:tr>
-      <w:tr>
-        <w:tc>
-          <w:tcPr>
-            <w:tcW w:w="1000" w:type="dxa"/>
-            <w:gridSpan w:val="0"/>
-          </w:tcPr>
-          <w:p>
-            <w:pPr>
-              <w:jc w:val="left"/>
-              <w:widowControl/>
-              <w:spacing w:color="auto" w:fill="FFFFFF" w:val="clear" w:before="0" foreAutospacing="0" w:after="0" w:afterAutospacing="0" w:line="240" w:lineRule="auto"/>
-              <w:pStyle w:val="ad"/>
-              <w:shd w:val="clear" w:color="auto" w:fill="FFFFFF"/>
-              <w:ind w:firstLine="0"/>
-            </w:pPr>
-            <w:r>
-              <w:rPr>
-                <w:rFonts w:ascii="Arial" w:cs="Arial" w:eastAsia="Times New Roman" w:hAnsi="Arial" w:hint="eastAsia"/>
-                <w:color w:val="ff0000"/>
-                <w:sz w:val="21"/>
-                <w:szCs w:val="21"/>
-                <w:spacing w:val="21"/>
-              </w:rPr>
-              <w:t>completetime</w:t>
-            </w:r>
-          </w:p>
-        </w:tc>
-        <w:tc>
-          <w:tcPr>
-            <w:tcW w:w="1000" w:type="dxa"/>
-            <w:gridSpan w:val="0"/>
-          </w:tcPr>
-          <w:p>
-            <w:pPr>
-              <w:jc w:val="left"/>
-              <w:widowControl/>
-              <w:spacing w:color="auto" w:fill="FFFFFF" w:val="clear" w:before="0" foreAutospacing="0" w:after="0" w:afterAutospacing="0" w:line="240" w:lineRule="auto"/>
-              <w:pStyle w:val="ad"/>
-              <w:shd w:val="clear" w:color="auto" w:fill="FFFFFF"/>
-              <w:ind w:firstLine="0"/>
-            </w:pPr>
-            <w:r>
-              <w:rPr>
-                <w:rFonts w:ascii="Arial" w:cs="Arial" w:eastAsia="Times New Roman" w:hAnsi="Arial" w:hint="eastAsia"/>
-                <w:color w:val="333333"/>
-                <w:sz w:val="21"/>
-                <w:szCs w:val="21"/>
-                <w:spacing w:val="21"/>
-              </w:rPr>
-              <w:t>datetime</w:t>
-            </w:r>
-          </w:p>
-        </w:tc>
-        <w:tc>
-          <w:tcPr>
-            <w:tcW w:w="1000" w:type="dxa"/>
-            <w:gridSpan w:val="0"/>
-          </w:tcPr>
-          <w:p>
-            <w:pPr>
-              <w:jc w:val="left"/>
-              <w:widowControl/>
-              <w:spacing w:color="auto" w:fill="FFFFFF" w:val="clear" w:before="0" foreAutospacing="0" w:after="0" w:afterAutospacing="0" w:line="240" w:lineRule="auto"/>
-              <w:pStyle w:val="ad"/>
-              <w:shd w:val="clear" w:color="auto" w:fill="FFFFFF"/>
-              <w:ind w:firstLine="0"/>
-            </w:pPr>
-            <w:r>
-              <w:rPr>
-                <w:rFonts w:ascii="Arial" w:cs="Arial" w:eastAsia="Times New Roman" w:hAnsi="Arial" w:hint="eastAsia"/>
-                <w:color w:val="333333"/>
-                <w:sz w:val="21"/>
-                <w:szCs w:val="21"/>
-                <w:spacing w:val="21"/>
-              </w:rPr>
-              <w:t>完成时间</w:t>
-            </w:r>
-          </w:p>
-        </w:tc>
-      </w:tr>
-      <w:tr>
-        <w:tc>
-          <w:tcPr>
-            <w:tcW w:w="1000" w:type="dxa"/>
-            <w:gridSpan w:val="0"/>
-          </w:tcPr>
-          <w:p>
-            <w:pPr>
-              <w:jc w:val="left"/>
-              <w:widowControl/>
-              <w:spacing w:color="auto" w:fill="FFFFFF" w:val="clear" w:before="0" foreAutospacing="0" w:after="0" w:afterAutospacing="0" w:line="240" w:lineRule="auto"/>
-              <w:pStyle w:val="ad"/>
-              <w:shd w:val="clear" w:color="auto" w:fill="FFFFFF"/>
-              <w:ind w:firstLine="0"/>
-            </w:pPr>
-            <w:r>
-              <w:rPr>
-                <w:rFonts w:ascii="Arial" w:cs="Arial" w:eastAsia="Times New Roman" w:hAnsi="Arial" w:hint="eastAsia"/>
-                <w:color w:val="ff0000"/>
-                <w:sz w:val="21"/>
-                <w:szCs w:val="21"/>
-                <w:spacing w:val="21"/>
-              </w:rPr>
               <w:t>createtime</w:t>
             </w:r>
           </w:p>
@@ -28633,113 +28713,33 @@
                 <w:szCs w:val="21"/>
                 <w:spacing w:val="21"/>
               </w:rPr>
-              <w:t>datetime</w:t>
-            </w:r>
-          </w:p>
-        </w:tc>
-        <w:tc>
-          <w:tcPr>
-            <w:tcW w:w="1000" w:type="dxa"/>
-            <w:gridSpan w:val="0"/>
-          </w:tcPr>
-          <w:p>
-            <w:pPr>
-              <w:jc w:val="left"/>
-              <w:widowControl/>
-              <w:spacing w:color="auto" w:fill="FFFFFF" w:val="clear" w:before="0" foreAutospacing="0" w:after="0" w:afterAutospacing="0" w:line="240" w:lineRule="auto"/>
-              <w:pStyle w:val="ad"/>
-              <w:shd w:val="clear" w:color="auto" w:fill="FFFFFF"/>
-              <w:ind w:firstLine="0"/>
-            </w:pPr>
-            <w:r>
-              <w:rPr>
-                <w:rFonts w:ascii="Arial" w:cs="Arial" w:eastAsia="Times New Roman" w:hAnsi="Arial" w:hint="eastAsia"/>
-                <w:color w:val="333333"/>
-                <w:sz w:val="21"/>
-                <w:szCs w:val="21"/>
-                <w:spacing w:val="21"/>
-              </w:rPr>
-              <w:t>创建时间</w:t>
-            </w:r>
-          </w:p>
-        </w:tc>
-      </w:tr>
-      <w:tr>
-        <w:tc>
-          <w:tcPr>
-            <w:tcW w:w="1000" w:type="dxa"/>
-            <w:gridSpan w:val="0"/>
-          </w:tcPr>
-          <w:p>
-            <w:pPr>
-              <w:jc w:val="left"/>
-              <w:widowControl/>
-              <w:spacing w:color="auto" w:fill="FFFFFF" w:val="clear" w:before="0" foreAutospacing="0" w:after="0" w:afterAutospacing="0" w:line="240" w:lineRule="auto"/>
-              <w:pStyle w:val="ad"/>
-              <w:shd w:val="clear" w:color="auto" w:fill="FFFFFF"/>
-              <w:ind w:firstLine="0"/>
-            </w:pPr>
-            <w:r>
-              <w:rPr>
-                <w:rFonts w:ascii="Arial" w:cs="Arial" w:eastAsia="Times New Roman" w:hAnsi="Arial" w:hint="eastAsia"/>
-                <w:color w:val="ff0000"/>
-                <w:sz w:val="21"/>
-                <w:szCs w:val="21"/>
-                <w:spacing w:val="21"/>
-              </w:rPr>
-              <w:t>creater</w:t>
-            </w:r>
-          </w:p>
-        </w:tc>
-        <w:tc>
-          <w:tcPr>
-            <w:tcW w:w="1000" w:type="dxa"/>
-            <w:gridSpan w:val="0"/>
-          </w:tcPr>
-          <w:p>
-            <w:pPr>
-              <w:jc w:val="left"/>
-              <w:widowControl/>
-              <w:spacing w:color="auto" w:fill="FFFFFF" w:val="clear" w:before="0" foreAutospacing="0" w:after="0" w:afterAutospacing="0" w:line="240" w:lineRule="auto"/>
-              <w:pStyle w:val="ad"/>
-              <w:shd w:val="clear" w:color="auto" w:fill="FFFFFF"/>
-              <w:ind w:firstLine="0"/>
-            </w:pPr>
-            <w:r>
-              <w:rPr>
-                <w:rFonts w:ascii="Arial" w:cs="Arial" w:eastAsia="Times New Roman" w:hAnsi="Arial" w:hint="eastAsia"/>
-                <w:color w:val="333333"/>
-                <w:sz w:val="21"/>
-                <w:szCs w:val="21"/>
-                <w:spacing w:val="21"/>
-              </w:rPr>
-              <w:t>int</w:t>
-            </w:r>
-          </w:p>
-        </w:tc>
-        <w:tc>
-          <w:tcPr>
-            <w:tcW w:w="1000" w:type="dxa"/>
-            <w:gridSpan w:val="0"/>
-          </w:tcPr>
-          <w:p>
-            <w:pPr>
-              <w:jc w:val="left"/>
-              <w:widowControl/>
-              <w:spacing w:color="auto" w:fill="FFFFFF" w:val="clear" w:before="0" foreAutospacing="0" w:after="0" w:afterAutospacing="0" w:line="240" w:lineRule="auto"/>
-              <w:pStyle w:val="ad"/>
-              <w:shd w:val="clear" w:color="auto" w:fill="FFFFFF"/>
-              <w:ind w:firstLine="0"/>
-            </w:pPr>
-            <w:r>
-              <w:rPr>
-                <w:rFonts w:ascii="Arial" w:cs="Arial" w:eastAsia="Times New Roman" w:hAnsi="Arial" w:hint="eastAsia"/>
-                <w:color w:val="333333"/>
-                <w:sz w:val="21"/>
-                <w:szCs w:val="21"/>
-                <w:spacing w:val="21"/>
-              </w:rPr>
-              <w:t>创建人</w:t>
+              <w:t>timestamp</w:t>
+            </w:r>
+          </w:p>
+        </w:tc>
+        <w:tc>
+          <w:tcPr>
+            <w:tcW w:w="1000" w:type="dxa"/>
+            <w:gridSpan w:val="0"/>
+          </w:tcPr>
+          <w:p>
+            <w:pPr>
+              <w:jc w:val="left"/>
+              <w:widowControl/>
+              <w:spacing w:color="auto" w:fill="FFFFFF" w:val="clear" w:before="0" foreAutospacing="0" w:after="0" w:afterAutospacing="0" w:line="240" w:lineRule="auto"/>
+              <w:pStyle w:val="ad"/>
+              <w:shd w:val="clear" w:color="auto" w:fill="FFFFFF"/>
+              <w:ind w:firstLine="0"/>
+            </w:pPr>
+            <w:r>
+              <w:rPr>
+                <w:rFonts w:ascii="Arial" w:cs="Arial" w:eastAsia="Times New Roman" w:hAnsi="Arial" w:hint="eastAsia"/>
+                <w:color w:val="333333"/>
+                <w:sz w:val="21"/>
+                <w:szCs w:val="21"/>
+                <w:spacing w:val="21"/>
+              </w:rPr>
+              <w:t>操作时间</w:t>
             </w:r>
           </w:p>
         </w:tc>
@@ -28783,7 +28783,7 @@
           <w:spacing w:val="22"/>
           <w:b w:val="on"/>
         </w:rPr>
-        <w:t>41、问题用户反馈信息表 </w:t>
+        <w:t>41、上传问卷评测人员 </w:t>
       </w:r>
       <w:r>
         <w:rPr>
@@ -28794,7 +28794,7 @@
           <w:spacing w:val="10"/>
           <w:b w:val="on"/>
         </w:rPr>
-        <w:t>(sd_question_answer)</w:t>
+        <w:t>(sd_examine_users)</w:t>
       </w:r>
       <w:bookmarkStart w:id="0" w:name="_GoBack"/>
       <w:bookmarkEnd w:id="0"/>
@@ -28924,7 +28924,7 @@
                 <w:szCs w:val="21"/>
                 <w:spacing w:val="21"/>
               </w:rPr>
-              <w:t>askid</w:t>
+              <w:t>userid</w:t>
             </w:r>
           </w:p>
         </w:tc>
@@ -29004,7 +29004,7 @@
                 <w:szCs w:val="21"/>
                 <w:spacing w:val="21"/>
               </w:rPr>
-              <w:t>qid</w:t>
+              <w:t>examineid</w:t>
             </w:r>
           </w:p>
         </w:tc>
@@ -29084,7 +29084,327 @@
                 <w:szCs w:val="21"/>
                 <w:spacing w:val="21"/>
               </w:rPr>
-              <w:t>itemid</w:t>
+              <w:t>deviceID</w:t>
+            </w:r>
+          </w:p>
+        </w:tc>
+        <w:tc>
+          <w:tcPr>
+            <w:tcW w:w="1000" w:type="dxa"/>
+            <w:gridSpan w:val="0"/>
+          </w:tcPr>
+          <w:p>
+            <w:pPr>
+              <w:jc w:val="left"/>
+              <w:widowControl/>
+              <w:spacing w:color="auto" w:fill="FFFFFF" w:val="clear" w:before="0" foreAutospacing="0" w:after="0" w:afterAutospacing="0" w:line="240" w:lineRule="auto"/>
+              <w:pStyle w:val="ad"/>
+              <w:shd w:val="clear" w:color="auto" w:fill="FFFFFF"/>
+              <w:ind w:firstLine="0"/>
+            </w:pPr>
+            <w:r>
+              <w:rPr>
+                <w:rFonts w:ascii="Arial" w:cs="Arial" w:eastAsia="Times New Roman" w:hAnsi="Arial" w:hint="eastAsia"/>
+                <w:color w:val="333333"/>
+                <w:sz w:val="21"/>
+                <w:szCs w:val="21"/>
+                <w:spacing w:val="21"/>
+              </w:rPr>
+              <w:t>varchar</w:t>
+            </w:r>
+          </w:p>
+        </w:tc>
+        <w:tc>
+          <w:tcPr>
+            <w:tcW w:w="1000" w:type="dxa"/>
+            <w:gridSpan w:val="0"/>
+          </w:tcPr>
+          <w:p>
+            <w:pPr>
+              <w:jc w:val="left"/>
+              <w:widowControl/>
+              <w:spacing w:color="auto" w:fill="FFFFFF" w:val="clear" w:before="0" foreAutospacing="0" w:after="0" w:afterAutospacing="0" w:line="240" w:lineRule="auto"/>
+              <w:pStyle w:val="ad"/>
+              <w:shd w:val="clear" w:color="auto" w:fill="FFFFFF"/>
+              <w:ind w:firstLine="0"/>
+            </w:pPr>
+            <w:r>
+              <w:rPr>
+                <w:rFonts w:ascii="Arial" w:cs="Arial" w:eastAsia="Times New Roman" w:hAnsi="Arial" w:hint="eastAsia"/>
+                <w:color w:val="333333"/>
+                <w:sz w:val="21"/>
+                <w:szCs w:val="21"/>
+                <w:spacing w:val="21"/>
+              </w:rPr>
+              <w:t>设备ID</w:t>
+            </w:r>
+          </w:p>
+        </w:tc>
+      </w:tr>
+      <w:tr>
+        <w:tc>
+          <w:tcPr>
+            <w:tcW w:w="1000" w:type="dxa"/>
+            <w:gridSpan w:val="0"/>
+          </w:tcPr>
+          <w:p>
+            <w:pPr>
+              <w:jc w:val="left"/>
+              <w:widowControl/>
+              <w:spacing w:color="auto" w:fill="FFFFFF" w:val="clear" w:before="0" foreAutospacing="0" w:after="0" w:afterAutospacing="0" w:line="240" w:lineRule="auto"/>
+              <w:pStyle w:val="ad"/>
+              <w:shd w:val="clear" w:color="auto" w:fill="FFFFFF"/>
+              <w:ind w:firstLine="0"/>
+            </w:pPr>
+            <w:r>
+              <w:rPr>
+                <w:rFonts w:ascii="Arial" w:cs="Arial" w:eastAsia="Times New Roman" w:hAnsi="Arial" w:hint="eastAsia"/>
+                <w:color w:val="ff0000"/>
+                <w:sz w:val="21"/>
+                <w:szCs w:val="21"/>
+                <w:spacing w:val="21"/>
+              </w:rPr>
+              <w:t>name</w:t>
+            </w:r>
+          </w:p>
+        </w:tc>
+        <w:tc>
+          <w:tcPr>
+            <w:tcW w:w="1000" w:type="dxa"/>
+            <w:gridSpan w:val="0"/>
+          </w:tcPr>
+          <w:p>
+            <w:pPr>
+              <w:jc w:val="left"/>
+              <w:widowControl/>
+              <w:spacing w:color="auto" w:fill="FFFFFF" w:val="clear" w:before="0" foreAutospacing="0" w:after="0" w:afterAutospacing="0" w:line="240" w:lineRule="auto"/>
+              <w:pStyle w:val="ad"/>
+              <w:shd w:val="clear" w:color="auto" w:fill="FFFFFF"/>
+              <w:ind w:firstLine="0"/>
+            </w:pPr>
+            <w:r>
+              <w:rPr>
+                <w:rFonts w:ascii="Arial" w:cs="Arial" w:eastAsia="Times New Roman" w:hAnsi="Arial" w:hint="eastAsia"/>
+                <w:color w:val="333333"/>
+                <w:sz w:val="21"/>
+                <w:szCs w:val="21"/>
+                <w:spacing w:val="21"/>
+              </w:rPr>
+              <w:t>varchar</w:t>
+            </w:r>
+          </w:p>
+        </w:tc>
+        <w:tc>
+          <w:tcPr>
+            <w:tcW w:w="1000" w:type="dxa"/>
+            <w:gridSpan w:val="0"/>
+          </w:tcPr>
+          <w:p>
+            <w:pPr>
+              <w:jc w:val="left"/>
+              <w:widowControl/>
+              <w:spacing w:color="auto" w:fill="FFFFFF" w:val="clear" w:before="0" foreAutospacing="0" w:after="0" w:afterAutospacing="0" w:line="240" w:lineRule="auto"/>
+              <w:pStyle w:val="ad"/>
+              <w:shd w:val="clear" w:color="auto" w:fill="FFFFFF"/>
+              <w:ind w:firstLine="0"/>
+            </w:pPr>
+            <w:r>
+              <w:rPr>
+                <w:rFonts w:ascii="Arial" w:cs="Arial" w:eastAsia="Times New Roman" w:hAnsi="Arial" w:hint="eastAsia"/>
+                <w:color w:val="333333"/>
+                <w:sz w:val="21"/>
+                <w:szCs w:val="21"/>
+                <w:spacing w:val="21"/>
+              </w:rPr>
+              <w:t>姓名</w:t>
+            </w:r>
+          </w:p>
+        </w:tc>
+      </w:tr>
+      <w:tr>
+        <w:tc>
+          <w:tcPr>
+            <w:tcW w:w="1000" w:type="dxa"/>
+            <w:gridSpan w:val="0"/>
+          </w:tcPr>
+          <w:p>
+            <w:pPr>
+              <w:jc w:val="left"/>
+              <w:widowControl/>
+              <w:spacing w:color="auto" w:fill="FFFFFF" w:val="clear" w:before="0" foreAutospacing="0" w:after="0" w:afterAutospacing="0" w:line="240" w:lineRule="auto"/>
+              <w:pStyle w:val="ad"/>
+              <w:shd w:val="clear" w:color="auto" w:fill="FFFFFF"/>
+              <w:ind w:firstLine="0"/>
+            </w:pPr>
+            <w:r>
+              <w:rPr>
+                <w:rFonts w:ascii="Arial" w:cs="Arial" w:eastAsia="Times New Roman" w:hAnsi="Arial" w:hint="eastAsia"/>
+                <w:color w:val="ff0000"/>
+                <w:sz w:val="21"/>
+                <w:szCs w:val="21"/>
+                <w:spacing w:val="21"/>
+              </w:rPr>
+              <w:t>mobile</w:t>
+            </w:r>
+          </w:p>
+        </w:tc>
+        <w:tc>
+          <w:tcPr>
+            <w:tcW w:w="1000" w:type="dxa"/>
+            <w:gridSpan w:val="0"/>
+          </w:tcPr>
+          <w:p>
+            <w:pPr>
+              <w:jc w:val="left"/>
+              <w:widowControl/>
+              <w:spacing w:color="auto" w:fill="FFFFFF" w:val="clear" w:before="0" foreAutospacing="0" w:after="0" w:afterAutospacing="0" w:line="240" w:lineRule="auto"/>
+              <w:pStyle w:val="ad"/>
+              <w:shd w:val="clear" w:color="auto" w:fill="FFFFFF"/>
+              <w:ind w:firstLine="0"/>
+            </w:pPr>
+            <w:r>
+              <w:rPr>
+                <w:rFonts w:ascii="Arial" w:cs="Arial" w:eastAsia="Times New Roman" w:hAnsi="Arial" w:hint="eastAsia"/>
+                <w:color w:val="333333"/>
+                <w:sz w:val="21"/>
+                <w:szCs w:val="21"/>
+                <w:spacing w:val="21"/>
+              </w:rPr>
+              <w:t>varchar</w:t>
+            </w:r>
+          </w:p>
+        </w:tc>
+        <w:tc>
+          <w:tcPr>
+            <w:tcW w:w="1000" w:type="dxa"/>
+            <w:gridSpan w:val="0"/>
+          </w:tcPr>
+          <w:p>
+            <w:pPr>
+              <w:jc w:val="left"/>
+              <w:widowControl/>
+              <w:spacing w:color="auto" w:fill="FFFFFF" w:val="clear" w:before="0" foreAutospacing="0" w:after="0" w:afterAutospacing="0" w:line="240" w:lineRule="auto"/>
+              <w:pStyle w:val="ad"/>
+              <w:shd w:val="clear" w:color="auto" w:fill="FFFFFF"/>
+              <w:ind w:firstLine="0"/>
+            </w:pPr>
+            <w:r>
+              <w:rPr>
+                <w:rFonts w:ascii="Arial" w:cs="Arial" w:eastAsia="Times New Roman" w:hAnsi="Arial" w:hint="eastAsia"/>
+                <w:color w:val="333333"/>
+                <w:sz w:val="21"/>
+                <w:szCs w:val="21"/>
+                <w:spacing w:val="21"/>
+              </w:rPr>
+              <w:t>手机号</w:t>
+            </w:r>
+          </w:p>
+        </w:tc>
+      </w:tr>
+      <w:tr>
+        <w:tc>
+          <w:tcPr>
+            <w:tcW w:w="1000" w:type="dxa"/>
+            <w:gridSpan w:val="0"/>
+          </w:tcPr>
+          <w:p>
+            <w:pPr>
+              <w:jc w:val="left"/>
+              <w:widowControl/>
+              <w:spacing w:color="auto" w:fill="FFFFFF" w:val="clear" w:before="0" foreAutospacing="0" w:after="0" w:afterAutospacing="0" w:line="240" w:lineRule="auto"/>
+              <w:pStyle w:val="ad"/>
+              <w:shd w:val="clear" w:color="auto" w:fill="FFFFFF"/>
+              <w:ind w:firstLine="0"/>
+            </w:pPr>
+            <w:r>
+              <w:rPr>
+                <w:rFonts w:ascii="Arial" w:cs="Arial" w:eastAsia="Times New Roman" w:hAnsi="Arial" w:hint="eastAsia"/>
+                <w:color w:val="ff0000"/>
+                <w:sz w:val="21"/>
+                <w:szCs w:val="21"/>
+                <w:spacing w:val="21"/>
+              </w:rPr>
+              <w:t>email</w:t>
+            </w:r>
+          </w:p>
+        </w:tc>
+        <w:tc>
+          <w:tcPr>
+            <w:tcW w:w="1000" w:type="dxa"/>
+            <w:gridSpan w:val="0"/>
+          </w:tcPr>
+          <w:p>
+            <w:pPr>
+              <w:jc w:val="left"/>
+              <w:widowControl/>
+              <w:spacing w:color="auto" w:fill="FFFFFF" w:val="clear" w:before="0" foreAutospacing="0" w:after="0" w:afterAutospacing="0" w:line="240" w:lineRule="auto"/>
+              <w:pStyle w:val="ad"/>
+              <w:shd w:val="clear" w:color="auto" w:fill="FFFFFF"/>
+              <w:ind w:firstLine="0"/>
+            </w:pPr>
+            <w:r>
+              <w:rPr>
+                <w:rFonts w:ascii="Arial" w:cs="Arial" w:eastAsia="Times New Roman" w:hAnsi="Arial" w:hint="eastAsia"/>
+                <w:color w:val="333333"/>
+                <w:sz w:val="21"/>
+                <w:szCs w:val="21"/>
+                <w:spacing w:val="21"/>
+              </w:rPr>
+              <w:t>varchar</w:t>
+            </w:r>
+          </w:p>
+        </w:tc>
+        <w:tc>
+          <w:tcPr>
+            <w:tcW w:w="1000" w:type="dxa"/>
+            <w:gridSpan w:val="0"/>
+          </w:tcPr>
+          <w:p>
+            <w:pPr>
+              <w:jc w:val="left"/>
+              <w:widowControl/>
+              <w:spacing w:color="auto" w:fill="FFFFFF" w:val="clear" w:before="0" foreAutospacing="0" w:after="0" w:afterAutospacing="0" w:line="240" w:lineRule="auto"/>
+              <w:pStyle w:val="ad"/>
+              <w:shd w:val="clear" w:color="auto" w:fill="FFFFFF"/>
+              <w:ind w:firstLine="0"/>
+            </w:pPr>
+            <w:r>
+              <w:rPr>
+                <w:rFonts w:ascii="Arial" w:cs="Arial" w:eastAsia="Times New Roman" w:hAnsi="Arial" w:hint="eastAsia"/>
+                <w:color w:val="333333"/>
+                <w:sz w:val="21"/>
+                <w:szCs w:val="21"/>
+                <w:spacing w:val="21"/>
+              </w:rPr>
+              <w:t>邮箱</w:t>
+            </w:r>
+          </w:p>
+        </w:tc>
+      </w:tr>
+      <w:tr>
+        <w:tc>
+          <w:tcPr>
+            <w:tcW w:w="1000" w:type="dxa"/>
+            <w:gridSpan w:val="0"/>
+          </w:tcPr>
+          <w:p>
+            <w:pPr>
+              <w:jc w:val="left"/>
+              <w:widowControl/>
+              <w:spacing w:color="auto" w:fill="FFFFFF" w:val="clear" w:before="0" foreAutospacing="0" w:after="0" w:afterAutospacing="0" w:line="240" w:lineRule="auto"/>
+              <w:pStyle w:val="ad"/>
+              <w:shd w:val="clear" w:color="auto" w:fill="FFFFFF"/>
+              <w:ind w:firstLine="0"/>
+            </w:pPr>
+            <w:r>
+              <w:rPr>
+                <w:rFonts w:ascii="Arial" w:cs="Arial" w:eastAsia="Times New Roman" w:hAnsi="Arial" w:hint="eastAsia"/>
+                <w:color w:val="ff0000"/>
+                <w:sz w:val="21"/>
+                <w:szCs w:val="21"/>
+                <w:spacing w:val="21"/>
+              </w:rPr>
+              <w:t>notices</w:t>
             </w:r>
           </w:p>
         </w:tc>
@@ -29136,7 +29456,7 @@
                 <w:szCs w:val="21"/>
                 <w:spacing w:val="21"/>
               </w:rPr>
-              <w:t>所属问题选项</w:t>
+              <w:t>通知次数</w:t>
             </w:r>
           </w:p>
         </w:tc>
@@ -29164,7 +29484,87 @@
                 <w:szCs w:val="21"/>
                 <w:spacing w:val="21"/>
               </w:rPr>
-              <w:t>content</w:t>
+              <w:t>viewtime</w:t>
+            </w:r>
+          </w:p>
+        </w:tc>
+        <w:tc>
+          <w:tcPr>
+            <w:tcW w:w="1000" w:type="dxa"/>
+            <w:gridSpan w:val="0"/>
+          </w:tcPr>
+          <w:p>
+            <w:pPr>
+              <w:jc w:val="left"/>
+              <w:widowControl/>
+              <w:spacing w:color="auto" w:fill="FFFFFF" w:val="clear" w:before="0" foreAutospacing="0" w:after="0" w:afterAutospacing="0" w:line="240" w:lineRule="auto"/>
+              <w:pStyle w:val="ad"/>
+              <w:shd w:val="clear" w:color="auto" w:fill="FFFFFF"/>
+              <w:ind w:firstLine="0"/>
+            </w:pPr>
+            <w:r>
+              <w:rPr>
+                <w:rFonts w:ascii="Arial" w:cs="Arial" w:eastAsia="Times New Roman" w:hAnsi="Arial" w:hint="eastAsia"/>
+                <w:color w:val="333333"/>
+                <w:sz w:val="21"/>
+                <w:szCs w:val="21"/>
+                <w:spacing w:val="21"/>
+              </w:rPr>
+              <w:t>datetime</w:t>
+            </w:r>
+          </w:p>
+        </w:tc>
+        <w:tc>
+          <w:tcPr>
+            <w:tcW w:w="1000" w:type="dxa"/>
+            <w:gridSpan w:val="0"/>
+          </w:tcPr>
+          <w:p>
+            <w:pPr>
+              <w:jc w:val="left"/>
+              <w:widowControl/>
+              <w:spacing w:color="auto" w:fill="FFFFFF" w:val="clear" w:before="0" foreAutospacing="0" w:after="0" w:afterAutospacing="0" w:line="240" w:lineRule="auto"/>
+              <w:pStyle w:val="ad"/>
+              <w:shd w:val="clear" w:color="auto" w:fill="FFFFFF"/>
+              <w:ind w:firstLine="0"/>
+            </w:pPr>
+            <w:r>
+              <w:rPr>
+                <w:rFonts w:ascii="Arial" w:cs="Arial" w:eastAsia="Times New Roman" w:hAnsi="Arial" w:hint="eastAsia"/>
+                <w:color w:val="333333"/>
+                <w:sz w:val="21"/>
+                <w:szCs w:val="21"/>
+                <w:spacing w:val="21"/>
+              </w:rPr>
+              <w:t>打开时间</w:t>
+            </w:r>
+          </w:p>
+        </w:tc>
+      </w:tr>
+      <w:tr>
+        <w:tc>
+          <w:tcPr>
+            <w:tcW w:w="1000" w:type="dxa"/>
+            <w:gridSpan w:val="0"/>
+          </w:tcPr>
+          <w:p>
+            <w:pPr>
+              <w:jc w:val="left"/>
+              <w:widowControl/>
+              <w:spacing w:color="auto" w:fill="FFFFFF" w:val="clear" w:before="0" foreAutospacing="0" w:after="0" w:afterAutospacing="0" w:line="240" w:lineRule="auto"/>
+              <w:pStyle w:val="ad"/>
+              <w:shd w:val="clear" w:color="auto" w:fill="FFFFFF"/>
+              <w:ind w:firstLine="0"/>
+            </w:pPr>
+            <w:r>
+              <w:rPr>
+                <w:rFonts w:ascii="Arial" w:cs="Arial" w:eastAsia="Times New Roman" w:hAnsi="Arial" w:hint="eastAsia"/>
+                <w:color w:val="ff0000"/>
+                <w:sz w:val="21"/>
+                <w:szCs w:val="21"/>
+                <w:spacing w:val="21"/>
+              </w:rPr>
+              <w:t>ip</w:t>
             </w:r>
           </w:p>
         </w:tc>
@@ -29216,7 +29616,7 @@
                 <w:szCs w:val="21"/>
                 <w:spacing w:val="21"/>
               </w:rPr>
-              <w:t>用户反馈的内容</w:t>
+              <w:t>用户ip</w:t>
             </w:r>
           </w:p>
         </w:tc>
@@ -29244,7 +29644,407 @@
                 <w:szCs w:val="21"/>
                 <w:spacing w:val="21"/>
               </w:rPr>
-              <w:t>sort</w:t>
+              <w:t>UserAgent</w:t>
+            </w:r>
+          </w:p>
+        </w:tc>
+        <w:tc>
+          <w:tcPr>
+            <w:tcW w:w="1000" w:type="dxa"/>
+            <w:gridSpan w:val="0"/>
+          </w:tcPr>
+          <w:p>
+            <w:pPr>
+              <w:jc w:val="left"/>
+              <w:widowControl/>
+              <w:spacing w:color="auto" w:fill="FFFFFF" w:val="clear" w:before="0" foreAutospacing="0" w:after="0" w:afterAutospacing="0" w:line="240" w:lineRule="auto"/>
+              <w:pStyle w:val="ad"/>
+              <w:shd w:val="clear" w:color="auto" w:fill="FFFFFF"/>
+              <w:ind w:firstLine="0"/>
+            </w:pPr>
+            <w:r>
+              <w:rPr>
+                <w:rFonts w:ascii="Arial" w:cs="Arial" w:eastAsia="Times New Roman" w:hAnsi="Arial" w:hint="eastAsia"/>
+                <w:color w:val="333333"/>
+                <w:sz w:val="21"/>
+                <w:szCs w:val="21"/>
+                <w:spacing w:val="21"/>
+              </w:rPr>
+              <w:t>varchar</w:t>
+            </w:r>
+          </w:p>
+        </w:tc>
+        <w:tc>
+          <w:tcPr>
+            <w:tcW w:w="1000" w:type="dxa"/>
+            <w:gridSpan w:val="0"/>
+          </w:tcPr>
+          <w:p>
+            <w:pPr>
+              <w:jc w:val="left"/>
+              <w:widowControl/>
+              <w:spacing w:color="auto" w:fill="FFFFFF" w:val="clear" w:before="0" foreAutospacing="0" w:after="0" w:afterAutospacing="0" w:line="240" w:lineRule="auto"/>
+              <w:pStyle w:val="ad"/>
+              <w:shd w:val="clear" w:color="auto" w:fill="FFFFFF"/>
+              <w:ind w:firstLine="0"/>
+            </w:pPr>
+            <w:r>
+              <w:rPr>
+                <w:rFonts w:ascii="Arial" w:cs="Arial" w:eastAsia="Times New Roman" w:hAnsi="Arial" w:hint="eastAsia"/>
+                <w:color w:val="333333"/>
+                <w:sz w:val="21"/>
+                <w:szCs w:val="21"/>
+                <w:spacing w:val="21"/>
+              </w:rPr>
+              <w:t>用户UserAgent</w:t>
+            </w:r>
+          </w:p>
+        </w:tc>
+      </w:tr>
+      <w:tr>
+        <w:tc>
+          <w:tcPr>
+            <w:tcW w:w="1000" w:type="dxa"/>
+            <w:gridSpan w:val="0"/>
+          </w:tcPr>
+          <w:p>
+            <w:pPr>
+              <w:jc w:val="left"/>
+              <w:widowControl/>
+              <w:spacing w:color="auto" w:fill="FFFFFF" w:val="clear" w:before="0" foreAutospacing="0" w:after="0" w:afterAutospacing="0" w:line="240" w:lineRule="auto"/>
+              <w:pStyle w:val="ad"/>
+              <w:shd w:val="clear" w:color="auto" w:fill="FFFFFF"/>
+              <w:ind w:firstLine="0"/>
+            </w:pPr>
+            <w:r>
+              <w:rPr>
+                <w:rFonts w:ascii="Arial" w:cs="Arial" w:eastAsia="Times New Roman" w:hAnsi="Arial" w:hint="eastAsia"/>
+                <w:color w:val="ff0000"/>
+                <w:sz w:val="21"/>
+                <w:szCs w:val="21"/>
+                <w:spacing w:val="21"/>
+              </w:rPr>
+              <w:t>device</w:t>
+            </w:r>
+          </w:p>
+        </w:tc>
+        <w:tc>
+          <w:tcPr>
+            <w:tcW w:w="1000" w:type="dxa"/>
+            <w:gridSpan w:val="0"/>
+          </w:tcPr>
+          <w:p>
+            <w:pPr>
+              <w:jc w:val="left"/>
+              <w:widowControl/>
+              <w:spacing w:color="auto" w:fill="FFFFFF" w:val="clear" w:before="0" foreAutospacing="0" w:after="0" w:afterAutospacing="0" w:line="240" w:lineRule="auto"/>
+              <w:pStyle w:val="ad"/>
+              <w:shd w:val="clear" w:color="auto" w:fill="FFFFFF"/>
+              <w:ind w:firstLine="0"/>
+            </w:pPr>
+            <w:r>
+              <w:rPr>
+                <w:rFonts w:ascii="Arial" w:cs="Arial" w:eastAsia="Times New Roman" w:hAnsi="Arial" w:hint="eastAsia"/>
+                <w:color w:val="333333"/>
+                <w:sz w:val="21"/>
+                <w:szCs w:val="21"/>
+                <w:spacing w:val="21"/>
+              </w:rPr>
+              <w:t>varchar</w:t>
+            </w:r>
+          </w:p>
+        </w:tc>
+        <w:tc>
+          <w:tcPr>
+            <w:tcW w:w="1000" w:type="dxa"/>
+            <w:gridSpan w:val="0"/>
+          </w:tcPr>
+          <w:p>
+            <w:pPr>
+              <w:jc w:val="left"/>
+              <w:widowControl/>
+              <w:spacing w:color="auto" w:fill="FFFFFF" w:val="clear" w:before="0" foreAutospacing="0" w:after="0" w:afterAutospacing="0" w:line="240" w:lineRule="auto"/>
+              <w:pStyle w:val="ad"/>
+              <w:shd w:val="clear" w:color="auto" w:fill="FFFFFF"/>
+              <w:ind w:firstLine="0"/>
+            </w:pPr>
+            <w:r>
+              <w:rPr>
+                <w:rFonts w:ascii="Arial" w:cs="Arial" w:eastAsia="Times New Roman" w:hAnsi="Arial" w:hint="eastAsia"/>
+                <w:color w:val="333333"/>
+                <w:sz w:val="21"/>
+                <w:szCs w:val="21"/>
+                <w:spacing w:val="21"/>
+              </w:rPr>
+              <w:t>用户设备</w:t>
+            </w:r>
+          </w:p>
+        </w:tc>
+      </w:tr>
+      <w:tr>
+        <w:tc>
+          <w:tcPr>
+            <w:tcW w:w="1000" w:type="dxa"/>
+            <w:gridSpan w:val="0"/>
+          </w:tcPr>
+          <w:p>
+            <w:pPr>
+              <w:jc w:val="left"/>
+              <w:widowControl/>
+              <w:spacing w:color="auto" w:fill="FFFFFF" w:val="clear" w:before="0" foreAutospacing="0" w:after="0" w:afterAutospacing="0" w:line="240" w:lineRule="auto"/>
+              <w:pStyle w:val="ad"/>
+              <w:shd w:val="clear" w:color="auto" w:fill="FFFFFF"/>
+              <w:ind w:firstLine="0"/>
+            </w:pPr>
+            <w:r>
+              <w:rPr>
+                <w:rFonts w:ascii="Arial" w:cs="Arial" w:eastAsia="Times New Roman" w:hAnsi="Arial" w:hint="eastAsia"/>
+                <w:color w:val="ff0000"/>
+                <w:sz w:val="21"/>
+                <w:szCs w:val="21"/>
+                <w:spacing w:val="21"/>
+              </w:rPr>
+              <w:t>browser</w:t>
+            </w:r>
+          </w:p>
+        </w:tc>
+        <w:tc>
+          <w:tcPr>
+            <w:tcW w:w="1000" w:type="dxa"/>
+            <w:gridSpan w:val="0"/>
+          </w:tcPr>
+          <w:p>
+            <w:pPr>
+              <w:jc w:val="left"/>
+              <w:widowControl/>
+              <w:spacing w:color="auto" w:fill="FFFFFF" w:val="clear" w:before="0" foreAutospacing="0" w:after="0" w:afterAutospacing="0" w:line="240" w:lineRule="auto"/>
+              <w:pStyle w:val="ad"/>
+              <w:shd w:val="clear" w:color="auto" w:fill="FFFFFF"/>
+              <w:ind w:firstLine="0"/>
+            </w:pPr>
+            <w:r>
+              <w:rPr>
+                <w:rFonts w:ascii="Arial" w:cs="Arial" w:eastAsia="Times New Roman" w:hAnsi="Arial" w:hint="eastAsia"/>
+                <w:color w:val="333333"/>
+                <w:sz w:val="21"/>
+                <w:szCs w:val="21"/>
+                <w:spacing w:val="21"/>
+              </w:rPr>
+              <w:t>varchar</w:t>
+            </w:r>
+          </w:p>
+        </w:tc>
+        <w:tc>
+          <w:tcPr>
+            <w:tcW w:w="1000" w:type="dxa"/>
+            <w:gridSpan w:val="0"/>
+          </w:tcPr>
+          <w:p>
+            <w:pPr>
+              <w:jc w:val="left"/>
+              <w:widowControl/>
+              <w:spacing w:color="auto" w:fill="FFFFFF" w:val="clear" w:before="0" foreAutospacing="0" w:after="0" w:afterAutospacing="0" w:line="240" w:lineRule="auto"/>
+              <w:pStyle w:val="ad"/>
+              <w:shd w:val="clear" w:color="auto" w:fill="FFFFFF"/>
+              <w:ind w:firstLine="0"/>
+            </w:pPr>
+            <w:r>
+              <w:rPr>
+                <w:rFonts w:ascii="Arial" w:cs="Arial" w:eastAsia="Times New Roman" w:hAnsi="Arial" w:hint="eastAsia"/>
+                <w:color w:val="333333"/>
+                <w:sz w:val="21"/>
+                <w:szCs w:val="21"/>
+                <w:spacing w:val="21"/>
+              </w:rPr>
+              <w:t>浏览器</w:t>
+            </w:r>
+          </w:p>
+        </w:tc>
+      </w:tr>
+      <w:tr>
+        <w:tc>
+          <w:tcPr>
+            <w:tcW w:w="1000" w:type="dxa"/>
+            <w:gridSpan w:val="0"/>
+          </w:tcPr>
+          <w:p>
+            <w:pPr>
+              <w:jc w:val="left"/>
+              <w:widowControl/>
+              <w:spacing w:color="auto" w:fill="FFFFFF" w:val="clear" w:before="0" foreAutospacing="0" w:after="0" w:afterAutospacing="0" w:line="240" w:lineRule="auto"/>
+              <w:pStyle w:val="ad"/>
+              <w:shd w:val="clear" w:color="auto" w:fill="FFFFFF"/>
+              <w:ind w:firstLine="0"/>
+            </w:pPr>
+            <w:r>
+              <w:rPr>
+                <w:rFonts w:ascii="Arial" w:cs="Arial" w:eastAsia="Times New Roman" w:hAnsi="Arial" w:hint="eastAsia"/>
+                <w:color w:val="ff0000"/>
+                <w:sz w:val="21"/>
+                <w:szCs w:val="21"/>
+                <w:spacing w:val="21"/>
+              </w:rPr>
+              <w:t>completetime</w:t>
+            </w:r>
+          </w:p>
+        </w:tc>
+        <w:tc>
+          <w:tcPr>
+            <w:tcW w:w="1000" w:type="dxa"/>
+            <w:gridSpan w:val="0"/>
+          </w:tcPr>
+          <w:p>
+            <w:pPr>
+              <w:jc w:val="left"/>
+              <w:widowControl/>
+              <w:spacing w:color="auto" w:fill="FFFFFF" w:val="clear" w:before="0" foreAutospacing="0" w:after="0" w:afterAutospacing="0" w:line="240" w:lineRule="auto"/>
+              <w:pStyle w:val="ad"/>
+              <w:shd w:val="clear" w:color="auto" w:fill="FFFFFF"/>
+              <w:ind w:firstLine="0"/>
+            </w:pPr>
+            <w:r>
+              <w:rPr>
+                <w:rFonts w:ascii="Arial" w:cs="Arial" w:eastAsia="Times New Roman" w:hAnsi="Arial" w:hint="eastAsia"/>
+                <w:color w:val="333333"/>
+                <w:sz w:val="21"/>
+                <w:szCs w:val="21"/>
+                <w:spacing w:val="21"/>
+              </w:rPr>
+              <w:t>datetime</w:t>
+            </w:r>
+          </w:p>
+        </w:tc>
+        <w:tc>
+          <w:tcPr>
+            <w:tcW w:w="1000" w:type="dxa"/>
+            <w:gridSpan w:val="0"/>
+          </w:tcPr>
+          <w:p>
+            <w:pPr>
+              <w:jc w:val="left"/>
+              <w:widowControl/>
+              <w:spacing w:color="auto" w:fill="FFFFFF" w:val="clear" w:before="0" foreAutospacing="0" w:after="0" w:afterAutospacing="0" w:line="240" w:lineRule="auto"/>
+              <w:pStyle w:val="ad"/>
+              <w:shd w:val="clear" w:color="auto" w:fill="FFFFFF"/>
+              <w:ind w:firstLine="0"/>
+            </w:pPr>
+            <w:r>
+              <w:rPr>
+                <w:rFonts w:ascii="Arial" w:cs="Arial" w:eastAsia="Times New Roman" w:hAnsi="Arial" w:hint="eastAsia"/>
+                <w:color w:val="333333"/>
+                <w:sz w:val="21"/>
+                <w:szCs w:val="21"/>
+                <w:spacing w:val="21"/>
+              </w:rPr>
+              <w:t>完成时间</w:t>
+            </w:r>
+          </w:p>
+        </w:tc>
+      </w:tr>
+      <w:tr>
+        <w:tc>
+          <w:tcPr>
+            <w:tcW w:w="1000" w:type="dxa"/>
+            <w:gridSpan w:val="0"/>
+          </w:tcPr>
+          <w:p>
+            <w:pPr>
+              <w:jc w:val="left"/>
+              <w:widowControl/>
+              <w:spacing w:color="auto" w:fill="FFFFFF" w:val="clear" w:before="0" foreAutospacing="0" w:after="0" w:afterAutospacing="0" w:line="240" w:lineRule="auto"/>
+              <w:pStyle w:val="ad"/>
+              <w:shd w:val="clear" w:color="auto" w:fill="FFFFFF"/>
+              <w:ind w:firstLine="0"/>
+            </w:pPr>
+            <w:r>
+              <w:rPr>
+                <w:rFonts w:ascii="Arial" w:cs="Arial" w:eastAsia="Times New Roman" w:hAnsi="Arial" w:hint="eastAsia"/>
+                <w:color w:val="ff0000"/>
+                <w:sz w:val="21"/>
+                <w:szCs w:val="21"/>
+                <w:spacing w:val="21"/>
+              </w:rPr>
+              <w:t>createtime</w:t>
+            </w:r>
+          </w:p>
+        </w:tc>
+        <w:tc>
+          <w:tcPr>
+            <w:tcW w:w="1000" w:type="dxa"/>
+            <w:gridSpan w:val="0"/>
+          </w:tcPr>
+          <w:p>
+            <w:pPr>
+              <w:jc w:val="left"/>
+              <w:widowControl/>
+              <w:spacing w:color="auto" w:fill="FFFFFF" w:val="clear" w:before="0" foreAutospacing="0" w:after="0" w:afterAutospacing="0" w:line="240" w:lineRule="auto"/>
+              <w:pStyle w:val="ad"/>
+              <w:shd w:val="clear" w:color="auto" w:fill="FFFFFF"/>
+              <w:ind w:firstLine="0"/>
+            </w:pPr>
+            <w:r>
+              <w:rPr>
+                <w:rFonts w:ascii="Arial" w:cs="Arial" w:eastAsia="Times New Roman" w:hAnsi="Arial" w:hint="eastAsia"/>
+                <w:color w:val="333333"/>
+                <w:sz w:val="21"/>
+                <w:szCs w:val="21"/>
+                <w:spacing w:val="21"/>
+              </w:rPr>
+              <w:t>datetime</w:t>
+            </w:r>
+          </w:p>
+        </w:tc>
+        <w:tc>
+          <w:tcPr>
+            <w:tcW w:w="1000" w:type="dxa"/>
+            <w:gridSpan w:val="0"/>
+          </w:tcPr>
+          <w:p>
+            <w:pPr>
+              <w:jc w:val="left"/>
+              <w:widowControl/>
+              <w:spacing w:color="auto" w:fill="FFFFFF" w:val="clear" w:before="0" foreAutospacing="0" w:after="0" w:afterAutospacing="0" w:line="240" w:lineRule="auto"/>
+              <w:pStyle w:val="ad"/>
+              <w:shd w:val="clear" w:color="auto" w:fill="FFFFFF"/>
+              <w:ind w:firstLine="0"/>
+            </w:pPr>
+            <w:r>
+              <w:rPr>
+                <w:rFonts w:ascii="Arial" w:cs="Arial" w:eastAsia="Times New Roman" w:hAnsi="Arial" w:hint="eastAsia"/>
+                <w:color w:val="333333"/>
+                <w:sz w:val="21"/>
+                <w:szCs w:val="21"/>
+                <w:spacing w:val="21"/>
+              </w:rPr>
+              <w:t>创建时间</w:t>
+            </w:r>
+          </w:p>
+        </w:tc>
+      </w:tr>
+      <w:tr>
+        <w:tc>
+          <w:tcPr>
+            <w:tcW w:w="1000" w:type="dxa"/>
+            <w:gridSpan w:val="0"/>
+          </w:tcPr>
+          <w:p>
+            <w:pPr>
+              <w:jc w:val="left"/>
+              <w:widowControl/>
+              <w:spacing w:color="auto" w:fill="FFFFFF" w:val="clear" w:before="0" foreAutospacing="0" w:after="0" w:afterAutospacing="0" w:line="240" w:lineRule="auto"/>
+              <w:pStyle w:val="ad"/>
+              <w:shd w:val="clear" w:color="auto" w:fill="FFFFFF"/>
+              <w:ind w:firstLine="0"/>
+            </w:pPr>
+            <w:r>
+              <w:rPr>
+                <w:rFonts w:ascii="Arial" w:cs="Arial" w:eastAsia="Times New Roman" w:hAnsi="Arial" w:hint="eastAsia"/>
+                <w:color w:val="ff0000"/>
+                <w:sz w:val="21"/>
+                <w:szCs w:val="21"/>
+                <w:spacing w:val="21"/>
+              </w:rPr>
+              <w:t>creater</w:t>
             </w:r>
           </w:p>
         </w:tc>
@@ -29296,327 +30096,7 @@
                 <w:szCs w:val="21"/>
                 <w:spacing w:val="21"/>
               </w:rPr>
-              <w:t>用户对选项的排序</w:t>
-            </w:r>
-          </w:p>
-        </w:tc>
-      </w:tr>
-      <w:tr>
-        <w:tc>
-          <w:tcPr>
-            <w:tcW w:w="1000" w:type="dxa"/>
-            <w:gridSpan w:val="0"/>
-          </w:tcPr>
-          <w:p>
-            <w:pPr>
-              <w:jc w:val="left"/>
-              <w:widowControl/>
-              <w:spacing w:color="auto" w:fill="FFFFFF" w:val="clear" w:before="0" foreAutospacing="0" w:after="0" w:afterAutospacing="0" w:line="240" w:lineRule="auto"/>
-              <w:pStyle w:val="ad"/>
-              <w:shd w:val="clear" w:color="auto" w:fill="FFFFFF"/>
-              <w:ind w:firstLine="0"/>
-            </w:pPr>
-            <w:r>
-              <w:rPr>
-                <w:rFonts w:ascii="Arial" w:cs="Arial" w:eastAsia="Times New Roman" w:hAnsi="Arial" w:hint="eastAsia"/>
-                <w:color w:val="ff0000"/>
-                <w:sz w:val="21"/>
-                <w:szCs w:val="21"/>
-                <w:spacing w:val="21"/>
-              </w:rPr>
-              <w:t>score</w:t>
-            </w:r>
-          </w:p>
-        </w:tc>
-        <w:tc>
-          <w:tcPr>
-            <w:tcW w:w="1000" w:type="dxa"/>
-            <w:gridSpan w:val="0"/>
-          </w:tcPr>
-          <w:p>
-            <w:pPr>
-              <w:jc w:val="left"/>
-              <w:widowControl/>
-              <w:spacing w:color="auto" w:fill="FFFFFF" w:val="clear" w:before="0" foreAutospacing="0" w:after="0" w:afterAutospacing="0" w:line="240" w:lineRule="auto"/>
-              <w:pStyle w:val="ad"/>
-              <w:shd w:val="clear" w:color="auto" w:fill="FFFFFF"/>
-              <w:ind w:firstLine="0"/>
-            </w:pPr>
-            <w:r>
-              <w:rPr>
-                <w:rFonts w:ascii="Arial" w:cs="Arial" w:eastAsia="Times New Roman" w:hAnsi="Arial" w:hint="eastAsia"/>
-                <w:color w:val="333333"/>
-                <w:sz w:val="21"/>
-                <w:szCs w:val="21"/>
-                <w:spacing w:val="21"/>
-              </w:rPr>
-              <w:t>int</w:t>
-            </w:r>
-          </w:p>
-        </w:tc>
-        <w:tc>
-          <w:tcPr>
-            <w:tcW w:w="1000" w:type="dxa"/>
-            <w:gridSpan w:val="0"/>
-          </w:tcPr>
-          <w:p>
-            <w:pPr>
-              <w:jc w:val="left"/>
-              <w:widowControl/>
-              <w:spacing w:color="auto" w:fill="FFFFFF" w:val="clear" w:before="0" foreAutospacing="0" w:after="0" w:afterAutospacing="0" w:line="240" w:lineRule="auto"/>
-              <w:pStyle w:val="ad"/>
-              <w:shd w:val="clear" w:color="auto" w:fill="FFFFFF"/>
-              <w:ind w:firstLine="0"/>
-            </w:pPr>
-            <w:r>
-              <w:rPr>
-                <w:rFonts w:ascii="Arial" w:cs="Arial" w:eastAsia="Times New Roman" w:hAnsi="Arial" w:hint="eastAsia"/>
-                <w:color w:val="333333"/>
-                <w:sz w:val="21"/>
-                <w:szCs w:val="21"/>
-                <w:spacing w:val="21"/>
-              </w:rPr>
-              <w:t>用户对选项打分整数部分</w:t>
-            </w:r>
-          </w:p>
-        </w:tc>
-      </w:tr>
-      <w:tr>
-        <w:tc>
-          <w:tcPr>
-            <w:tcW w:w="1000" w:type="dxa"/>
-            <w:gridSpan w:val="0"/>
-          </w:tcPr>
-          <w:p>
-            <w:pPr>
-              <w:jc w:val="left"/>
-              <w:widowControl/>
-              <w:spacing w:color="auto" w:fill="FFFFFF" w:val="clear" w:before="0" foreAutospacing="0" w:after="0" w:afterAutospacing="0" w:line="240" w:lineRule="auto"/>
-              <w:pStyle w:val="ad"/>
-              <w:shd w:val="clear" w:color="auto" w:fill="FFFFFF"/>
-              <w:ind w:firstLine="0"/>
-            </w:pPr>
-            <w:r>
-              <w:rPr>
-                <w:rFonts w:ascii="Arial" w:cs="Arial" w:eastAsia="Times New Roman" w:hAnsi="Arial" w:hint="eastAsia"/>
-                <w:color w:val="ff0000"/>
-                <w:sz w:val="21"/>
-                <w:szCs w:val="21"/>
-                <w:spacing w:val="21"/>
-              </w:rPr>
-              <w:t>ishalf</w:t>
-            </w:r>
-          </w:p>
-        </w:tc>
-        <w:tc>
-          <w:tcPr>
-            <w:tcW w:w="1000" w:type="dxa"/>
-            <w:gridSpan w:val="0"/>
-          </w:tcPr>
-          <w:p>
-            <w:pPr>
-              <w:jc w:val="left"/>
-              <w:widowControl/>
-              <w:spacing w:color="auto" w:fill="FFFFFF" w:val="clear" w:before="0" foreAutospacing="0" w:after="0" w:afterAutospacing="0" w:line="240" w:lineRule="auto"/>
-              <w:pStyle w:val="ad"/>
-              <w:shd w:val="clear" w:color="auto" w:fill="FFFFFF"/>
-              <w:ind w:firstLine="0"/>
-            </w:pPr>
-            <w:r>
-              <w:rPr>
-                <w:rFonts w:ascii="Arial" w:cs="Arial" w:eastAsia="Times New Roman" w:hAnsi="Arial" w:hint="eastAsia"/>
-                <w:color w:val="333333"/>
-                <w:sz w:val="21"/>
-                <w:szCs w:val="21"/>
-                <w:spacing w:val="21"/>
-              </w:rPr>
-              <w:t>tinyint</w:t>
-            </w:r>
-          </w:p>
-        </w:tc>
-        <w:tc>
-          <w:tcPr>
-            <w:tcW w:w="1000" w:type="dxa"/>
-            <w:gridSpan w:val="0"/>
-          </w:tcPr>
-          <w:p>
-            <w:pPr>
-              <w:jc w:val="left"/>
-              <w:widowControl/>
-              <w:spacing w:color="auto" w:fill="FFFFFF" w:val="clear" w:before="0" foreAutospacing="0" w:after="0" w:afterAutospacing="0" w:line="240" w:lineRule="auto"/>
-              <w:pStyle w:val="ad"/>
-              <w:shd w:val="clear" w:color="auto" w:fill="FFFFFF"/>
-              <w:ind w:firstLine="0"/>
-            </w:pPr>
-            <w:r>
-              <w:rPr>
-                <w:rFonts w:ascii="Arial" w:cs="Arial" w:eastAsia="Times New Roman" w:hAnsi="Arial" w:hint="eastAsia"/>
-                <w:color w:val="333333"/>
-                <w:sz w:val="21"/>
-                <w:szCs w:val="21"/>
-                <w:spacing w:val="21"/>
-              </w:rPr>
-              <w:t>用户对选项打分半分部分,0:无半分，1：半分</w:t>
-            </w:r>
-          </w:p>
-        </w:tc>
-      </w:tr>
-      <w:tr>
-        <w:tc>
-          <w:tcPr>
-            <w:tcW w:w="1000" w:type="dxa"/>
-            <w:gridSpan w:val="0"/>
-          </w:tcPr>
-          <w:p>
-            <w:pPr>
-              <w:jc w:val="left"/>
-              <w:widowControl/>
-              <w:spacing w:color="auto" w:fill="FFFFFF" w:val="clear" w:before="0" foreAutospacing="0" w:after="0" w:afterAutospacing="0" w:line="240" w:lineRule="auto"/>
-              <w:pStyle w:val="ad"/>
-              <w:shd w:val="clear" w:color="auto" w:fill="FFFFFF"/>
-              <w:ind w:firstLine="0"/>
-            </w:pPr>
-            <w:r>
-              <w:rPr>
-                <w:rFonts w:ascii="Arial" w:cs="Arial" w:eastAsia="Times New Roman" w:hAnsi="Arial" w:hint="eastAsia"/>
-                <w:color w:val="ff0000"/>
-                <w:sz w:val="21"/>
-                <w:szCs w:val="21"/>
-                <w:spacing w:val="21"/>
-              </w:rPr>
-              <w:t>userid</w:t>
-            </w:r>
-          </w:p>
-        </w:tc>
-        <w:tc>
-          <w:tcPr>
-            <w:tcW w:w="1000" w:type="dxa"/>
-            <w:gridSpan w:val="0"/>
-          </w:tcPr>
-          <w:p>
-            <w:pPr>
-              <w:jc w:val="left"/>
-              <w:widowControl/>
-              <w:spacing w:color="auto" w:fill="FFFFFF" w:val="clear" w:before="0" foreAutospacing="0" w:after="0" w:afterAutospacing="0" w:line="240" w:lineRule="auto"/>
-              <w:pStyle w:val="ad"/>
-              <w:shd w:val="clear" w:color="auto" w:fill="FFFFFF"/>
-              <w:ind w:firstLine="0"/>
-            </w:pPr>
-            <w:r>
-              <w:rPr>
-                <w:rFonts w:ascii="Arial" w:cs="Arial" w:eastAsia="Times New Roman" w:hAnsi="Arial" w:hint="eastAsia"/>
-                <w:color w:val="333333"/>
-                <w:sz w:val="21"/>
-                <w:szCs w:val="21"/>
-                <w:spacing w:val="21"/>
-              </w:rPr>
-              <w:t>int</w:t>
-            </w:r>
-          </w:p>
-        </w:tc>
-        <w:tc>
-          <w:tcPr>
-            <w:tcW w:w="1000" w:type="dxa"/>
-            <w:gridSpan w:val="0"/>
-          </w:tcPr>
-          <w:p>
-            <w:pPr>
-              <w:jc w:val="left"/>
-              <w:widowControl/>
-              <w:spacing w:color="auto" w:fill="FFFFFF" w:val="clear" w:before="0" foreAutospacing="0" w:after="0" w:afterAutospacing="0" w:line="240" w:lineRule="auto"/>
-              <w:pStyle w:val="ad"/>
-              <w:shd w:val="clear" w:color="auto" w:fill="FFFFFF"/>
-              <w:ind w:firstLine="0"/>
-            </w:pPr>
-            <w:r>
-              <w:rPr>
-                <w:rFonts w:ascii="Arial" w:cs="Arial" w:eastAsia="Times New Roman" w:hAnsi="Arial" w:hint="eastAsia"/>
-                <w:color w:val="333333"/>
-                <w:sz w:val="21"/>
-                <w:szCs w:val="21"/>
-                <w:spacing w:val="21"/>
-              </w:rPr>
-              <w:t>问题反馈的用户userid</w:t>
-            </w:r>
-          </w:p>
-        </w:tc>
-      </w:tr>
-      <w:tr>
-        <w:tc>
-          <w:tcPr>
-            <w:tcW w:w="1000" w:type="dxa"/>
-            <w:gridSpan w:val="0"/>
-          </w:tcPr>
-          <w:p>
-            <w:pPr>
-              <w:jc w:val="left"/>
-              <w:widowControl/>
-              <w:spacing w:color="auto" w:fill="FFFFFF" w:val="clear" w:before="0" foreAutospacing="0" w:after="0" w:afterAutospacing="0" w:line="240" w:lineRule="auto"/>
-              <w:pStyle w:val="ad"/>
-              <w:shd w:val="clear" w:color="auto" w:fill="FFFFFF"/>
-              <w:ind w:firstLine="0"/>
-            </w:pPr>
-            <w:r>
-              <w:rPr>
-                <w:rFonts w:ascii="Arial" w:cs="Arial" w:eastAsia="Times New Roman" w:hAnsi="Arial" w:hint="eastAsia"/>
-                <w:color w:val="ff0000"/>
-                <w:sz w:val="21"/>
-                <w:szCs w:val="21"/>
-                <w:spacing w:val="21"/>
-              </w:rPr>
-              <w:t>createtime</w:t>
-            </w:r>
-          </w:p>
-        </w:tc>
-        <w:tc>
-          <w:tcPr>
-            <w:tcW w:w="1000" w:type="dxa"/>
-            <w:gridSpan w:val="0"/>
-          </w:tcPr>
-          <w:p>
-            <w:pPr>
-              <w:jc w:val="left"/>
-              <w:widowControl/>
-              <w:spacing w:color="auto" w:fill="FFFFFF" w:val="clear" w:before="0" foreAutospacing="0" w:after="0" w:afterAutospacing="0" w:line="240" w:lineRule="auto"/>
-              <w:pStyle w:val="ad"/>
-              <w:shd w:val="clear" w:color="auto" w:fill="FFFFFF"/>
-              <w:ind w:firstLine="0"/>
-            </w:pPr>
-            <w:r>
-              <w:rPr>
-                <w:rFonts w:ascii="Arial" w:cs="Arial" w:eastAsia="Times New Roman" w:hAnsi="Arial" w:hint="eastAsia"/>
-                <w:color w:val="333333"/>
-                <w:sz w:val="21"/>
-                <w:szCs w:val="21"/>
-                <w:spacing w:val="21"/>
-              </w:rPr>
-              <w:t>datetime</w:t>
-            </w:r>
-          </w:p>
-        </w:tc>
-        <w:tc>
-          <w:tcPr>
-            <w:tcW w:w="1000" w:type="dxa"/>
-            <w:gridSpan w:val="0"/>
-          </w:tcPr>
-          <w:p>
-            <w:pPr>
-              <w:jc w:val="left"/>
-              <w:widowControl/>
-              <w:spacing w:color="auto" w:fill="FFFFFF" w:val="clear" w:before="0" foreAutospacing="0" w:after="0" w:afterAutospacing="0" w:line="240" w:lineRule="auto"/>
-              <w:pStyle w:val="ad"/>
-              <w:shd w:val="clear" w:color="auto" w:fill="FFFFFF"/>
-              <w:ind w:firstLine="0"/>
-            </w:pPr>
-            <w:r>
-              <w:rPr>
-                <w:rFonts w:ascii="Arial" w:cs="Arial" w:eastAsia="Times New Roman" w:hAnsi="Arial" w:hint="eastAsia"/>
-                <w:color w:val="333333"/>
-                <w:sz w:val="21"/>
-                <w:szCs w:val="21"/>
-                <w:spacing w:val="21"/>
-              </w:rPr>
-              <w:t>问题反馈的时间</w:t>
+              <w:t>创建人</w:t>
             </w:r>
           </w:p>
         </w:tc>
@@ -29660,7 +30140,884 @@
           <w:spacing w:val="22"/>
           <w:b w:val="on"/>
         </w:rPr>
-        <w:t>42、量表题选择子项目答案 </w:t>
+        <w:t>42、问题用户反馈信息表 </w:t>
+      </w:r>
+      <w:r>
+        <w:rPr>
+          <w:rFonts w:ascii="微软雅黑" w:cs="微软雅黑" w:eastAsia="微软雅黑" w:hAnsi="微软雅黑" w:hint="微软雅黑"/>
+          <w:color w:val="333333"/>
+          <w:sz w:val="20"/>
+          <w:szCs w:val="20"/>
+          <w:spacing w:val="10"/>
+          <w:b w:val="on"/>
+        </w:rPr>
+        <w:t>(sd_question_answer)</w:t>
+      </w:r>
+      <w:bookmarkStart w:id="0" w:name="_GoBack"/>
+      <w:bookmarkEnd w:id="0"/>
+    </w:p>
+    <w:tbl>
+      <w:tblPr>
+        <w:tblStyle w:val="af2"/>
+        <w:tblW w:w="5000" w:type="pct"/>
+        <w:tblLook w:val="04A0" w:firstRow="1" w:lastRow="0" w:firstColumn="0" w:noHBand="0" w:noVBand="1"/>
+        <w:tblBorders>
+          <w:top w:val="single" w:sz="10" w:space="0" w:color="auto"/>
+          <w:left w:val="single" w:sz="10" w:space="0" w:color="auto"/>
+          <w:bottom w:val="single" w:sz="10" w:space="0" w:color="auto"/>
+          <w:right w:val="single" w:sz="10" w:space="0" w:color="auto"/>
+          <w:insideH w:val="single" w:sz="4" w:space="0" w:color="auto"/>
+          <w:insideV w:val="single" w:sz="4" w:space="0" w:color="auto"/>
+        </w:tblBorders>
+      </w:tblPr>
+      <w:tblGrid>
+        <w:gridCol w:w="1000"/>
+        <w:gridCol w:w="1000"/>
+        <w:gridCol w:w="1000"/>
+      </w:tblGrid>
+      <w:tr>
+        <w:tc>
+          <w:tcPr>
+            <w:tcW w:w="1000" w:type="dxa"/>
+            <w:gridSpan w:val="0"/>
+          </w:tcPr>
+          <w:p>
+            <w:pPr>
+              <w:jc w:val="left"/>
+              <w:widowControl/>
+              <w:spacing w:color="auto" w:fill="FFFFFF" w:val="clear" w:before="0" foreAutospacing="0" w:after="0" w:afterAutospacing="0" w:line="240" w:lineRule="auto"/>
+              <w:pStyle w:val="ad"/>
+              <w:shd w:val="clear" w:color="auto" w:fill="FFFFFF"/>
+              <w:ind w:firstLine="0"/>
+            </w:pPr>
+            <w:r>
+              <w:rPr>
+                <w:rFonts w:ascii="Arial" w:cs="Arial" w:eastAsia="Times New Roman" w:hAnsi="Arial" w:hint="eastAsia"/>
+                <w:color w:val="333333"/>
+                <w:sz w:val="21"/>
+                <w:szCs w:val="21"/>
+                <w:spacing w:val="21"/>
+                <w:b w:val="on"/>
+              </w:rPr>
+              <w:t>字段</w:t>
+            </w:r>
+          </w:p>
+        </w:tc>
+        <w:tc>
+          <w:tcPr>
+            <w:tcW w:w="1000" w:type="dxa"/>
+            <w:gridSpan w:val="0"/>
+          </w:tcPr>
+          <w:p>
+            <w:pPr>
+              <w:jc w:val="left"/>
+              <w:widowControl/>
+              <w:spacing w:color="auto" w:fill="FFFFFF" w:val="clear" w:before="0" foreAutospacing="0" w:after="0" w:afterAutospacing="0" w:line="240" w:lineRule="auto"/>
+              <w:pStyle w:val="ad"/>
+              <w:shd w:val="clear" w:color="auto" w:fill="FFFFFF"/>
+              <w:ind w:firstLine="0"/>
+            </w:pPr>
+            <w:r>
+              <w:rPr>
+                <w:rFonts w:ascii="Arial" w:cs="Arial" w:eastAsia="Times New Roman" w:hAnsi="Arial" w:hint="eastAsia"/>
+                <w:color w:val="333333"/>
+                <w:sz w:val="21"/>
+                <w:szCs w:val="21"/>
+                <w:spacing w:val="21"/>
+                <w:b w:val="on"/>
+              </w:rPr>
+              <w:t>类型</w:t>
+            </w:r>
+          </w:p>
+        </w:tc>
+        <w:tc>
+          <w:tcPr>
+            <w:tcW w:w="1000" w:type="dxa"/>
+            <w:gridSpan w:val="0"/>
+          </w:tcPr>
+          <w:p>
+            <w:pPr>
+              <w:jc w:val="left"/>
+              <w:widowControl/>
+              <w:spacing w:color="auto" w:fill="FFFFFF" w:val="clear" w:before="0" foreAutospacing="0" w:after="0" w:afterAutospacing="0" w:line="240" w:lineRule="auto"/>
+              <w:pStyle w:val="ad"/>
+              <w:shd w:val="clear" w:color="auto" w:fill="FFFFFF"/>
+              <w:ind w:firstLine="0"/>
+            </w:pPr>
+            <w:r>
+              <w:rPr>
+                <w:rFonts w:ascii="Arial" w:cs="Arial" w:eastAsia="Times New Roman" w:hAnsi="Arial" w:hint="eastAsia"/>
+                <w:color w:val="333333"/>
+                <w:sz w:val="21"/>
+                <w:szCs w:val="21"/>
+                <w:spacing w:val="21"/>
+                <w:b w:val="on"/>
+              </w:rPr>
+              <w:t>说明</w:t>
+            </w:r>
+          </w:p>
+        </w:tc>
+      </w:tr>
+      <w:tr>
+        <w:tc>
+          <w:tcPr>
+            <w:tcW w:w="1000" w:type="dxa"/>
+            <w:gridSpan w:val="0"/>
+          </w:tcPr>
+          <w:p>
+            <w:pPr>
+              <w:jc w:val="left"/>
+              <w:widowControl/>
+              <w:spacing w:color="auto" w:fill="FFFFFF" w:val="clear" w:before="0" foreAutospacing="0" w:after="0" w:afterAutospacing="0" w:line="240" w:lineRule="auto"/>
+              <w:pStyle w:val="ad"/>
+              <w:shd w:val="clear" w:color="auto" w:fill="FFFFFF"/>
+              <w:ind w:firstLine="0"/>
+            </w:pPr>
+            <w:r>
+              <w:rPr>
+                <w:rFonts w:ascii="Arial" w:cs="Arial" w:eastAsia="Times New Roman" w:hAnsi="Arial" w:hint="eastAsia"/>
+                <w:color w:val="ff0000"/>
+                <w:sz w:val="21"/>
+                <w:szCs w:val="21"/>
+                <w:spacing w:val="21"/>
+              </w:rPr>
+              <w:t>askid</w:t>
+            </w:r>
+          </w:p>
+        </w:tc>
+        <w:tc>
+          <w:tcPr>
+            <w:tcW w:w="1000" w:type="dxa"/>
+            <w:gridSpan w:val="0"/>
+          </w:tcPr>
+          <w:p>
+            <w:pPr>
+              <w:jc w:val="left"/>
+              <w:widowControl/>
+              <w:spacing w:color="auto" w:fill="FFFFFF" w:val="clear" w:before="0" foreAutospacing="0" w:after="0" w:afterAutospacing="0" w:line="240" w:lineRule="auto"/>
+              <w:pStyle w:val="ad"/>
+              <w:shd w:val="clear" w:color="auto" w:fill="FFFFFF"/>
+              <w:ind w:firstLine="0"/>
+            </w:pPr>
+            <w:r>
+              <w:rPr>
+                <w:rFonts w:ascii="Arial" w:cs="Arial" w:eastAsia="Times New Roman" w:hAnsi="Arial" w:hint="eastAsia"/>
+                <w:color w:val="333333"/>
+                <w:sz w:val="21"/>
+                <w:szCs w:val="21"/>
+                <w:spacing w:val="21"/>
+              </w:rPr>
+              <w:t>int</w:t>
+            </w:r>
+          </w:p>
+        </w:tc>
+        <w:tc>
+          <w:tcPr>
+            <w:tcW w:w="1000" w:type="dxa"/>
+            <w:gridSpan w:val="0"/>
+          </w:tcPr>
+          <w:p>
+            <w:pPr>
+              <w:jc w:val="left"/>
+              <w:widowControl/>
+              <w:spacing w:color="auto" w:fill="FFFFFF" w:val="clear" w:before="0" foreAutospacing="0" w:after="0" w:afterAutospacing="0" w:line="240" w:lineRule="auto"/>
+              <w:pStyle w:val="ad"/>
+              <w:shd w:val="clear" w:color="auto" w:fill="FFFFFF"/>
+              <w:ind w:firstLine="0"/>
+            </w:pPr>
+            <w:r>
+              <w:rPr>
+                <w:rFonts w:ascii="Arial" w:cs="Arial" w:eastAsia="Times New Roman" w:hAnsi="Arial" w:hint="eastAsia"/>
+                <w:color w:val="333333"/>
+                <w:sz w:val="21"/>
+                <w:szCs w:val="21"/>
+                <w:spacing w:val="21"/>
+              </w:rPr>
+              <w:t/>
+            </w:r>
+          </w:p>
+        </w:tc>
+      </w:tr>
+      <w:tr>
+        <w:tc>
+          <w:tcPr>
+            <w:tcW w:w="1000" w:type="dxa"/>
+            <w:gridSpan w:val="0"/>
+          </w:tcPr>
+          <w:p>
+            <w:pPr>
+              <w:jc w:val="left"/>
+              <w:widowControl/>
+              <w:spacing w:color="auto" w:fill="FFFFFF" w:val="clear" w:before="0" foreAutospacing="0" w:after="0" w:afterAutospacing="0" w:line="240" w:lineRule="auto"/>
+              <w:pStyle w:val="ad"/>
+              <w:shd w:val="clear" w:color="auto" w:fill="FFFFFF"/>
+              <w:ind w:firstLine="0"/>
+            </w:pPr>
+            <w:r>
+              <w:rPr>
+                <w:rFonts w:ascii="Arial" w:cs="Arial" w:eastAsia="Times New Roman" w:hAnsi="Arial" w:hint="eastAsia"/>
+                <w:color w:val="ff0000"/>
+                <w:sz w:val="21"/>
+                <w:szCs w:val="21"/>
+                <w:spacing w:val="21"/>
+              </w:rPr>
+              <w:t>qid</w:t>
+            </w:r>
+          </w:p>
+        </w:tc>
+        <w:tc>
+          <w:tcPr>
+            <w:tcW w:w="1000" w:type="dxa"/>
+            <w:gridSpan w:val="0"/>
+          </w:tcPr>
+          <w:p>
+            <w:pPr>
+              <w:jc w:val="left"/>
+              <w:widowControl/>
+              <w:spacing w:color="auto" w:fill="FFFFFF" w:val="clear" w:before="0" foreAutospacing="0" w:after="0" w:afterAutospacing="0" w:line="240" w:lineRule="auto"/>
+              <w:pStyle w:val="ad"/>
+              <w:shd w:val="clear" w:color="auto" w:fill="FFFFFF"/>
+              <w:ind w:firstLine="0"/>
+            </w:pPr>
+            <w:r>
+              <w:rPr>
+                <w:rFonts w:ascii="Arial" w:cs="Arial" w:eastAsia="Times New Roman" w:hAnsi="Arial" w:hint="eastAsia"/>
+                <w:color w:val="333333"/>
+                <w:sz w:val="21"/>
+                <w:szCs w:val="21"/>
+                <w:spacing w:val="21"/>
+              </w:rPr>
+              <w:t>int</w:t>
+            </w:r>
+          </w:p>
+        </w:tc>
+        <w:tc>
+          <w:tcPr>
+            <w:tcW w:w="1000" w:type="dxa"/>
+            <w:gridSpan w:val="0"/>
+          </w:tcPr>
+          <w:p>
+            <w:pPr>
+              <w:jc w:val="left"/>
+              <w:widowControl/>
+              <w:spacing w:color="auto" w:fill="FFFFFF" w:val="clear" w:before="0" foreAutospacing="0" w:after="0" w:afterAutospacing="0" w:line="240" w:lineRule="auto"/>
+              <w:pStyle w:val="ad"/>
+              <w:shd w:val="clear" w:color="auto" w:fill="FFFFFF"/>
+              <w:ind w:firstLine="0"/>
+            </w:pPr>
+            <w:r>
+              <w:rPr>
+                <w:rFonts w:ascii="Arial" w:cs="Arial" w:eastAsia="Times New Roman" w:hAnsi="Arial" w:hint="eastAsia"/>
+                <w:color w:val="333333"/>
+                <w:sz w:val="21"/>
+                <w:szCs w:val="21"/>
+                <w:spacing w:val="21"/>
+              </w:rPr>
+              <w:t>所属问题</w:t>
+            </w:r>
+          </w:p>
+        </w:tc>
+      </w:tr>
+      <w:tr>
+        <w:tc>
+          <w:tcPr>
+            <w:tcW w:w="1000" w:type="dxa"/>
+            <w:gridSpan w:val="0"/>
+          </w:tcPr>
+          <w:p>
+            <w:pPr>
+              <w:jc w:val="left"/>
+              <w:widowControl/>
+              <w:spacing w:color="auto" w:fill="FFFFFF" w:val="clear" w:before="0" foreAutospacing="0" w:after="0" w:afterAutospacing="0" w:line="240" w:lineRule="auto"/>
+              <w:pStyle w:val="ad"/>
+              <w:shd w:val="clear" w:color="auto" w:fill="FFFFFF"/>
+              <w:ind w:firstLine="0"/>
+            </w:pPr>
+            <w:r>
+              <w:rPr>
+                <w:rFonts w:ascii="Arial" w:cs="Arial" w:eastAsia="Times New Roman" w:hAnsi="Arial" w:hint="eastAsia"/>
+                <w:color w:val="ff0000"/>
+                <w:sz w:val="21"/>
+                <w:szCs w:val="21"/>
+                <w:spacing w:val="21"/>
+              </w:rPr>
+              <w:t>itemid</w:t>
+            </w:r>
+          </w:p>
+        </w:tc>
+        <w:tc>
+          <w:tcPr>
+            <w:tcW w:w="1000" w:type="dxa"/>
+            <w:gridSpan w:val="0"/>
+          </w:tcPr>
+          <w:p>
+            <w:pPr>
+              <w:jc w:val="left"/>
+              <w:widowControl/>
+              <w:spacing w:color="auto" w:fill="FFFFFF" w:val="clear" w:before="0" foreAutospacing="0" w:after="0" w:afterAutospacing="0" w:line="240" w:lineRule="auto"/>
+              <w:pStyle w:val="ad"/>
+              <w:shd w:val="clear" w:color="auto" w:fill="FFFFFF"/>
+              <w:ind w:firstLine="0"/>
+            </w:pPr>
+            <w:r>
+              <w:rPr>
+                <w:rFonts w:ascii="Arial" w:cs="Arial" w:eastAsia="Times New Roman" w:hAnsi="Arial" w:hint="eastAsia"/>
+                <w:color w:val="333333"/>
+                <w:sz w:val="21"/>
+                <w:szCs w:val="21"/>
+                <w:spacing w:val="21"/>
+              </w:rPr>
+              <w:t>int</w:t>
+            </w:r>
+          </w:p>
+        </w:tc>
+        <w:tc>
+          <w:tcPr>
+            <w:tcW w:w="1000" w:type="dxa"/>
+            <w:gridSpan w:val="0"/>
+          </w:tcPr>
+          <w:p>
+            <w:pPr>
+              <w:jc w:val="left"/>
+              <w:widowControl/>
+              <w:spacing w:color="auto" w:fill="FFFFFF" w:val="clear" w:before="0" foreAutospacing="0" w:after="0" w:afterAutospacing="0" w:line="240" w:lineRule="auto"/>
+              <w:pStyle w:val="ad"/>
+              <w:shd w:val="clear" w:color="auto" w:fill="FFFFFF"/>
+              <w:ind w:firstLine="0"/>
+            </w:pPr>
+            <w:r>
+              <w:rPr>
+                <w:rFonts w:ascii="Arial" w:cs="Arial" w:eastAsia="Times New Roman" w:hAnsi="Arial" w:hint="eastAsia"/>
+                <w:color w:val="333333"/>
+                <w:sz w:val="21"/>
+                <w:szCs w:val="21"/>
+                <w:spacing w:val="21"/>
+              </w:rPr>
+              <w:t>所属问题选项</w:t>
+            </w:r>
+          </w:p>
+        </w:tc>
+      </w:tr>
+      <w:tr>
+        <w:tc>
+          <w:tcPr>
+            <w:tcW w:w="1000" w:type="dxa"/>
+            <w:gridSpan w:val="0"/>
+          </w:tcPr>
+          <w:p>
+            <w:pPr>
+              <w:jc w:val="left"/>
+              <w:widowControl/>
+              <w:spacing w:color="auto" w:fill="FFFFFF" w:val="clear" w:before="0" foreAutospacing="0" w:after="0" w:afterAutospacing="0" w:line="240" w:lineRule="auto"/>
+              <w:pStyle w:val="ad"/>
+              <w:shd w:val="clear" w:color="auto" w:fill="FFFFFF"/>
+              <w:ind w:firstLine="0"/>
+            </w:pPr>
+            <w:r>
+              <w:rPr>
+                <w:rFonts w:ascii="Arial" w:cs="Arial" w:eastAsia="Times New Roman" w:hAnsi="Arial" w:hint="eastAsia"/>
+                <w:color w:val="ff0000"/>
+                <w:sz w:val="21"/>
+                <w:szCs w:val="21"/>
+                <w:spacing w:val="21"/>
+              </w:rPr>
+              <w:t>content</w:t>
+            </w:r>
+          </w:p>
+        </w:tc>
+        <w:tc>
+          <w:tcPr>
+            <w:tcW w:w="1000" w:type="dxa"/>
+            <w:gridSpan w:val="0"/>
+          </w:tcPr>
+          <w:p>
+            <w:pPr>
+              <w:jc w:val="left"/>
+              <w:widowControl/>
+              <w:spacing w:color="auto" w:fill="FFFFFF" w:val="clear" w:before="0" foreAutospacing="0" w:after="0" w:afterAutospacing="0" w:line="240" w:lineRule="auto"/>
+              <w:pStyle w:val="ad"/>
+              <w:shd w:val="clear" w:color="auto" w:fill="FFFFFF"/>
+              <w:ind w:firstLine="0"/>
+            </w:pPr>
+            <w:r>
+              <w:rPr>
+                <w:rFonts w:ascii="Arial" w:cs="Arial" w:eastAsia="Times New Roman" w:hAnsi="Arial" w:hint="eastAsia"/>
+                <w:color w:val="333333"/>
+                <w:sz w:val="21"/>
+                <w:szCs w:val="21"/>
+                <w:spacing w:val="21"/>
+              </w:rPr>
+              <w:t>varchar</w:t>
+            </w:r>
+          </w:p>
+        </w:tc>
+        <w:tc>
+          <w:tcPr>
+            <w:tcW w:w="1000" w:type="dxa"/>
+            <w:gridSpan w:val="0"/>
+          </w:tcPr>
+          <w:p>
+            <w:pPr>
+              <w:jc w:val="left"/>
+              <w:widowControl/>
+              <w:spacing w:color="auto" w:fill="FFFFFF" w:val="clear" w:before="0" foreAutospacing="0" w:after="0" w:afterAutospacing="0" w:line="240" w:lineRule="auto"/>
+              <w:pStyle w:val="ad"/>
+              <w:shd w:val="clear" w:color="auto" w:fill="FFFFFF"/>
+              <w:ind w:firstLine="0"/>
+            </w:pPr>
+            <w:r>
+              <w:rPr>
+                <w:rFonts w:ascii="Arial" w:cs="Arial" w:eastAsia="Times New Roman" w:hAnsi="Arial" w:hint="eastAsia"/>
+                <w:color w:val="333333"/>
+                <w:sz w:val="21"/>
+                <w:szCs w:val="21"/>
+                <w:spacing w:val="21"/>
+              </w:rPr>
+              <w:t>用户反馈的内容</w:t>
+            </w:r>
+          </w:p>
+        </w:tc>
+      </w:tr>
+      <w:tr>
+        <w:tc>
+          <w:tcPr>
+            <w:tcW w:w="1000" w:type="dxa"/>
+            <w:gridSpan w:val="0"/>
+          </w:tcPr>
+          <w:p>
+            <w:pPr>
+              <w:jc w:val="left"/>
+              <w:widowControl/>
+              <w:spacing w:color="auto" w:fill="FFFFFF" w:val="clear" w:before="0" foreAutospacing="0" w:after="0" w:afterAutospacing="0" w:line="240" w:lineRule="auto"/>
+              <w:pStyle w:val="ad"/>
+              <w:shd w:val="clear" w:color="auto" w:fill="FFFFFF"/>
+              <w:ind w:firstLine="0"/>
+            </w:pPr>
+            <w:r>
+              <w:rPr>
+                <w:rFonts w:ascii="Arial" w:cs="Arial" w:eastAsia="Times New Roman" w:hAnsi="Arial" w:hint="eastAsia"/>
+                <w:color w:val="ff0000"/>
+                <w:sz w:val="21"/>
+                <w:szCs w:val="21"/>
+                <w:spacing w:val="21"/>
+              </w:rPr>
+              <w:t>sort</w:t>
+            </w:r>
+          </w:p>
+        </w:tc>
+        <w:tc>
+          <w:tcPr>
+            <w:tcW w:w="1000" w:type="dxa"/>
+            <w:gridSpan w:val="0"/>
+          </w:tcPr>
+          <w:p>
+            <w:pPr>
+              <w:jc w:val="left"/>
+              <w:widowControl/>
+              <w:spacing w:color="auto" w:fill="FFFFFF" w:val="clear" w:before="0" foreAutospacing="0" w:after="0" w:afterAutospacing="0" w:line="240" w:lineRule="auto"/>
+              <w:pStyle w:val="ad"/>
+              <w:shd w:val="clear" w:color="auto" w:fill="FFFFFF"/>
+              <w:ind w:firstLine="0"/>
+            </w:pPr>
+            <w:r>
+              <w:rPr>
+                <w:rFonts w:ascii="Arial" w:cs="Arial" w:eastAsia="Times New Roman" w:hAnsi="Arial" w:hint="eastAsia"/>
+                <w:color w:val="333333"/>
+                <w:sz w:val="21"/>
+                <w:szCs w:val="21"/>
+                <w:spacing w:val="21"/>
+              </w:rPr>
+              <w:t>int</w:t>
+            </w:r>
+          </w:p>
+        </w:tc>
+        <w:tc>
+          <w:tcPr>
+            <w:tcW w:w="1000" w:type="dxa"/>
+            <w:gridSpan w:val="0"/>
+          </w:tcPr>
+          <w:p>
+            <w:pPr>
+              <w:jc w:val="left"/>
+              <w:widowControl/>
+              <w:spacing w:color="auto" w:fill="FFFFFF" w:val="clear" w:before="0" foreAutospacing="0" w:after="0" w:afterAutospacing="0" w:line="240" w:lineRule="auto"/>
+              <w:pStyle w:val="ad"/>
+              <w:shd w:val="clear" w:color="auto" w:fill="FFFFFF"/>
+              <w:ind w:firstLine="0"/>
+            </w:pPr>
+            <w:r>
+              <w:rPr>
+                <w:rFonts w:ascii="Arial" w:cs="Arial" w:eastAsia="Times New Roman" w:hAnsi="Arial" w:hint="eastAsia"/>
+                <w:color w:val="333333"/>
+                <w:sz w:val="21"/>
+                <w:szCs w:val="21"/>
+                <w:spacing w:val="21"/>
+              </w:rPr>
+              <w:t>用户对选项的排序</w:t>
+            </w:r>
+          </w:p>
+        </w:tc>
+      </w:tr>
+      <w:tr>
+        <w:tc>
+          <w:tcPr>
+            <w:tcW w:w="1000" w:type="dxa"/>
+            <w:gridSpan w:val="0"/>
+          </w:tcPr>
+          <w:p>
+            <w:pPr>
+              <w:jc w:val="left"/>
+              <w:widowControl/>
+              <w:spacing w:color="auto" w:fill="FFFFFF" w:val="clear" w:before="0" foreAutospacing="0" w:after="0" w:afterAutospacing="0" w:line="240" w:lineRule="auto"/>
+              <w:pStyle w:val="ad"/>
+              <w:shd w:val="clear" w:color="auto" w:fill="FFFFFF"/>
+              <w:ind w:firstLine="0"/>
+            </w:pPr>
+            <w:r>
+              <w:rPr>
+                <w:rFonts w:ascii="Arial" w:cs="Arial" w:eastAsia="Times New Roman" w:hAnsi="Arial" w:hint="eastAsia"/>
+                <w:color w:val="ff0000"/>
+                <w:sz w:val="21"/>
+                <w:szCs w:val="21"/>
+                <w:spacing w:val="21"/>
+              </w:rPr>
+              <w:t>score</w:t>
+            </w:r>
+          </w:p>
+        </w:tc>
+        <w:tc>
+          <w:tcPr>
+            <w:tcW w:w="1000" w:type="dxa"/>
+            <w:gridSpan w:val="0"/>
+          </w:tcPr>
+          <w:p>
+            <w:pPr>
+              <w:jc w:val="left"/>
+              <w:widowControl/>
+              <w:spacing w:color="auto" w:fill="FFFFFF" w:val="clear" w:before="0" foreAutospacing="0" w:after="0" w:afterAutospacing="0" w:line="240" w:lineRule="auto"/>
+              <w:pStyle w:val="ad"/>
+              <w:shd w:val="clear" w:color="auto" w:fill="FFFFFF"/>
+              <w:ind w:firstLine="0"/>
+            </w:pPr>
+            <w:r>
+              <w:rPr>
+                <w:rFonts w:ascii="Arial" w:cs="Arial" w:eastAsia="Times New Roman" w:hAnsi="Arial" w:hint="eastAsia"/>
+                <w:color w:val="333333"/>
+                <w:sz w:val="21"/>
+                <w:szCs w:val="21"/>
+                <w:spacing w:val="21"/>
+              </w:rPr>
+              <w:t>int</w:t>
+            </w:r>
+          </w:p>
+        </w:tc>
+        <w:tc>
+          <w:tcPr>
+            <w:tcW w:w="1000" w:type="dxa"/>
+            <w:gridSpan w:val="0"/>
+          </w:tcPr>
+          <w:p>
+            <w:pPr>
+              <w:jc w:val="left"/>
+              <w:widowControl/>
+              <w:spacing w:color="auto" w:fill="FFFFFF" w:val="clear" w:before="0" foreAutospacing="0" w:after="0" w:afterAutospacing="0" w:line="240" w:lineRule="auto"/>
+              <w:pStyle w:val="ad"/>
+              <w:shd w:val="clear" w:color="auto" w:fill="FFFFFF"/>
+              <w:ind w:firstLine="0"/>
+            </w:pPr>
+            <w:r>
+              <w:rPr>
+                <w:rFonts w:ascii="Arial" w:cs="Arial" w:eastAsia="Times New Roman" w:hAnsi="Arial" w:hint="eastAsia"/>
+                <w:color w:val="333333"/>
+                <w:sz w:val="21"/>
+                <w:szCs w:val="21"/>
+                <w:spacing w:val="21"/>
+              </w:rPr>
+              <w:t>用户对选项打分整数部分</w:t>
+            </w:r>
+          </w:p>
+        </w:tc>
+      </w:tr>
+      <w:tr>
+        <w:tc>
+          <w:tcPr>
+            <w:tcW w:w="1000" w:type="dxa"/>
+            <w:gridSpan w:val="0"/>
+          </w:tcPr>
+          <w:p>
+            <w:pPr>
+              <w:jc w:val="left"/>
+              <w:widowControl/>
+              <w:spacing w:color="auto" w:fill="FFFFFF" w:val="clear" w:before="0" foreAutospacing="0" w:after="0" w:afterAutospacing="0" w:line="240" w:lineRule="auto"/>
+              <w:pStyle w:val="ad"/>
+              <w:shd w:val="clear" w:color="auto" w:fill="FFFFFF"/>
+              <w:ind w:firstLine="0"/>
+            </w:pPr>
+            <w:r>
+              <w:rPr>
+                <w:rFonts w:ascii="Arial" w:cs="Arial" w:eastAsia="Times New Roman" w:hAnsi="Arial" w:hint="eastAsia"/>
+                <w:color w:val="ff0000"/>
+                <w:sz w:val="21"/>
+                <w:szCs w:val="21"/>
+                <w:spacing w:val="21"/>
+              </w:rPr>
+              <w:t>ishalf</w:t>
+            </w:r>
+          </w:p>
+        </w:tc>
+        <w:tc>
+          <w:tcPr>
+            <w:tcW w:w="1000" w:type="dxa"/>
+            <w:gridSpan w:val="0"/>
+          </w:tcPr>
+          <w:p>
+            <w:pPr>
+              <w:jc w:val="left"/>
+              <w:widowControl/>
+              <w:spacing w:color="auto" w:fill="FFFFFF" w:val="clear" w:before="0" foreAutospacing="0" w:after="0" w:afterAutospacing="0" w:line="240" w:lineRule="auto"/>
+              <w:pStyle w:val="ad"/>
+              <w:shd w:val="clear" w:color="auto" w:fill="FFFFFF"/>
+              <w:ind w:firstLine="0"/>
+            </w:pPr>
+            <w:r>
+              <w:rPr>
+                <w:rFonts w:ascii="Arial" w:cs="Arial" w:eastAsia="Times New Roman" w:hAnsi="Arial" w:hint="eastAsia"/>
+                <w:color w:val="333333"/>
+                <w:sz w:val="21"/>
+                <w:szCs w:val="21"/>
+                <w:spacing w:val="21"/>
+              </w:rPr>
+              <w:t>tinyint</w:t>
+            </w:r>
+          </w:p>
+        </w:tc>
+        <w:tc>
+          <w:tcPr>
+            <w:tcW w:w="1000" w:type="dxa"/>
+            <w:gridSpan w:val="0"/>
+          </w:tcPr>
+          <w:p>
+            <w:pPr>
+              <w:jc w:val="left"/>
+              <w:widowControl/>
+              <w:spacing w:color="auto" w:fill="FFFFFF" w:val="clear" w:before="0" foreAutospacing="0" w:after="0" w:afterAutospacing="0" w:line="240" w:lineRule="auto"/>
+              <w:pStyle w:val="ad"/>
+              <w:shd w:val="clear" w:color="auto" w:fill="FFFFFF"/>
+              <w:ind w:firstLine="0"/>
+            </w:pPr>
+            <w:r>
+              <w:rPr>
+                <w:rFonts w:ascii="Arial" w:cs="Arial" w:eastAsia="Times New Roman" w:hAnsi="Arial" w:hint="eastAsia"/>
+                <w:color w:val="333333"/>
+                <w:sz w:val="21"/>
+                <w:szCs w:val="21"/>
+                <w:spacing w:val="21"/>
+              </w:rPr>
+              <w:t>用户对选项打分半分部分,0:无半分，1：半分</w:t>
+            </w:r>
+          </w:p>
+        </w:tc>
+      </w:tr>
+      <w:tr>
+        <w:tc>
+          <w:tcPr>
+            <w:tcW w:w="1000" w:type="dxa"/>
+            <w:gridSpan w:val="0"/>
+          </w:tcPr>
+          <w:p>
+            <w:pPr>
+              <w:jc w:val="left"/>
+              <w:widowControl/>
+              <w:spacing w:color="auto" w:fill="FFFFFF" w:val="clear" w:before="0" foreAutospacing="0" w:after="0" w:afterAutospacing="0" w:line="240" w:lineRule="auto"/>
+              <w:pStyle w:val="ad"/>
+              <w:shd w:val="clear" w:color="auto" w:fill="FFFFFF"/>
+              <w:ind w:firstLine="0"/>
+            </w:pPr>
+            <w:r>
+              <w:rPr>
+                <w:rFonts w:ascii="Arial" w:cs="Arial" w:eastAsia="Times New Roman" w:hAnsi="Arial" w:hint="eastAsia"/>
+                <w:color w:val="ff0000"/>
+                <w:sz w:val="21"/>
+                <w:szCs w:val="21"/>
+                <w:spacing w:val="21"/>
+              </w:rPr>
+              <w:t>userid</w:t>
+            </w:r>
+          </w:p>
+        </w:tc>
+        <w:tc>
+          <w:tcPr>
+            <w:tcW w:w="1000" w:type="dxa"/>
+            <w:gridSpan w:val="0"/>
+          </w:tcPr>
+          <w:p>
+            <w:pPr>
+              <w:jc w:val="left"/>
+              <w:widowControl/>
+              <w:spacing w:color="auto" w:fill="FFFFFF" w:val="clear" w:before="0" foreAutospacing="0" w:after="0" w:afterAutospacing="0" w:line="240" w:lineRule="auto"/>
+              <w:pStyle w:val="ad"/>
+              <w:shd w:val="clear" w:color="auto" w:fill="FFFFFF"/>
+              <w:ind w:firstLine="0"/>
+            </w:pPr>
+            <w:r>
+              <w:rPr>
+                <w:rFonts w:ascii="Arial" w:cs="Arial" w:eastAsia="Times New Roman" w:hAnsi="Arial" w:hint="eastAsia"/>
+                <w:color w:val="333333"/>
+                <w:sz w:val="21"/>
+                <w:szCs w:val="21"/>
+                <w:spacing w:val="21"/>
+              </w:rPr>
+              <w:t>int</w:t>
+            </w:r>
+          </w:p>
+        </w:tc>
+        <w:tc>
+          <w:tcPr>
+            <w:tcW w:w="1000" w:type="dxa"/>
+            <w:gridSpan w:val="0"/>
+          </w:tcPr>
+          <w:p>
+            <w:pPr>
+              <w:jc w:val="left"/>
+              <w:widowControl/>
+              <w:spacing w:color="auto" w:fill="FFFFFF" w:val="clear" w:before="0" foreAutospacing="0" w:after="0" w:afterAutospacing="0" w:line="240" w:lineRule="auto"/>
+              <w:pStyle w:val="ad"/>
+              <w:shd w:val="clear" w:color="auto" w:fill="FFFFFF"/>
+              <w:ind w:firstLine="0"/>
+            </w:pPr>
+            <w:r>
+              <w:rPr>
+                <w:rFonts w:ascii="Arial" w:cs="Arial" w:eastAsia="Times New Roman" w:hAnsi="Arial" w:hint="eastAsia"/>
+                <w:color w:val="333333"/>
+                <w:sz w:val="21"/>
+                <w:szCs w:val="21"/>
+                <w:spacing w:val="21"/>
+              </w:rPr>
+              <w:t>问题反馈的用户userid</w:t>
+            </w:r>
+          </w:p>
+        </w:tc>
+      </w:tr>
+      <w:tr>
+        <w:tc>
+          <w:tcPr>
+            <w:tcW w:w="1000" w:type="dxa"/>
+            <w:gridSpan w:val="0"/>
+          </w:tcPr>
+          <w:p>
+            <w:pPr>
+              <w:jc w:val="left"/>
+              <w:widowControl/>
+              <w:spacing w:color="auto" w:fill="FFFFFF" w:val="clear" w:before="0" foreAutospacing="0" w:after="0" w:afterAutospacing="0" w:line="240" w:lineRule="auto"/>
+              <w:pStyle w:val="ad"/>
+              <w:shd w:val="clear" w:color="auto" w:fill="FFFFFF"/>
+              <w:ind w:firstLine="0"/>
+            </w:pPr>
+            <w:r>
+              <w:rPr>
+                <w:rFonts w:ascii="Arial" w:cs="Arial" w:eastAsia="Times New Roman" w:hAnsi="Arial" w:hint="eastAsia"/>
+                <w:color w:val="ff0000"/>
+                <w:sz w:val="21"/>
+                <w:szCs w:val="21"/>
+                <w:spacing w:val="21"/>
+              </w:rPr>
+              <w:t>createtime</w:t>
+            </w:r>
+          </w:p>
+        </w:tc>
+        <w:tc>
+          <w:tcPr>
+            <w:tcW w:w="1000" w:type="dxa"/>
+            <w:gridSpan w:val="0"/>
+          </w:tcPr>
+          <w:p>
+            <w:pPr>
+              <w:jc w:val="left"/>
+              <w:widowControl/>
+              <w:spacing w:color="auto" w:fill="FFFFFF" w:val="clear" w:before="0" foreAutospacing="0" w:after="0" w:afterAutospacing="0" w:line="240" w:lineRule="auto"/>
+              <w:pStyle w:val="ad"/>
+              <w:shd w:val="clear" w:color="auto" w:fill="FFFFFF"/>
+              <w:ind w:firstLine="0"/>
+            </w:pPr>
+            <w:r>
+              <w:rPr>
+                <w:rFonts w:ascii="Arial" w:cs="Arial" w:eastAsia="Times New Roman" w:hAnsi="Arial" w:hint="eastAsia"/>
+                <w:color w:val="333333"/>
+                <w:sz w:val="21"/>
+                <w:szCs w:val="21"/>
+                <w:spacing w:val="21"/>
+              </w:rPr>
+              <w:t>datetime</w:t>
+            </w:r>
+          </w:p>
+        </w:tc>
+        <w:tc>
+          <w:tcPr>
+            <w:tcW w:w="1000" w:type="dxa"/>
+            <w:gridSpan w:val="0"/>
+          </w:tcPr>
+          <w:p>
+            <w:pPr>
+              <w:jc w:val="left"/>
+              <w:widowControl/>
+              <w:spacing w:color="auto" w:fill="FFFFFF" w:val="clear" w:before="0" foreAutospacing="0" w:after="0" w:afterAutospacing="0" w:line="240" w:lineRule="auto"/>
+              <w:pStyle w:val="ad"/>
+              <w:shd w:val="clear" w:color="auto" w:fill="FFFFFF"/>
+              <w:ind w:firstLine="0"/>
+            </w:pPr>
+            <w:r>
+              <w:rPr>
+                <w:rFonts w:ascii="Arial" w:cs="Arial" w:eastAsia="Times New Roman" w:hAnsi="Arial" w:hint="eastAsia"/>
+                <w:color w:val="333333"/>
+                <w:sz w:val="21"/>
+                <w:szCs w:val="21"/>
+                <w:spacing w:val="21"/>
+              </w:rPr>
+              <w:t>问题反馈的时间</w:t>
+            </w:r>
+          </w:p>
+        </w:tc>
+      </w:tr>
+    </w:tbl>
+    <w:p>
+      <w:pPr>
+        <w:jc w:val="center"/>
+        <w:widowControl/>
+        <w:spacing w:color="auto" w:fill="FFFFFF" w:val="clear" w:before="0" foreAutospacing="0" w:after="0" w:afterAutospacing="0" w:line="720" w:lineRule="auto"/>
+        <w:pStyle w:val="ad"/>
+        <w:shd w:val="clear" w:color="auto" w:fill="FFFFFF"/>
+        <w:ind w:firstLine="0"/>
+      </w:pPr>
+      <w:r>
+        <w:rPr>
+          <w:rFonts w:ascii="Arial" w:cs="Arial" w:eastAsia="Times New Roman" w:hAnsi="Arial" w:hint="eastAsia"/>
+          <w:color w:val="333333"/>
+          <w:sz w:val="21"/>
+          <w:szCs w:val="21"/>
+          <w:spacing w:val="21"/>
+        </w:rPr>
+        <w:t/>
+      </w:r>
+    </w:p>
+    <w:p>
+      <w:pPr>
+        <w:jc w:val="left"/>
+        <w:widowControl/>
+        <w:spacing w:color="auto" w:fill="FFFFFF" w:val="clear" w:before="0" foreAutospacing="0" w:after="0" w:afterAutospacing="0" w:line="240" w:lineRule="auto"/>
+        <w:pStyle w:val="1"/>
+        <w:shd w:val="clear" w:color="auto" w:fill="FFFFFF"/>
+        <w:ind w:firstLine="0"/>
+      </w:pPr>
+      <w:r>
+        <w:rPr>
+          <w:rFonts w:ascii="微软雅黑" w:cs="微软雅黑" w:eastAsia="微软雅黑" w:hAnsi="微软雅黑" w:hint="微软雅黑"/>
+          <w:color w:val="333333"/>
+          <w:sz w:val="44"/>
+          <w:szCs w:val="44"/>
+          <w:spacing w:val="22"/>
+          <w:b w:val="on"/>
+        </w:rPr>
+        <w:t>43、量表题选择子项目答案 </w:t>
       </w:r>
       <w:r>
         <w:rPr>

--- a/dif.docx
+++ b/dif.docx
@@ -23700,7 +23700,7 @@
                 <w:szCs w:val="21"/>
                 <w:spacing w:val="21"/>
               </w:rPr>
-              <w:t>int</w:t>
+              <w:t>varchar</w:t>
             </w:r>
           </w:p>
         </w:tc>

--- a/dif.docx
+++ b/dif.docx
@@ -644,6 +644,86 @@
                 <w:szCs w:val="21"/>
                 <w:spacing w:val="21"/>
               </w:rPr>
+              <w:t>avatar</w:t>
+            </w:r>
+          </w:p>
+        </w:tc>
+        <w:tc>
+          <w:tcPr>
+            <w:tcW w:w="1000" w:type="dxa"/>
+            <w:gridSpan w:val="0"/>
+          </w:tcPr>
+          <w:p>
+            <w:pPr>
+              <w:jc w:val="left"/>
+              <w:widowControl/>
+              <w:spacing w:color="auto" w:fill="FFFFFF" w:val="clear" w:before="0" foreAutospacing="0" w:after="0" w:afterAutospacing="0" w:line="240" w:lineRule="auto"/>
+              <w:pStyle w:val="ad"/>
+              <w:shd w:val="clear" w:color="auto" w:fill="FFFFFF"/>
+              <w:ind w:firstLine="0"/>
+            </w:pPr>
+            <w:r>
+              <w:rPr>
+                <w:rFonts w:ascii="Arial" w:cs="Arial" w:eastAsia="Times New Roman" w:hAnsi="Arial" w:hint="eastAsia"/>
+                <w:color w:val="333333"/>
+                <w:sz w:val="21"/>
+                <w:szCs w:val="21"/>
+                <w:spacing w:val="21"/>
+              </w:rPr>
+              <w:t>varchar</w:t>
+            </w:r>
+          </w:p>
+        </w:tc>
+        <w:tc>
+          <w:tcPr>
+            <w:tcW w:w="1000" w:type="dxa"/>
+            <w:gridSpan w:val="0"/>
+          </w:tcPr>
+          <w:p>
+            <w:pPr>
+              <w:jc w:val="left"/>
+              <w:widowControl/>
+              <w:spacing w:color="auto" w:fill="FFFFFF" w:val="clear" w:before="0" foreAutospacing="0" w:after="0" w:afterAutospacing="0" w:line="240" w:lineRule="auto"/>
+              <w:pStyle w:val="ad"/>
+              <w:shd w:val="clear" w:color="auto" w:fill="FFFFFF"/>
+              <w:ind w:firstLine="0"/>
+            </w:pPr>
+            <w:r>
+              <w:rPr>
+                <w:rFonts w:ascii="Arial" w:cs="Arial" w:eastAsia="Times New Roman" w:hAnsi="Arial" w:hint="eastAsia"/>
+                <w:color w:val="333333"/>
+                <w:sz w:val="21"/>
+                <w:szCs w:val="21"/>
+                <w:spacing w:val="21"/>
+              </w:rPr>
+              <w:t>头像</w:t>
+            </w:r>
+          </w:p>
+        </w:tc>
+      </w:tr>
+      <w:tr>
+        <w:tc>
+          <w:tcPr>
+            <w:tcW w:w="1000" w:type="dxa"/>
+            <w:gridSpan w:val="0"/>
+          </w:tcPr>
+          <w:p>
+            <w:pPr>
+              <w:jc w:val="left"/>
+              <w:widowControl/>
+              <w:spacing w:color="auto" w:fill="FFFFFF" w:val="clear" w:before="0" foreAutospacing="0" w:after="0" w:afterAutospacing="0" w:line="240" w:lineRule="auto"/>
+              <w:pStyle w:val="ad"/>
+              <w:shd w:val="clear" w:color="auto" w:fill="FFFFFF"/>
+              <w:ind w:firstLine="0"/>
+            </w:pPr>
+            <w:r>
+              <w:rPr>
+                <w:rFonts w:ascii="Arial" w:cs="Arial" w:eastAsia="Times New Roman" w:hAnsi="Arial" w:hint="eastAsia"/>
+                <w:color w:val="ff0000"/>
+                <w:sz w:val="21"/>
+                <w:szCs w:val="21"/>
+                <w:spacing w:val="21"/>
+              </w:rPr>
               <w:t>creater</w:t>
             </w:r>
           </w:p>
@@ -12522,6 +12602,86 @@
                 <w:szCs w:val="21"/>
                 <w:spacing w:val="21"/>
               </w:rPr>
+              <w:t>limitMaxItems</w:t>
+            </w:r>
+          </w:p>
+        </w:tc>
+        <w:tc>
+          <w:tcPr>
+            <w:tcW w:w="1000" w:type="dxa"/>
+            <w:gridSpan w:val="0"/>
+          </w:tcPr>
+          <w:p>
+            <w:pPr>
+              <w:jc w:val="left"/>
+              <w:widowControl/>
+              <w:spacing w:color="auto" w:fill="FFFFFF" w:val="clear" w:before="0" foreAutospacing="0" w:after="0" w:afterAutospacing="0" w:line="240" w:lineRule="auto"/>
+              <w:pStyle w:val="ad"/>
+              <w:shd w:val="clear" w:color="auto" w:fill="FFFFFF"/>
+              <w:ind w:firstLine="0"/>
+            </w:pPr>
+            <w:r>
+              <w:rPr>
+                <w:rFonts w:ascii="Arial" w:cs="Arial" w:eastAsia="Times New Roman" w:hAnsi="Arial" w:hint="eastAsia"/>
+                <w:color w:val="333333"/>
+                <w:sz w:val="21"/>
+                <w:szCs w:val="21"/>
+                <w:spacing w:val="21"/>
+              </w:rPr>
+              <w:t>int</w:t>
+            </w:r>
+          </w:p>
+        </w:tc>
+        <w:tc>
+          <w:tcPr>
+            <w:tcW w:w="1000" w:type="dxa"/>
+            <w:gridSpan w:val="0"/>
+          </w:tcPr>
+          <w:p>
+            <w:pPr>
+              <w:jc w:val="left"/>
+              <w:widowControl/>
+              <w:spacing w:color="auto" w:fill="FFFFFF" w:val="clear" w:before="0" foreAutospacing="0" w:after="0" w:afterAutospacing="0" w:line="240" w:lineRule="auto"/>
+              <w:pStyle w:val="ad"/>
+              <w:shd w:val="clear" w:color="auto" w:fill="FFFFFF"/>
+              <w:ind w:firstLine="0"/>
+            </w:pPr>
+            <w:r>
+              <w:rPr>
+                <w:rFonts w:ascii="Arial" w:cs="Arial" w:eastAsia="Times New Roman" w:hAnsi="Arial" w:hint="eastAsia"/>
+                <w:color w:val="333333"/>
+                <w:sz w:val="21"/>
+                <w:szCs w:val="21"/>
+                <w:spacing w:val="21"/>
+              </w:rPr>
+              <w:t>限定用户最多可选选项数</w:t>
+            </w:r>
+          </w:p>
+        </w:tc>
+      </w:tr>
+      <w:tr>
+        <w:tc>
+          <w:tcPr>
+            <w:tcW w:w="1000" w:type="dxa"/>
+            <w:gridSpan w:val="0"/>
+          </w:tcPr>
+          <w:p>
+            <w:pPr>
+              <w:jc w:val="left"/>
+              <w:widowControl/>
+              <w:spacing w:color="auto" w:fill="FFFFFF" w:val="clear" w:before="0" foreAutospacing="0" w:after="0" w:afterAutospacing="0" w:line="240" w:lineRule="auto"/>
+              <w:pStyle w:val="ad"/>
+              <w:shd w:val="clear" w:color="auto" w:fill="FFFFFF"/>
+              <w:ind w:firstLine="0"/>
+            </w:pPr>
+            <w:r>
+              <w:rPr>
+                <w:rFonts w:ascii="Arial" w:cs="Arial" w:eastAsia="Times New Roman" w:hAnsi="Arial" w:hint="eastAsia"/>
+                <w:color w:val="ff0000"/>
+                <w:sz w:val="21"/>
+                <w:szCs w:val="21"/>
+                <w:spacing w:val="21"/>
+              </w:rPr>
               <w:t>minValue</w:t>
             </w:r>
           </w:p>
@@ -21923,7 +22083,87 @@
                 <w:szCs w:val="21"/>
                 <w:spacing w:val="21"/>
               </w:rPr>
-              <w:t>rules</w:t>
+              <w:t>multipleItems</w:t>
+            </w:r>
+          </w:p>
+        </w:tc>
+        <w:tc>
+          <w:tcPr>
+            <w:tcW w:w="1000" w:type="dxa"/>
+            <w:gridSpan w:val="0"/>
+          </w:tcPr>
+          <w:p>
+            <w:pPr>
+              <w:jc w:val="left"/>
+              <w:widowControl/>
+              <w:spacing w:color="auto" w:fill="FFFFFF" w:val="clear" w:before="0" foreAutospacing="0" w:after="0" w:afterAutospacing="0" w:line="240" w:lineRule="auto"/>
+              <w:pStyle w:val="ad"/>
+              <w:shd w:val="clear" w:color="auto" w:fill="FFFFFF"/>
+              <w:ind w:firstLine="0"/>
+            </w:pPr>
+            <w:r>
+              <w:rPr>
+                <w:rFonts w:ascii="Arial" w:cs="Arial" w:eastAsia="Times New Roman" w:hAnsi="Arial" w:hint="eastAsia"/>
+                <w:color w:val="333333"/>
+                <w:sz w:val="21"/>
+                <w:szCs w:val="21"/>
+                <w:spacing w:val="21"/>
+              </w:rPr>
+              <w:t>text</w:t>
+            </w:r>
+          </w:p>
+        </w:tc>
+        <w:tc>
+          <w:tcPr>
+            <w:tcW w:w="1000" w:type="dxa"/>
+            <w:gridSpan w:val="0"/>
+          </w:tcPr>
+          <w:p>
+            <w:pPr>
+              <w:jc w:val="left"/>
+              <w:widowControl/>
+              <w:spacing w:color="auto" w:fill="FFFFFF" w:val="clear" w:before="0" foreAutospacing="0" w:after="0" w:afterAutospacing="0" w:line="240" w:lineRule="auto"/>
+              <w:pStyle w:val="ad"/>
+              <w:shd w:val="clear" w:color="auto" w:fill="FFFFFF"/>
+              <w:ind w:firstLine="0"/>
+            </w:pPr>
+            <w:r>
+              <w:rPr>
+                <w:rFonts w:ascii="Arial" w:cs="Arial" w:eastAsia="Times New Roman" w:hAnsi="Arial" w:hint="eastAsia"/>
+                <w:color w:val="333333"/>
+                <w:sz w:val="21"/>
+                <w:szCs w:val="21"/>
+                <w:spacing w:val="21"/>
+              </w:rPr>
+              <w:t>逻辑规则，1 and 2 or 3</w:t>
+            </w:r>
+          </w:p>
+        </w:tc>
+      </w:tr>
+      <w:tr>
+        <w:tc>
+          <w:tcPr>
+            <w:tcW w:w="1000" w:type="dxa"/>
+            <w:gridSpan w:val="0"/>
+          </w:tcPr>
+          <w:p>
+            <w:pPr>
+              <w:jc w:val="left"/>
+              <w:widowControl/>
+              <w:spacing w:color="auto" w:fill="FFFFFF" w:val="clear" w:before="0" foreAutospacing="0" w:after="0" w:afterAutospacing="0" w:line="240" w:lineRule="auto"/>
+              <w:pStyle w:val="ad"/>
+              <w:shd w:val="clear" w:color="auto" w:fill="FFFFFF"/>
+              <w:ind w:firstLine="0"/>
+            </w:pPr>
+            <w:r>
+              <w:rPr>
+                <w:rFonts w:ascii="Arial" w:cs="Arial" w:eastAsia="Times New Roman" w:hAnsi="Arial" w:hint="eastAsia"/>
+                <w:color w:val="ff0000"/>
+                <w:sz w:val="21"/>
+                <w:szCs w:val="21"/>
+                <w:spacing w:val="21"/>
+              </w:rPr>
+              <w:t>itemsRule</w:t>
             </w:r>
           </w:p>
         </w:tc>
@@ -22029,7 +22269,7 @@
                 <w:szCs w:val="21"/>
                 <w:spacing w:val="21"/>
               </w:rPr>
-              <w:t>int</w:t>
+              <w:t>varchar</w:t>
             </w:r>
           </w:p>
         </w:tc>
@@ -22480,7 +22720,7 @@
                 <w:szCs w:val="21"/>
                 <w:spacing w:val="21"/>
               </w:rPr>
-              <w:t>logicid</w:t>
+              <w:t>index</w:t>
             </w:r>
           </w:p>
         </w:tc>
@@ -22532,7 +22772,7 @@
                 <w:szCs w:val="21"/>
                 <w:spacing w:val="21"/>
               </w:rPr>
-              <w:t>所属逻辑规则</w:t>
+              <w:t>序号</w:t>
             </w:r>
           </w:p>
         </w:tc>
@@ -22560,86 +22800,6 @@
                 <w:szCs w:val="21"/>
                 <w:spacing w:val="21"/>
               </w:rPr>
-              <w:t>number</w:t>
-            </w:r>
-          </w:p>
-        </w:tc>
-        <w:tc>
-          <w:tcPr>
-            <w:tcW w:w="1000" w:type="dxa"/>
-            <w:gridSpan w:val="0"/>
-          </w:tcPr>
-          <w:p>
-            <w:pPr>
-              <w:jc w:val="left"/>
-              <w:widowControl/>
-              <w:spacing w:color="auto" w:fill="FFFFFF" w:val="clear" w:before="0" foreAutospacing="0" w:after="0" w:afterAutospacing="0" w:line="240" w:lineRule="auto"/>
-              <w:pStyle w:val="ad"/>
-              <w:shd w:val="clear" w:color="auto" w:fill="FFFFFF"/>
-              <w:ind w:firstLine="0"/>
-            </w:pPr>
-            <w:r>
-              <w:rPr>
-                <w:rFonts w:ascii="Arial" w:cs="Arial" w:eastAsia="Times New Roman" w:hAnsi="Arial" w:hint="eastAsia"/>
-                <w:color w:val="333333"/>
-                <w:sz w:val="21"/>
-                <w:szCs w:val="21"/>
-                <w:spacing w:val="21"/>
-              </w:rPr>
-              <w:t>int</w:t>
-            </w:r>
-          </w:p>
-        </w:tc>
-        <w:tc>
-          <w:tcPr>
-            <w:tcW w:w="1000" w:type="dxa"/>
-            <w:gridSpan w:val="0"/>
-          </w:tcPr>
-          <w:p>
-            <w:pPr>
-              <w:jc w:val="left"/>
-              <w:widowControl/>
-              <w:spacing w:color="auto" w:fill="FFFFFF" w:val="clear" w:before="0" foreAutospacing="0" w:after="0" w:afterAutospacing="0" w:line="240" w:lineRule="auto"/>
-              <w:pStyle w:val="ad"/>
-              <w:shd w:val="clear" w:color="auto" w:fill="FFFFFF"/>
-              <w:ind w:firstLine="0"/>
-            </w:pPr>
-            <w:r>
-              <w:rPr>
-                <w:rFonts w:ascii="Arial" w:cs="Arial" w:eastAsia="Times New Roman" w:hAnsi="Arial" w:hint="eastAsia"/>
-                <w:color w:val="333333"/>
-                <w:sz w:val="21"/>
-                <w:szCs w:val="21"/>
-                <w:spacing w:val="21"/>
-              </w:rPr>
-              <w:t>序号</w:t>
-            </w:r>
-          </w:p>
-        </w:tc>
-      </w:tr>
-      <w:tr>
-        <w:tc>
-          <w:tcPr>
-            <w:tcW w:w="1000" w:type="dxa"/>
-            <w:gridSpan w:val="0"/>
-          </w:tcPr>
-          <w:p>
-            <w:pPr>
-              <w:jc w:val="left"/>
-              <w:widowControl/>
-              <w:spacing w:color="auto" w:fill="FFFFFF" w:val="clear" w:before="0" foreAutospacing="0" w:after="0" w:afterAutospacing="0" w:line="240" w:lineRule="auto"/>
-              <w:pStyle w:val="ad"/>
-              <w:shd w:val="clear" w:color="auto" w:fill="FFFFFF"/>
-              <w:ind w:firstLine="0"/>
-            </w:pPr>
-            <w:r>
-              <w:rPr>
-                <w:rFonts w:ascii="Arial" w:cs="Arial" w:eastAsia="Times New Roman" w:hAnsi="Arial" w:hint="eastAsia"/>
-                <w:color w:val="ff0000"/>
-                <w:sz w:val="21"/>
-                <w:szCs w:val="21"/>
-                <w:spacing w:val="21"/>
-              </w:rPr>
               <w:t>rules</w:t>
             </w:r>
           </w:p>
@@ -22666,7 +22826,7 @@
                 <w:szCs w:val="21"/>
                 <w:spacing w:val="21"/>
               </w:rPr>
-              <w:t>varchar</w:t>
+              <w:t>text</w:t>
             </w:r>
           </w:p>
         </w:tc>
@@ -24868,7 +25028,87 @@
                 <w:szCs w:val="21"/>
                 <w:spacing w:val="21"/>
               </w:rPr>
-              <w:t>rules</w:t>
+              <w:t>multipleItems</w:t>
+            </w:r>
+          </w:p>
+        </w:tc>
+        <w:tc>
+          <w:tcPr>
+            <w:tcW w:w="1000" w:type="dxa"/>
+            <w:gridSpan w:val="0"/>
+          </w:tcPr>
+          <w:p>
+            <w:pPr>
+              <w:jc w:val="left"/>
+              <w:widowControl/>
+              <w:spacing w:color="auto" w:fill="FFFFFF" w:val="clear" w:before="0" foreAutospacing="0" w:after="0" w:afterAutospacing="0" w:line="240" w:lineRule="auto"/>
+              <w:pStyle w:val="ad"/>
+              <w:shd w:val="clear" w:color="auto" w:fill="FFFFFF"/>
+              <w:ind w:firstLine="0"/>
+            </w:pPr>
+            <w:r>
+              <w:rPr>
+                <w:rFonts w:ascii="Arial" w:cs="Arial" w:eastAsia="Times New Roman" w:hAnsi="Arial" w:hint="eastAsia"/>
+                <w:color w:val="333333"/>
+                <w:sz w:val="21"/>
+                <w:szCs w:val="21"/>
+                <w:spacing w:val="21"/>
+              </w:rPr>
+              <w:t>text</w:t>
+            </w:r>
+          </w:p>
+        </w:tc>
+        <w:tc>
+          <w:tcPr>
+            <w:tcW w:w="1000" w:type="dxa"/>
+            <w:gridSpan w:val="0"/>
+          </w:tcPr>
+          <w:p>
+            <w:pPr>
+              <w:jc w:val="left"/>
+              <w:widowControl/>
+              <w:spacing w:color="auto" w:fill="FFFFFF" w:val="clear" w:before="0" foreAutospacing="0" w:after="0" w:afterAutospacing="0" w:line="240" w:lineRule="auto"/>
+              <w:pStyle w:val="ad"/>
+              <w:shd w:val="clear" w:color="auto" w:fill="FFFFFF"/>
+              <w:ind w:firstLine="0"/>
+            </w:pPr>
+            <w:r>
+              <w:rPr>
+                <w:rFonts w:ascii="Arial" w:cs="Arial" w:eastAsia="Times New Roman" w:hAnsi="Arial" w:hint="eastAsia"/>
+                <w:color w:val="333333"/>
+                <w:sz w:val="21"/>
+                <w:szCs w:val="21"/>
+                <w:spacing w:val="21"/>
+              </w:rPr>
+              <w:t>逻辑规则，1 and 2 or 3</w:t>
+            </w:r>
+          </w:p>
+        </w:tc>
+      </w:tr>
+      <w:tr>
+        <w:tc>
+          <w:tcPr>
+            <w:tcW w:w="1000" w:type="dxa"/>
+            <w:gridSpan w:val="0"/>
+          </w:tcPr>
+          <w:p>
+            <w:pPr>
+              <w:jc w:val="left"/>
+              <w:widowControl/>
+              <w:spacing w:color="auto" w:fill="FFFFFF" w:val="clear" w:before="0" foreAutospacing="0" w:after="0" w:afterAutospacing="0" w:line="240" w:lineRule="auto"/>
+              <w:pStyle w:val="ad"/>
+              <w:shd w:val="clear" w:color="auto" w:fill="FFFFFF"/>
+              <w:ind w:firstLine="0"/>
+            </w:pPr>
+            <w:r>
+              <w:rPr>
+                <w:rFonts w:ascii="Arial" w:cs="Arial" w:eastAsia="Times New Roman" w:hAnsi="Arial" w:hint="eastAsia"/>
+                <w:color w:val="ff0000"/>
+                <w:sz w:val="21"/>
+                <w:szCs w:val="21"/>
+                <w:spacing w:val="21"/>
+              </w:rPr>
+              <w:t>itemsRule</w:t>
             </w:r>
           </w:p>
         </w:tc>
@@ -25505,7 +25745,7 @@
                 <w:szCs w:val="21"/>
                 <w:spacing w:val="21"/>
               </w:rPr>
-              <w:t>number</w:t>
+              <w:t>index</w:t>
             </w:r>
           </w:p>
         </w:tc>
@@ -25611,7 +25851,7 @@
                 <w:szCs w:val="21"/>
                 <w:spacing w:val="21"/>
               </w:rPr>
-              <w:t>varchar</w:t>
+              <w:t>text</w:t>
             </w:r>
           </w:p>
         </w:tc>
@@ -28783,7 +29023,7 @@
           <w:spacing w:val="22"/>
           <w:b w:val="on"/>
         </w:rPr>
-        <w:t>41、上传问卷评测人员 </w:t>
+        <w:t>41、上传问卷评测人员文件记录 </w:t>
       </w:r>
       <w:r>
         <w:rPr>
@@ -28794,7 +29034,7 @@
           <w:spacing w:val="10"/>
           <w:b w:val="on"/>
         </w:rPr>
-        <w:t>(sd_examine_users)</w:t>
+        <w:t>(sd_examine_file)</w:t>
       </w:r>
       <w:bookmarkStart w:id="0" w:name="_GoBack"/>
       <w:bookmarkEnd w:id="0"/>
@@ -28924,7 +29164,7 @@
                 <w:szCs w:val="21"/>
                 <w:spacing w:val="21"/>
               </w:rPr>
-              <w:t>userid</w:t>
+              <w:t>id</w:t>
             </w:r>
           </w:p>
         </w:tc>
@@ -29084,7 +29324,7 @@
                 <w:szCs w:val="21"/>
                 <w:spacing w:val="21"/>
               </w:rPr>
-              <w:t>deviceID</w:t>
+              <w:t>filename</w:t>
             </w:r>
           </w:p>
         </w:tc>
@@ -29136,7 +29376,7 @@
                 <w:szCs w:val="21"/>
                 <w:spacing w:val="21"/>
               </w:rPr>
-              <w:t>设备ID</w:t>
+              <w:t>文件路径</w:t>
             </w:r>
           </w:p>
         </w:tc>
@@ -29164,7 +29404,7 @@
                 <w:szCs w:val="21"/>
                 <w:spacing w:val="21"/>
               </w:rPr>
-              <w:t>name</w:t>
+              <w:t>title</w:t>
             </w:r>
           </w:p>
         </w:tc>
@@ -29216,727 +29456,7 @@
                 <w:szCs w:val="21"/>
                 <w:spacing w:val="21"/>
               </w:rPr>
-              <w:t>姓名</w:t>
-            </w:r>
-          </w:p>
-        </w:tc>
-      </w:tr>
-      <w:tr>
-        <w:tc>
-          <w:tcPr>
-            <w:tcW w:w="1000" w:type="dxa"/>
-            <w:gridSpan w:val="0"/>
-          </w:tcPr>
-          <w:p>
-            <w:pPr>
-              <w:jc w:val="left"/>
-              <w:widowControl/>
-              <w:spacing w:color="auto" w:fill="FFFFFF" w:val="clear" w:before="0" foreAutospacing="0" w:after="0" w:afterAutospacing="0" w:line="240" w:lineRule="auto"/>
-              <w:pStyle w:val="ad"/>
-              <w:shd w:val="clear" w:color="auto" w:fill="FFFFFF"/>
-              <w:ind w:firstLine="0"/>
-            </w:pPr>
-            <w:r>
-              <w:rPr>
-                <w:rFonts w:ascii="Arial" w:cs="Arial" w:eastAsia="Times New Roman" w:hAnsi="Arial" w:hint="eastAsia"/>
-                <w:color w:val="ff0000"/>
-                <w:sz w:val="21"/>
-                <w:szCs w:val="21"/>
-                <w:spacing w:val="21"/>
-              </w:rPr>
-              <w:t>mobile</w:t>
-            </w:r>
-          </w:p>
-        </w:tc>
-        <w:tc>
-          <w:tcPr>
-            <w:tcW w:w="1000" w:type="dxa"/>
-            <w:gridSpan w:val="0"/>
-          </w:tcPr>
-          <w:p>
-            <w:pPr>
-              <w:jc w:val="left"/>
-              <w:widowControl/>
-              <w:spacing w:color="auto" w:fill="FFFFFF" w:val="clear" w:before="0" foreAutospacing="0" w:after="0" w:afterAutospacing="0" w:line="240" w:lineRule="auto"/>
-              <w:pStyle w:val="ad"/>
-              <w:shd w:val="clear" w:color="auto" w:fill="FFFFFF"/>
-              <w:ind w:firstLine="0"/>
-            </w:pPr>
-            <w:r>
-              <w:rPr>
-                <w:rFonts w:ascii="Arial" w:cs="Arial" w:eastAsia="Times New Roman" w:hAnsi="Arial" w:hint="eastAsia"/>
-                <w:color w:val="333333"/>
-                <w:sz w:val="21"/>
-                <w:szCs w:val="21"/>
-                <w:spacing w:val="21"/>
-              </w:rPr>
-              <w:t>varchar</w:t>
-            </w:r>
-          </w:p>
-        </w:tc>
-        <w:tc>
-          <w:tcPr>
-            <w:tcW w:w="1000" w:type="dxa"/>
-            <w:gridSpan w:val="0"/>
-          </w:tcPr>
-          <w:p>
-            <w:pPr>
-              <w:jc w:val="left"/>
-              <w:widowControl/>
-              <w:spacing w:color="auto" w:fill="FFFFFF" w:val="clear" w:before="0" foreAutospacing="0" w:after="0" w:afterAutospacing="0" w:line="240" w:lineRule="auto"/>
-              <w:pStyle w:val="ad"/>
-              <w:shd w:val="clear" w:color="auto" w:fill="FFFFFF"/>
-              <w:ind w:firstLine="0"/>
-            </w:pPr>
-            <w:r>
-              <w:rPr>
-                <w:rFonts w:ascii="Arial" w:cs="Arial" w:eastAsia="Times New Roman" w:hAnsi="Arial" w:hint="eastAsia"/>
-                <w:color w:val="333333"/>
-                <w:sz w:val="21"/>
-                <w:szCs w:val="21"/>
-                <w:spacing w:val="21"/>
-              </w:rPr>
-              <w:t>手机号</w:t>
-            </w:r>
-          </w:p>
-        </w:tc>
-      </w:tr>
-      <w:tr>
-        <w:tc>
-          <w:tcPr>
-            <w:tcW w:w="1000" w:type="dxa"/>
-            <w:gridSpan w:val="0"/>
-          </w:tcPr>
-          <w:p>
-            <w:pPr>
-              <w:jc w:val="left"/>
-              <w:widowControl/>
-              <w:spacing w:color="auto" w:fill="FFFFFF" w:val="clear" w:before="0" foreAutospacing="0" w:after="0" w:afterAutospacing="0" w:line="240" w:lineRule="auto"/>
-              <w:pStyle w:val="ad"/>
-              <w:shd w:val="clear" w:color="auto" w:fill="FFFFFF"/>
-              <w:ind w:firstLine="0"/>
-            </w:pPr>
-            <w:r>
-              <w:rPr>
-                <w:rFonts w:ascii="Arial" w:cs="Arial" w:eastAsia="Times New Roman" w:hAnsi="Arial" w:hint="eastAsia"/>
-                <w:color w:val="ff0000"/>
-                <w:sz w:val="21"/>
-                <w:szCs w:val="21"/>
-                <w:spacing w:val="21"/>
-              </w:rPr>
-              <w:t>email</w:t>
-            </w:r>
-          </w:p>
-        </w:tc>
-        <w:tc>
-          <w:tcPr>
-            <w:tcW w:w="1000" w:type="dxa"/>
-            <w:gridSpan w:val="0"/>
-          </w:tcPr>
-          <w:p>
-            <w:pPr>
-              <w:jc w:val="left"/>
-              <w:widowControl/>
-              <w:spacing w:color="auto" w:fill="FFFFFF" w:val="clear" w:before="0" foreAutospacing="0" w:after="0" w:afterAutospacing="0" w:line="240" w:lineRule="auto"/>
-              <w:pStyle w:val="ad"/>
-              <w:shd w:val="clear" w:color="auto" w:fill="FFFFFF"/>
-              <w:ind w:firstLine="0"/>
-            </w:pPr>
-            <w:r>
-              <w:rPr>
-                <w:rFonts w:ascii="Arial" w:cs="Arial" w:eastAsia="Times New Roman" w:hAnsi="Arial" w:hint="eastAsia"/>
-                <w:color w:val="333333"/>
-                <w:sz w:val="21"/>
-                <w:szCs w:val="21"/>
-                <w:spacing w:val="21"/>
-              </w:rPr>
-              <w:t>varchar</w:t>
-            </w:r>
-          </w:p>
-        </w:tc>
-        <w:tc>
-          <w:tcPr>
-            <w:tcW w:w="1000" w:type="dxa"/>
-            <w:gridSpan w:val="0"/>
-          </w:tcPr>
-          <w:p>
-            <w:pPr>
-              <w:jc w:val="left"/>
-              <w:widowControl/>
-              <w:spacing w:color="auto" w:fill="FFFFFF" w:val="clear" w:before="0" foreAutospacing="0" w:after="0" w:afterAutospacing="0" w:line="240" w:lineRule="auto"/>
-              <w:pStyle w:val="ad"/>
-              <w:shd w:val="clear" w:color="auto" w:fill="FFFFFF"/>
-              <w:ind w:firstLine="0"/>
-            </w:pPr>
-            <w:r>
-              <w:rPr>
-                <w:rFonts w:ascii="Arial" w:cs="Arial" w:eastAsia="Times New Roman" w:hAnsi="Arial" w:hint="eastAsia"/>
-                <w:color w:val="333333"/>
-                <w:sz w:val="21"/>
-                <w:szCs w:val="21"/>
-                <w:spacing w:val="21"/>
-              </w:rPr>
-              <w:t>邮箱</w:t>
-            </w:r>
-          </w:p>
-        </w:tc>
-      </w:tr>
-      <w:tr>
-        <w:tc>
-          <w:tcPr>
-            <w:tcW w:w="1000" w:type="dxa"/>
-            <w:gridSpan w:val="0"/>
-          </w:tcPr>
-          <w:p>
-            <w:pPr>
-              <w:jc w:val="left"/>
-              <w:widowControl/>
-              <w:spacing w:color="auto" w:fill="FFFFFF" w:val="clear" w:before="0" foreAutospacing="0" w:after="0" w:afterAutospacing="0" w:line="240" w:lineRule="auto"/>
-              <w:pStyle w:val="ad"/>
-              <w:shd w:val="clear" w:color="auto" w:fill="FFFFFF"/>
-              <w:ind w:firstLine="0"/>
-            </w:pPr>
-            <w:r>
-              <w:rPr>
-                <w:rFonts w:ascii="Arial" w:cs="Arial" w:eastAsia="Times New Roman" w:hAnsi="Arial" w:hint="eastAsia"/>
-                <w:color w:val="ff0000"/>
-                <w:sz w:val="21"/>
-                <w:szCs w:val="21"/>
-                <w:spacing w:val="21"/>
-              </w:rPr>
-              <w:t>notices</w:t>
-            </w:r>
-          </w:p>
-        </w:tc>
-        <w:tc>
-          <w:tcPr>
-            <w:tcW w:w="1000" w:type="dxa"/>
-            <w:gridSpan w:val="0"/>
-          </w:tcPr>
-          <w:p>
-            <w:pPr>
-              <w:jc w:val="left"/>
-              <w:widowControl/>
-              <w:spacing w:color="auto" w:fill="FFFFFF" w:val="clear" w:before="0" foreAutospacing="0" w:after="0" w:afterAutospacing="0" w:line="240" w:lineRule="auto"/>
-              <w:pStyle w:val="ad"/>
-              <w:shd w:val="clear" w:color="auto" w:fill="FFFFFF"/>
-              <w:ind w:firstLine="0"/>
-            </w:pPr>
-            <w:r>
-              <w:rPr>
-                <w:rFonts w:ascii="Arial" w:cs="Arial" w:eastAsia="Times New Roman" w:hAnsi="Arial" w:hint="eastAsia"/>
-                <w:color w:val="333333"/>
-                <w:sz w:val="21"/>
-                <w:szCs w:val="21"/>
-                <w:spacing w:val="21"/>
-              </w:rPr>
-              <w:t>int</w:t>
-            </w:r>
-          </w:p>
-        </w:tc>
-        <w:tc>
-          <w:tcPr>
-            <w:tcW w:w="1000" w:type="dxa"/>
-            <w:gridSpan w:val="0"/>
-          </w:tcPr>
-          <w:p>
-            <w:pPr>
-              <w:jc w:val="left"/>
-              <w:widowControl/>
-              <w:spacing w:color="auto" w:fill="FFFFFF" w:val="clear" w:before="0" foreAutospacing="0" w:after="0" w:afterAutospacing="0" w:line="240" w:lineRule="auto"/>
-              <w:pStyle w:val="ad"/>
-              <w:shd w:val="clear" w:color="auto" w:fill="FFFFFF"/>
-              <w:ind w:firstLine="0"/>
-            </w:pPr>
-            <w:r>
-              <w:rPr>
-                <w:rFonts w:ascii="Arial" w:cs="Arial" w:eastAsia="Times New Roman" w:hAnsi="Arial" w:hint="eastAsia"/>
-                <w:color w:val="333333"/>
-                <w:sz w:val="21"/>
-                <w:szCs w:val="21"/>
-                <w:spacing w:val="21"/>
-              </w:rPr>
-              <w:t>通知次数</w:t>
-            </w:r>
-          </w:p>
-        </w:tc>
-      </w:tr>
-      <w:tr>
-        <w:tc>
-          <w:tcPr>
-            <w:tcW w:w="1000" w:type="dxa"/>
-            <w:gridSpan w:val="0"/>
-          </w:tcPr>
-          <w:p>
-            <w:pPr>
-              <w:jc w:val="left"/>
-              <w:widowControl/>
-              <w:spacing w:color="auto" w:fill="FFFFFF" w:val="clear" w:before="0" foreAutospacing="0" w:after="0" w:afterAutospacing="0" w:line="240" w:lineRule="auto"/>
-              <w:pStyle w:val="ad"/>
-              <w:shd w:val="clear" w:color="auto" w:fill="FFFFFF"/>
-              <w:ind w:firstLine="0"/>
-            </w:pPr>
-            <w:r>
-              <w:rPr>
-                <w:rFonts w:ascii="Arial" w:cs="Arial" w:eastAsia="Times New Roman" w:hAnsi="Arial" w:hint="eastAsia"/>
-                <w:color w:val="ff0000"/>
-                <w:sz w:val="21"/>
-                <w:szCs w:val="21"/>
-                <w:spacing w:val="21"/>
-              </w:rPr>
-              <w:t>viewtime</w:t>
-            </w:r>
-          </w:p>
-        </w:tc>
-        <w:tc>
-          <w:tcPr>
-            <w:tcW w:w="1000" w:type="dxa"/>
-            <w:gridSpan w:val="0"/>
-          </w:tcPr>
-          <w:p>
-            <w:pPr>
-              <w:jc w:val="left"/>
-              <w:widowControl/>
-              <w:spacing w:color="auto" w:fill="FFFFFF" w:val="clear" w:before="0" foreAutospacing="0" w:after="0" w:afterAutospacing="0" w:line="240" w:lineRule="auto"/>
-              <w:pStyle w:val="ad"/>
-              <w:shd w:val="clear" w:color="auto" w:fill="FFFFFF"/>
-              <w:ind w:firstLine="0"/>
-            </w:pPr>
-            <w:r>
-              <w:rPr>
-                <w:rFonts w:ascii="Arial" w:cs="Arial" w:eastAsia="Times New Roman" w:hAnsi="Arial" w:hint="eastAsia"/>
-                <w:color w:val="333333"/>
-                <w:sz w:val="21"/>
-                <w:szCs w:val="21"/>
-                <w:spacing w:val="21"/>
-              </w:rPr>
-              <w:t>datetime</w:t>
-            </w:r>
-          </w:p>
-        </w:tc>
-        <w:tc>
-          <w:tcPr>
-            <w:tcW w:w="1000" w:type="dxa"/>
-            <w:gridSpan w:val="0"/>
-          </w:tcPr>
-          <w:p>
-            <w:pPr>
-              <w:jc w:val="left"/>
-              <w:widowControl/>
-              <w:spacing w:color="auto" w:fill="FFFFFF" w:val="clear" w:before="0" foreAutospacing="0" w:after="0" w:afterAutospacing="0" w:line="240" w:lineRule="auto"/>
-              <w:pStyle w:val="ad"/>
-              <w:shd w:val="clear" w:color="auto" w:fill="FFFFFF"/>
-              <w:ind w:firstLine="0"/>
-            </w:pPr>
-            <w:r>
-              <w:rPr>
-                <w:rFonts w:ascii="Arial" w:cs="Arial" w:eastAsia="Times New Roman" w:hAnsi="Arial" w:hint="eastAsia"/>
-                <w:color w:val="333333"/>
-                <w:sz w:val="21"/>
-                <w:szCs w:val="21"/>
-                <w:spacing w:val="21"/>
-              </w:rPr>
-              <w:t>打开时间</w:t>
-            </w:r>
-          </w:p>
-        </w:tc>
-      </w:tr>
-      <w:tr>
-        <w:tc>
-          <w:tcPr>
-            <w:tcW w:w="1000" w:type="dxa"/>
-            <w:gridSpan w:val="0"/>
-          </w:tcPr>
-          <w:p>
-            <w:pPr>
-              <w:jc w:val="left"/>
-              <w:widowControl/>
-              <w:spacing w:color="auto" w:fill="FFFFFF" w:val="clear" w:before="0" foreAutospacing="0" w:after="0" w:afterAutospacing="0" w:line="240" w:lineRule="auto"/>
-              <w:pStyle w:val="ad"/>
-              <w:shd w:val="clear" w:color="auto" w:fill="FFFFFF"/>
-              <w:ind w:firstLine="0"/>
-            </w:pPr>
-            <w:r>
-              <w:rPr>
-                <w:rFonts w:ascii="Arial" w:cs="Arial" w:eastAsia="Times New Roman" w:hAnsi="Arial" w:hint="eastAsia"/>
-                <w:color w:val="ff0000"/>
-                <w:sz w:val="21"/>
-                <w:szCs w:val="21"/>
-                <w:spacing w:val="21"/>
-              </w:rPr>
-              <w:t>ip</w:t>
-            </w:r>
-          </w:p>
-        </w:tc>
-        <w:tc>
-          <w:tcPr>
-            <w:tcW w:w="1000" w:type="dxa"/>
-            <w:gridSpan w:val="0"/>
-          </w:tcPr>
-          <w:p>
-            <w:pPr>
-              <w:jc w:val="left"/>
-              <w:widowControl/>
-              <w:spacing w:color="auto" w:fill="FFFFFF" w:val="clear" w:before="0" foreAutospacing="0" w:after="0" w:afterAutospacing="0" w:line="240" w:lineRule="auto"/>
-              <w:pStyle w:val="ad"/>
-              <w:shd w:val="clear" w:color="auto" w:fill="FFFFFF"/>
-              <w:ind w:firstLine="0"/>
-            </w:pPr>
-            <w:r>
-              <w:rPr>
-                <w:rFonts w:ascii="Arial" w:cs="Arial" w:eastAsia="Times New Roman" w:hAnsi="Arial" w:hint="eastAsia"/>
-                <w:color w:val="333333"/>
-                <w:sz w:val="21"/>
-                <w:szCs w:val="21"/>
-                <w:spacing w:val="21"/>
-              </w:rPr>
-              <w:t>varchar</w:t>
-            </w:r>
-          </w:p>
-        </w:tc>
-        <w:tc>
-          <w:tcPr>
-            <w:tcW w:w="1000" w:type="dxa"/>
-            <w:gridSpan w:val="0"/>
-          </w:tcPr>
-          <w:p>
-            <w:pPr>
-              <w:jc w:val="left"/>
-              <w:widowControl/>
-              <w:spacing w:color="auto" w:fill="FFFFFF" w:val="clear" w:before="0" foreAutospacing="0" w:after="0" w:afterAutospacing="0" w:line="240" w:lineRule="auto"/>
-              <w:pStyle w:val="ad"/>
-              <w:shd w:val="clear" w:color="auto" w:fill="FFFFFF"/>
-              <w:ind w:firstLine="0"/>
-            </w:pPr>
-            <w:r>
-              <w:rPr>
-                <w:rFonts w:ascii="Arial" w:cs="Arial" w:eastAsia="Times New Roman" w:hAnsi="Arial" w:hint="eastAsia"/>
-                <w:color w:val="333333"/>
-                <w:sz w:val="21"/>
-                <w:szCs w:val="21"/>
-                <w:spacing w:val="21"/>
-              </w:rPr>
-              <w:t>用户ip</w:t>
-            </w:r>
-          </w:p>
-        </w:tc>
-      </w:tr>
-      <w:tr>
-        <w:tc>
-          <w:tcPr>
-            <w:tcW w:w="1000" w:type="dxa"/>
-            <w:gridSpan w:val="0"/>
-          </w:tcPr>
-          <w:p>
-            <w:pPr>
-              <w:jc w:val="left"/>
-              <w:widowControl/>
-              <w:spacing w:color="auto" w:fill="FFFFFF" w:val="clear" w:before="0" foreAutospacing="0" w:after="0" w:afterAutospacing="0" w:line="240" w:lineRule="auto"/>
-              <w:pStyle w:val="ad"/>
-              <w:shd w:val="clear" w:color="auto" w:fill="FFFFFF"/>
-              <w:ind w:firstLine="0"/>
-            </w:pPr>
-            <w:r>
-              <w:rPr>
-                <w:rFonts w:ascii="Arial" w:cs="Arial" w:eastAsia="Times New Roman" w:hAnsi="Arial" w:hint="eastAsia"/>
-                <w:color w:val="ff0000"/>
-                <w:sz w:val="21"/>
-                <w:szCs w:val="21"/>
-                <w:spacing w:val="21"/>
-              </w:rPr>
-              <w:t>UserAgent</w:t>
-            </w:r>
-          </w:p>
-        </w:tc>
-        <w:tc>
-          <w:tcPr>
-            <w:tcW w:w="1000" w:type="dxa"/>
-            <w:gridSpan w:val="0"/>
-          </w:tcPr>
-          <w:p>
-            <w:pPr>
-              <w:jc w:val="left"/>
-              <w:widowControl/>
-              <w:spacing w:color="auto" w:fill="FFFFFF" w:val="clear" w:before="0" foreAutospacing="0" w:after="0" w:afterAutospacing="0" w:line="240" w:lineRule="auto"/>
-              <w:pStyle w:val="ad"/>
-              <w:shd w:val="clear" w:color="auto" w:fill="FFFFFF"/>
-              <w:ind w:firstLine="0"/>
-            </w:pPr>
-            <w:r>
-              <w:rPr>
-                <w:rFonts w:ascii="Arial" w:cs="Arial" w:eastAsia="Times New Roman" w:hAnsi="Arial" w:hint="eastAsia"/>
-                <w:color w:val="333333"/>
-                <w:sz w:val="21"/>
-                <w:szCs w:val="21"/>
-                <w:spacing w:val="21"/>
-              </w:rPr>
-              <w:t>varchar</w:t>
-            </w:r>
-          </w:p>
-        </w:tc>
-        <w:tc>
-          <w:tcPr>
-            <w:tcW w:w="1000" w:type="dxa"/>
-            <w:gridSpan w:val="0"/>
-          </w:tcPr>
-          <w:p>
-            <w:pPr>
-              <w:jc w:val="left"/>
-              <w:widowControl/>
-              <w:spacing w:color="auto" w:fill="FFFFFF" w:val="clear" w:before="0" foreAutospacing="0" w:after="0" w:afterAutospacing="0" w:line="240" w:lineRule="auto"/>
-              <w:pStyle w:val="ad"/>
-              <w:shd w:val="clear" w:color="auto" w:fill="FFFFFF"/>
-              <w:ind w:firstLine="0"/>
-            </w:pPr>
-            <w:r>
-              <w:rPr>
-                <w:rFonts w:ascii="Arial" w:cs="Arial" w:eastAsia="Times New Roman" w:hAnsi="Arial" w:hint="eastAsia"/>
-                <w:color w:val="333333"/>
-                <w:sz w:val="21"/>
-                <w:szCs w:val="21"/>
-                <w:spacing w:val="21"/>
-              </w:rPr>
-              <w:t>用户UserAgent</w:t>
-            </w:r>
-          </w:p>
-        </w:tc>
-      </w:tr>
-      <w:tr>
-        <w:tc>
-          <w:tcPr>
-            <w:tcW w:w="1000" w:type="dxa"/>
-            <w:gridSpan w:val="0"/>
-          </w:tcPr>
-          <w:p>
-            <w:pPr>
-              <w:jc w:val="left"/>
-              <w:widowControl/>
-              <w:spacing w:color="auto" w:fill="FFFFFF" w:val="clear" w:before="0" foreAutospacing="0" w:after="0" w:afterAutospacing="0" w:line="240" w:lineRule="auto"/>
-              <w:pStyle w:val="ad"/>
-              <w:shd w:val="clear" w:color="auto" w:fill="FFFFFF"/>
-              <w:ind w:firstLine="0"/>
-            </w:pPr>
-            <w:r>
-              <w:rPr>
-                <w:rFonts w:ascii="Arial" w:cs="Arial" w:eastAsia="Times New Roman" w:hAnsi="Arial" w:hint="eastAsia"/>
-                <w:color w:val="ff0000"/>
-                <w:sz w:val="21"/>
-                <w:szCs w:val="21"/>
-                <w:spacing w:val="21"/>
-              </w:rPr>
-              <w:t>device</w:t>
-            </w:r>
-          </w:p>
-        </w:tc>
-        <w:tc>
-          <w:tcPr>
-            <w:tcW w:w="1000" w:type="dxa"/>
-            <w:gridSpan w:val="0"/>
-          </w:tcPr>
-          <w:p>
-            <w:pPr>
-              <w:jc w:val="left"/>
-              <w:widowControl/>
-              <w:spacing w:color="auto" w:fill="FFFFFF" w:val="clear" w:before="0" foreAutospacing="0" w:after="0" w:afterAutospacing="0" w:line="240" w:lineRule="auto"/>
-              <w:pStyle w:val="ad"/>
-              <w:shd w:val="clear" w:color="auto" w:fill="FFFFFF"/>
-              <w:ind w:firstLine="0"/>
-            </w:pPr>
-            <w:r>
-              <w:rPr>
-                <w:rFonts w:ascii="Arial" w:cs="Arial" w:eastAsia="Times New Roman" w:hAnsi="Arial" w:hint="eastAsia"/>
-                <w:color w:val="333333"/>
-                <w:sz w:val="21"/>
-                <w:szCs w:val="21"/>
-                <w:spacing w:val="21"/>
-              </w:rPr>
-              <w:t>varchar</w:t>
-            </w:r>
-          </w:p>
-        </w:tc>
-        <w:tc>
-          <w:tcPr>
-            <w:tcW w:w="1000" w:type="dxa"/>
-            <w:gridSpan w:val="0"/>
-          </w:tcPr>
-          <w:p>
-            <w:pPr>
-              <w:jc w:val="left"/>
-              <w:widowControl/>
-              <w:spacing w:color="auto" w:fill="FFFFFF" w:val="clear" w:before="0" foreAutospacing="0" w:after="0" w:afterAutospacing="0" w:line="240" w:lineRule="auto"/>
-              <w:pStyle w:val="ad"/>
-              <w:shd w:val="clear" w:color="auto" w:fill="FFFFFF"/>
-              <w:ind w:firstLine="0"/>
-            </w:pPr>
-            <w:r>
-              <w:rPr>
-                <w:rFonts w:ascii="Arial" w:cs="Arial" w:eastAsia="Times New Roman" w:hAnsi="Arial" w:hint="eastAsia"/>
-                <w:color w:val="333333"/>
-                <w:sz w:val="21"/>
-                <w:szCs w:val="21"/>
-                <w:spacing w:val="21"/>
-              </w:rPr>
-              <w:t>用户设备</w:t>
-            </w:r>
-          </w:p>
-        </w:tc>
-      </w:tr>
-      <w:tr>
-        <w:tc>
-          <w:tcPr>
-            <w:tcW w:w="1000" w:type="dxa"/>
-            <w:gridSpan w:val="0"/>
-          </w:tcPr>
-          <w:p>
-            <w:pPr>
-              <w:jc w:val="left"/>
-              <w:widowControl/>
-              <w:spacing w:color="auto" w:fill="FFFFFF" w:val="clear" w:before="0" foreAutospacing="0" w:after="0" w:afterAutospacing="0" w:line="240" w:lineRule="auto"/>
-              <w:pStyle w:val="ad"/>
-              <w:shd w:val="clear" w:color="auto" w:fill="FFFFFF"/>
-              <w:ind w:firstLine="0"/>
-            </w:pPr>
-            <w:r>
-              <w:rPr>
-                <w:rFonts w:ascii="Arial" w:cs="Arial" w:eastAsia="Times New Roman" w:hAnsi="Arial" w:hint="eastAsia"/>
-                <w:color w:val="ff0000"/>
-                <w:sz w:val="21"/>
-                <w:szCs w:val="21"/>
-                <w:spacing w:val="21"/>
-              </w:rPr>
-              <w:t>browser</w:t>
-            </w:r>
-          </w:p>
-        </w:tc>
-        <w:tc>
-          <w:tcPr>
-            <w:tcW w:w="1000" w:type="dxa"/>
-            <w:gridSpan w:val="0"/>
-          </w:tcPr>
-          <w:p>
-            <w:pPr>
-              <w:jc w:val="left"/>
-              <w:widowControl/>
-              <w:spacing w:color="auto" w:fill="FFFFFF" w:val="clear" w:before="0" foreAutospacing="0" w:after="0" w:afterAutospacing="0" w:line="240" w:lineRule="auto"/>
-              <w:pStyle w:val="ad"/>
-              <w:shd w:val="clear" w:color="auto" w:fill="FFFFFF"/>
-              <w:ind w:firstLine="0"/>
-            </w:pPr>
-            <w:r>
-              <w:rPr>
-                <w:rFonts w:ascii="Arial" w:cs="Arial" w:eastAsia="Times New Roman" w:hAnsi="Arial" w:hint="eastAsia"/>
-                <w:color w:val="333333"/>
-                <w:sz w:val="21"/>
-                <w:szCs w:val="21"/>
-                <w:spacing w:val="21"/>
-              </w:rPr>
-              <w:t>varchar</w:t>
-            </w:r>
-          </w:p>
-        </w:tc>
-        <w:tc>
-          <w:tcPr>
-            <w:tcW w:w="1000" w:type="dxa"/>
-            <w:gridSpan w:val="0"/>
-          </w:tcPr>
-          <w:p>
-            <w:pPr>
-              <w:jc w:val="left"/>
-              <w:widowControl/>
-              <w:spacing w:color="auto" w:fill="FFFFFF" w:val="clear" w:before="0" foreAutospacing="0" w:after="0" w:afterAutospacing="0" w:line="240" w:lineRule="auto"/>
-              <w:pStyle w:val="ad"/>
-              <w:shd w:val="clear" w:color="auto" w:fill="FFFFFF"/>
-              <w:ind w:firstLine="0"/>
-            </w:pPr>
-            <w:r>
-              <w:rPr>
-                <w:rFonts w:ascii="Arial" w:cs="Arial" w:eastAsia="Times New Roman" w:hAnsi="Arial" w:hint="eastAsia"/>
-                <w:color w:val="333333"/>
-                <w:sz w:val="21"/>
-                <w:szCs w:val="21"/>
-                <w:spacing w:val="21"/>
-              </w:rPr>
-              <w:t>浏览器</w:t>
-            </w:r>
-          </w:p>
-        </w:tc>
-      </w:tr>
-      <w:tr>
-        <w:tc>
-          <w:tcPr>
-            <w:tcW w:w="1000" w:type="dxa"/>
-            <w:gridSpan w:val="0"/>
-          </w:tcPr>
-          <w:p>
-            <w:pPr>
-              <w:jc w:val="left"/>
-              <w:widowControl/>
-              <w:spacing w:color="auto" w:fill="FFFFFF" w:val="clear" w:before="0" foreAutospacing="0" w:after="0" w:afterAutospacing="0" w:line="240" w:lineRule="auto"/>
-              <w:pStyle w:val="ad"/>
-              <w:shd w:val="clear" w:color="auto" w:fill="FFFFFF"/>
-              <w:ind w:firstLine="0"/>
-            </w:pPr>
-            <w:r>
-              <w:rPr>
-                <w:rFonts w:ascii="Arial" w:cs="Arial" w:eastAsia="Times New Roman" w:hAnsi="Arial" w:hint="eastAsia"/>
-                <w:color w:val="ff0000"/>
-                <w:sz w:val="21"/>
-                <w:szCs w:val="21"/>
-                <w:spacing w:val="21"/>
-              </w:rPr>
-              <w:t>completetime</w:t>
-            </w:r>
-          </w:p>
-        </w:tc>
-        <w:tc>
-          <w:tcPr>
-            <w:tcW w:w="1000" w:type="dxa"/>
-            <w:gridSpan w:val="0"/>
-          </w:tcPr>
-          <w:p>
-            <w:pPr>
-              <w:jc w:val="left"/>
-              <w:widowControl/>
-              <w:spacing w:color="auto" w:fill="FFFFFF" w:val="clear" w:before="0" foreAutospacing="0" w:after="0" w:afterAutospacing="0" w:line="240" w:lineRule="auto"/>
-              <w:pStyle w:val="ad"/>
-              <w:shd w:val="clear" w:color="auto" w:fill="FFFFFF"/>
-              <w:ind w:firstLine="0"/>
-            </w:pPr>
-            <w:r>
-              <w:rPr>
-                <w:rFonts w:ascii="Arial" w:cs="Arial" w:eastAsia="Times New Roman" w:hAnsi="Arial" w:hint="eastAsia"/>
-                <w:color w:val="333333"/>
-                <w:sz w:val="21"/>
-                <w:szCs w:val="21"/>
-                <w:spacing w:val="21"/>
-              </w:rPr>
-              <w:t>datetime</w:t>
-            </w:r>
-          </w:p>
-        </w:tc>
-        <w:tc>
-          <w:tcPr>
-            <w:tcW w:w="1000" w:type="dxa"/>
-            <w:gridSpan w:val="0"/>
-          </w:tcPr>
-          <w:p>
-            <w:pPr>
-              <w:jc w:val="left"/>
-              <w:widowControl/>
-              <w:spacing w:color="auto" w:fill="FFFFFF" w:val="clear" w:before="0" foreAutospacing="0" w:after="0" w:afterAutospacing="0" w:line="240" w:lineRule="auto"/>
-              <w:pStyle w:val="ad"/>
-              <w:shd w:val="clear" w:color="auto" w:fill="FFFFFF"/>
-              <w:ind w:firstLine="0"/>
-            </w:pPr>
-            <w:r>
-              <w:rPr>
-                <w:rFonts w:ascii="Arial" w:cs="Arial" w:eastAsia="Times New Roman" w:hAnsi="Arial" w:hint="eastAsia"/>
-                <w:color w:val="333333"/>
-                <w:sz w:val="21"/>
-                <w:szCs w:val="21"/>
-                <w:spacing w:val="21"/>
-              </w:rPr>
-              <w:t>完成时间</w:t>
+              <w:t>原文件名称</w:t>
             </w:r>
           </w:p>
         </w:tc>
@@ -30140,7 +29660,7 @@
           <w:spacing w:val="22"/>
           <w:b w:val="on"/>
         </w:rPr>
-        <w:t>42、问题用户反馈信息表 </w:t>
+        <w:t>42、上传问卷评测人员 </w:t>
       </w:r>
       <w:r>
         <w:rPr>
@@ -30151,7 +29671,7 @@
           <w:spacing w:val="10"/>
           <w:b w:val="on"/>
         </w:rPr>
-        <w:t>(sd_question_answer)</w:t>
+        <w:t>(sd_examine_users)</w:t>
       </w:r>
       <w:bookmarkStart w:id="0" w:name="_GoBack"/>
       <w:bookmarkEnd w:id="0"/>
@@ -30281,7 +29801,7 @@
                 <w:szCs w:val="21"/>
                 <w:spacing w:val="21"/>
               </w:rPr>
-              <w:t>askid</w:t>
+              <w:t>userid</w:t>
             </w:r>
           </w:p>
         </w:tc>
@@ -30361,7 +29881,7 @@
                 <w:szCs w:val="21"/>
                 <w:spacing w:val="21"/>
               </w:rPr>
-              <w:t>qid</w:t>
+              <w:t>examineid</w:t>
             </w:r>
           </w:p>
         </w:tc>
@@ -30441,7 +29961,7 @@
                 <w:szCs w:val="21"/>
                 <w:spacing w:val="21"/>
               </w:rPr>
-              <w:t>itemid</w:t>
+              <w:t>type</w:t>
             </w:r>
           </w:p>
         </w:tc>
@@ -30493,7 +30013,7 @@
                 <w:szCs w:val="21"/>
                 <w:spacing w:val="21"/>
               </w:rPr>
-              <w:t>所属问题选项</w:t>
+              <w:t>1：名单评测，2：匿名评测</w:t>
             </w:r>
           </w:p>
         </w:tc>
@@ -30521,7 +30041,7 @@
                 <w:szCs w:val="21"/>
                 <w:spacing w:val="21"/>
               </w:rPr>
-              <w:t>content</w:t>
+              <w:t>deviceID</w:t>
             </w:r>
           </w:p>
         </w:tc>
@@ -30573,7 +30093,7 @@
                 <w:szCs w:val="21"/>
                 <w:spacing w:val="21"/>
               </w:rPr>
-              <w:t>用户反馈的内容</w:t>
+              <w:t>设备ID</w:t>
             </w:r>
           </w:p>
         </w:tc>
@@ -30601,7 +30121,247 @@
                 <w:szCs w:val="21"/>
                 <w:spacing w:val="21"/>
               </w:rPr>
-              <w:t>sort</w:t>
+              <w:t>name</w:t>
+            </w:r>
+          </w:p>
+        </w:tc>
+        <w:tc>
+          <w:tcPr>
+            <w:tcW w:w="1000" w:type="dxa"/>
+            <w:gridSpan w:val="0"/>
+          </w:tcPr>
+          <w:p>
+            <w:pPr>
+              <w:jc w:val="left"/>
+              <w:widowControl/>
+              <w:spacing w:color="auto" w:fill="FFFFFF" w:val="clear" w:before="0" foreAutospacing="0" w:after="0" w:afterAutospacing="0" w:line="240" w:lineRule="auto"/>
+              <w:pStyle w:val="ad"/>
+              <w:shd w:val="clear" w:color="auto" w:fill="FFFFFF"/>
+              <w:ind w:firstLine="0"/>
+            </w:pPr>
+            <w:r>
+              <w:rPr>
+                <w:rFonts w:ascii="Arial" w:cs="Arial" w:eastAsia="Times New Roman" w:hAnsi="Arial" w:hint="eastAsia"/>
+                <w:color w:val="333333"/>
+                <w:sz w:val="21"/>
+                <w:szCs w:val="21"/>
+                <w:spacing w:val="21"/>
+              </w:rPr>
+              <w:t>varchar</w:t>
+            </w:r>
+          </w:p>
+        </w:tc>
+        <w:tc>
+          <w:tcPr>
+            <w:tcW w:w="1000" w:type="dxa"/>
+            <w:gridSpan w:val="0"/>
+          </w:tcPr>
+          <w:p>
+            <w:pPr>
+              <w:jc w:val="left"/>
+              <w:widowControl/>
+              <w:spacing w:color="auto" w:fill="FFFFFF" w:val="clear" w:before="0" foreAutospacing="0" w:after="0" w:afterAutospacing="0" w:line="240" w:lineRule="auto"/>
+              <w:pStyle w:val="ad"/>
+              <w:shd w:val="clear" w:color="auto" w:fill="FFFFFF"/>
+              <w:ind w:firstLine="0"/>
+            </w:pPr>
+            <w:r>
+              <w:rPr>
+                <w:rFonts w:ascii="Arial" w:cs="Arial" w:eastAsia="Times New Roman" w:hAnsi="Arial" w:hint="eastAsia"/>
+                <w:color w:val="333333"/>
+                <w:sz w:val="21"/>
+                <w:szCs w:val="21"/>
+                <w:spacing w:val="21"/>
+              </w:rPr>
+              <w:t>姓名</w:t>
+            </w:r>
+          </w:p>
+        </w:tc>
+      </w:tr>
+      <w:tr>
+        <w:tc>
+          <w:tcPr>
+            <w:tcW w:w="1000" w:type="dxa"/>
+            <w:gridSpan w:val="0"/>
+          </w:tcPr>
+          <w:p>
+            <w:pPr>
+              <w:jc w:val="left"/>
+              <w:widowControl/>
+              <w:spacing w:color="auto" w:fill="FFFFFF" w:val="clear" w:before="0" foreAutospacing="0" w:after="0" w:afterAutospacing="0" w:line="240" w:lineRule="auto"/>
+              <w:pStyle w:val="ad"/>
+              <w:shd w:val="clear" w:color="auto" w:fill="FFFFFF"/>
+              <w:ind w:firstLine="0"/>
+            </w:pPr>
+            <w:r>
+              <w:rPr>
+                <w:rFonts w:ascii="Arial" w:cs="Arial" w:eastAsia="Times New Roman" w:hAnsi="Arial" w:hint="eastAsia"/>
+                <w:color w:val="ff0000"/>
+                <w:sz w:val="21"/>
+                <w:szCs w:val="21"/>
+                <w:spacing w:val="21"/>
+              </w:rPr>
+              <w:t>mobile</w:t>
+            </w:r>
+          </w:p>
+        </w:tc>
+        <w:tc>
+          <w:tcPr>
+            <w:tcW w:w="1000" w:type="dxa"/>
+            <w:gridSpan w:val="0"/>
+          </w:tcPr>
+          <w:p>
+            <w:pPr>
+              <w:jc w:val="left"/>
+              <w:widowControl/>
+              <w:spacing w:color="auto" w:fill="FFFFFF" w:val="clear" w:before="0" foreAutospacing="0" w:after="0" w:afterAutospacing="0" w:line="240" w:lineRule="auto"/>
+              <w:pStyle w:val="ad"/>
+              <w:shd w:val="clear" w:color="auto" w:fill="FFFFFF"/>
+              <w:ind w:firstLine="0"/>
+            </w:pPr>
+            <w:r>
+              <w:rPr>
+                <w:rFonts w:ascii="Arial" w:cs="Arial" w:eastAsia="Times New Roman" w:hAnsi="Arial" w:hint="eastAsia"/>
+                <w:color w:val="333333"/>
+                <w:sz w:val="21"/>
+                <w:szCs w:val="21"/>
+                <w:spacing w:val="21"/>
+              </w:rPr>
+              <w:t>varchar</w:t>
+            </w:r>
+          </w:p>
+        </w:tc>
+        <w:tc>
+          <w:tcPr>
+            <w:tcW w:w="1000" w:type="dxa"/>
+            <w:gridSpan w:val="0"/>
+          </w:tcPr>
+          <w:p>
+            <w:pPr>
+              <w:jc w:val="left"/>
+              <w:widowControl/>
+              <w:spacing w:color="auto" w:fill="FFFFFF" w:val="clear" w:before="0" foreAutospacing="0" w:after="0" w:afterAutospacing="0" w:line="240" w:lineRule="auto"/>
+              <w:pStyle w:val="ad"/>
+              <w:shd w:val="clear" w:color="auto" w:fill="FFFFFF"/>
+              <w:ind w:firstLine="0"/>
+            </w:pPr>
+            <w:r>
+              <w:rPr>
+                <w:rFonts w:ascii="Arial" w:cs="Arial" w:eastAsia="Times New Roman" w:hAnsi="Arial" w:hint="eastAsia"/>
+                <w:color w:val="333333"/>
+                <w:sz w:val="21"/>
+                <w:szCs w:val="21"/>
+                <w:spacing w:val="21"/>
+              </w:rPr>
+              <w:t>手机号</w:t>
+            </w:r>
+          </w:p>
+        </w:tc>
+      </w:tr>
+      <w:tr>
+        <w:tc>
+          <w:tcPr>
+            <w:tcW w:w="1000" w:type="dxa"/>
+            <w:gridSpan w:val="0"/>
+          </w:tcPr>
+          <w:p>
+            <w:pPr>
+              <w:jc w:val="left"/>
+              <w:widowControl/>
+              <w:spacing w:color="auto" w:fill="FFFFFF" w:val="clear" w:before="0" foreAutospacing="0" w:after="0" w:afterAutospacing="0" w:line="240" w:lineRule="auto"/>
+              <w:pStyle w:val="ad"/>
+              <w:shd w:val="clear" w:color="auto" w:fill="FFFFFF"/>
+              <w:ind w:firstLine="0"/>
+            </w:pPr>
+            <w:r>
+              <w:rPr>
+                <w:rFonts w:ascii="Arial" w:cs="Arial" w:eastAsia="Times New Roman" w:hAnsi="Arial" w:hint="eastAsia"/>
+                <w:color w:val="ff0000"/>
+                <w:sz w:val="21"/>
+                <w:szCs w:val="21"/>
+                <w:spacing w:val="21"/>
+              </w:rPr>
+              <w:t>email</w:t>
+            </w:r>
+          </w:p>
+        </w:tc>
+        <w:tc>
+          <w:tcPr>
+            <w:tcW w:w="1000" w:type="dxa"/>
+            <w:gridSpan w:val="0"/>
+          </w:tcPr>
+          <w:p>
+            <w:pPr>
+              <w:jc w:val="left"/>
+              <w:widowControl/>
+              <w:spacing w:color="auto" w:fill="FFFFFF" w:val="clear" w:before="0" foreAutospacing="0" w:after="0" w:afterAutospacing="0" w:line="240" w:lineRule="auto"/>
+              <w:pStyle w:val="ad"/>
+              <w:shd w:val="clear" w:color="auto" w:fill="FFFFFF"/>
+              <w:ind w:firstLine="0"/>
+            </w:pPr>
+            <w:r>
+              <w:rPr>
+                <w:rFonts w:ascii="Arial" w:cs="Arial" w:eastAsia="Times New Roman" w:hAnsi="Arial" w:hint="eastAsia"/>
+                <w:color w:val="333333"/>
+                <w:sz w:val="21"/>
+                <w:szCs w:val="21"/>
+                <w:spacing w:val="21"/>
+              </w:rPr>
+              <w:t>varchar</w:t>
+            </w:r>
+          </w:p>
+        </w:tc>
+        <w:tc>
+          <w:tcPr>
+            <w:tcW w:w="1000" w:type="dxa"/>
+            <w:gridSpan w:val="0"/>
+          </w:tcPr>
+          <w:p>
+            <w:pPr>
+              <w:jc w:val="left"/>
+              <w:widowControl/>
+              <w:spacing w:color="auto" w:fill="FFFFFF" w:val="clear" w:before="0" foreAutospacing="0" w:after="0" w:afterAutospacing="0" w:line="240" w:lineRule="auto"/>
+              <w:pStyle w:val="ad"/>
+              <w:shd w:val="clear" w:color="auto" w:fill="FFFFFF"/>
+              <w:ind w:firstLine="0"/>
+            </w:pPr>
+            <w:r>
+              <w:rPr>
+                <w:rFonts w:ascii="Arial" w:cs="Arial" w:eastAsia="Times New Roman" w:hAnsi="Arial" w:hint="eastAsia"/>
+                <w:color w:val="333333"/>
+                <w:sz w:val="21"/>
+                <w:szCs w:val="21"/>
+                <w:spacing w:val="21"/>
+              </w:rPr>
+              <w:t>邮箱</w:t>
+            </w:r>
+          </w:p>
+        </w:tc>
+      </w:tr>
+      <w:tr>
+        <w:tc>
+          <w:tcPr>
+            <w:tcW w:w="1000" w:type="dxa"/>
+            <w:gridSpan w:val="0"/>
+          </w:tcPr>
+          <w:p>
+            <w:pPr>
+              <w:jc w:val="left"/>
+              <w:widowControl/>
+              <w:spacing w:color="auto" w:fill="FFFFFF" w:val="clear" w:before="0" foreAutospacing="0" w:after="0" w:afterAutospacing="0" w:line="240" w:lineRule="auto"/>
+              <w:pStyle w:val="ad"/>
+              <w:shd w:val="clear" w:color="auto" w:fill="FFFFFF"/>
+              <w:ind w:firstLine="0"/>
+            </w:pPr>
+            <w:r>
+              <w:rPr>
+                <w:rFonts w:ascii="Arial" w:cs="Arial" w:eastAsia="Times New Roman" w:hAnsi="Arial" w:hint="eastAsia"/>
+                <w:color w:val="ff0000"/>
+                <w:sz w:val="21"/>
+                <w:szCs w:val="21"/>
+                <w:spacing w:val="21"/>
+              </w:rPr>
+              <w:t>notices</w:t>
             </w:r>
           </w:p>
         </w:tc>
@@ -30653,7 +30413,7 @@
                 <w:szCs w:val="21"/>
                 <w:spacing w:val="21"/>
               </w:rPr>
-              <w:t>用户对选项的排序</w:t>
+              <w:t>通知次数</w:t>
             </w:r>
           </w:p>
         </w:tc>
@@ -30681,7 +30441,567 @@
                 <w:szCs w:val="21"/>
                 <w:spacing w:val="21"/>
               </w:rPr>
-              <w:t>score</w:t>
+              <w:t>viewtime</w:t>
+            </w:r>
+          </w:p>
+        </w:tc>
+        <w:tc>
+          <w:tcPr>
+            <w:tcW w:w="1000" w:type="dxa"/>
+            <w:gridSpan w:val="0"/>
+          </w:tcPr>
+          <w:p>
+            <w:pPr>
+              <w:jc w:val="left"/>
+              <w:widowControl/>
+              <w:spacing w:color="auto" w:fill="FFFFFF" w:val="clear" w:before="0" foreAutospacing="0" w:after="0" w:afterAutospacing="0" w:line="240" w:lineRule="auto"/>
+              <w:pStyle w:val="ad"/>
+              <w:shd w:val="clear" w:color="auto" w:fill="FFFFFF"/>
+              <w:ind w:firstLine="0"/>
+            </w:pPr>
+            <w:r>
+              <w:rPr>
+                <w:rFonts w:ascii="Arial" w:cs="Arial" w:eastAsia="Times New Roman" w:hAnsi="Arial" w:hint="eastAsia"/>
+                <w:color w:val="333333"/>
+                <w:sz w:val="21"/>
+                <w:szCs w:val="21"/>
+                <w:spacing w:val="21"/>
+              </w:rPr>
+              <w:t>datetime</w:t>
+            </w:r>
+          </w:p>
+        </w:tc>
+        <w:tc>
+          <w:tcPr>
+            <w:tcW w:w="1000" w:type="dxa"/>
+            <w:gridSpan w:val="0"/>
+          </w:tcPr>
+          <w:p>
+            <w:pPr>
+              <w:jc w:val="left"/>
+              <w:widowControl/>
+              <w:spacing w:color="auto" w:fill="FFFFFF" w:val="clear" w:before="0" foreAutospacing="0" w:after="0" w:afterAutospacing="0" w:line="240" w:lineRule="auto"/>
+              <w:pStyle w:val="ad"/>
+              <w:shd w:val="clear" w:color="auto" w:fill="FFFFFF"/>
+              <w:ind w:firstLine="0"/>
+            </w:pPr>
+            <w:r>
+              <w:rPr>
+                <w:rFonts w:ascii="Arial" w:cs="Arial" w:eastAsia="Times New Roman" w:hAnsi="Arial" w:hint="eastAsia"/>
+                <w:color w:val="333333"/>
+                <w:sz w:val="21"/>
+                <w:szCs w:val="21"/>
+                <w:spacing w:val="21"/>
+              </w:rPr>
+              <w:t>打开时间</w:t>
+            </w:r>
+          </w:p>
+        </w:tc>
+      </w:tr>
+      <w:tr>
+        <w:tc>
+          <w:tcPr>
+            <w:tcW w:w="1000" w:type="dxa"/>
+            <w:gridSpan w:val="0"/>
+          </w:tcPr>
+          <w:p>
+            <w:pPr>
+              <w:jc w:val="left"/>
+              <w:widowControl/>
+              <w:spacing w:color="auto" w:fill="FFFFFF" w:val="clear" w:before="0" foreAutospacing="0" w:after="0" w:afterAutospacing="0" w:line="240" w:lineRule="auto"/>
+              <w:pStyle w:val="ad"/>
+              <w:shd w:val="clear" w:color="auto" w:fill="FFFFFF"/>
+              <w:ind w:firstLine="0"/>
+            </w:pPr>
+            <w:r>
+              <w:rPr>
+                <w:rFonts w:ascii="Arial" w:cs="Arial" w:eastAsia="Times New Roman" w:hAnsi="Arial" w:hint="eastAsia"/>
+                <w:color w:val="ff0000"/>
+                <w:sz w:val="21"/>
+                <w:szCs w:val="21"/>
+                <w:spacing w:val="21"/>
+              </w:rPr>
+              <w:t>ip</w:t>
+            </w:r>
+          </w:p>
+        </w:tc>
+        <w:tc>
+          <w:tcPr>
+            <w:tcW w:w="1000" w:type="dxa"/>
+            <w:gridSpan w:val="0"/>
+          </w:tcPr>
+          <w:p>
+            <w:pPr>
+              <w:jc w:val="left"/>
+              <w:widowControl/>
+              <w:spacing w:color="auto" w:fill="FFFFFF" w:val="clear" w:before="0" foreAutospacing="0" w:after="0" w:afterAutospacing="0" w:line="240" w:lineRule="auto"/>
+              <w:pStyle w:val="ad"/>
+              <w:shd w:val="clear" w:color="auto" w:fill="FFFFFF"/>
+              <w:ind w:firstLine="0"/>
+            </w:pPr>
+            <w:r>
+              <w:rPr>
+                <w:rFonts w:ascii="Arial" w:cs="Arial" w:eastAsia="Times New Roman" w:hAnsi="Arial" w:hint="eastAsia"/>
+                <w:color w:val="333333"/>
+                <w:sz w:val="21"/>
+                <w:szCs w:val="21"/>
+                <w:spacing w:val="21"/>
+              </w:rPr>
+              <w:t>varchar</w:t>
+            </w:r>
+          </w:p>
+        </w:tc>
+        <w:tc>
+          <w:tcPr>
+            <w:tcW w:w="1000" w:type="dxa"/>
+            <w:gridSpan w:val="0"/>
+          </w:tcPr>
+          <w:p>
+            <w:pPr>
+              <w:jc w:val="left"/>
+              <w:widowControl/>
+              <w:spacing w:color="auto" w:fill="FFFFFF" w:val="clear" w:before="0" foreAutospacing="0" w:after="0" w:afterAutospacing="0" w:line="240" w:lineRule="auto"/>
+              <w:pStyle w:val="ad"/>
+              <w:shd w:val="clear" w:color="auto" w:fill="FFFFFF"/>
+              <w:ind w:firstLine="0"/>
+            </w:pPr>
+            <w:r>
+              <w:rPr>
+                <w:rFonts w:ascii="Arial" w:cs="Arial" w:eastAsia="Times New Roman" w:hAnsi="Arial" w:hint="eastAsia"/>
+                <w:color w:val="333333"/>
+                <w:sz w:val="21"/>
+                <w:szCs w:val="21"/>
+                <w:spacing w:val="21"/>
+              </w:rPr>
+              <w:t>用户ip</w:t>
+            </w:r>
+          </w:p>
+        </w:tc>
+      </w:tr>
+      <w:tr>
+        <w:tc>
+          <w:tcPr>
+            <w:tcW w:w="1000" w:type="dxa"/>
+            <w:gridSpan w:val="0"/>
+          </w:tcPr>
+          <w:p>
+            <w:pPr>
+              <w:jc w:val="left"/>
+              <w:widowControl/>
+              <w:spacing w:color="auto" w:fill="FFFFFF" w:val="clear" w:before="0" foreAutospacing="0" w:after="0" w:afterAutospacing="0" w:line="240" w:lineRule="auto"/>
+              <w:pStyle w:val="ad"/>
+              <w:shd w:val="clear" w:color="auto" w:fill="FFFFFF"/>
+              <w:ind w:firstLine="0"/>
+            </w:pPr>
+            <w:r>
+              <w:rPr>
+                <w:rFonts w:ascii="Arial" w:cs="Arial" w:eastAsia="Times New Roman" w:hAnsi="Arial" w:hint="eastAsia"/>
+                <w:color w:val="ff0000"/>
+                <w:sz w:val="21"/>
+                <w:szCs w:val="21"/>
+                <w:spacing w:val="21"/>
+              </w:rPr>
+              <w:t>UserAgent</w:t>
+            </w:r>
+          </w:p>
+        </w:tc>
+        <w:tc>
+          <w:tcPr>
+            <w:tcW w:w="1000" w:type="dxa"/>
+            <w:gridSpan w:val="0"/>
+          </w:tcPr>
+          <w:p>
+            <w:pPr>
+              <w:jc w:val="left"/>
+              <w:widowControl/>
+              <w:spacing w:color="auto" w:fill="FFFFFF" w:val="clear" w:before="0" foreAutospacing="0" w:after="0" w:afterAutospacing="0" w:line="240" w:lineRule="auto"/>
+              <w:pStyle w:val="ad"/>
+              <w:shd w:val="clear" w:color="auto" w:fill="FFFFFF"/>
+              <w:ind w:firstLine="0"/>
+            </w:pPr>
+            <w:r>
+              <w:rPr>
+                <w:rFonts w:ascii="Arial" w:cs="Arial" w:eastAsia="Times New Roman" w:hAnsi="Arial" w:hint="eastAsia"/>
+                <w:color w:val="333333"/>
+                <w:sz w:val="21"/>
+                <w:szCs w:val="21"/>
+                <w:spacing w:val="21"/>
+              </w:rPr>
+              <w:t>varchar</w:t>
+            </w:r>
+          </w:p>
+        </w:tc>
+        <w:tc>
+          <w:tcPr>
+            <w:tcW w:w="1000" w:type="dxa"/>
+            <w:gridSpan w:val="0"/>
+          </w:tcPr>
+          <w:p>
+            <w:pPr>
+              <w:jc w:val="left"/>
+              <w:widowControl/>
+              <w:spacing w:color="auto" w:fill="FFFFFF" w:val="clear" w:before="0" foreAutospacing="0" w:after="0" w:afterAutospacing="0" w:line="240" w:lineRule="auto"/>
+              <w:pStyle w:val="ad"/>
+              <w:shd w:val="clear" w:color="auto" w:fill="FFFFFF"/>
+              <w:ind w:firstLine="0"/>
+            </w:pPr>
+            <w:r>
+              <w:rPr>
+                <w:rFonts w:ascii="Arial" w:cs="Arial" w:eastAsia="Times New Roman" w:hAnsi="Arial" w:hint="eastAsia"/>
+                <w:color w:val="333333"/>
+                <w:sz w:val="21"/>
+                <w:szCs w:val="21"/>
+                <w:spacing w:val="21"/>
+              </w:rPr>
+              <w:t>用户UserAgent</w:t>
+            </w:r>
+          </w:p>
+        </w:tc>
+      </w:tr>
+      <w:tr>
+        <w:tc>
+          <w:tcPr>
+            <w:tcW w:w="1000" w:type="dxa"/>
+            <w:gridSpan w:val="0"/>
+          </w:tcPr>
+          <w:p>
+            <w:pPr>
+              <w:jc w:val="left"/>
+              <w:widowControl/>
+              <w:spacing w:color="auto" w:fill="FFFFFF" w:val="clear" w:before="0" foreAutospacing="0" w:after="0" w:afterAutospacing="0" w:line="240" w:lineRule="auto"/>
+              <w:pStyle w:val="ad"/>
+              <w:shd w:val="clear" w:color="auto" w:fill="FFFFFF"/>
+              <w:ind w:firstLine="0"/>
+            </w:pPr>
+            <w:r>
+              <w:rPr>
+                <w:rFonts w:ascii="Arial" w:cs="Arial" w:eastAsia="Times New Roman" w:hAnsi="Arial" w:hint="eastAsia"/>
+                <w:color w:val="ff0000"/>
+                <w:sz w:val="21"/>
+                <w:szCs w:val="21"/>
+                <w:spacing w:val="21"/>
+              </w:rPr>
+              <w:t>device</w:t>
+            </w:r>
+          </w:p>
+        </w:tc>
+        <w:tc>
+          <w:tcPr>
+            <w:tcW w:w="1000" w:type="dxa"/>
+            <w:gridSpan w:val="0"/>
+          </w:tcPr>
+          <w:p>
+            <w:pPr>
+              <w:jc w:val="left"/>
+              <w:widowControl/>
+              <w:spacing w:color="auto" w:fill="FFFFFF" w:val="clear" w:before="0" foreAutospacing="0" w:after="0" w:afterAutospacing="0" w:line="240" w:lineRule="auto"/>
+              <w:pStyle w:val="ad"/>
+              <w:shd w:val="clear" w:color="auto" w:fill="FFFFFF"/>
+              <w:ind w:firstLine="0"/>
+            </w:pPr>
+            <w:r>
+              <w:rPr>
+                <w:rFonts w:ascii="Arial" w:cs="Arial" w:eastAsia="Times New Roman" w:hAnsi="Arial" w:hint="eastAsia"/>
+                <w:color w:val="333333"/>
+                <w:sz w:val="21"/>
+                <w:szCs w:val="21"/>
+                <w:spacing w:val="21"/>
+              </w:rPr>
+              <w:t>varchar</w:t>
+            </w:r>
+          </w:p>
+        </w:tc>
+        <w:tc>
+          <w:tcPr>
+            <w:tcW w:w="1000" w:type="dxa"/>
+            <w:gridSpan w:val="0"/>
+          </w:tcPr>
+          <w:p>
+            <w:pPr>
+              <w:jc w:val="left"/>
+              <w:widowControl/>
+              <w:spacing w:color="auto" w:fill="FFFFFF" w:val="clear" w:before="0" foreAutospacing="0" w:after="0" w:afterAutospacing="0" w:line="240" w:lineRule="auto"/>
+              <w:pStyle w:val="ad"/>
+              <w:shd w:val="clear" w:color="auto" w:fill="FFFFFF"/>
+              <w:ind w:firstLine="0"/>
+            </w:pPr>
+            <w:r>
+              <w:rPr>
+                <w:rFonts w:ascii="Arial" w:cs="Arial" w:eastAsia="Times New Roman" w:hAnsi="Arial" w:hint="eastAsia"/>
+                <w:color w:val="333333"/>
+                <w:sz w:val="21"/>
+                <w:szCs w:val="21"/>
+                <w:spacing w:val="21"/>
+              </w:rPr>
+              <w:t>用户设备</w:t>
+            </w:r>
+          </w:p>
+        </w:tc>
+      </w:tr>
+      <w:tr>
+        <w:tc>
+          <w:tcPr>
+            <w:tcW w:w="1000" w:type="dxa"/>
+            <w:gridSpan w:val="0"/>
+          </w:tcPr>
+          <w:p>
+            <w:pPr>
+              <w:jc w:val="left"/>
+              <w:widowControl/>
+              <w:spacing w:color="auto" w:fill="FFFFFF" w:val="clear" w:before="0" foreAutospacing="0" w:after="0" w:afterAutospacing="0" w:line="240" w:lineRule="auto"/>
+              <w:pStyle w:val="ad"/>
+              <w:shd w:val="clear" w:color="auto" w:fill="FFFFFF"/>
+              <w:ind w:firstLine="0"/>
+            </w:pPr>
+            <w:r>
+              <w:rPr>
+                <w:rFonts w:ascii="Arial" w:cs="Arial" w:eastAsia="Times New Roman" w:hAnsi="Arial" w:hint="eastAsia"/>
+                <w:color w:val="ff0000"/>
+                <w:sz w:val="21"/>
+                <w:szCs w:val="21"/>
+                <w:spacing w:val="21"/>
+              </w:rPr>
+              <w:t>browser</w:t>
+            </w:r>
+          </w:p>
+        </w:tc>
+        <w:tc>
+          <w:tcPr>
+            <w:tcW w:w="1000" w:type="dxa"/>
+            <w:gridSpan w:val="0"/>
+          </w:tcPr>
+          <w:p>
+            <w:pPr>
+              <w:jc w:val="left"/>
+              <w:widowControl/>
+              <w:spacing w:color="auto" w:fill="FFFFFF" w:val="clear" w:before="0" foreAutospacing="0" w:after="0" w:afterAutospacing="0" w:line="240" w:lineRule="auto"/>
+              <w:pStyle w:val="ad"/>
+              <w:shd w:val="clear" w:color="auto" w:fill="FFFFFF"/>
+              <w:ind w:firstLine="0"/>
+            </w:pPr>
+            <w:r>
+              <w:rPr>
+                <w:rFonts w:ascii="Arial" w:cs="Arial" w:eastAsia="Times New Roman" w:hAnsi="Arial" w:hint="eastAsia"/>
+                <w:color w:val="333333"/>
+                <w:sz w:val="21"/>
+                <w:szCs w:val="21"/>
+                <w:spacing w:val="21"/>
+              </w:rPr>
+              <w:t>varchar</w:t>
+            </w:r>
+          </w:p>
+        </w:tc>
+        <w:tc>
+          <w:tcPr>
+            <w:tcW w:w="1000" w:type="dxa"/>
+            <w:gridSpan w:val="0"/>
+          </w:tcPr>
+          <w:p>
+            <w:pPr>
+              <w:jc w:val="left"/>
+              <w:widowControl/>
+              <w:spacing w:color="auto" w:fill="FFFFFF" w:val="clear" w:before="0" foreAutospacing="0" w:after="0" w:afterAutospacing="0" w:line="240" w:lineRule="auto"/>
+              <w:pStyle w:val="ad"/>
+              <w:shd w:val="clear" w:color="auto" w:fill="FFFFFF"/>
+              <w:ind w:firstLine="0"/>
+            </w:pPr>
+            <w:r>
+              <w:rPr>
+                <w:rFonts w:ascii="Arial" w:cs="Arial" w:eastAsia="Times New Roman" w:hAnsi="Arial" w:hint="eastAsia"/>
+                <w:color w:val="333333"/>
+                <w:sz w:val="21"/>
+                <w:szCs w:val="21"/>
+                <w:spacing w:val="21"/>
+              </w:rPr>
+              <w:t>浏览器</w:t>
+            </w:r>
+          </w:p>
+        </w:tc>
+      </w:tr>
+      <w:tr>
+        <w:tc>
+          <w:tcPr>
+            <w:tcW w:w="1000" w:type="dxa"/>
+            <w:gridSpan w:val="0"/>
+          </w:tcPr>
+          <w:p>
+            <w:pPr>
+              <w:jc w:val="left"/>
+              <w:widowControl/>
+              <w:spacing w:color="auto" w:fill="FFFFFF" w:val="clear" w:before="0" foreAutospacing="0" w:after="0" w:afterAutospacing="0" w:line="240" w:lineRule="auto"/>
+              <w:pStyle w:val="ad"/>
+              <w:shd w:val="clear" w:color="auto" w:fill="FFFFFF"/>
+              <w:ind w:firstLine="0"/>
+            </w:pPr>
+            <w:r>
+              <w:rPr>
+                <w:rFonts w:ascii="Arial" w:cs="Arial" w:eastAsia="Times New Roman" w:hAnsi="Arial" w:hint="eastAsia"/>
+                <w:color w:val="ff0000"/>
+                <w:sz w:val="21"/>
+                <w:szCs w:val="21"/>
+                <w:spacing w:val="21"/>
+              </w:rPr>
+              <w:t>completetime</w:t>
+            </w:r>
+          </w:p>
+        </w:tc>
+        <w:tc>
+          <w:tcPr>
+            <w:tcW w:w="1000" w:type="dxa"/>
+            <w:gridSpan w:val="0"/>
+          </w:tcPr>
+          <w:p>
+            <w:pPr>
+              <w:jc w:val="left"/>
+              <w:widowControl/>
+              <w:spacing w:color="auto" w:fill="FFFFFF" w:val="clear" w:before="0" foreAutospacing="0" w:after="0" w:afterAutospacing="0" w:line="240" w:lineRule="auto"/>
+              <w:pStyle w:val="ad"/>
+              <w:shd w:val="clear" w:color="auto" w:fill="FFFFFF"/>
+              <w:ind w:firstLine="0"/>
+            </w:pPr>
+            <w:r>
+              <w:rPr>
+                <w:rFonts w:ascii="Arial" w:cs="Arial" w:eastAsia="Times New Roman" w:hAnsi="Arial" w:hint="eastAsia"/>
+                <w:color w:val="333333"/>
+                <w:sz w:val="21"/>
+                <w:szCs w:val="21"/>
+                <w:spacing w:val="21"/>
+              </w:rPr>
+              <w:t>datetime</w:t>
+            </w:r>
+          </w:p>
+        </w:tc>
+        <w:tc>
+          <w:tcPr>
+            <w:tcW w:w="1000" w:type="dxa"/>
+            <w:gridSpan w:val="0"/>
+          </w:tcPr>
+          <w:p>
+            <w:pPr>
+              <w:jc w:val="left"/>
+              <w:widowControl/>
+              <w:spacing w:color="auto" w:fill="FFFFFF" w:val="clear" w:before="0" foreAutospacing="0" w:after="0" w:afterAutospacing="0" w:line="240" w:lineRule="auto"/>
+              <w:pStyle w:val="ad"/>
+              <w:shd w:val="clear" w:color="auto" w:fill="FFFFFF"/>
+              <w:ind w:firstLine="0"/>
+            </w:pPr>
+            <w:r>
+              <w:rPr>
+                <w:rFonts w:ascii="Arial" w:cs="Arial" w:eastAsia="Times New Roman" w:hAnsi="Arial" w:hint="eastAsia"/>
+                <w:color w:val="333333"/>
+                <w:sz w:val="21"/>
+                <w:szCs w:val="21"/>
+                <w:spacing w:val="21"/>
+              </w:rPr>
+              <w:t>完成时间</w:t>
+            </w:r>
+          </w:p>
+        </w:tc>
+      </w:tr>
+      <w:tr>
+        <w:tc>
+          <w:tcPr>
+            <w:tcW w:w="1000" w:type="dxa"/>
+            <w:gridSpan w:val="0"/>
+          </w:tcPr>
+          <w:p>
+            <w:pPr>
+              <w:jc w:val="left"/>
+              <w:widowControl/>
+              <w:spacing w:color="auto" w:fill="FFFFFF" w:val="clear" w:before="0" foreAutospacing="0" w:after="0" w:afterAutospacing="0" w:line="240" w:lineRule="auto"/>
+              <w:pStyle w:val="ad"/>
+              <w:shd w:val="clear" w:color="auto" w:fill="FFFFFF"/>
+              <w:ind w:firstLine="0"/>
+            </w:pPr>
+            <w:r>
+              <w:rPr>
+                <w:rFonts w:ascii="Arial" w:cs="Arial" w:eastAsia="Times New Roman" w:hAnsi="Arial" w:hint="eastAsia"/>
+                <w:color w:val="ff0000"/>
+                <w:sz w:val="21"/>
+                <w:szCs w:val="21"/>
+                <w:spacing w:val="21"/>
+              </w:rPr>
+              <w:t>createtime</w:t>
+            </w:r>
+          </w:p>
+        </w:tc>
+        <w:tc>
+          <w:tcPr>
+            <w:tcW w:w="1000" w:type="dxa"/>
+            <w:gridSpan w:val="0"/>
+          </w:tcPr>
+          <w:p>
+            <w:pPr>
+              <w:jc w:val="left"/>
+              <w:widowControl/>
+              <w:spacing w:color="auto" w:fill="FFFFFF" w:val="clear" w:before="0" foreAutospacing="0" w:after="0" w:afterAutospacing="0" w:line="240" w:lineRule="auto"/>
+              <w:pStyle w:val="ad"/>
+              <w:shd w:val="clear" w:color="auto" w:fill="FFFFFF"/>
+              <w:ind w:firstLine="0"/>
+            </w:pPr>
+            <w:r>
+              <w:rPr>
+                <w:rFonts w:ascii="Arial" w:cs="Arial" w:eastAsia="Times New Roman" w:hAnsi="Arial" w:hint="eastAsia"/>
+                <w:color w:val="333333"/>
+                <w:sz w:val="21"/>
+                <w:szCs w:val="21"/>
+                <w:spacing w:val="21"/>
+              </w:rPr>
+              <w:t>datetime</w:t>
+            </w:r>
+          </w:p>
+        </w:tc>
+        <w:tc>
+          <w:tcPr>
+            <w:tcW w:w="1000" w:type="dxa"/>
+            <w:gridSpan w:val="0"/>
+          </w:tcPr>
+          <w:p>
+            <w:pPr>
+              <w:jc w:val="left"/>
+              <w:widowControl/>
+              <w:spacing w:color="auto" w:fill="FFFFFF" w:val="clear" w:before="0" foreAutospacing="0" w:after="0" w:afterAutospacing="0" w:line="240" w:lineRule="auto"/>
+              <w:pStyle w:val="ad"/>
+              <w:shd w:val="clear" w:color="auto" w:fill="FFFFFF"/>
+              <w:ind w:firstLine="0"/>
+            </w:pPr>
+            <w:r>
+              <w:rPr>
+                <w:rFonts w:ascii="Arial" w:cs="Arial" w:eastAsia="Times New Roman" w:hAnsi="Arial" w:hint="eastAsia"/>
+                <w:color w:val="333333"/>
+                <w:sz w:val="21"/>
+                <w:szCs w:val="21"/>
+                <w:spacing w:val="21"/>
+              </w:rPr>
+              <w:t>创建时间</w:t>
+            </w:r>
+          </w:p>
+        </w:tc>
+      </w:tr>
+      <w:tr>
+        <w:tc>
+          <w:tcPr>
+            <w:tcW w:w="1000" w:type="dxa"/>
+            <w:gridSpan w:val="0"/>
+          </w:tcPr>
+          <w:p>
+            <w:pPr>
+              <w:jc w:val="left"/>
+              <w:widowControl/>
+              <w:spacing w:color="auto" w:fill="FFFFFF" w:val="clear" w:before="0" foreAutospacing="0" w:after="0" w:afterAutospacing="0" w:line="240" w:lineRule="auto"/>
+              <w:pStyle w:val="ad"/>
+              <w:shd w:val="clear" w:color="auto" w:fill="FFFFFF"/>
+              <w:ind w:firstLine="0"/>
+            </w:pPr>
+            <w:r>
+              <w:rPr>
+                <w:rFonts w:ascii="Arial" w:cs="Arial" w:eastAsia="Times New Roman" w:hAnsi="Arial" w:hint="eastAsia"/>
+                <w:color w:val="ff0000"/>
+                <w:sz w:val="21"/>
+                <w:szCs w:val="21"/>
+                <w:spacing w:val="21"/>
+              </w:rPr>
+              <w:t>creater</w:t>
             </w:r>
           </w:p>
         </w:tc>
@@ -30733,247 +31053,7 @@
                 <w:szCs w:val="21"/>
                 <w:spacing w:val="21"/>
               </w:rPr>
-              <w:t>用户对选项打分整数部分</w:t>
-            </w:r>
-          </w:p>
-        </w:tc>
-      </w:tr>
-      <w:tr>
-        <w:tc>
-          <w:tcPr>
-            <w:tcW w:w="1000" w:type="dxa"/>
-            <w:gridSpan w:val="0"/>
-          </w:tcPr>
-          <w:p>
-            <w:pPr>
-              <w:jc w:val="left"/>
-              <w:widowControl/>
-              <w:spacing w:color="auto" w:fill="FFFFFF" w:val="clear" w:before="0" foreAutospacing="0" w:after="0" w:afterAutospacing="0" w:line="240" w:lineRule="auto"/>
-              <w:pStyle w:val="ad"/>
-              <w:shd w:val="clear" w:color="auto" w:fill="FFFFFF"/>
-              <w:ind w:firstLine="0"/>
-            </w:pPr>
-            <w:r>
-              <w:rPr>
-                <w:rFonts w:ascii="Arial" w:cs="Arial" w:eastAsia="Times New Roman" w:hAnsi="Arial" w:hint="eastAsia"/>
-                <w:color w:val="ff0000"/>
-                <w:sz w:val="21"/>
-                <w:szCs w:val="21"/>
-                <w:spacing w:val="21"/>
-              </w:rPr>
-              <w:t>ishalf</w:t>
-            </w:r>
-          </w:p>
-        </w:tc>
-        <w:tc>
-          <w:tcPr>
-            <w:tcW w:w="1000" w:type="dxa"/>
-            <w:gridSpan w:val="0"/>
-          </w:tcPr>
-          <w:p>
-            <w:pPr>
-              <w:jc w:val="left"/>
-              <w:widowControl/>
-              <w:spacing w:color="auto" w:fill="FFFFFF" w:val="clear" w:before="0" foreAutospacing="0" w:after="0" w:afterAutospacing="0" w:line="240" w:lineRule="auto"/>
-              <w:pStyle w:val="ad"/>
-              <w:shd w:val="clear" w:color="auto" w:fill="FFFFFF"/>
-              <w:ind w:firstLine="0"/>
-            </w:pPr>
-            <w:r>
-              <w:rPr>
-                <w:rFonts w:ascii="Arial" w:cs="Arial" w:eastAsia="Times New Roman" w:hAnsi="Arial" w:hint="eastAsia"/>
-                <w:color w:val="333333"/>
-                <w:sz w:val="21"/>
-                <w:szCs w:val="21"/>
-                <w:spacing w:val="21"/>
-              </w:rPr>
-              <w:t>tinyint</w:t>
-            </w:r>
-          </w:p>
-        </w:tc>
-        <w:tc>
-          <w:tcPr>
-            <w:tcW w:w="1000" w:type="dxa"/>
-            <w:gridSpan w:val="0"/>
-          </w:tcPr>
-          <w:p>
-            <w:pPr>
-              <w:jc w:val="left"/>
-              <w:widowControl/>
-              <w:spacing w:color="auto" w:fill="FFFFFF" w:val="clear" w:before="0" foreAutospacing="0" w:after="0" w:afterAutospacing="0" w:line="240" w:lineRule="auto"/>
-              <w:pStyle w:val="ad"/>
-              <w:shd w:val="clear" w:color="auto" w:fill="FFFFFF"/>
-              <w:ind w:firstLine="0"/>
-            </w:pPr>
-            <w:r>
-              <w:rPr>
-                <w:rFonts w:ascii="Arial" w:cs="Arial" w:eastAsia="Times New Roman" w:hAnsi="Arial" w:hint="eastAsia"/>
-                <w:color w:val="333333"/>
-                <w:sz w:val="21"/>
-                <w:szCs w:val="21"/>
-                <w:spacing w:val="21"/>
-              </w:rPr>
-              <w:t>用户对选项打分半分部分,0:无半分，1：半分</w:t>
-            </w:r>
-          </w:p>
-        </w:tc>
-      </w:tr>
-      <w:tr>
-        <w:tc>
-          <w:tcPr>
-            <w:tcW w:w="1000" w:type="dxa"/>
-            <w:gridSpan w:val="0"/>
-          </w:tcPr>
-          <w:p>
-            <w:pPr>
-              <w:jc w:val="left"/>
-              <w:widowControl/>
-              <w:spacing w:color="auto" w:fill="FFFFFF" w:val="clear" w:before="0" foreAutospacing="0" w:after="0" w:afterAutospacing="0" w:line="240" w:lineRule="auto"/>
-              <w:pStyle w:val="ad"/>
-              <w:shd w:val="clear" w:color="auto" w:fill="FFFFFF"/>
-              <w:ind w:firstLine="0"/>
-            </w:pPr>
-            <w:r>
-              <w:rPr>
-                <w:rFonts w:ascii="Arial" w:cs="Arial" w:eastAsia="Times New Roman" w:hAnsi="Arial" w:hint="eastAsia"/>
-                <w:color w:val="ff0000"/>
-                <w:sz w:val="21"/>
-                <w:szCs w:val="21"/>
-                <w:spacing w:val="21"/>
-              </w:rPr>
-              <w:t>userid</w:t>
-            </w:r>
-          </w:p>
-        </w:tc>
-        <w:tc>
-          <w:tcPr>
-            <w:tcW w:w="1000" w:type="dxa"/>
-            <w:gridSpan w:val="0"/>
-          </w:tcPr>
-          <w:p>
-            <w:pPr>
-              <w:jc w:val="left"/>
-              <w:widowControl/>
-              <w:spacing w:color="auto" w:fill="FFFFFF" w:val="clear" w:before="0" foreAutospacing="0" w:after="0" w:afterAutospacing="0" w:line="240" w:lineRule="auto"/>
-              <w:pStyle w:val="ad"/>
-              <w:shd w:val="clear" w:color="auto" w:fill="FFFFFF"/>
-              <w:ind w:firstLine="0"/>
-            </w:pPr>
-            <w:r>
-              <w:rPr>
-                <w:rFonts w:ascii="Arial" w:cs="Arial" w:eastAsia="Times New Roman" w:hAnsi="Arial" w:hint="eastAsia"/>
-                <w:color w:val="333333"/>
-                <w:sz w:val="21"/>
-                <w:szCs w:val="21"/>
-                <w:spacing w:val="21"/>
-              </w:rPr>
-              <w:t>int</w:t>
-            </w:r>
-          </w:p>
-        </w:tc>
-        <w:tc>
-          <w:tcPr>
-            <w:tcW w:w="1000" w:type="dxa"/>
-            <w:gridSpan w:val="0"/>
-          </w:tcPr>
-          <w:p>
-            <w:pPr>
-              <w:jc w:val="left"/>
-              <w:widowControl/>
-              <w:spacing w:color="auto" w:fill="FFFFFF" w:val="clear" w:before="0" foreAutospacing="0" w:after="0" w:afterAutospacing="0" w:line="240" w:lineRule="auto"/>
-              <w:pStyle w:val="ad"/>
-              <w:shd w:val="clear" w:color="auto" w:fill="FFFFFF"/>
-              <w:ind w:firstLine="0"/>
-            </w:pPr>
-            <w:r>
-              <w:rPr>
-                <w:rFonts w:ascii="Arial" w:cs="Arial" w:eastAsia="Times New Roman" w:hAnsi="Arial" w:hint="eastAsia"/>
-                <w:color w:val="333333"/>
-                <w:sz w:val="21"/>
-                <w:szCs w:val="21"/>
-                <w:spacing w:val="21"/>
-              </w:rPr>
-              <w:t>问题反馈的用户userid</w:t>
-            </w:r>
-          </w:p>
-        </w:tc>
-      </w:tr>
-      <w:tr>
-        <w:tc>
-          <w:tcPr>
-            <w:tcW w:w="1000" w:type="dxa"/>
-            <w:gridSpan w:val="0"/>
-          </w:tcPr>
-          <w:p>
-            <w:pPr>
-              <w:jc w:val="left"/>
-              <w:widowControl/>
-              <w:spacing w:color="auto" w:fill="FFFFFF" w:val="clear" w:before="0" foreAutospacing="0" w:after="0" w:afterAutospacing="0" w:line="240" w:lineRule="auto"/>
-              <w:pStyle w:val="ad"/>
-              <w:shd w:val="clear" w:color="auto" w:fill="FFFFFF"/>
-              <w:ind w:firstLine="0"/>
-            </w:pPr>
-            <w:r>
-              <w:rPr>
-                <w:rFonts w:ascii="Arial" w:cs="Arial" w:eastAsia="Times New Roman" w:hAnsi="Arial" w:hint="eastAsia"/>
-                <w:color w:val="ff0000"/>
-                <w:sz w:val="21"/>
-                <w:szCs w:val="21"/>
-                <w:spacing w:val="21"/>
-              </w:rPr>
-              <w:t>createtime</w:t>
-            </w:r>
-          </w:p>
-        </w:tc>
-        <w:tc>
-          <w:tcPr>
-            <w:tcW w:w="1000" w:type="dxa"/>
-            <w:gridSpan w:val="0"/>
-          </w:tcPr>
-          <w:p>
-            <w:pPr>
-              <w:jc w:val="left"/>
-              <w:widowControl/>
-              <w:spacing w:color="auto" w:fill="FFFFFF" w:val="clear" w:before="0" foreAutospacing="0" w:after="0" w:afterAutospacing="0" w:line="240" w:lineRule="auto"/>
-              <w:pStyle w:val="ad"/>
-              <w:shd w:val="clear" w:color="auto" w:fill="FFFFFF"/>
-              <w:ind w:firstLine="0"/>
-            </w:pPr>
-            <w:r>
-              <w:rPr>
-                <w:rFonts w:ascii="Arial" w:cs="Arial" w:eastAsia="Times New Roman" w:hAnsi="Arial" w:hint="eastAsia"/>
-                <w:color w:val="333333"/>
-                <w:sz w:val="21"/>
-                <w:szCs w:val="21"/>
-                <w:spacing w:val="21"/>
-              </w:rPr>
-              <w:t>datetime</w:t>
-            </w:r>
-          </w:p>
-        </w:tc>
-        <w:tc>
-          <w:tcPr>
-            <w:tcW w:w="1000" w:type="dxa"/>
-            <w:gridSpan w:val="0"/>
-          </w:tcPr>
-          <w:p>
-            <w:pPr>
-              <w:jc w:val="left"/>
-              <w:widowControl/>
-              <w:spacing w:color="auto" w:fill="FFFFFF" w:val="clear" w:before="0" foreAutospacing="0" w:after="0" w:afterAutospacing="0" w:line="240" w:lineRule="auto"/>
-              <w:pStyle w:val="ad"/>
-              <w:shd w:val="clear" w:color="auto" w:fill="FFFFFF"/>
-              <w:ind w:firstLine="0"/>
-            </w:pPr>
-            <w:r>
-              <w:rPr>
-                <w:rFonts w:ascii="Arial" w:cs="Arial" w:eastAsia="Times New Roman" w:hAnsi="Arial" w:hint="eastAsia"/>
-                <w:color w:val="333333"/>
-                <w:sz w:val="21"/>
-                <w:szCs w:val="21"/>
-                <w:spacing w:val="21"/>
-              </w:rPr>
-              <w:t>问题反馈的时间</w:t>
+              <w:t>创建人</w:t>
             </w:r>
           </w:p>
         </w:tc>
@@ -31017,7 +31097,2081 @@
           <w:spacing w:val="22"/>
           <w:b w:val="on"/>
         </w:rPr>
-        <w:t>43、量表题选择子项目答案 </w:t>
+        <w:t>43、推送通知 </w:t>
+      </w:r>
+      <w:r>
+        <w:rPr>
+          <w:rFonts w:ascii="微软雅黑" w:cs="微软雅黑" w:eastAsia="微软雅黑" w:hAnsi="微软雅黑" w:hint="微软雅黑"/>
+          <w:color w:val="333333"/>
+          <w:sz w:val="20"/>
+          <w:szCs w:val="20"/>
+          <w:spacing w:val="10"/>
+          <w:b w:val="on"/>
+        </w:rPr>
+        <w:t>(sd_examine_notice)</w:t>
+      </w:r>
+      <w:bookmarkStart w:id="0" w:name="_GoBack"/>
+      <w:bookmarkEnd w:id="0"/>
+    </w:p>
+    <w:tbl>
+      <w:tblPr>
+        <w:tblStyle w:val="af2"/>
+        <w:tblW w:w="5000" w:type="pct"/>
+        <w:tblLook w:val="04A0" w:firstRow="1" w:lastRow="0" w:firstColumn="0" w:noHBand="0" w:noVBand="1"/>
+        <w:tblBorders>
+          <w:top w:val="single" w:sz="10" w:space="0" w:color="auto"/>
+          <w:left w:val="single" w:sz="10" w:space="0" w:color="auto"/>
+          <w:bottom w:val="single" w:sz="10" w:space="0" w:color="auto"/>
+          <w:right w:val="single" w:sz="10" w:space="0" w:color="auto"/>
+          <w:insideH w:val="single" w:sz="4" w:space="0" w:color="auto"/>
+          <w:insideV w:val="single" w:sz="4" w:space="0" w:color="auto"/>
+        </w:tblBorders>
+      </w:tblPr>
+      <w:tblGrid>
+        <w:gridCol w:w="1000"/>
+        <w:gridCol w:w="1000"/>
+        <w:gridCol w:w="1000"/>
+      </w:tblGrid>
+      <w:tr>
+        <w:tc>
+          <w:tcPr>
+            <w:tcW w:w="1000" w:type="dxa"/>
+            <w:gridSpan w:val="0"/>
+          </w:tcPr>
+          <w:p>
+            <w:pPr>
+              <w:jc w:val="left"/>
+              <w:widowControl/>
+              <w:spacing w:color="auto" w:fill="FFFFFF" w:val="clear" w:before="0" foreAutospacing="0" w:after="0" w:afterAutospacing="0" w:line="240" w:lineRule="auto"/>
+              <w:pStyle w:val="ad"/>
+              <w:shd w:val="clear" w:color="auto" w:fill="FFFFFF"/>
+              <w:ind w:firstLine="0"/>
+            </w:pPr>
+            <w:r>
+              <w:rPr>
+                <w:rFonts w:ascii="Arial" w:cs="Arial" w:eastAsia="Times New Roman" w:hAnsi="Arial" w:hint="eastAsia"/>
+                <w:color w:val="333333"/>
+                <w:sz w:val="21"/>
+                <w:szCs w:val="21"/>
+                <w:spacing w:val="21"/>
+                <w:b w:val="on"/>
+              </w:rPr>
+              <w:t>字段</w:t>
+            </w:r>
+          </w:p>
+        </w:tc>
+        <w:tc>
+          <w:tcPr>
+            <w:tcW w:w="1000" w:type="dxa"/>
+            <w:gridSpan w:val="0"/>
+          </w:tcPr>
+          <w:p>
+            <w:pPr>
+              <w:jc w:val="left"/>
+              <w:widowControl/>
+              <w:spacing w:color="auto" w:fill="FFFFFF" w:val="clear" w:before="0" foreAutospacing="0" w:after="0" w:afterAutospacing="0" w:line="240" w:lineRule="auto"/>
+              <w:pStyle w:val="ad"/>
+              <w:shd w:val="clear" w:color="auto" w:fill="FFFFFF"/>
+              <w:ind w:firstLine="0"/>
+            </w:pPr>
+            <w:r>
+              <w:rPr>
+                <w:rFonts w:ascii="Arial" w:cs="Arial" w:eastAsia="Times New Roman" w:hAnsi="Arial" w:hint="eastAsia"/>
+                <w:color w:val="333333"/>
+                <w:sz w:val="21"/>
+                <w:szCs w:val="21"/>
+                <w:spacing w:val="21"/>
+                <w:b w:val="on"/>
+              </w:rPr>
+              <w:t>类型</w:t>
+            </w:r>
+          </w:p>
+        </w:tc>
+        <w:tc>
+          <w:tcPr>
+            <w:tcW w:w="1000" w:type="dxa"/>
+            <w:gridSpan w:val="0"/>
+          </w:tcPr>
+          <w:p>
+            <w:pPr>
+              <w:jc w:val="left"/>
+              <w:widowControl/>
+              <w:spacing w:color="auto" w:fill="FFFFFF" w:val="clear" w:before="0" foreAutospacing="0" w:after="0" w:afterAutospacing="0" w:line="240" w:lineRule="auto"/>
+              <w:pStyle w:val="ad"/>
+              <w:shd w:val="clear" w:color="auto" w:fill="FFFFFF"/>
+              <w:ind w:firstLine="0"/>
+            </w:pPr>
+            <w:r>
+              <w:rPr>
+                <w:rFonts w:ascii="Arial" w:cs="Arial" w:eastAsia="Times New Roman" w:hAnsi="Arial" w:hint="eastAsia"/>
+                <w:color w:val="333333"/>
+                <w:sz w:val="21"/>
+                <w:szCs w:val="21"/>
+                <w:spacing w:val="21"/>
+                <w:b w:val="on"/>
+              </w:rPr>
+              <w:t>说明</w:t>
+            </w:r>
+          </w:p>
+        </w:tc>
+      </w:tr>
+      <w:tr>
+        <w:tc>
+          <w:tcPr>
+            <w:tcW w:w="1000" w:type="dxa"/>
+            <w:gridSpan w:val="0"/>
+          </w:tcPr>
+          <w:p>
+            <w:pPr>
+              <w:jc w:val="left"/>
+              <w:widowControl/>
+              <w:spacing w:color="auto" w:fill="FFFFFF" w:val="clear" w:before="0" foreAutospacing="0" w:after="0" w:afterAutospacing="0" w:line="240" w:lineRule="auto"/>
+              <w:pStyle w:val="ad"/>
+              <w:shd w:val="clear" w:color="auto" w:fill="FFFFFF"/>
+              <w:ind w:firstLine="0"/>
+            </w:pPr>
+            <w:r>
+              <w:rPr>
+                <w:rFonts w:ascii="Arial" w:cs="Arial" w:eastAsia="Times New Roman" w:hAnsi="Arial" w:hint="eastAsia"/>
+                <w:color w:val="ff0000"/>
+                <w:sz w:val="21"/>
+                <w:szCs w:val="21"/>
+                <w:spacing w:val="21"/>
+              </w:rPr>
+              <w:t>id</w:t>
+            </w:r>
+          </w:p>
+        </w:tc>
+        <w:tc>
+          <w:tcPr>
+            <w:tcW w:w="1000" w:type="dxa"/>
+            <w:gridSpan w:val="0"/>
+          </w:tcPr>
+          <w:p>
+            <w:pPr>
+              <w:jc w:val="left"/>
+              <w:widowControl/>
+              <w:spacing w:color="auto" w:fill="FFFFFF" w:val="clear" w:before="0" foreAutospacing="0" w:after="0" w:afterAutospacing="0" w:line="240" w:lineRule="auto"/>
+              <w:pStyle w:val="ad"/>
+              <w:shd w:val="clear" w:color="auto" w:fill="FFFFFF"/>
+              <w:ind w:firstLine="0"/>
+            </w:pPr>
+            <w:r>
+              <w:rPr>
+                <w:rFonts w:ascii="Arial" w:cs="Arial" w:eastAsia="Times New Roman" w:hAnsi="Arial" w:hint="eastAsia"/>
+                <w:color w:val="333333"/>
+                <w:sz w:val="21"/>
+                <w:szCs w:val="21"/>
+                <w:spacing w:val="21"/>
+              </w:rPr>
+              <w:t>int</w:t>
+            </w:r>
+          </w:p>
+        </w:tc>
+        <w:tc>
+          <w:tcPr>
+            <w:tcW w:w="1000" w:type="dxa"/>
+            <w:gridSpan w:val="0"/>
+          </w:tcPr>
+          <w:p>
+            <w:pPr>
+              <w:jc w:val="left"/>
+              <w:widowControl/>
+              <w:spacing w:color="auto" w:fill="FFFFFF" w:val="clear" w:before="0" foreAutospacing="0" w:after="0" w:afterAutospacing="0" w:line="240" w:lineRule="auto"/>
+              <w:pStyle w:val="ad"/>
+              <w:shd w:val="clear" w:color="auto" w:fill="FFFFFF"/>
+              <w:ind w:firstLine="0"/>
+            </w:pPr>
+            <w:r>
+              <w:rPr>
+                <w:rFonts w:ascii="Arial" w:cs="Arial" w:eastAsia="Times New Roman" w:hAnsi="Arial" w:hint="eastAsia"/>
+                <w:color w:val="333333"/>
+                <w:sz w:val="21"/>
+                <w:szCs w:val="21"/>
+                <w:spacing w:val="21"/>
+              </w:rPr>
+              <w:t/>
+            </w:r>
+          </w:p>
+        </w:tc>
+      </w:tr>
+      <w:tr>
+        <w:tc>
+          <w:tcPr>
+            <w:tcW w:w="1000" w:type="dxa"/>
+            <w:gridSpan w:val="0"/>
+          </w:tcPr>
+          <w:p>
+            <w:pPr>
+              <w:jc w:val="left"/>
+              <w:widowControl/>
+              <w:spacing w:color="auto" w:fill="FFFFFF" w:val="clear" w:before="0" foreAutospacing="0" w:after="0" w:afterAutospacing="0" w:line="240" w:lineRule="auto"/>
+              <w:pStyle w:val="ad"/>
+              <w:shd w:val="clear" w:color="auto" w:fill="FFFFFF"/>
+              <w:ind w:firstLine="0"/>
+            </w:pPr>
+            <w:r>
+              <w:rPr>
+                <w:rFonts w:ascii="Arial" w:cs="Arial" w:eastAsia="Times New Roman" w:hAnsi="Arial" w:hint="eastAsia"/>
+                <w:color w:val="ff0000"/>
+                <w:sz w:val="21"/>
+                <w:szCs w:val="21"/>
+                <w:spacing w:val="21"/>
+              </w:rPr>
+              <w:t>examineid</w:t>
+            </w:r>
+          </w:p>
+        </w:tc>
+        <w:tc>
+          <w:tcPr>
+            <w:tcW w:w="1000" w:type="dxa"/>
+            <w:gridSpan w:val="0"/>
+          </w:tcPr>
+          <w:p>
+            <w:pPr>
+              <w:jc w:val="left"/>
+              <w:widowControl/>
+              <w:spacing w:color="auto" w:fill="FFFFFF" w:val="clear" w:before="0" foreAutospacing="0" w:after="0" w:afterAutospacing="0" w:line="240" w:lineRule="auto"/>
+              <w:pStyle w:val="ad"/>
+              <w:shd w:val="clear" w:color="auto" w:fill="FFFFFF"/>
+              <w:ind w:firstLine="0"/>
+            </w:pPr>
+            <w:r>
+              <w:rPr>
+                <w:rFonts w:ascii="Arial" w:cs="Arial" w:eastAsia="Times New Roman" w:hAnsi="Arial" w:hint="eastAsia"/>
+                <w:color w:val="333333"/>
+                <w:sz w:val="21"/>
+                <w:szCs w:val="21"/>
+                <w:spacing w:val="21"/>
+              </w:rPr>
+              <w:t>int</w:t>
+            </w:r>
+          </w:p>
+        </w:tc>
+        <w:tc>
+          <w:tcPr>
+            <w:tcW w:w="1000" w:type="dxa"/>
+            <w:gridSpan w:val="0"/>
+          </w:tcPr>
+          <w:p>
+            <w:pPr>
+              <w:jc w:val="left"/>
+              <w:widowControl/>
+              <w:spacing w:color="auto" w:fill="FFFFFF" w:val="clear" w:before="0" foreAutospacing="0" w:after="0" w:afterAutospacing="0" w:line="240" w:lineRule="auto"/>
+              <w:pStyle w:val="ad"/>
+              <w:shd w:val="clear" w:color="auto" w:fill="FFFFFF"/>
+              <w:ind w:firstLine="0"/>
+            </w:pPr>
+            <w:r>
+              <w:rPr>
+                <w:rFonts w:ascii="Arial" w:cs="Arial" w:eastAsia="Times New Roman" w:hAnsi="Arial" w:hint="eastAsia"/>
+                <w:color w:val="333333"/>
+                <w:sz w:val="21"/>
+                <w:szCs w:val="21"/>
+                <w:spacing w:val="21"/>
+              </w:rPr>
+              <w:t>所属问题</w:t>
+            </w:r>
+          </w:p>
+        </w:tc>
+      </w:tr>
+      <w:tr>
+        <w:tc>
+          <w:tcPr>
+            <w:tcW w:w="1000" w:type="dxa"/>
+            <w:gridSpan w:val="0"/>
+          </w:tcPr>
+          <w:p>
+            <w:pPr>
+              <w:jc w:val="left"/>
+              <w:widowControl/>
+              <w:spacing w:color="auto" w:fill="FFFFFF" w:val="clear" w:before="0" foreAutospacing="0" w:after="0" w:afterAutospacing="0" w:line="240" w:lineRule="auto"/>
+              <w:pStyle w:val="ad"/>
+              <w:shd w:val="clear" w:color="auto" w:fill="FFFFFF"/>
+              <w:ind w:firstLine="0"/>
+            </w:pPr>
+            <w:r>
+              <w:rPr>
+                <w:rFonts w:ascii="Arial" w:cs="Arial" w:eastAsia="Times New Roman" w:hAnsi="Arial" w:hint="eastAsia"/>
+                <w:color w:val="ff0000"/>
+                <w:sz w:val="21"/>
+                <w:szCs w:val="21"/>
+                <w:spacing w:val="21"/>
+              </w:rPr>
+              <w:t>sendType</w:t>
+            </w:r>
+          </w:p>
+        </w:tc>
+        <w:tc>
+          <w:tcPr>
+            <w:tcW w:w="1000" w:type="dxa"/>
+            <w:gridSpan w:val="0"/>
+          </w:tcPr>
+          <w:p>
+            <w:pPr>
+              <w:jc w:val="left"/>
+              <w:widowControl/>
+              <w:spacing w:color="auto" w:fill="FFFFFF" w:val="clear" w:before="0" foreAutospacing="0" w:after="0" w:afterAutospacing="0" w:line="240" w:lineRule="auto"/>
+              <w:pStyle w:val="ad"/>
+              <w:shd w:val="clear" w:color="auto" w:fill="FFFFFF"/>
+              <w:ind w:firstLine="0"/>
+            </w:pPr>
+            <w:r>
+              <w:rPr>
+                <w:rFonts w:ascii="Arial" w:cs="Arial" w:eastAsia="Times New Roman" w:hAnsi="Arial" w:hint="eastAsia"/>
+                <w:color w:val="333333"/>
+                <w:sz w:val="21"/>
+                <w:szCs w:val="21"/>
+                <w:spacing w:val="21"/>
+              </w:rPr>
+              <w:t>int</w:t>
+            </w:r>
+          </w:p>
+        </w:tc>
+        <w:tc>
+          <w:tcPr>
+            <w:tcW w:w="1000" w:type="dxa"/>
+            <w:gridSpan w:val="0"/>
+          </w:tcPr>
+          <w:p>
+            <w:pPr>
+              <w:jc w:val="left"/>
+              <w:widowControl/>
+              <w:spacing w:color="auto" w:fill="FFFFFF" w:val="clear" w:before="0" foreAutospacing="0" w:after="0" w:afterAutospacing="0" w:line="240" w:lineRule="auto"/>
+              <w:pStyle w:val="ad"/>
+              <w:shd w:val="clear" w:color="auto" w:fill="FFFFFF"/>
+              <w:ind w:firstLine="0"/>
+            </w:pPr>
+            <w:r>
+              <w:rPr>
+                <w:rFonts w:ascii="Arial" w:cs="Arial" w:eastAsia="Times New Roman" w:hAnsi="Arial" w:hint="eastAsia"/>
+                <w:color w:val="333333"/>
+                <w:sz w:val="21"/>
+                <w:szCs w:val="21"/>
+                <w:spacing w:val="21"/>
+              </w:rPr>
+              <w:t>下发对象 1:全部参与者,2:未完成,3:未打开</w:t>
+            </w:r>
+          </w:p>
+        </w:tc>
+      </w:tr>
+      <w:tr>
+        <w:tc>
+          <w:tcPr>
+            <w:tcW w:w="1000" w:type="dxa"/>
+            <w:gridSpan w:val="0"/>
+          </w:tcPr>
+          <w:p>
+            <w:pPr>
+              <w:jc w:val="left"/>
+              <w:widowControl/>
+              <w:spacing w:color="auto" w:fill="FFFFFF" w:val="clear" w:before="0" foreAutospacing="0" w:after="0" w:afterAutospacing="0" w:line="240" w:lineRule="auto"/>
+              <w:pStyle w:val="ad"/>
+              <w:shd w:val="clear" w:color="auto" w:fill="FFFFFF"/>
+              <w:ind w:firstLine="0"/>
+            </w:pPr>
+            <w:r>
+              <w:rPr>
+                <w:rFonts w:ascii="Arial" w:cs="Arial" w:eastAsia="Times New Roman" w:hAnsi="Arial" w:hint="eastAsia"/>
+                <w:color w:val="ff0000"/>
+                <w:sz w:val="21"/>
+                <w:szCs w:val="21"/>
+                <w:spacing w:val="21"/>
+              </w:rPr>
+              <w:t>isAtonce</w:t>
+            </w:r>
+          </w:p>
+        </w:tc>
+        <w:tc>
+          <w:tcPr>
+            <w:tcW w:w="1000" w:type="dxa"/>
+            <w:gridSpan w:val="0"/>
+          </w:tcPr>
+          <w:p>
+            <w:pPr>
+              <w:jc w:val="left"/>
+              <w:widowControl/>
+              <w:spacing w:color="auto" w:fill="FFFFFF" w:val="clear" w:before="0" foreAutospacing="0" w:after="0" w:afterAutospacing="0" w:line="240" w:lineRule="auto"/>
+              <w:pStyle w:val="ad"/>
+              <w:shd w:val="clear" w:color="auto" w:fill="FFFFFF"/>
+              <w:ind w:firstLine="0"/>
+            </w:pPr>
+            <w:r>
+              <w:rPr>
+                <w:rFonts w:ascii="Arial" w:cs="Arial" w:eastAsia="Times New Roman" w:hAnsi="Arial" w:hint="eastAsia"/>
+                <w:color w:val="333333"/>
+                <w:sz w:val="21"/>
+                <w:szCs w:val="21"/>
+                <w:spacing w:val="21"/>
+              </w:rPr>
+              <w:t>tinyint</w:t>
+            </w:r>
+          </w:p>
+        </w:tc>
+        <w:tc>
+          <w:tcPr>
+            <w:tcW w:w="1000" w:type="dxa"/>
+            <w:gridSpan w:val="0"/>
+          </w:tcPr>
+          <w:p>
+            <w:pPr>
+              <w:jc w:val="left"/>
+              <w:widowControl/>
+              <w:spacing w:color="auto" w:fill="FFFFFF" w:val="clear" w:before="0" foreAutospacing="0" w:after="0" w:afterAutospacing="0" w:line="240" w:lineRule="auto"/>
+              <w:pStyle w:val="ad"/>
+              <w:shd w:val="clear" w:color="auto" w:fill="FFFFFF"/>
+              <w:ind w:firstLine="0"/>
+            </w:pPr>
+            <w:r>
+              <w:rPr>
+                <w:rFonts w:ascii="Arial" w:cs="Arial" w:eastAsia="Times New Roman" w:hAnsi="Arial" w:hint="eastAsia"/>
+                <w:color w:val="333333"/>
+                <w:sz w:val="21"/>
+                <w:szCs w:val="21"/>
+                <w:spacing w:val="21"/>
+              </w:rPr>
+              <w:t>是否立刻推送</w:t>
+            </w:r>
+          </w:p>
+        </w:tc>
+      </w:tr>
+      <w:tr>
+        <w:tc>
+          <w:tcPr>
+            <w:tcW w:w="1000" w:type="dxa"/>
+            <w:gridSpan w:val="0"/>
+          </w:tcPr>
+          <w:p>
+            <w:pPr>
+              <w:jc w:val="left"/>
+              <w:widowControl/>
+              <w:spacing w:color="auto" w:fill="FFFFFF" w:val="clear" w:before="0" foreAutospacing="0" w:after="0" w:afterAutospacing="0" w:line="240" w:lineRule="auto"/>
+              <w:pStyle w:val="ad"/>
+              <w:shd w:val="clear" w:color="auto" w:fill="FFFFFF"/>
+              <w:ind w:firstLine="0"/>
+            </w:pPr>
+            <w:r>
+              <w:rPr>
+                <w:rFonts w:ascii="Arial" w:cs="Arial" w:eastAsia="Times New Roman" w:hAnsi="Arial" w:hint="eastAsia"/>
+                <w:color w:val="ff0000"/>
+                <w:sz w:val="21"/>
+                <w:szCs w:val="21"/>
+                <w:spacing w:val="21"/>
+              </w:rPr>
+              <w:t>noticeTime</w:t>
+            </w:r>
+          </w:p>
+        </w:tc>
+        <w:tc>
+          <w:tcPr>
+            <w:tcW w:w="1000" w:type="dxa"/>
+            <w:gridSpan w:val="0"/>
+          </w:tcPr>
+          <w:p>
+            <w:pPr>
+              <w:jc w:val="left"/>
+              <w:widowControl/>
+              <w:spacing w:color="auto" w:fill="FFFFFF" w:val="clear" w:before="0" foreAutospacing="0" w:after="0" w:afterAutospacing="0" w:line="240" w:lineRule="auto"/>
+              <w:pStyle w:val="ad"/>
+              <w:shd w:val="clear" w:color="auto" w:fill="FFFFFF"/>
+              <w:ind w:firstLine="0"/>
+            </w:pPr>
+            <w:r>
+              <w:rPr>
+                <w:rFonts w:ascii="Arial" w:cs="Arial" w:eastAsia="Times New Roman" w:hAnsi="Arial" w:hint="eastAsia"/>
+                <w:color w:val="333333"/>
+                <w:sz w:val="21"/>
+                <w:szCs w:val="21"/>
+                <w:spacing w:val="21"/>
+              </w:rPr>
+              <w:t>datetime</w:t>
+            </w:r>
+          </w:p>
+        </w:tc>
+        <w:tc>
+          <w:tcPr>
+            <w:tcW w:w="1000" w:type="dxa"/>
+            <w:gridSpan w:val="0"/>
+          </w:tcPr>
+          <w:p>
+            <w:pPr>
+              <w:jc w:val="left"/>
+              <w:widowControl/>
+              <w:spacing w:color="auto" w:fill="FFFFFF" w:val="clear" w:before="0" foreAutospacing="0" w:after="0" w:afterAutospacing="0" w:line="240" w:lineRule="auto"/>
+              <w:pStyle w:val="ad"/>
+              <w:shd w:val="clear" w:color="auto" w:fill="FFFFFF"/>
+              <w:ind w:firstLine="0"/>
+            </w:pPr>
+            <w:r>
+              <w:rPr>
+                <w:rFonts w:ascii="Arial" w:cs="Arial" w:eastAsia="Times New Roman" w:hAnsi="Arial" w:hint="eastAsia"/>
+                <w:color w:val="333333"/>
+                <w:sz w:val="21"/>
+                <w:szCs w:val="21"/>
+                <w:spacing w:val="21"/>
+              </w:rPr>
+              <w:t>推送时间</w:t>
+            </w:r>
+          </w:p>
+        </w:tc>
+      </w:tr>
+      <w:tr>
+        <w:tc>
+          <w:tcPr>
+            <w:tcW w:w="1000" w:type="dxa"/>
+            <w:gridSpan w:val="0"/>
+          </w:tcPr>
+          <w:p>
+            <w:pPr>
+              <w:jc w:val="left"/>
+              <w:widowControl/>
+              <w:spacing w:color="auto" w:fill="FFFFFF" w:val="clear" w:before="0" foreAutospacing="0" w:after="0" w:afterAutospacing="0" w:line="240" w:lineRule="auto"/>
+              <w:pStyle w:val="ad"/>
+              <w:shd w:val="clear" w:color="auto" w:fill="FFFFFF"/>
+              <w:ind w:firstLine="0"/>
+            </w:pPr>
+            <w:r>
+              <w:rPr>
+                <w:rFonts w:ascii="Arial" w:cs="Arial" w:eastAsia="Times New Roman" w:hAnsi="Arial" w:hint="eastAsia"/>
+                <w:color w:val="ff0000"/>
+                <w:sz w:val="21"/>
+                <w:szCs w:val="21"/>
+                <w:spacing w:val="21"/>
+              </w:rPr>
+              <w:t>mailNotice</w:t>
+            </w:r>
+          </w:p>
+        </w:tc>
+        <w:tc>
+          <w:tcPr>
+            <w:tcW w:w="1000" w:type="dxa"/>
+            <w:gridSpan w:val="0"/>
+          </w:tcPr>
+          <w:p>
+            <w:pPr>
+              <w:jc w:val="left"/>
+              <w:widowControl/>
+              <w:spacing w:color="auto" w:fill="FFFFFF" w:val="clear" w:before="0" foreAutospacing="0" w:after="0" w:afterAutospacing="0" w:line="240" w:lineRule="auto"/>
+              <w:pStyle w:val="ad"/>
+              <w:shd w:val="clear" w:color="auto" w:fill="FFFFFF"/>
+              <w:ind w:firstLine="0"/>
+            </w:pPr>
+            <w:r>
+              <w:rPr>
+                <w:rFonts w:ascii="Arial" w:cs="Arial" w:eastAsia="Times New Roman" w:hAnsi="Arial" w:hint="eastAsia"/>
+                <w:color w:val="333333"/>
+                <w:sz w:val="21"/>
+                <w:szCs w:val="21"/>
+                <w:spacing w:val="21"/>
+              </w:rPr>
+              <w:t>tinyint</w:t>
+            </w:r>
+          </w:p>
+        </w:tc>
+        <w:tc>
+          <w:tcPr>
+            <w:tcW w:w="1000" w:type="dxa"/>
+            <w:gridSpan w:val="0"/>
+          </w:tcPr>
+          <w:p>
+            <w:pPr>
+              <w:jc w:val="left"/>
+              <w:widowControl/>
+              <w:spacing w:color="auto" w:fill="FFFFFF" w:val="clear" w:before="0" foreAutospacing="0" w:after="0" w:afterAutospacing="0" w:line="240" w:lineRule="auto"/>
+              <w:pStyle w:val="ad"/>
+              <w:shd w:val="clear" w:color="auto" w:fill="FFFFFF"/>
+              <w:ind w:firstLine="0"/>
+            </w:pPr>
+            <w:r>
+              <w:rPr>
+                <w:rFonts w:ascii="Arial" w:cs="Arial" w:eastAsia="Times New Roman" w:hAnsi="Arial" w:hint="eastAsia"/>
+                <w:color w:val="333333"/>
+                <w:sz w:val="21"/>
+                <w:szCs w:val="21"/>
+                <w:spacing w:val="21"/>
+              </w:rPr>
+              <w:t>邮件通知</w:t>
+            </w:r>
+          </w:p>
+        </w:tc>
+      </w:tr>
+      <w:tr>
+        <w:tc>
+          <w:tcPr>
+            <w:tcW w:w="1000" w:type="dxa"/>
+            <w:gridSpan w:val="0"/>
+          </w:tcPr>
+          <w:p>
+            <w:pPr>
+              <w:jc w:val="left"/>
+              <w:widowControl/>
+              <w:spacing w:color="auto" w:fill="FFFFFF" w:val="clear" w:before="0" foreAutospacing="0" w:after="0" w:afterAutospacing="0" w:line="240" w:lineRule="auto"/>
+              <w:pStyle w:val="ad"/>
+              <w:shd w:val="clear" w:color="auto" w:fill="FFFFFF"/>
+              <w:ind w:firstLine="0"/>
+            </w:pPr>
+            <w:r>
+              <w:rPr>
+                <w:rFonts w:ascii="Arial" w:cs="Arial" w:eastAsia="Times New Roman" w:hAnsi="Arial" w:hint="eastAsia"/>
+                <w:color w:val="ff0000"/>
+                <w:sz w:val="21"/>
+                <w:szCs w:val="21"/>
+                <w:spacing w:val="21"/>
+              </w:rPr>
+              <w:t>smsNotice</w:t>
+            </w:r>
+          </w:p>
+        </w:tc>
+        <w:tc>
+          <w:tcPr>
+            <w:tcW w:w="1000" w:type="dxa"/>
+            <w:gridSpan w:val="0"/>
+          </w:tcPr>
+          <w:p>
+            <w:pPr>
+              <w:jc w:val="left"/>
+              <w:widowControl/>
+              <w:spacing w:color="auto" w:fill="FFFFFF" w:val="clear" w:before="0" foreAutospacing="0" w:after="0" w:afterAutospacing="0" w:line="240" w:lineRule="auto"/>
+              <w:pStyle w:val="ad"/>
+              <w:shd w:val="clear" w:color="auto" w:fill="FFFFFF"/>
+              <w:ind w:firstLine="0"/>
+            </w:pPr>
+            <w:r>
+              <w:rPr>
+                <w:rFonts w:ascii="Arial" w:cs="Arial" w:eastAsia="Times New Roman" w:hAnsi="Arial" w:hint="eastAsia"/>
+                <w:color w:val="333333"/>
+                <w:sz w:val="21"/>
+                <w:szCs w:val="21"/>
+                <w:spacing w:val="21"/>
+              </w:rPr>
+              <w:t>tinyint</w:t>
+            </w:r>
+          </w:p>
+        </w:tc>
+        <w:tc>
+          <w:tcPr>
+            <w:tcW w:w="1000" w:type="dxa"/>
+            <w:gridSpan w:val="0"/>
+          </w:tcPr>
+          <w:p>
+            <w:pPr>
+              <w:jc w:val="left"/>
+              <w:widowControl/>
+              <w:spacing w:color="auto" w:fill="FFFFFF" w:val="clear" w:before="0" foreAutospacing="0" w:after="0" w:afterAutospacing="0" w:line="240" w:lineRule="auto"/>
+              <w:pStyle w:val="ad"/>
+              <w:shd w:val="clear" w:color="auto" w:fill="FFFFFF"/>
+              <w:ind w:firstLine="0"/>
+            </w:pPr>
+            <w:r>
+              <w:rPr>
+                <w:rFonts w:ascii="Arial" w:cs="Arial" w:eastAsia="Times New Roman" w:hAnsi="Arial" w:hint="eastAsia"/>
+                <w:color w:val="333333"/>
+                <w:sz w:val="21"/>
+                <w:szCs w:val="21"/>
+                <w:spacing w:val="21"/>
+              </w:rPr>
+              <w:t>短信通知</w:t>
+            </w:r>
+          </w:p>
+        </w:tc>
+      </w:tr>
+      <w:tr>
+        <w:tc>
+          <w:tcPr>
+            <w:tcW w:w="1000" w:type="dxa"/>
+            <w:gridSpan w:val="0"/>
+          </w:tcPr>
+          <w:p>
+            <w:pPr>
+              <w:jc w:val="left"/>
+              <w:widowControl/>
+              <w:spacing w:color="auto" w:fill="FFFFFF" w:val="clear" w:before="0" foreAutospacing="0" w:after="0" w:afterAutospacing="0" w:line="240" w:lineRule="auto"/>
+              <w:pStyle w:val="ad"/>
+              <w:shd w:val="clear" w:color="auto" w:fill="FFFFFF"/>
+              <w:ind w:firstLine="0"/>
+            </w:pPr>
+            <w:r>
+              <w:rPr>
+                <w:rFonts w:ascii="Arial" w:cs="Arial" w:eastAsia="Times New Roman" w:hAnsi="Arial" w:hint="eastAsia"/>
+                <w:color w:val="ff0000"/>
+                <w:sz w:val="21"/>
+                <w:szCs w:val="21"/>
+                <w:spacing w:val="21"/>
+              </w:rPr>
+              <w:t>templateCode</w:t>
+            </w:r>
+          </w:p>
+        </w:tc>
+        <w:tc>
+          <w:tcPr>
+            <w:tcW w:w="1000" w:type="dxa"/>
+            <w:gridSpan w:val="0"/>
+          </w:tcPr>
+          <w:p>
+            <w:pPr>
+              <w:jc w:val="left"/>
+              <w:widowControl/>
+              <w:spacing w:color="auto" w:fill="FFFFFF" w:val="clear" w:before="0" foreAutospacing="0" w:after="0" w:afterAutospacing="0" w:line="240" w:lineRule="auto"/>
+              <w:pStyle w:val="ad"/>
+              <w:shd w:val="clear" w:color="auto" w:fill="FFFFFF"/>
+              <w:ind w:firstLine="0"/>
+            </w:pPr>
+            <w:r>
+              <w:rPr>
+                <w:rFonts w:ascii="Arial" w:cs="Arial" w:eastAsia="Times New Roman" w:hAnsi="Arial" w:hint="eastAsia"/>
+                <w:color w:val="333333"/>
+                <w:sz w:val="21"/>
+                <w:szCs w:val="21"/>
+                <w:spacing w:val="21"/>
+              </w:rPr>
+              <w:t>varchar</w:t>
+            </w:r>
+          </w:p>
+        </w:tc>
+        <w:tc>
+          <w:tcPr>
+            <w:tcW w:w="1000" w:type="dxa"/>
+            <w:gridSpan w:val="0"/>
+          </w:tcPr>
+          <w:p>
+            <w:pPr>
+              <w:jc w:val="left"/>
+              <w:widowControl/>
+              <w:spacing w:color="auto" w:fill="FFFFFF" w:val="clear" w:before="0" foreAutospacing="0" w:after="0" w:afterAutospacing="0" w:line="240" w:lineRule="auto"/>
+              <w:pStyle w:val="ad"/>
+              <w:shd w:val="clear" w:color="auto" w:fill="FFFFFF"/>
+              <w:ind w:firstLine="0"/>
+            </w:pPr>
+            <w:r>
+              <w:rPr>
+                <w:rFonts w:ascii="Arial" w:cs="Arial" w:eastAsia="Times New Roman" w:hAnsi="Arial" w:hint="eastAsia"/>
+                <w:color w:val="333333"/>
+                <w:sz w:val="21"/>
+                <w:szCs w:val="21"/>
+                <w:spacing w:val="21"/>
+              </w:rPr>
+              <w:t>模板编号</w:t>
+            </w:r>
+          </w:p>
+        </w:tc>
+      </w:tr>
+      <w:tr>
+        <w:tc>
+          <w:tcPr>
+            <w:tcW w:w="1000" w:type="dxa"/>
+            <w:gridSpan w:val="0"/>
+          </w:tcPr>
+          <w:p>
+            <w:pPr>
+              <w:jc w:val="left"/>
+              <w:widowControl/>
+              <w:spacing w:color="auto" w:fill="FFFFFF" w:val="clear" w:before="0" foreAutospacing="0" w:after="0" w:afterAutospacing="0" w:line="240" w:lineRule="auto"/>
+              <w:pStyle w:val="ad"/>
+              <w:shd w:val="clear" w:color="auto" w:fill="FFFFFF"/>
+              <w:ind w:firstLine="0"/>
+            </w:pPr>
+            <w:r>
+              <w:rPr>
+                <w:rFonts w:ascii="Arial" w:cs="Arial" w:eastAsia="Times New Roman" w:hAnsi="Arial" w:hint="eastAsia"/>
+                <w:color w:val="ff0000"/>
+                <w:sz w:val="21"/>
+                <w:szCs w:val="21"/>
+                <w:spacing w:val="21"/>
+              </w:rPr>
+              <w:t>sender</w:t>
+            </w:r>
+          </w:p>
+        </w:tc>
+        <w:tc>
+          <w:tcPr>
+            <w:tcW w:w="1000" w:type="dxa"/>
+            <w:gridSpan w:val="0"/>
+          </w:tcPr>
+          <w:p>
+            <w:pPr>
+              <w:jc w:val="left"/>
+              <w:widowControl/>
+              <w:spacing w:color="auto" w:fill="FFFFFF" w:val="clear" w:before="0" foreAutospacing="0" w:after="0" w:afterAutospacing="0" w:line="240" w:lineRule="auto"/>
+              <w:pStyle w:val="ad"/>
+              <w:shd w:val="clear" w:color="auto" w:fill="FFFFFF"/>
+              <w:ind w:firstLine="0"/>
+            </w:pPr>
+            <w:r>
+              <w:rPr>
+                <w:rFonts w:ascii="Arial" w:cs="Arial" w:eastAsia="Times New Roman" w:hAnsi="Arial" w:hint="eastAsia"/>
+                <w:color w:val="333333"/>
+                <w:sz w:val="21"/>
+                <w:szCs w:val="21"/>
+                <w:spacing w:val="21"/>
+              </w:rPr>
+              <w:t>varchar</w:t>
+            </w:r>
+          </w:p>
+        </w:tc>
+        <w:tc>
+          <w:tcPr>
+            <w:tcW w:w="1000" w:type="dxa"/>
+            <w:gridSpan w:val="0"/>
+          </w:tcPr>
+          <w:p>
+            <w:pPr>
+              <w:jc w:val="left"/>
+              <w:widowControl/>
+              <w:spacing w:color="auto" w:fill="FFFFFF" w:val="clear" w:before="0" foreAutospacing="0" w:after="0" w:afterAutospacing="0" w:line="240" w:lineRule="auto"/>
+              <w:pStyle w:val="ad"/>
+              <w:shd w:val="clear" w:color="auto" w:fill="FFFFFF"/>
+              <w:ind w:firstLine="0"/>
+            </w:pPr>
+            <w:r>
+              <w:rPr>
+                <w:rFonts w:ascii="Arial" w:cs="Arial" w:eastAsia="Times New Roman" w:hAnsi="Arial" w:hint="eastAsia"/>
+                <w:color w:val="333333"/>
+                <w:sz w:val="21"/>
+                <w:szCs w:val="21"/>
+                <w:spacing w:val="21"/>
+              </w:rPr>
+              <w:t>发件人</w:t>
+            </w:r>
+          </w:p>
+        </w:tc>
+      </w:tr>
+      <w:tr>
+        <w:tc>
+          <w:tcPr>
+            <w:tcW w:w="1000" w:type="dxa"/>
+            <w:gridSpan w:val="0"/>
+          </w:tcPr>
+          <w:p>
+            <w:pPr>
+              <w:jc w:val="left"/>
+              <w:widowControl/>
+              <w:spacing w:color="auto" w:fill="FFFFFF" w:val="clear" w:before="0" foreAutospacing="0" w:after="0" w:afterAutospacing="0" w:line="240" w:lineRule="auto"/>
+              <w:pStyle w:val="ad"/>
+              <w:shd w:val="clear" w:color="auto" w:fill="FFFFFF"/>
+              <w:ind w:firstLine="0"/>
+            </w:pPr>
+            <w:r>
+              <w:rPr>
+                <w:rFonts w:ascii="Arial" w:cs="Arial" w:eastAsia="Times New Roman" w:hAnsi="Arial" w:hint="eastAsia"/>
+                <w:color w:val="ff0000"/>
+                <w:sz w:val="21"/>
+                <w:szCs w:val="21"/>
+                <w:spacing w:val="21"/>
+              </w:rPr>
+              <w:t>title</w:t>
+            </w:r>
+          </w:p>
+        </w:tc>
+        <w:tc>
+          <w:tcPr>
+            <w:tcW w:w="1000" w:type="dxa"/>
+            <w:gridSpan w:val="0"/>
+          </w:tcPr>
+          <w:p>
+            <w:pPr>
+              <w:jc w:val="left"/>
+              <w:widowControl/>
+              <w:spacing w:color="auto" w:fill="FFFFFF" w:val="clear" w:before="0" foreAutospacing="0" w:after="0" w:afterAutospacing="0" w:line="240" w:lineRule="auto"/>
+              <w:pStyle w:val="ad"/>
+              <w:shd w:val="clear" w:color="auto" w:fill="FFFFFF"/>
+              <w:ind w:firstLine="0"/>
+            </w:pPr>
+            <w:r>
+              <w:rPr>
+                <w:rFonts w:ascii="Arial" w:cs="Arial" w:eastAsia="Times New Roman" w:hAnsi="Arial" w:hint="eastAsia"/>
+                <w:color w:val="333333"/>
+                <w:sz w:val="21"/>
+                <w:szCs w:val="21"/>
+                <w:spacing w:val="21"/>
+              </w:rPr>
+              <w:t>varchar</w:t>
+            </w:r>
+          </w:p>
+        </w:tc>
+        <w:tc>
+          <w:tcPr>
+            <w:tcW w:w="1000" w:type="dxa"/>
+            <w:gridSpan w:val="0"/>
+          </w:tcPr>
+          <w:p>
+            <w:pPr>
+              <w:jc w:val="left"/>
+              <w:widowControl/>
+              <w:spacing w:color="auto" w:fill="FFFFFF" w:val="clear" w:before="0" foreAutospacing="0" w:after="0" w:afterAutospacing="0" w:line="240" w:lineRule="auto"/>
+              <w:pStyle w:val="ad"/>
+              <w:shd w:val="clear" w:color="auto" w:fill="FFFFFF"/>
+              <w:ind w:firstLine="0"/>
+            </w:pPr>
+            <w:r>
+              <w:rPr>
+                <w:rFonts w:ascii="Arial" w:cs="Arial" w:eastAsia="Times New Roman" w:hAnsi="Arial" w:hint="eastAsia"/>
+                <w:color w:val="333333"/>
+                <w:sz w:val="21"/>
+                <w:szCs w:val="21"/>
+                <w:spacing w:val="21"/>
+              </w:rPr>
+              <w:t>标题</w:t>
+            </w:r>
+          </w:p>
+        </w:tc>
+      </w:tr>
+      <w:tr>
+        <w:tc>
+          <w:tcPr>
+            <w:tcW w:w="1000" w:type="dxa"/>
+            <w:gridSpan w:val="0"/>
+          </w:tcPr>
+          <w:p>
+            <w:pPr>
+              <w:jc w:val="left"/>
+              <w:widowControl/>
+              <w:spacing w:color="auto" w:fill="FFFFFF" w:val="clear" w:before="0" foreAutospacing="0" w:after="0" w:afterAutospacing="0" w:line="240" w:lineRule="auto"/>
+              <w:pStyle w:val="ad"/>
+              <w:shd w:val="clear" w:color="auto" w:fill="FFFFFF"/>
+              <w:ind w:firstLine="0"/>
+            </w:pPr>
+            <w:r>
+              <w:rPr>
+                <w:rFonts w:ascii="Arial" w:cs="Arial" w:eastAsia="Times New Roman" w:hAnsi="Arial" w:hint="eastAsia"/>
+                <w:color w:val="ff0000"/>
+                <w:sz w:val="21"/>
+                <w:szCs w:val="21"/>
+                <w:spacing w:val="21"/>
+              </w:rPr>
+              <w:t>content</w:t>
+            </w:r>
+          </w:p>
+        </w:tc>
+        <w:tc>
+          <w:tcPr>
+            <w:tcW w:w="1000" w:type="dxa"/>
+            <w:gridSpan w:val="0"/>
+          </w:tcPr>
+          <w:p>
+            <w:pPr>
+              <w:jc w:val="left"/>
+              <w:widowControl/>
+              <w:spacing w:color="auto" w:fill="FFFFFF" w:val="clear" w:before="0" foreAutospacing="0" w:after="0" w:afterAutospacing="0" w:line="240" w:lineRule="auto"/>
+              <w:pStyle w:val="ad"/>
+              <w:shd w:val="clear" w:color="auto" w:fill="FFFFFF"/>
+              <w:ind w:firstLine="0"/>
+            </w:pPr>
+            <w:r>
+              <w:rPr>
+                <w:rFonts w:ascii="Arial" w:cs="Arial" w:eastAsia="Times New Roman" w:hAnsi="Arial" w:hint="eastAsia"/>
+                <w:color w:val="333333"/>
+                <w:sz w:val="21"/>
+                <w:szCs w:val="21"/>
+                <w:spacing w:val="21"/>
+              </w:rPr>
+              <w:t>text</w:t>
+            </w:r>
+          </w:p>
+        </w:tc>
+        <w:tc>
+          <w:tcPr>
+            <w:tcW w:w="1000" w:type="dxa"/>
+            <w:gridSpan w:val="0"/>
+          </w:tcPr>
+          <w:p>
+            <w:pPr>
+              <w:jc w:val="left"/>
+              <w:widowControl/>
+              <w:spacing w:color="auto" w:fill="FFFFFF" w:val="clear" w:before="0" foreAutospacing="0" w:after="0" w:afterAutospacing="0" w:line="240" w:lineRule="auto"/>
+              <w:pStyle w:val="ad"/>
+              <w:shd w:val="clear" w:color="auto" w:fill="FFFFFF"/>
+              <w:ind w:firstLine="0"/>
+            </w:pPr>
+            <w:r>
+              <w:rPr>
+                <w:rFonts w:ascii="Arial" w:cs="Arial" w:eastAsia="Times New Roman" w:hAnsi="Arial" w:hint="eastAsia"/>
+                <w:color w:val="333333"/>
+                <w:sz w:val="21"/>
+                <w:szCs w:val="21"/>
+                <w:spacing w:val="21"/>
+              </w:rPr>
+              <w:t>内容</w:t>
+            </w:r>
+          </w:p>
+        </w:tc>
+      </w:tr>
+      <w:tr>
+        <w:tc>
+          <w:tcPr>
+            <w:tcW w:w="1000" w:type="dxa"/>
+            <w:gridSpan w:val="0"/>
+          </w:tcPr>
+          <w:p>
+            <w:pPr>
+              <w:jc w:val="left"/>
+              <w:widowControl/>
+              <w:spacing w:color="auto" w:fill="FFFFFF" w:val="clear" w:before="0" foreAutospacing="0" w:after="0" w:afterAutospacing="0" w:line="240" w:lineRule="auto"/>
+              <w:pStyle w:val="ad"/>
+              <w:shd w:val="clear" w:color="auto" w:fill="FFFFFF"/>
+              <w:ind w:firstLine="0"/>
+            </w:pPr>
+            <w:r>
+              <w:rPr>
+                <w:rFonts w:ascii="Arial" w:cs="Arial" w:eastAsia="Times New Roman" w:hAnsi="Arial" w:hint="eastAsia"/>
+                <w:color w:val="ff0000"/>
+                <w:sz w:val="21"/>
+                <w:szCs w:val="21"/>
+                <w:spacing w:val="21"/>
+              </w:rPr>
+              <w:t>createtime</w:t>
+            </w:r>
+          </w:p>
+        </w:tc>
+        <w:tc>
+          <w:tcPr>
+            <w:tcW w:w="1000" w:type="dxa"/>
+            <w:gridSpan w:val="0"/>
+          </w:tcPr>
+          <w:p>
+            <w:pPr>
+              <w:jc w:val="left"/>
+              <w:widowControl/>
+              <w:spacing w:color="auto" w:fill="FFFFFF" w:val="clear" w:before="0" foreAutospacing="0" w:after="0" w:afterAutospacing="0" w:line="240" w:lineRule="auto"/>
+              <w:pStyle w:val="ad"/>
+              <w:shd w:val="clear" w:color="auto" w:fill="FFFFFF"/>
+              <w:ind w:firstLine="0"/>
+            </w:pPr>
+            <w:r>
+              <w:rPr>
+                <w:rFonts w:ascii="Arial" w:cs="Arial" w:eastAsia="Times New Roman" w:hAnsi="Arial" w:hint="eastAsia"/>
+                <w:color w:val="333333"/>
+                <w:sz w:val="21"/>
+                <w:szCs w:val="21"/>
+                <w:spacing w:val="21"/>
+              </w:rPr>
+              <w:t>datetime</w:t>
+            </w:r>
+          </w:p>
+        </w:tc>
+        <w:tc>
+          <w:tcPr>
+            <w:tcW w:w="1000" w:type="dxa"/>
+            <w:gridSpan w:val="0"/>
+          </w:tcPr>
+          <w:p>
+            <w:pPr>
+              <w:jc w:val="left"/>
+              <w:widowControl/>
+              <w:spacing w:color="auto" w:fill="FFFFFF" w:val="clear" w:before="0" foreAutospacing="0" w:after="0" w:afterAutospacing="0" w:line="240" w:lineRule="auto"/>
+              <w:pStyle w:val="ad"/>
+              <w:shd w:val="clear" w:color="auto" w:fill="FFFFFF"/>
+              <w:ind w:firstLine="0"/>
+            </w:pPr>
+            <w:r>
+              <w:rPr>
+                <w:rFonts w:ascii="Arial" w:cs="Arial" w:eastAsia="Times New Roman" w:hAnsi="Arial" w:hint="eastAsia"/>
+                <w:color w:val="333333"/>
+                <w:sz w:val="21"/>
+                <w:szCs w:val="21"/>
+                <w:spacing w:val="21"/>
+              </w:rPr>
+              <w:t>创建时间</w:t>
+            </w:r>
+          </w:p>
+        </w:tc>
+      </w:tr>
+      <w:tr>
+        <w:tc>
+          <w:tcPr>
+            <w:tcW w:w="1000" w:type="dxa"/>
+            <w:gridSpan w:val="0"/>
+          </w:tcPr>
+          <w:p>
+            <w:pPr>
+              <w:jc w:val="left"/>
+              <w:widowControl/>
+              <w:spacing w:color="auto" w:fill="FFFFFF" w:val="clear" w:before="0" foreAutospacing="0" w:after="0" w:afterAutospacing="0" w:line="240" w:lineRule="auto"/>
+              <w:pStyle w:val="ad"/>
+              <w:shd w:val="clear" w:color="auto" w:fill="FFFFFF"/>
+              <w:ind w:firstLine="0"/>
+            </w:pPr>
+            <w:r>
+              <w:rPr>
+                <w:rFonts w:ascii="Arial" w:cs="Arial" w:eastAsia="Times New Roman" w:hAnsi="Arial" w:hint="eastAsia"/>
+                <w:color w:val="ff0000"/>
+                <w:sz w:val="21"/>
+                <w:szCs w:val="21"/>
+                <w:spacing w:val="21"/>
+              </w:rPr>
+              <w:t>creater</w:t>
+            </w:r>
+          </w:p>
+        </w:tc>
+        <w:tc>
+          <w:tcPr>
+            <w:tcW w:w="1000" w:type="dxa"/>
+            <w:gridSpan w:val="0"/>
+          </w:tcPr>
+          <w:p>
+            <w:pPr>
+              <w:jc w:val="left"/>
+              <w:widowControl/>
+              <w:spacing w:color="auto" w:fill="FFFFFF" w:val="clear" w:before="0" foreAutospacing="0" w:after="0" w:afterAutospacing="0" w:line="240" w:lineRule="auto"/>
+              <w:pStyle w:val="ad"/>
+              <w:shd w:val="clear" w:color="auto" w:fill="FFFFFF"/>
+              <w:ind w:firstLine="0"/>
+            </w:pPr>
+            <w:r>
+              <w:rPr>
+                <w:rFonts w:ascii="Arial" w:cs="Arial" w:eastAsia="Times New Roman" w:hAnsi="Arial" w:hint="eastAsia"/>
+                <w:color w:val="333333"/>
+                <w:sz w:val="21"/>
+                <w:szCs w:val="21"/>
+                <w:spacing w:val="21"/>
+              </w:rPr>
+              <w:t>int</w:t>
+            </w:r>
+          </w:p>
+        </w:tc>
+        <w:tc>
+          <w:tcPr>
+            <w:tcW w:w="1000" w:type="dxa"/>
+            <w:gridSpan w:val="0"/>
+          </w:tcPr>
+          <w:p>
+            <w:pPr>
+              <w:jc w:val="left"/>
+              <w:widowControl/>
+              <w:spacing w:color="auto" w:fill="FFFFFF" w:val="clear" w:before="0" foreAutospacing="0" w:after="0" w:afterAutospacing="0" w:line="240" w:lineRule="auto"/>
+              <w:pStyle w:val="ad"/>
+              <w:shd w:val="clear" w:color="auto" w:fill="FFFFFF"/>
+              <w:ind w:firstLine="0"/>
+            </w:pPr>
+            <w:r>
+              <w:rPr>
+                <w:rFonts w:ascii="Arial" w:cs="Arial" w:eastAsia="Times New Roman" w:hAnsi="Arial" w:hint="eastAsia"/>
+                <w:color w:val="333333"/>
+                <w:sz w:val="21"/>
+                <w:szCs w:val="21"/>
+                <w:spacing w:val="21"/>
+              </w:rPr>
+              <w:t>创建人</w:t>
+            </w:r>
+          </w:p>
+        </w:tc>
+      </w:tr>
+    </w:tbl>
+    <w:p>
+      <w:pPr>
+        <w:jc w:val="center"/>
+        <w:widowControl/>
+        <w:spacing w:color="auto" w:fill="FFFFFF" w:val="clear" w:before="0" foreAutospacing="0" w:after="0" w:afterAutospacing="0" w:line="720" w:lineRule="auto"/>
+        <w:pStyle w:val="ad"/>
+        <w:shd w:val="clear" w:color="auto" w:fill="FFFFFF"/>
+        <w:ind w:firstLine="0"/>
+      </w:pPr>
+      <w:r>
+        <w:rPr>
+          <w:rFonts w:ascii="Arial" w:cs="Arial" w:eastAsia="Times New Roman" w:hAnsi="Arial" w:hint="eastAsia"/>
+          <w:color w:val="333333"/>
+          <w:sz w:val="21"/>
+          <w:szCs w:val="21"/>
+          <w:spacing w:val="21"/>
+        </w:rPr>
+        <w:t/>
+      </w:r>
+    </w:p>
+    <w:p>
+      <w:pPr>
+        <w:jc w:val="left"/>
+        <w:widowControl/>
+        <w:spacing w:color="auto" w:fill="FFFFFF" w:val="clear" w:before="0" foreAutospacing="0" w:after="0" w:afterAutospacing="0" w:line="240" w:lineRule="auto"/>
+        <w:pStyle w:val="1"/>
+        <w:shd w:val="clear" w:color="auto" w:fill="FFFFFF"/>
+        <w:ind w:firstLine="0"/>
+      </w:pPr>
+      <w:r>
+        <w:rPr>
+          <w:rFonts w:ascii="微软雅黑" w:cs="微软雅黑" w:eastAsia="微软雅黑" w:hAnsi="微软雅黑" w:hint="微软雅黑"/>
+          <w:color w:val="333333"/>
+          <w:sz w:val="44"/>
+          <w:szCs w:val="44"/>
+          <w:spacing w:val="22"/>
+          <w:b w:val="on"/>
+        </w:rPr>
+        <w:t>44、问题用户反馈信息表 </w:t>
+      </w:r>
+      <w:r>
+        <w:rPr>
+          <w:rFonts w:ascii="微软雅黑" w:cs="微软雅黑" w:eastAsia="微软雅黑" w:hAnsi="微软雅黑" w:hint="微软雅黑"/>
+          <w:color w:val="333333"/>
+          <w:sz w:val="20"/>
+          <w:szCs w:val="20"/>
+          <w:spacing w:val="10"/>
+          <w:b w:val="on"/>
+        </w:rPr>
+        <w:t>(sd_question_answer)</w:t>
+      </w:r>
+      <w:bookmarkStart w:id="0" w:name="_GoBack"/>
+      <w:bookmarkEnd w:id="0"/>
+    </w:p>
+    <w:tbl>
+      <w:tblPr>
+        <w:tblStyle w:val="af2"/>
+        <w:tblW w:w="5000" w:type="pct"/>
+        <w:tblLook w:val="04A0" w:firstRow="1" w:lastRow="0" w:firstColumn="0" w:noHBand="0" w:noVBand="1"/>
+        <w:tblBorders>
+          <w:top w:val="single" w:sz="10" w:space="0" w:color="auto"/>
+          <w:left w:val="single" w:sz="10" w:space="0" w:color="auto"/>
+          <w:bottom w:val="single" w:sz="10" w:space="0" w:color="auto"/>
+          <w:right w:val="single" w:sz="10" w:space="0" w:color="auto"/>
+          <w:insideH w:val="single" w:sz="4" w:space="0" w:color="auto"/>
+          <w:insideV w:val="single" w:sz="4" w:space="0" w:color="auto"/>
+        </w:tblBorders>
+      </w:tblPr>
+      <w:tblGrid>
+        <w:gridCol w:w="1000"/>
+        <w:gridCol w:w="1000"/>
+        <w:gridCol w:w="1000"/>
+      </w:tblGrid>
+      <w:tr>
+        <w:tc>
+          <w:tcPr>
+            <w:tcW w:w="1000" w:type="dxa"/>
+            <w:gridSpan w:val="0"/>
+          </w:tcPr>
+          <w:p>
+            <w:pPr>
+              <w:jc w:val="left"/>
+              <w:widowControl/>
+              <w:spacing w:color="auto" w:fill="FFFFFF" w:val="clear" w:before="0" foreAutospacing="0" w:after="0" w:afterAutospacing="0" w:line="240" w:lineRule="auto"/>
+              <w:pStyle w:val="ad"/>
+              <w:shd w:val="clear" w:color="auto" w:fill="FFFFFF"/>
+              <w:ind w:firstLine="0"/>
+            </w:pPr>
+            <w:r>
+              <w:rPr>
+                <w:rFonts w:ascii="Arial" w:cs="Arial" w:eastAsia="Times New Roman" w:hAnsi="Arial" w:hint="eastAsia"/>
+                <w:color w:val="333333"/>
+                <w:sz w:val="21"/>
+                <w:szCs w:val="21"/>
+                <w:spacing w:val="21"/>
+                <w:b w:val="on"/>
+              </w:rPr>
+              <w:t>字段</w:t>
+            </w:r>
+          </w:p>
+        </w:tc>
+        <w:tc>
+          <w:tcPr>
+            <w:tcW w:w="1000" w:type="dxa"/>
+            <w:gridSpan w:val="0"/>
+          </w:tcPr>
+          <w:p>
+            <w:pPr>
+              <w:jc w:val="left"/>
+              <w:widowControl/>
+              <w:spacing w:color="auto" w:fill="FFFFFF" w:val="clear" w:before="0" foreAutospacing="0" w:after="0" w:afterAutospacing="0" w:line="240" w:lineRule="auto"/>
+              <w:pStyle w:val="ad"/>
+              <w:shd w:val="clear" w:color="auto" w:fill="FFFFFF"/>
+              <w:ind w:firstLine="0"/>
+            </w:pPr>
+            <w:r>
+              <w:rPr>
+                <w:rFonts w:ascii="Arial" w:cs="Arial" w:eastAsia="Times New Roman" w:hAnsi="Arial" w:hint="eastAsia"/>
+                <w:color w:val="333333"/>
+                <w:sz w:val="21"/>
+                <w:szCs w:val="21"/>
+                <w:spacing w:val="21"/>
+                <w:b w:val="on"/>
+              </w:rPr>
+              <w:t>类型</w:t>
+            </w:r>
+          </w:p>
+        </w:tc>
+        <w:tc>
+          <w:tcPr>
+            <w:tcW w:w="1000" w:type="dxa"/>
+            <w:gridSpan w:val="0"/>
+          </w:tcPr>
+          <w:p>
+            <w:pPr>
+              <w:jc w:val="left"/>
+              <w:widowControl/>
+              <w:spacing w:color="auto" w:fill="FFFFFF" w:val="clear" w:before="0" foreAutospacing="0" w:after="0" w:afterAutospacing="0" w:line="240" w:lineRule="auto"/>
+              <w:pStyle w:val="ad"/>
+              <w:shd w:val="clear" w:color="auto" w:fill="FFFFFF"/>
+              <w:ind w:firstLine="0"/>
+            </w:pPr>
+            <w:r>
+              <w:rPr>
+                <w:rFonts w:ascii="Arial" w:cs="Arial" w:eastAsia="Times New Roman" w:hAnsi="Arial" w:hint="eastAsia"/>
+                <w:color w:val="333333"/>
+                <w:sz w:val="21"/>
+                <w:szCs w:val="21"/>
+                <w:spacing w:val="21"/>
+                <w:b w:val="on"/>
+              </w:rPr>
+              <w:t>说明</w:t>
+            </w:r>
+          </w:p>
+        </w:tc>
+      </w:tr>
+      <w:tr>
+        <w:tc>
+          <w:tcPr>
+            <w:tcW w:w="1000" w:type="dxa"/>
+            <w:gridSpan w:val="0"/>
+          </w:tcPr>
+          <w:p>
+            <w:pPr>
+              <w:jc w:val="left"/>
+              <w:widowControl/>
+              <w:spacing w:color="auto" w:fill="FFFFFF" w:val="clear" w:before="0" foreAutospacing="0" w:after="0" w:afterAutospacing="0" w:line="240" w:lineRule="auto"/>
+              <w:pStyle w:val="ad"/>
+              <w:shd w:val="clear" w:color="auto" w:fill="FFFFFF"/>
+              <w:ind w:firstLine="0"/>
+            </w:pPr>
+            <w:r>
+              <w:rPr>
+                <w:rFonts w:ascii="Arial" w:cs="Arial" w:eastAsia="Times New Roman" w:hAnsi="Arial" w:hint="eastAsia"/>
+                <w:color w:val="ff0000"/>
+                <w:sz w:val="21"/>
+                <w:szCs w:val="21"/>
+                <w:spacing w:val="21"/>
+              </w:rPr>
+              <w:t>askid</w:t>
+            </w:r>
+          </w:p>
+        </w:tc>
+        <w:tc>
+          <w:tcPr>
+            <w:tcW w:w="1000" w:type="dxa"/>
+            <w:gridSpan w:val="0"/>
+          </w:tcPr>
+          <w:p>
+            <w:pPr>
+              <w:jc w:val="left"/>
+              <w:widowControl/>
+              <w:spacing w:color="auto" w:fill="FFFFFF" w:val="clear" w:before="0" foreAutospacing="0" w:after="0" w:afterAutospacing="0" w:line="240" w:lineRule="auto"/>
+              <w:pStyle w:val="ad"/>
+              <w:shd w:val="clear" w:color="auto" w:fill="FFFFFF"/>
+              <w:ind w:firstLine="0"/>
+            </w:pPr>
+            <w:r>
+              <w:rPr>
+                <w:rFonts w:ascii="Arial" w:cs="Arial" w:eastAsia="Times New Roman" w:hAnsi="Arial" w:hint="eastAsia"/>
+                <w:color w:val="333333"/>
+                <w:sz w:val="21"/>
+                <w:szCs w:val="21"/>
+                <w:spacing w:val="21"/>
+              </w:rPr>
+              <w:t>int</w:t>
+            </w:r>
+          </w:p>
+        </w:tc>
+        <w:tc>
+          <w:tcPr>
+            <w:tcW w:w="1000" w:type="dxa"/>
+            <w:gridSpan w:val="0"/>
+          </w:tcPr>
+          <w:p>
+            <w:pPr>
+              <w:jc w:val="left"/>
+              <w:widowControl/>
+              <w:spacing w:color="auto" w:fill="FFFFFF" w:val="clear" w:before="0" foreAutospacing="0" w:after="0" w:afterAutospacing="0" w:line="240" w:lineRule="auto"/>
+              <w:pStyle w:val="ad"/>
+              <w:shd w:val="clear" w:color="auto" w:fill="FFFFFF"/>
+              <w:ind w:firstLine="0"/>
+            </w:pPr>
+            <w:r>
+              <w:rPr>
+                <w:rFonts w:ascii="Arial" w:cs="Arial" w:eastAsia="Times New Roman" w:hAnsi="Arial" w:hint="eastAsia"/>
+                <w:color w:val="333333"/>
+                <w:sz w:val="21"/>
+                <w:szCs w:val="21"/>
+                <w:spacing w:val="21"/>
+              </w:rPr>
+              <w:t/>
+            </w:r>
+          </w:p>
+        </w:tc>
+      </w:tr>
+      <w:tr>
+        <w:tc>
+          <w:tcPr>
+            <w:tcW w:w="1000" w:type="dxa"/>
+            <w:gridSpan w:val="0"/>
+          </w:tcPr>
+          <w:p>
+            <w:pPr>
+              <w:jc w:val="left"/>
+              <w:widowControl/>
+              <w:spacing w:color="auto" w:fill="FFFFFF" w:val="clear" w:before="0" foreAutospacing="0" w:after="0" w:afterAutospacing="0" w:line="240" w:lineRule="auto"/>
+              <w:pStyle w:val="ad"/>
+              <w:shd w:val="clear" w:color="auto" w:fill="FFFFFF"/>
+              <w:ind w:firstLine="0"/>
+            </w:pPr>
+            <w:r>
+              <w:rPr>
+                <w:rFonts w:ascii="Arial" w:cs="Arial" w:eastAsia="Times New Roman" w:hAnsi="Arial" w:hint="eastAsia"/>
+                <w:color w:val="ff0000"/>
+                <w:sz w:val="21"/>
+                <w:szCs w:val="21"/>
+                <w:spacing w:val="21"/>
+              </w:rPr>
+              <w:t>qid</w:t>
+            </w:r>
+          </w:p>
+        </w:tc>
+        <w:tc>
+          <w:tcPr>
+            <w:tcW w:w="1000" w:type="dxa"/>
+            <w:gridSpan w:val="0"/>
+          </w:tcPr>
+          <w:p>
+            <w:pPr>
+              <w:jc w:val="left"/>
+              <w:widowControl/>
+              <w:spacing w:color="auto" w:fill="FFFFFF" w:val="clear" w:before="0" foreAutospacing="0" w:after="0" w:afterAutospacing="0" w:line="240" w:lineRule="auto"/>
+              <w:pStyle w:val="ad"/>
+              <w:shd w:val="clear" w:color="auto" w:fill="FFFFFF"/>
+              <w:ind w:firstLine="0"/>
+            </w:pPr>
+            <w:r>
+              <w:rPr>
+                <w:rFonts w:ascii="Arial" w:cs="Arial" w:eastAsia="Times New Roman" w:hAnsi="Arial" w:hint="eastAsia"/>
+                <w:color w:val="333333"/>
+                <w:sz w:val="21"/>
+                <w:szCs w:val="21"/>
+                <w:spacing w:val="21"/>
+              </w:rPr>
+              <w:t>int</w:t>
+            </w:r>
+          </w:p>
+        </w:tc>
+        <w:tc>
+          <w:tcPr>
+            <w:tcW w:w="1000" w:type="dxa"/>
+            <w:gridSpan w:val="0"/>
+          </w:tcPr>
+          <w:p>
+            <w:pPr>
+              <w:jc w:val="left"/>
+              <w:widowControl/>
+              <w:spacing w:color="auto" w:fill="FFFFFF" w:val="clear" w:before="0" foreAutospacing="0" w:after="0" w:afterAutospacing="0" w:line="240" w:lineRule="auto"/>
+              <w:pStyle w:val="ad"/>
+              <w:shd w:val="clear" w:color="auto" w:fill="FFFFFF"/>
+              <w:ind w:firstLine="0"/>
+            </w:pPr>
+            <w:r>
+              <w:rPr>
+                <w:rFonts w:ascii="Arial" w:cs="Arial" w:eastAsia="Times New Roman" w:hAnsi="Arial" w:hint="eastAsia"/>
+                <w:color w:val="333333"/>
+                <w:sz w:val="21"/>
+                <w:szCs w:val="21"/>
+                <w:spacing w:val="21"/>
+              </w:rPr>
+              <w:t>所属问题</w:t>
+            </w:r>
+          </w:p>
+        </w:tc>
+      </w:tr>
+      <w:tr>
+        <w:tc>
+          <w:tcPr>
+            <w:tcW w:w="1000" w:type="dxa"/>
+            <w:gridSpan w:val="0"/>
+          </w:tcPr>
+          <w:p>
+            <w:pPr>
+              <w:jc w:val="left"/>
+              <w:widowControl/>
+              <w:spacing w:color="auto" w:fill="FFFFFF" w:val="clear" w:before="0" foreAutospacing="0" w:after="0" w:afterAutospacing="0" w:line="240" w:lineRule="auto"/>
+              <w:pStyle w:val="ad"/>
+              <w:shd w:val="clear" w:color="auto" w:fill="FFFFFF"/>
+              <w:ind w:firstLine="0"/>
+            </w:pPr>
+            <w:r>
+              <w:rPr>
+                <w:rFonts w:ascii="Arial" w:cs="Arial" w:eastAsia="Times New Roman" w:hAnsi="Arial" w:hint="eastAsia"/>
+                <w:color w:val="ff0000"/>
+                <w:sz w:val="21"/>
+                <w:szCs w:val="21"/>
+                <w:spacing w:val="21"/>
+              </w:rPr>
+              <w:t>itemid</w:t>
+            </w:r>
+          </w:p>
+        </w:tc>
+        <w:tc>
+          <w:tcPr>
+            <w:tcW w:w="1000" w:type="dxa"/>
+            <w:gridSpan w:val="0"/>
+          </w:tcPr>
+          <w:p>
+            <w:pPr>
+              <w:jc w:val="left"/>
+              <w:widowControl/>
+              <w:spacing w:color="auto" w:fill="FFFFFF" w:val="clear" w:before="0" foreAutospacing="0" w:after="0" w:afterAutospacing="0" w:line="240" w:lineRule="auto"/>
+              <w:pStyle w:val="ad"/>
+              <w:shd w:val="clear" w:color="auto" w:fill="FFFFFF"/>
+              <w:ind w:firstLine="0"/>
+            </w:pPr>
+            <w:r>
+              <w:rPr>
+                <w:rFonts w:ascii="Arial" w:cs="Arial" w:eastAsia="Times New Roman" w:hAnsi="Arial" w:hint="eastAsia"/>
+                <w:color w:val="333333"/>
+                <w:sz w:val="21"/>
+                <w:szCs w:val="21"/>
+                <w:spacing w:val="21"/>
+              </w:rPr>
+              <w:t>int</w:t>
+            </w:r>
+          </w:p>
+        </w:tc>
+        <w:tc>
+          <w:tcPr>
+            <w:tcW w:w="1000" w:type="dxa"/>
+            <w:gridSpan w:val="0"/>
+          </w:tcPr>
+          <w:p>
+            <w:pPr>
+              <w:jc w:val="left"/>
+              <w:widowControl/>
+              <w:spacing w:color="auto" w:fill="FFFFFF" w:val="clear" w:before="0" foreAutospacing="0" w:after="0" w:afterAutospacing="0" w:line="240" w:lineRule="auto"/>
+              <w:pStyle w:val="ad"/>
+              <w:shd w:val="clear" w:color="auto" w:fill="FFFFFF"/>
+              <w:ind w:firstLine="0"/>
+            </w:pPr>
+            <w:r>
+              <w:rPr>
+                <w:rFonts w:ascii="Arial" w:cs="Arial" w:eastAsia="Times New Roman" w:hAnsi="Arial" w:hint="eastAsia"/>
+                <w:color w:val="333333"/>
+                <w:sz w:val="21"/>
+                <w:szCs w:val="21"/>
+                <w:spacing w:val="21"/>
+              </w:rPr>
+              <w:t>所属问题选项</w:t>
+            </w:r>
+          </w:p>
+        </w:tc>
+      </w:tr>
+      <w:tr>
+        <w:tc>
+          <w:tcPr>
+            <w:tcW w:w="1000" w:type="dxa"/>
+            <w:gridSpan w:val="0"/>
+          </w:tcPr>
+          <w:p>
+            <w:pPr>
+              <w:jc w:val="left"/>
+              <w:widowControl/>
+              <w:spacing w:color="auto" w:fill="FFFFFF" w:val="clear" w:before="0" foreAutospacing="0" w:after="0" w:afterAutospacing="0" w:line="240" w:lineRule="auto"/>
+              <w:pStyle w:val="ad"/>
+              <w:shd w:val="clear" w:color="auto" w:fill="FFFFFF"/>
+              <w:ind w:firstLine="0"/>
+            </w:pPr>
+            <w:r>
+              <w:rPr>
+                <w:rFonts w:ascii="Arial" w:cs="Arial" w:eastAsia="Times New Roman" w:hAnsi="Arial" w:hint="eastAsia"/>
+                <w:color w:val="ff0000"/>
+                <w:sz w:val="21"/>
+                <w:szCs w:val="21"/>
+                <w:spacing w:val="21"/>
+              </w:rPr>
+              <w:t>content</w:t>
+            </w:r>
+          </w:p>
+        </w:tc>
+        <w:tc>
+          <w:tcPr>
+            <w:tcW w:w="1000" w:type="dxa"/>
+            <w:gridSpan w:val="0"/>
+          </w:tcPr>
+          <w:p>
+            <w:pPr>
+              <w:jc w:val="left"/>
+              <w:widowControl/>
+              <w:spacing w:color="auto" w:fill="FFFFFF" w:val="clear" w:before="0" foreAutospacing="0" w:after="0" w:afterAutospacing="0" w:line="240" w:lineRule="auto"/>
+              <w:pStyle w:val="ad"/>
+              <w:shd w:val="clear" w:color="auto" w:fill="FFFFFF"/>
+              <w:ind w:firstLine="0"/>
+            </w:pPr>
+            <w:r>
+              <w:rPr>
+                <w:rFonts w:ascii="Arial" w:cs="Arial" w:eastAsia="Times New Roman" w:hAnsi="Arial" w:hint="eastAsia"/>
+                <w:color w:val="333333"/>
+                <w:sz w:val="21"/>
+                <w:szCs w:val="21"/>
+                <w:spacing w:val="21"/>
+              </w:rPr>
+              <w:t>varchar</w:t>
+            </w:r>
+          </w:p>
+        </w:tc>
+        <w:tc>
+          <w:tcPr>
+            <w:tcW w:w="1000" w:type="dxa"/>
+            <w:gridSpan w:val="0"/>
+          </w:tcPr>
+          <w:p>
+            <w:pPr>
+              <w:jc w:val="left"/>
+              <w:widowControl/>
+              <w:spacing w:color="auto" w:fill="FFFFFF" w:val="clear" w:before="0" foreAutospacing="0" w:after="0" w:afterAutospacing="0" w:line="240" w:lineRule="auto"/>
+              <w:pStyle w:val="ad"/>
+              <w:shd w:val="clear" w:color="auto" w:fill="FFFFFF"/>
+              <w:ind w:firstLine="0"/>
+            </w:pPr>
+            <w:r>
+              <w:rPr>
+                <w:rFonts w:ascii="Arial" w:cs="Arial" w:eastAsia="Times New Roman" w:hAnsi="Arial" w:hint="eastAsia"/>
+                <w:color w:val="333333"/>
+                <w:sz w:val="21"/>
+                <w:szCs w:val="21"/>
+                <w:spacing w:val="21"/>
+              </w:rPr>
+              <w:t>用户反馈的内容</w:t>
+            </w:r>
+          </w:p>
+        </w:tc>
+      </w:tr>
+      <w:tr>
+        <w:tc>
+          <w:tcPr>
+            <w:tcW w:w="1000" w:type="dxa"/>
+            <w:gridSpan w:val="0"/>
+          </w:tcPr>
+          <w:p>
+            <w:pPr>
+              <w:jc w:val="left"/>
+              <w:widowControl/>
+              <w:spacing w:color="auto" w:fill="FFFFFF" w:val="clear" w:before="0" foreAutospacing="0" w:after="0" w:afterAutospacing="0" w:line="240" w:lineRule="auto"/>
+              <w:pStyle w:val="ad"/>
+              <w:shd w:val="clear" w:color="auto" w:fill="FFFFFF"/>
+              <w:ind w:firstLine="0"/>
+            </w:pPr>
+            <w:r>
+              <w:rPr>
+                <w:rFonts w:ascii="Arial" w:cs="Arial" w:eastAsia="Times New Roman" w:hAnsi="Arial" w:hint="eastAsia"/>
+                <w:color w:val="ff0000"/>
+                <w:sz w:val="21"/>
+                <w:szCs w:val="21"/>
+                <w:spacing w:val="21"/>
+              </w:rPr>
+              <w:t>sort</w:t>
+            </w:r>
+          </w:p>
+        </w:tc>
+        <w:tc>
+          <w:tcPr>
+            <w:tcW w:w="1000" w:type="dxa"/>
+            <w:gridSpan w:val="0"/>
+          </w:tcPr>
+          <w:p>
+            <w:pPr>
+              <w:jc w:val="left"/>
+              <w:widowControl/>
+              <w:spacing w:color="auto" w:fill="FFFFFF" w:val="clear" w:before="0" foreAutospacing="0" w:after="0" w:afterAutospacing="0" w:line="240" w:lineRule="auto"/>
+              <w:pStyle w:val="ad"/>
+              <w:shd w:val="clear" w:color="auto" w:fill="FFFFFF"/>
+              <w:ind w:firstLine="0"/>
+            </w:pPr>
+            <w:r>
+              <w:rPr>
+                <w:rFonts w:ascii="Arial" w:cs="Arial" w:eastAsia="Times New Roman" w:hAnsi="Arial" w:hint="eastAsia"/>
+                <w:color w:val="333333"/>
+                <w:sz w:val="21"/>
+                <w:szCs w:val="21"/>
+                <w:spacing w:val="21"/>
+              </w:rPr>
+              <w:t>int</w:t>
+            </w:r>
+          </w:p>
+        </w:tc>
+        <w:tc>
+          <w:tcPr>
+            <w:tcW w:w="1000" w:type="dxa"/>
+            <w:gridSpan w:val="0"/>
+          </w:tcPr>
+          <w:p>
+            <w:pPr>
+              <w:jc w:val="left"/>
+              <w:widowControl/>
+              <w:spacing w:color="auto" w:fill="FFFFFF" w:val="clear" w:before="0" foreAutospacing="0" w:after="0" w:afterAutospacing="0" w:line="240" w:lineRule="auto"/>
+              <w:pStyle w:val="ad"/>
+              <w:shd w:val="clear" w:color="auto" w:fill="FFFFFF"/>
+              <w:ind w:firstLine="0"/>
+            </w:pPr>
+            <w:r>
+              <w:rPr>
+                <w:rFonts w:ascii="Arial" w:cs="Arial" w:eastAsia="Times New Roman" w:hAnsi="Arial" w:hint="eastAsia"/>
+                <w:color w:val="333333"/>
+                <w:sz w:val="21"/>
+                <w:szCs w:val="21"/>
+                <w:spacing w:val="21"/>
+              </w:rPr>
+              <w:t>用户对选项的排序</w:t>
+            </w:r>
+          </w:p>
+        </w:tc>
+      </w:tr>
+      <w:tr>
+        <w:tc>
+          <w:tcPr>
+            <w:tcW w:w="1000" w:type="dxa"/>
+            <w:gridSpan w:val="0"/>
+          </w:tcPr>
+          <w:p>
+            <w:pPr>
+              <w:jc w:val="left"/>
+              <w:widowControl/>
+              <w:spacing w:color="auto" w:fill="FFFFFF" w:val="clear" w:before="0" foreAutospacing="0" w:after="0" w:afterAutospacing="0" w:line="240" w:lineRule="auto"/>
+              <w:pStyle w:val="ad"/>
+              <w:shd w:val="clear" w:color="auto" w:fill="FFFFFF"/>
+              <w:ind w:firstLine="0"/>
+            </w:pPr>
+            <w:r>
+              <w:rPr>
+                <w:rFonts w:ascii="Arial" w:cs="Arial" w:eastAsia="Times New Roman" w:hAnsi="Arial" w:hint="eastAsia"/>
+                <w:color w:val="ff0000"/>
+                <w:sz w:val="21"/>
+                <w:szCs w:val="21"/>
+                <w:spacing w:val="21"/>
+              </w:rPr>
+              <w:t>score</w:t>
+            </w:r>
+          </w:p>
+        </w:tc>
+        <w:tc>
+          <w:tcPr>
+            <w:tcW w:w="1000" w:type="dxa"/>
+            <w:gridSpan w:val="0"/>
+          </w:tcPr>
+          <w:p>
+            <w:pPr>
+              <w:jc w:val="left"/>
+              <w:widowControl/>
+              <w:spacing w:color="auto" w:fill="FFFFFF" w:val="clear" w:before="0" foreAutospacing="0" w:after="0" w:afterAutospacing="0" w:line="240" w:lineRule="auto"/>
+              <w:pStyle w:val="ad"/>
+              <w:shd w:val="clear" w:color="auto" w:fill="FFFFFF"/>
+              <w:ind w:firstLine="0"/>
+            </w:pPr>
+            <w:r>
+              <w:rPr>
+                <w:rFonts w:ascii="Arial" w:cs="Arial" w:eastAsia="Times New Roman" w:hAnsi="Arial" w:hint="eastAsia"/>
+                <w:color w:val="333333"/>
+                <w:sz w:val="21"/>
+                <w:szCs w:val="21"/>
+                <w:spacing w:val="21"/>
+              </w:rPr>
+              <w:t>int</w:t>
+            </w:r>
+          </w:p>
+        </w:tc>
+        <w:tc>
+          <w:tcPr>
+            <w:tcW w:w="1000" w:type="dxa"/>
+            <w:gridSpan w:val="0"/>
+          </w:tcPr>
+          <w:p>
+            <w:pPr>
+              <w:jc w:val="left"/>
+              <w:widowControl/>
+              <w:spacing w:color="auto" w:fill="FFFFFF" w:val="clear" w:before="0" foreAutospacing="0" w:after="0" w:afterAutospacing="0" w:line="240" w:lineRule="auto"/>
+              <w:pStyle w:val="ad"/>
+              <w:shd w:val="clear" w:color="auto" w:fill="FFFFFF"/>
+              <w:ind w:firstLine="0"/>
+            </w:pPr>
+            <w:r>
+              <w:rPr>
+                <w:rFonts w:ascii="Arial" w:cs="Arial" w:eastAsia="Times New Roman" w:hAnsi="Arial" w:hint="eastAsia"/>
+                <w:color w:val="333333"/>
+                <w:sz w:val="21"/>
+                <w:szCs w:val="21"/>
+                <w:spacing w:val="21"/>
+              </w:rPr>
+              <w:t>用户对选项打分整数部分</w:t>
+            </w:r>
+          </w:p>
+        </w:tc>
+      </w:tr>
+      <w:tr>
+        <w:tc>
+          <w:tcPr>
+            <w:tcW w:w="1000" w:type="dxa"/>
+            <w:gridSpan w:val="0"/>
+          </w:tcPr>
+          <w:p>
+            <w:pPr>
+              <w:jc w:val="left"/>
+              <w:widowControl/>
+              <w:spacing w:color="auto" w:fill="FFFFFF" w:val="clear" w:before="0" foreAutospacing="0" w:after="0" w:afterAutospacing="0" w:line="240" w:lineRule="auto"/>
+              <w:pStyle w:val="ad"/>
+              <w:shd w:val="clear" w:color="auto" w:fill="FFFFFF"/>
+              <w:ind w:firstLine="0"/>
+            </w:pPr>
+            <w:r>
+              <w:rPr>
+                <w:rFonts w:ascii="Arial" w:cs="Arial" w:eastAsia="Times New Roman" w:hAnsi="Arial" w:hint="eastAsia"/>
+                <w:color w:val="ff0000"/>
+                <w:sz w:val="21"/>
+                <w:szCs w:val="21"/>
+                <w:spacing w:val="21"/>
+              </w:rPr>
+              <w:t>ishalf</w:t>
+            </w:r>
+          </w:p>
+        </w:tc>
+        <w:tc>
+          <w:tcPr>
+            <w:tcW w:w="1000" w:type="dxa"/>
+            <w:gridSpan w:val="0"/>
+          </w:tcPr>
+          <w:p>
+            <w:pPr>
+              <w:jc w:val="left"/>
+              <w:widowControl/>
+              <w:spacing w:color="auto" w:fill="FFFFFF" w:val="clear" w:before="0" foreAutospacing="0" w:after="0" w:afterAutospacing="0" w:line="240" w:lineRule="auto"/>
+              <w:pStyle w:val="ad"/>
+              <w:shd w:val="clear" w:color="auto" w:fill="FFFFFF"/>
+              <w:ind w:firstLine="0"/>
+            </w:pPr>
+            <w:r>
+              <w:rPr>
+                <w:rFonts w:ascii="Arial" w:cs="Arial" w:eastAsia="Times New Roman" w:hAnsi="Arial" w:hint="eastAsia"/>
+                <w:color w:val="333333"/>
+                <w:sz w:val="21"/>
+                <w:szCs w:val="21"/>
+                <w:spacing w:val="21"/>
+              </w:rPr>
+              <w:t>tinyint</w:t>
+            </w:r>
+          </w:p>
+        </w:tc>
+        <w:tc>
+          <w:tcPr>
+            <w:tcW w:w="1000" w:type="dxa"/>
+            <w:gridSpan w:val="0"/>
+          </w:tcPr>
+          <w:p>
+            <w:pPr>
+              <w:jc w:val="left"/>
+              <w:widowControl/>
+              <w:spacing w:color="auto" w:fill="FFFFFF" w:val="clear" w:before="0" foreAutospacing="0" w:after="0" w:afterAutospacing="0" w:line="240" w:lineRule="auto"/>
+              <w:pStyle w:val="ad"/>
+              <w:shd w:val="clear" w:color="auto" w:fill="FFFFFF"/>
+              <w:ind w:firstLine="0"/>
+            </w:pPr>
+            <w:r>
+              <w:rPr>
+                <w:rFonts w:ascii="Arial" w:cs="Arial" w:eastAsia="Times New Roman" w:hAnsi="Arial" w:hint="eastAsia"/>
+                <w:color w:val="333333"/>
+                <w:sz w:val="21"/>
+                <w:szCs w:val="21"/>
+                <w:spacing w:val="21"/>
+              </w:rPr>
+              <w:t>用户对选项打分半分部分,0:无半分，1：半分</w:t>
+            </w:r>
+          </w:p>
+        </w:tc>
+      </w:tr>
+      <w:tr>
+        <w:tc>
+          <w:tcPr>
+            <w:tcW w:w="1000" w:type="dxa"/>
+            <w:gridSpan w:val="0"/>
+          </w:tcPr>
+          <w:p>
+            <w:pPr>
+              <w:jc w:val="left"/>
+              <w:widowControl/>
+              <w:spacing w:color="auto" w:fill="FFFFFF" w:val="clear" w:before="0" foreAutospacing="0" w:after="0" w:afterAutospacing="0" w:line="240" w:lineRule="auto"/>
+              <w:pStyle w:val="ad"/>
+              <w:shd w:val="clear" w:color="auto" w:fill="FFFFFF"/>
+              <w:ind w:firstLine="0"/>
+            </w:pPr>
+            <w:r>
+              <w:rPr>
+                <w:rFonts w:ascii="Arial" w:cs="Arial" w:eastAsia="Times New Roman" w:hAnsi="Arial" w:hint="eastAsia"/>
+                <w:color w:val="ff0000"/>
+                <w:sz w:val="21"/>
+                <w:szCs w:val="21"/>
+                <w:spacing w:val="21"/>
+              </w:rPr>
+              <w:t>userid</w:t>
+            </w:r>
+          </w:p>
+        </w:tc>
+        <w:tc>
+          <w:tcPr>
+            <w:tcW w:w="1000" w:type="dxa"/>
+            <w:gridSpan w:val="0"/>
+          </w:tcPr>
+          <w:p>
+            <w:pPr>
+              <w:jc w:val="left"/>
+              <w:widowControl/>
+              <w:spacing w:color="auto" w:fill="FFFFFF" w:val="clear" w:before="0" foreAutospacing="0" w:after="0" w:afterAutospacing="0" w:line="240" w:lineRule="auto"/>
+              <w:pStyle w:val="ad"/>
+              <w:shd w:val="clear" w:color="auto" w:fill="FFFFFF"/>
+              <w:ind w:firstLine="0"/>
+            </w:pPr>
+            <w:r>
+              <w:rPr>
+                <w:rFonts w:ascii="Arial" w:cs="Arial" w:eastAsia="Times New Roman" w:hAnsi="Arial" w:hint="eastAsia"/>
+                <w:color w:val="333333"/>
+                <w:sz w:val="21"/>
+                <w:szCs w:val="21"/>
+                <w:spacing w:val="21"/>
+              </w:rPr>
+              <w:t>int</w:t>
+            </w:r>
+          </w:p>
+        </w:tc>
+        <w:tc>
+          <w:tcPr>
+            <w:tcW w:w="1000" w:type="dxa"/>
+            <w:gridSpan w:val="0"/>
+          </w:tcPr>
+          <w:p>
+            <w:pPr>
+              <w:jc w:val="left"/>
+              <w:widowControl/>
+              <w:spacing w:color="auto" w:fill="FFFFFF" w:val="clear" w:before="0" foreAutospacing="0" w:after="0" w:afterAutospacing="0" w:line="240" w:lineRule="auto"/>
+              <w:pStyle w:val="ad"/>
+              <w:shd w:val="clear" w:color="auto" w:fill="FFFFFF"/>
+              <w:ind w:firstLine="0"/>
+            </w:pPr>
+            <w:r>
+              <w:rPr>
+                <w:rFonts w:ascii="Arial" w:cs="Arial" w:eastAsia="Times New Roman" w:hAnsi="Arial" w:hint="eastAsia"/>
+                <w:color w:val="333333"/>
+                <w:sz w:val="21"/>
+                <w:szCs w:val="21"/>
+                <w:spacing w:val="21"/>
+              </w:rPr>
+              <w:t>问题反馈的用户userid</w:t>
+            </w:r>
+          </w:p>
+        </w:tc>
+      </w:tr>
+      <w:tr>
+        <w:tc>
+          <w:tcPr>
+            <w:tcW w:w="1000" w:type="dxa"/>
+            <w:gridSpan w:val="0"/>
+          </w:tcPr>
+          <w:p>
+            <w:pPr>
+              <w:jc w:val="left"/>
+              <w:widowControl/>
+              <w:spacing w:color="auto" w:fill="FFFFFF" w:val="clear" w:before="0" foreAutospacing="0" w:after="0" w:afterAutospacing="0" w:line="240" w:lineRule="auto"/>
+              <w:pStyle w:val="ad"/>
+              <w:shd w:val="clear" w:color="auto" w:fill="FFFFFF"/>
+              <w:ind w:firstLine="0"/>
+            </w:pPr>
+            <w:r>
+              <w:rPr>
+                <w:rFonts w:ascii="Arial" w:cs="Arial" w:eastAsia="Times New Roman" w:hAnsi="Arial" w:hint="eastAsia"/>
+                <w:color w:val="ff0000"/>
+                <w:sz w:val="21"/>
+                <w:szCs w:val="21"/>
+                <w:spacing w:val="21"/>
+              </w:rPr>
+              <w:t>createtime</w:t>
+            </w:r>
+          </w:p>
+        </w:tc>
+        <w:tc>
+          <w:tcPr>
+            <w:tcW w:w="1000" w:type="dxa"/>
+            <w:gridSpan w:val="0"/>
+          </w:tcPr>
+          <w:p>
+            <w:pPr>
+              <w:jc w:val="left"/>
+              <w:widowControl/>
+              <w:spacing w:color="auto" w:fill="FFFFFF" w:val="clear" w:before="0" foreAutospacing="0" w:after="0" w:afterAutospacing="0" w:line="240" w:lineRule="auto"/>
+              <w:pStyle w:val="ad"/>
+              <w:shd w:val="clear" w:color="auto" w:fill="FFFFFF"/>
+              <w:ind w:firstLine="0"/>
+            </w:pPr>
+            <w:r>
+              <w:rPr>
+                <w:rFonts w:ascii="Arial" w:cs="Arial" w:eastAsia="Times New Roman" w:hAnsi="Arial" w:hint="eastAsia"/>
+                <w:color w:val="333333"/>
+                <w:sz w:val="21"/>
+                <w:szCs w:val="21"/>
+                <w:spacing w:val="21"/>
+              </w:rPr>
+              <w:t>datetime</w:t>
+            </w:r>
+          </w:p>
+        </w:tc>
+        <w:tc>
+          <w:tcPr>
+            <w:tcW w:w="1000" w:type="dxa"/>
+            <w:gridSpan w:val="0"/>
+          </w:tcPr>
+          <w:p>
+            <w:pPr>
+              <w:jc w:val="left"/>
+              <w:widowControl/>
+              <w:spacing w:color="auto" w:fill="FFFFFF" w:val="clear" w:before="0" foreAutospacing="0" w:after="0" w:afterAutospacing="0" w:line="240" w:lineRule="auto"/>
+              <w:pStyle w:val="ad"/>
+              <w:shd w:val="clear" w:color="auto" w:fill="FFFFFF"/>
+              <w:ind w:firstLine="0"/>
+            </w:pPr>
+            <w:r>
+              <w:rPr>
+                <w:rFonts w:ascii="Arial" w:cs="Arial" w:eastAsia="Times New Roman" w:hAnsi="Arial" w:hint="eastAsia"/>
+                <w:color w:val="333333"/>
+                <w:sz w:val="21"/>
+                <w:szCs w:val="21"/>
+                <w:spacing w:val="21"/>
+              </w:rPr>
+              <w:t>问题反馈的时间</w:t>
+            </w:r>
+          </w:p>
+        </w:tc>
+      </w:tr>
+    </w:tbl>
+    <w:p>
+      <w:pPr>
+        <w:jc w:val="center"/>
+        <w:widowControl/>
+        <w:spacing w:color="auto" w:fill="FFFFFF" w:val="clear" w:before="0" foreAutospacing="0" w:after="0" w:afterAutospacing="0" w:line="720" w:lineRule="auto"/>
+        <w:pStyle w:val="ad"/>
+        <w:shd w:val="clear" w:color="auto" w:fill="FFFFFF"/>
+        <w:ind w:firstLine="0"/>
+      </w:pPr>
+      <w:r>
+        <w:rPr>
+          <w:rFonts w:ascii="Arial" w:cs="Arial" w:eastAsia="Times New Roman" w:hAnsi="Arial" w:hint="eastAsia"/>
+          <w:color w:val="333333"/>
+          <w:sz w:val="21"/>
+          <w:szCs w:val="21"/>
+          <w:spacing w:val="21"/>
+        </w:rPr>
+        <w:t/>
+      </w:r>
+    </w:p>
+    <w:p>
+      <w:pPr>
+        <w:jc w:val="left"/>
+        <w:widowControl/>
+        <w:spacing w:color="auto" w:fill="FFFFFF" w:val="clear" w:before="0" foreAutospacing="0" w:after="0" w:afterAutospacing="0" w:line="240" w:lineRule="auto"/>
+        <w:pStyle w:val="1"/>
+        <w:shd w:val="clear" w:color="auto" w:fill="FFFFFF"/>
+        <w:ind w:firstLine="0"/>
+      </w:pPr>
+      <w:r>
+        <w:rPr>
+          <w:rFonts w:ascii="微软雅黑" w:cs="微软雅黑" w:eastAsia="微软雅黑" w:hAnsi="微软雅黑" w:hint="微软雅黑"/>
+          <w:color w:val="333333"/>
+          <w:sz w:val="44"/>
+          <w:szCs w:val="44"/>
+          <w:spacing w:val="22"/>
+          <w:b w:val="on"/>
+        </w:rPr>
+        <w:t>45、量表题选择子项目答案 </w:t>
       </w:r>
       <w:r>
         <w:rPr>

--- a/dif.docx
+++ b/dif.docx
@@ -6833,6 +6833,86 @@
                 <w:spacing w:val="21"/>
               </w:rPr>
               <w:t/>
+            </w:r>
+          </w:p>
+        </w:tc>
+      </w:tr>
+      <w:tr>
+        <w:tc>
+          <w:tcPr>
+            <w:tcW w:w="1000" w:type="dxa"/>
+            <w:gridSpan w:val="0"/>
+          </w:tcPr>
+          <w:p>
+            <w:pPr>
+              <w:jc w:val="left"/>
+              <w:widowControl/>
+              <w:spacing w:color="auto" w:fill="FFFFFF" w:val="clear" w:before="0" foreAutospacing="0" w:after="0" w:afterAutospacing="0" w:line="240" w:lineRule="auto"/>
+              <w:pStyle w:val="ad"/>
+              <w:shd w:val="clear" w:color="auto" w:fill="FFFFFF"/>
+              <w:ind w:firstLine="0"/>
+            </w:pPr>
+            <w:r>
+              <w:rPr>
+                <w:rFonts w:ascii="Arial" w:cs="Arial" w:eastAsia="Times New Roman" w:hAnsi="Arial" w:hint="eastAsia"/>
+                <w:color w:val="ff0000"/>
+                <w:sz w:val="21"/>
+                <w:szCs w:val="21"/>
+                <w:spacing w:val="21"/>
+              </w:rPr>
+              <w:t>uuid</w:t>
+            </w:r>
+          </w:p>
+        </w:tc>
+        <w:tc>
+          <w:tcPr>
+            <w:tcW w:w="1000" w:type="dxa"/>
+            <w:gridSpan w:val="0"/>
+          </w:tcPr>
+          <w:p>
+            <w:pPr>
+              <w:jc w:val="left"/>
+              <w:widowControl/>
+              <w:spacing w:color="auto" w:fill="FFFFFF" w:val="clear" w:before="0" foreAutospacing="0" w:after="0" w:afterAutospacing="0" w:line="240" w:lineRule="auto"/>
+              <w:pStyle w:val="ad"/>
+              <w:shd w:val="clear" w:color="auto" w:fill="FFFFFF"/>
+              <w:ind w:firstLine="0"/>
+            </w:pPr>
+            <w:r>
+              <w:rPr>
+                <w:rFonts w:ascii="Arial" w:cs="Arial" w:eastAsia="Times New Roman" w:hAnsi="Arial" w:hint="eastAsia"/>
+                <w:color w:val="333333"/>
+                <w:sz w:val="21"/>
+                <w:szCs w:val="21"/>
+                <w:spacing w:val="21"/>
+              </w:rPr>
+              <w:t>char</w:t>
+            </w:r>
+          </w:p>
+        </w:tc>
+        <w:tc>
+          <w:tcPr>
+            <w:tcW w:w="1000" w:type="dxa"/>
+            <w:gridSpan w:val="0"/>
+          </w:tcPr>
+          <w:p>
+            <w:pPr>
+              <w:jc w:val="left"/>
+              <w:widowControl/>
+              <w:spacing w:color="auto" w:fill="FFFFFF" w:val="clear" w:before="0" foreAutospacing="0" w:after="0" w:afterAutospacing="0" w:line="240" w:lineRule="auto"/>
+              <w:pStyle w:val="ad"/>
+              <w:shd w:val="clear" w:color="auto" w:fill="FFFFFF"/>
+              <w:ind w:firstLine="0"/>
+            </w:pPr>
+            <w:r>
+              <w:rPr>
+                <w:rFonts w:ascii="Arial" w:cs="Arial" w:eastAsia="Times New Roman" w:hAnsi="Arial" w:hint="eastAsia"/>
+                <w:color w:val="333333"/>
+                <w:sz w:val="21"/>
+                <w:szCs w:val="21"/>
+                <w:spacing w:val="21"/>
+              </w:rPr>
+              <w:t>uuid</w:t>
             </w:r>
           </w:p>
         </w:tc>

--- a/dif.docx
+++ b/dif.docx
@@ -20,7 +20,7 @@
           <w:spacing w:val="0"/>
           <w:b w:val="on"/>
         </w:rPr>
-        <w:t>DIF数据库规范文档</w:t>
+        <w:t>DIF���ݿ�淶�ĵ�</w:t>
       </w:r>
     </w:p>
     <w:p>
@@ -7180,6 +7180,86 @@
                 <w:szCs w:val="21"/>
                 <w:spacing w:val="21"/>
               </w:rPr>
+              <w:t>examineType</w:t>
+            </w:r>
+          </w:p>
+        </w:tc>
+        <w:tc>
+          <w:tcPr>
+            <w:tcW w:w="1000" w:type="dxa"/>
+            <w:gridSpan w:val="0"/>
+          </w:tcPr>
+          <w:p>
+            <w:pPr>
+              <w:jc w:val="left"/>
+              <w:widowControl/>
+              <w:spacing w:color="auto" w:fill="FFFFFF" w:val="clear" w:before="0" foreAutospacing="0" w:after="0" w:afterAutospacing="0" w:line="240" w:lineRule="auto"/>
+              <w:pStyle w:val="ad"/>
+              <w:shd w:val="clear" w:color="auto" w:fill="FFFFFF"/>
+              <w:ind w:firstLine="0"/>
+            </w:pPr>
+            <w:r>
+              <w:rPr>
+                <w:rFonts w:ascii="Arial" w:cs="Arial" w:eastAsia="Times New Roman" w:hAnsi="Arial" w:hint="eastAsia"/>
+                <w:color w:val="333333"/>
+                <w:sz w:val="21"/>
+                <w:szCs w:val="21"/>
+                <w:spacing w:val="21"/>
+              </w:rPr>
+              <w:t>int</w:t>
+            </w:r>
+          </w:p>
+        </w:tc>
+        <w:tc>
+          <w:tcPr>
+            <w:tcW w:w="1000" w:type="dxa"/>
+            <w:gridSpan w:val="0"/>
+          </w:tcPr>
+          <w:p>
+            <w:pPr>
+              <w:jc w:val="left"/>
+              <w:widowControl/>
+              <w:spacing w:color="auto" w:fill="FFFFFF" w:val="clear" w:before="0" foreAutospacing="0" w:after="0" w:afterAutospacing="0" w:line="240" w:lineRule="auto"/>
+              <w:pStyle w:val="ad"/>
+              <w:shd w:val="clear" w:color="auto" w:fill="FFFFFF"/>
+              <w:ind w:firstLine="0"/>
+            </w:pPr>
+            <w:r>
+              <w:rPr>
+                <w:rFonts w:ascii="Arial" w:cs="Arial" w:eastAsia="Times New Roman" w:hAnsi="Arial" w:hint="eastAsia"/>
+                <w:color w:val="333333"/>
+                <w:sz w:val="21"/>
+                <w:szCs w:val="21"/>
+                <w:spacing w:val="21"/>
+              </w:rPr>
+              <w:t>问卷类型，1：调查问卷，2:在线试卷</w:t>
+            </w:r>
+          </w:p>
+        </w:tc>
+      </w:tr>
+      <w:tr>
+        <w:tc>
+          <w:tcPr>
+            <w:tcW w:w="1000" w:type="dxa"/>
+            <w:gridSpan w:val="0"/>
+          </w:tcPr>
+          <w:p>
+            <w:pPr>
+              <w:jc w:val="left"/>
+              <w:widowControl/>
+              <w:spacing w:color="auto" w:fill="FFFFFF" w:val="clear" w:before="0" foreAutospacing="0" w:after="0" w:afterAutospacing="0" w:line="240" w:lineRule="auto"/>
+              <w:pStyle w:val="ad"/>
+              <w:shd w:val="clear" w:color="auto" w:fill="FFFFFF"/>
+              <w:ind w:firstLine="0"/>
+            </w:pPr>
+            <w:r>
+              <w:rPr>
+                <w:rFonts w:ascii="Arial" w:cs="Arial" w:eastAsia="Times New Roman" w:hAnsi="Arial" w:hint="eastAsia"/>
+                <w:color w:val="ff0000"/>
+                <w:sz w:val="21"/>
+                <w:szCs w:val="21"/>
+                <w:spacing w:val="21"/>
+              </w:rPr>
               <w:t>title</w:t>
             </w:r>
           </w:p>
@@ -13002,6 +13082,86 @@
                 <w:szCs w:val="21"/>
                 <w:spacing w:val="21"/>
               </w:rPr>
+              <w:t>answerItems</w:t>
+            </w:r>
+          </w:p>
+        </w:tc>
+        <w:tc>
+          <w:tcPr>
+            <w:tcW w:w="1000" w:type="dxa"/>
+            <w:gridSpan w:val="0"/>
+          </w:tcPr>
+          <w:p>
+            <w:pPr>
+              <w:jc w:val="left"/>
+              <w:widowControl/>
+              <w:spacing w:color="auto" w:fill="FFFFFF" w:val="clear" w:before="0" foreAutospacing="0" w:after="0" w:afterAutospacing="0" w:line="240" w:lineRule="auto"/>
+              <w:pStyle w:val="ad"/>
+              <w:shd w:val="clear" w:color="auto" w:fill="FFFFFF"/>
+              <w:ind w:firstLine="0"/>
+            </w:pPr>
+            <w:r>
+              <w:rPr>
+                <w:rFonts w:ascii="Arial" w:cs="Arial" w:eastAsia="Times New Roman" w:hAnsi="Arial" w:hint="eastAsia"/>
+                <w:color w:val="333333"/>
+                <w:sz w:val="21"/>
+                <w:szCs w:val="21"/>
+                <w:spacing w:val="21"/>
+              </w:rPr>
+              <w:t>varchar</w:t>
+            </w:r>
+          </w:p>
+        </w:tc>
+        <w:tc>
+          <w:tcPr>
+            <w:tcW w:w="1000" w:type="dxa"/>
+            <w:gridSpan w:val="0"/>
+          </w:tcPr>
+          <w:p>
+            <w:pPr>
+              <w:jc w:val="left"/>
+              <w:widowControl/>
+              <w:spacing w:color="auto" w:fill="FFFFFF" w:val="clear" w:before="0" foreAutospacing="0" w:after="0" w:afterAutospacing="0" w:line="240" w:lineRule="auto"/>
+              <w:pStyle w:val="ad"/>
+              <w:shd w:val="clear" w:color="auto" w:fill="FFFFFF"/>
+              <w:ind w:firstLine="0"/>
+            </w:pPr>
+            <w:r>
+              <w:rPr>
+                <w:rFonts w:ascii="Arial" w:cs="Arial" w:eastAsia="Times New Roman" w:hAnsi="Arial" w:hint="eastAsia"/>
+                <w:color w:val="333333"/>
+                <w:sz w:val="21"/>
+                <w:szCs w:val="21"/>
+                <w:spacing w:val="21"/>
+              </w:rPr>
+              <w:t>问题答案</w:t>
+            </w:r>
+          </w:p>
+        </w:tc>
+      </w:tr>
+      <w:tr>
+        <w:tc>
+          <w:tcPr>
+            <w:tcW w:w="1000" w:type="dxa"/>
+            <w:gridSpan w:val="0"/>
+          </w:tcPr>
+          <w:p>
+            <w:pPr>
+              <w:jc w:val="left"/>
+              <w:widowControl/>
+              <w:spacing w:color="auto" w:fill="FFFFFF" w:val="clear" w:before="0" foreAutospacing="0" w:after="0" w:afterAutospacing="0" w:line="240" w:lineRule="auto"/>
+              <w:pStyle w:val="ad"/>
+              <w:shd w:val="clear" w:color="auto" w:fill="FFFFFF"/>
+              <w:ind w:firstLine="0"/>
+            </w:pPr>
+            <w:r>
+              <w:rPr>
+                <w:rFonts w:ascii="Arial" w:cs="Arial" w:eastAsia="Times New Roman" w:hAnsi="Arial" w:hint="eastAsia"/>
+                <w:color w:val="ff0000"/>
+                <w:sz w:val="21"/>
+                <w:szCs w:val="21"/>
+                <w:spacing w:val="21"/>
+              </w:rPr>
               <w:t>createtime</w:t>
             </w:r>
           </w:p>
@@ -20809,7 +20969,7 @@
                 <w:szCs w:val="21"/>
                 <w:spacing w:val="21"/>
               </w:rPr>
-              <w:t>mutexNumber</w:t>
+              <w:t>mutexIndex</w:t>
             </w:r>
           </w:p>
         </w:tc>
@@ -20889,7 +21049,7 @@
                 <w:szCs w:val="21"/>
                 <w:spacing w:val="21"/>
               </w:rPr>
-              <w:t>mutexItemid</w:t>
+              <w:t>mutexItemIndex</w:t>
             </w:r>
           </w:p>
         </w:tc>
@@ -30201,6 +30361,86 @@
                 <w:szCs w:val="21"/>
                 <w:spacing w:val="21"/>
               </w:rPr>
+              <w:t>ucode</w:t>
+            </w:r>
+          </w:p>
+        </w:tc>
+        <w:tc>
+          <w:tcPr>
+            <w:tcW w:w="1000" w:type="dxa"/>
+            <w:gridSpan w:val="0"/>
+          </w:tcPr>
+          <w:p>
+            <w:pPr>
+              <w:jc w:val="left"/>
+              <w:widowControl/>
+              <w:spacing w:color="auto" w:fill="FFFFFF" w:val="clear" w:before="0" foreAutospacing="0" w:after="0" w:afterAutospacing="0" w:line="240" w:lineRule="auto"/>
+              <w:pStyle w:val="ad"/>
+              <w:shd w:val="clear" w:color="auto" w:fill="FFFFFF"/>
+              <w:ind w:firstLine="0"/>
+            </w:pPr>
+            <w:r>
+              <w:rPr>
+                <w:rFonts w:ascii="Arial" w:cs="Arial" w:eastAsia="Times New Roman" w:hAnsi="Arial" w:hint="eastAsia"/>
+                <w:color w:val="333333"/>
+                <w:sz w:val="21"/>
+                <w:szCs w:val="21"/>
+                <w:spacing w:val="21"/>
+              </w:rPr>
+              <w:t>varchar</w:t>
+            </w:r>
+          </w:p>
+        </w:tc>
+        <w:tc>
+          <w:tcPr>
+            <w:tcW w:w="1000" w:type="dxa"/>
+            <w:gridSpan w:val="0"/>
+          </w:tcPr>
+          <w:p>
+            <w:pPr>
+              <w:jc w:val="left"/>
+              <w:widowControl/>
+              <w:spacing w:color="auto" w:fill="FFFFFF" w:val="clear" w:before="0" foreAutospacing="0" w:after="0" w:afterAutospacing="0" w:line="240" w:lineRule="auto"/>
+              <w:pStyle w:val="ad"/>
+              <w:shd w:val="clear" w:color="auto" w:fill="FFFFFF"/>
+              <w:ind w:firstLine="0"/>
+            </w:pPr>
+            <w:r>
+              <w:rPr>
+                <w:rFonts w:ascii="Arial" w:cs="Arial" w:eastAsia="Times New Roman" w:hAnsi="Arial" w:hint="eastAsia"/>
+                <w:color w:val="333333"/>
+                <w:sz w:val="21"/>
+                <w:szCs w:val="21"/>
+                <w:spacing w:val="21"/>
+              </w:rPr>
+              <w:t>ucode</w:t>
+            </w:r>
+          </w:p>
+        </w:tc>
+      </w:tr>
+      <w:tr>
+        <w:tc>
+          <w:tcPr>
+            <w:tcW w:w="1000" w:type="dxa"/>
+            <w:gridSpan w:val="0"/>
+          </w:tcPr>
+          <w:p>
+            <w:pPr>
+              <w:jc w:val="left"/>
+              <w:widowControl/>
+              <w:spacing w:color="auto" w:fill="FFFFFF" w:val="clear" w:before="0" foreAutospacing="0" w:after="0" w:afterAutospacing="0" w:line="240" w:lineRule="auto"/>
+              <w:pStyle w:val="ad"/>
+              <w:shd w:val="clear" w:color="auto" w:fill="FFFFFF"/>
+              <w:ind w:firstLine="0"/>
+            </w:pPr>
+            <w:r>
+              <w:rPr>
+                <w:rFonts w:ascii="Arial" w:cs="Arial" w:eastAsia="Times New Roman" w:hAnsi="Arial" w:hint="eastAsia"/>
+                <w:color w:val="ff0000"/>
+                <w:sz w:val="21"/>
+                <w:szCs w:val="21"/>
+                <w:spacing w:val="21"/>
+              </w:rPr>
               <w:t>name</w:t>
             </w:r>
           </w:p>
@@ -30921,6 +31161,166 @@
                 <w:szCs w:val="21"/>
                 <w:spacing w:val="21"/>
               </w:rPr>
+              <w:t>redirect_uri</w:t>
+            </w:r>
+          </w:p>
+        </w:tc>
+        <w:tc>
+          <w:tcPr>
+            <w:tcW w:w="1000" w:type="dxa"/>
+            <w:gridSpan w:val="0"/>
+          </w:tcPr>
+          <w:p>
+            <w:pPr>
+              <w:jc w:val="left"/>
+              <w:widowControl/>
+              <w:spacing w:color="auto" w:fill="FFFFFF" w:val="clear" w:before="0" foreAutospacing="0" w:after="0" w:afterAutospacing="0" w:line="240" w:lineRule="auto"/>
+              <w:pStyle w:val="ad"/>
+              <w:shd w:val="clear" w:color="auto" w:fill="FFFFFF"/>
+              <w:ind w:firstLine="0"/>
+            </w:pPr>
+            <w:r>
+              <w:rPr>
+                <w:rFonts w:ascii="Arial" w:cs="Arial" w:eastAsia="Times New Roman" w:hAnsi="Arial" w:hint="eastAsia"/>
+                <w:color w:val="333333"/>
+                <w:sz w:val="21"/>
+                <w:szCs w:val="21"/>
+                <w:spacing w:val="21"/>
+              </w:rPr>
+              <w:t>varchar</w:t>
+            </w:r>
+          </w:p>
+        </w:tc>
+        <w:tc>
+          <w:tcPr>
+            <w:tcW w:w="1000" w:type="dxa"/>
+            <w:gridSpan w:val="0"/>
+          </w:tcPr>
+          <w:p>
+            <w:pPr>
+              <w:jc w:val="left"/>
+              <w:widowControl/>
+              <w:spacing w:color="auto" w:fill="FFFFFF" w:val="clear" w:before="0" foreAutospacing="0" w:after="0" w:afterAutospacing="0" w:line="240" w:lineRule="auto"/>
+              <w:pStyle w:val="ad"/>
+              <w:shd w:val="clear" w:color="auto" w:fill="FFFFFF"/>
+              <w:ind w:firstLine="0"/>
+            </w:pPr>
+            <w:r>
+              <w:rPr>
+                <w:rFonts w:ascii="Arial" w:cs="Arial" w:eastAsia="Times New Roman" w:hAnsi="Arial" w:hint="eastAsia"/>
+                <w:color w:val="333333"/>
+                <w:sz w:val="21"/>
+                <w:szCs w:val="21"/>
+                <w:spacing w:val="21"/>
+              </w:rPr>
+              <w:t>回调地址</w:t>
+            </w:r>
+          </w:p>
+        </w:tc>
+      </w:tr>
+      <w:tr>
+        <w:tc>
+          <w:tcPr>
+            <w:tcW w:w="1000" w:type="dxa"/>
+            <w:gridSpan w:val="0"/>
+          </w:tcPr>
+          <w:p>
+            <w:pPr>
+              <w:jc w:val="left"/>
+              <w:widowControl/>
+              <w:spacing w:color="auto" w:fill="FFFFFF" w:val="clear" w:before="0" foreAutospacing="0" w:after="0" w:afterAutospacing="0" w:line="240" w:lineRule="auto"/>
+              <w:pStyle w:val="ad"/>
+              <w:shd w:val="clear" w:color="auto" w:fill="FFFFFF"/>
+              <w:ind w:firstLine="0"/>
+            </w:pPr>
+            <w:r>
+              <w:rPr>
+                <w:rFonts w:ascii="Arial" w:cs="Arial" w:eastAsia="Times New Roman" w:hAnsi="Arial" w:hint="eastAsia"/>
+                <w:color w:val="ff0000"/>
+                <w:sz w:val="21"/>
+                <w:szCs w:val="21"/>
+                <w:spacing w:val="21"/>
+              </w:rPr>
+              <w:t>answer</w:t>
+            </w:r>
+          </w:p>
+        </w:tc>
+        <w:tc>
+          <w:tcPr>
+            <w:tcW w:w="1000" w:type="dxa"/>
+            <w:gridSpan w:val="0"/>
+          </w:tcPr>
+          <w:p>
+            <w:pPr>
+              <w:jc w:val="left"/>
+              <w:widowControl/>
+              <w:spacing w:color="auto" w:fill="FFFFFF" w:val="clear" w:before="0" foreAutospacing="0" w:after="0" w:afterAutospacing="0" w:line="240" w:lineRule="auto"/>
+              <w:pStyle w:val="ad"/>
+              <w:shd w:val="clear" w:color="auto" w:fill="FFFFFF"/>
+              <w:ind w:firstLine="0"/>
+            </w:pPr>
+            <w:r>
+              <w:rPr>
+                <w:rFonts w:ascii="Arial" w:cs="Arial" w:eastAsia="Times New Roman" w:hAnsi="Arial" w:hint="eastAsia"/>
+                <w:color w:val="333333"/>
+                <w:sz w:val="21"/>
+                <w:szCs w:val="21"/>
+                <w:spacing w:val="21"/>
+              </w:rPr>
+              <w:t>text</w:t>
+            </w:r>
+          </w:p>
+        </w:tc>
+        <w:tc>
+          <w:tcPr>
+            <w:tcW w:w="1000" w:type="dxa"/>
+            <w:gridSpan w:val="0"/>
+          </w:tcPr>
+          <w:p>
+            <w:pPr>
+              <w:jc w:val="left"/>
+              <w:widowControl/>
+              <w:spacing w:color="auto" w:fill="FFFFFF" w:val="clear" w:before="0" foreAutospacing="0" w:after="0" w:afterAutospacing="0" w:line="240" w:lineRule="auto"/>
+              <w:pStyle w:val="ad"/>
+              <w:shd w:val="clear" w:color="auto" w:fill="FFFFFF"/>
+              <w:ind w:firstLine="0"/>
+            </w:pPr>
+            <w:r>
+              <w:rPr>
+                <w:rFonts w:ascii="Arial" w:cs="Arial" w:eastAsia="Times New Roman" w:hAnsi="Arial" w:hint="eastAsia"/>
+                <w:color w:val="333333"/>
+                <w:sz w:val="21"/>
+                <w:szCs w:val="21"/>
+                <w:spacing w:val="21"/>
+              </w:rPr>
+              <w:t>答案</w:t>
+            </w:r>
+          </w:p>
+        </w:tc>
+      </w:tr>
+      <w:tr>
+        <w:tc>
+          <w:tcPr>
+            <w:tcW w:w="1000" w:type="dxa"/>
+            <w:gridSpan w:val="0"/>
+          </w:tcPr>
+          <w:p>
+            <w:pPr>
+              <w:jc w:val="left"/>
+              <w:widowControl/>
+              <w:spacing w:color="auto" w:fill="FFFFFF" w:val="clear" w:before="0" foreAutospacing="0" w:after="0" w:afterAutospacing="0" w:line="240" w:lineRule="auto"/>
+              <w:pStyle w:val="ad"/>
+              <w:shd w:val="clear" w:color="auto" w:fill="FFFFFF"/>
+              <w:ind w:firstLine="0"/>
+            </w:pPr>
+            <w:r>
+              <w:rPr>
+                <w:rFonts w:ascii="Arial" w:cs="Arial" w:eastAsia="Times New Roman" w:hAnsi="Arial" w:hint="eastAsia"/>
+                <w:color w:val="ff0000"/>
+                <w:sz w:val="21"/>
+                <w:szCs w:val="21"/>
+                <w:spacing w:val="21"/>
+              </w:rPr>
               <w:t>completetime</w:t>
             </w:r>
           </w:p>
@@ -31054,6 +31454,86 @@
                 <w:spacing w:val="21"/>
               </w:rPr>
               <w:t>创建时间</w:t>
+            </w:r>
+          </w:p>
+        </w:tc>
+      </w:tr>
+      <w:tr>
+        <w:tc>
+          <w:tcPr>
+            <w:tcW w:w="1000" w:type="dxa"/>
+            <w:gridSpan w:val="0"/>
+          </w:tcPr>
+          <w:p>
+            <w:pPr>
+              <w:jc w:val="left"/>
+              <w:widowControl/>
+              <w:spacing w:color="auto" w:fill="FFFFFF" w:val="clear" w:before="0" foreAutospacing="0" w:after="0" w:afterAutospacing="0" w:line="240" w:lineRule="auto"/>
+              <w:pStyle w:val="ad"/>
+              <w:shd w:val="clear" w:color="auto" w:fill="FFFFFF"/>
+              <w:ind w:firstLine="0"/>
+            </w:pPr>
+            <w:r>
+              <w:rPr>
+                <w:rFonts w:ascii="Arial" w:cs="Arial" w:eastAsia="Times New Roman" w:hAnsi="Arial" w:hint="eastAsia"/>
+                <w:color w:val="ff0000"/>
+                <w:sz w:val="21"/>
+                <w:szCs w:val="21"/>
+                <w:spacing w:val="21"/>
+              </w:rPr>
+              <w:t>status</w:t>
+            </w:r>
+          </w:p>
+        </w:tc>
+        <w:tc>
+          <w:tcPr>
+            <w:tcW w:w="1000" w:type="dxa"/>
+            <w:gridSpan w:val="0"/>
+          </w:tcPr>
+          <w:p>
+            <w:pPr>
+              <w:jc w:val="left"/>
+              <w:widowControl/>
+              <w:spacing w:color="auto" w:fill="FFFFFF" w:val="clear" w:before="0" foreAutospacing="0" w:after="0" w:afterAutospacing="0" w:line="240" w:lineRule="auto"/>
+              <w:pStyle w:val="ad"/>
+              <w:shd w:val="clear" w:color="auto" w:fill="FFFFFF"/>
+              <w:ind w:firstLine="0"/>
+            </w:pPr>
+            <w:r>
+              <w:rPr>
+                <w:rFonts w:ascii="Arial" w:cs="Arial" w:eastAsia="Times New Roman" w:hAnsi="Arial" w:hint="eastAsia"/>
+                <w:color w:val="333333"/>
+                <w:sz w:val="21"/>
+                <w:szCs w:val="21"/>
+                <w:spacing w:val="21"/>
+              </w:rPr>
+              <w:t>tinyint</w:t>
+            </w:r>
+          </w:p>
+        </w:tc>
+        <w:tc>
+          <w:tcPr>
+            <w:tcW w:w="1000" w:type="dxa"/>
+            <w:gridSpan w:val="0"/>
+          </w:tcPr>
+          <w:p>
+            <w:pPr>
+              <w:jc w:val="left"/>
+              <w:widowControl/>
+              <w:spacing w:color="auto" w:fill="FFFFFF" w:val="clear" w:before="0" foreAutospacing="0" w:after="0" w:afterAutospacing="0" w:line="240" w:lineRule="auto"/>
+              <w:pStyle w:val="ad"/>
+              <w:shd w:val="clear" w:color="auto" w:fill="FFFFFF"/>
+              <w:ind w:firstLine="0"/>
+            </w:pPr>
+            <w:r>
+              <w:rPr>
+                <w:rFonts w:ascii="Arial" w:cs="Arial" w:eastAsia="Times New Roman" w:hAnsi="Arial" w:hint="eastAsia"/>
+                <w:color w:val="333333"/>
+                <w:sz w:val="21"/>
+                <w:szCs w:val="21"/>
+                <w:spacing w:val="21"/>
+              </w:rPr>
+              <w:t>完成状态</w:t>
             </w:r>
           </w:p>
         </w:tc>
@@ -32374,7 +32854,7 @@
           <w:spacing w:val="22"/>
           <w:b w:val="on"/>
         </w:rPr>
-        <w:t>44、问题用户反馈信息表 </w:t>
+        <w:t>44、定时任务 </w:t>
       </w:r>
       <w:r>
         <w:rPr>
@@ -32385,7 +32865,7 @@
           <w:spacing w:val="10"/>
           <w:b w:val="on"/>
         </w:rPr>
-        <w:t>(sd_question_answer)</w:t>
+        <w:t>(sd_crontab)</w:t>
       </w:r>
       <w:bookmarkStart w:id="0" w:name="_GoBack"/>
       <w:bookmarkEnd w:id="0"/>
@@ -32515,7 +32995,7 @@
                 <w:szCs w:val="21"/>
                 <w:spacing w:val="21"/>
               </w:rPr>
-              <w:t>askid</w:t>
+              <w:t>id</w:t>
             </w:r>
           </w:p>
         </w:tc>
@@ -32595,7 +33075,7 @@
                 <w:szCs w:val="21"/>
                 <w:spacing w:val="21"/>
               </w:rPr>
-              <w:t>qid</w:t>
+              <w:t>noticeid</w:t>
             </w:r>
           </w:p>
         </w:tc>
@@ -32647,7 +33127,7 @@
                 <w:szCs w:val="21"/>
                 <w:spacing w:val="21"/>
               </w:rPr>
-              <w:t>所属问题</w:t>
+              <w:t>noticeid</w:t>
             </w:r>
           </w:p>
         </w:tc>
@@ -32675,7 +33155,7 @@
                 <w:szCs w:val="21"/>
                 <w:spacing w:val="21"/>
               </w:rPr>
-              <w:t>itemid</w:t>
+              <w:t>userid</w:t>
             </w:r>
           </w:p>
         </w:tc>
@@ -32727,7 +33207,7 @@
                 <w:szCs w:val="21"/>
                 <w:spacing w:val="21"/>
               </w:rPr>
-              <w:t>所属问题选项</w:t>
+              <w:t>userid</w:t>
             </w:r>
           </w:p>
         </w:tc>
@@ -32755,59 +33235,59 @@
                 <w:szCs w:val="21"/>
                 <w:spacing w:val="21"/>
               </w:rPr>
-              <w:t>content</w:t>
-            </w:r>
-          </w:p>
-        </w:tc>
-        <w:tc>
-          <w:tcPr>
-            <w:tcW w:w="1000" w:type="dxa"/>
-            <w:gridSpan w:val="0"/>
-          </w:tcPr>
-          <w:p>
-            <w:pPr>
-              <w:jc w:val="left"/>
-              <w:widowControl/>
-              <w:spacing w:color="auto" w:fill="FFFFFF" w:val="clear" w:before="0" foreAutospacing="0" w:after="0" w:afterAutospacing="0" w:line="240" w:lineRule="auto"/>
-              <w:pStyle w:val="ad"/>
-              <w:shd w:val="clear" w:color="auto" w:fill="FFFFFF"/>
-              <w:ind w:firstLine="0"/>
-            </w:pPr>
-            <w:r>
-              <w:rPr>
-                <w:rFonts w:ascii="Arial" w:cs="Arial" w:eastAsia="Times New Roman" w:hAnsi="Arial" w:hint="eastAsia"/>
-                <w:color w:val="333333"/>
-                <w:sz w:val="21"/>
-                <w:szCs w:val="21"/>
-                <w:spacing w:val="21"/>
-              </w:rPr>
-              <w:t>varchar</w:t>
-            </w:r>
-          </w:p>
-        </w:tc>
-        <w:tc>
-          <w:tcPr>
-            <w:tcW w:w="1000" w:type="dxa"/>
-            <w:gridSpan w:val="0"/>
-          </w:tcPr>
-          <w:p>
-            <w:pPr>
-              <w:jc w:val="left"/>
-              <w:widowControl/>
-              <w:spacing w:color="auto" w:fill="FFFFFF" w:val="clear" w:before="0" foreAutospacing="0" w:after="0" w:afterAutospacing="0" w:line="240" w:lineRule="auto"/>
-              <w:pStyle w:val="ad"/>
-              <w:shd w:val="clear" w:color="auto" w:fill="FFFFFF"/>
-              <w:ind w:firstLine="0"/>
-            </w:pPr>
-            <w:r>
-              <w:rPr>
-                <w:rFonts w:ascii="Arial" w:cs="Arial" w:eastAsia="Times New Roman" w:hAnsi="Arial" w:hint="eastAsia"/>
-                <w:color w:val="333333"/>
-                <w:sz w:val="21"/>
-                <w:szCs w:val="21"/>
-                <w:spacing w:val="21"/>
-              </w:rPr>
-              <w:t>用户反馈的内容</w:t>
+              <w:t>status</w:t>
+            </w:r>
+          </w:p>
+        </w:tc>
+        <w:tc>
+          <w:tcPr>
+            <w:tcW w:w="1000" w:type="dxa"/>
+            <w:gridSpan w:val="0"/>
+          </w:tcPr>
+          <w:p>
+            <w:pPr>
+              <w:jc w:val="left"/>
+              <w:widowControl/>
+              <w:spacing w:color="auto" w:fill="FFFFFF" w:val="clear" w:before="0" foreAutospacing="0" w:after="0" w:afterAutospacing="0" w:line="240" w:lineRule="auto"/>
+              <w:pStyle w:val="ad"/>
+              <w:shd w:val="clear" w:color="auto" w:fill="FFFFFF"/>
+              <w:ind w:firstLine="0"/>
+            </w:pPr>
+            <w:r>
+              <w:rPr>
+                <w:rFonts w:ascii="Arial" w:cs="Arial" w:eastAsia="Times New Roman" w:hAnsi="Arial" w:hint="eastAsia"/>
+                <w:color w:val="333333"/>
+                <w:sz w:val="21"/>
+                <w:szCs w:val="21"/>
+                <w:spacing w:val="21"/>
+              </w:rPr>
+              <w:t>tinyint</w:t>
+            </w:r>
+          </w:p>
+        </w:tc>
+        <w:tc>
+          <w:tcPr>
+            <w:tcW w:w="1000" w:type="dxa"/>
+            <w:gridSpan w:val="0"/>
+          </w:tcPr>
+          <w:p>
+            <w:pPr>
+              <w:jc w:val="left"/>
+              <w:widowControl/>
+              <w:spacing w:color="auto" w:fill="FFFFFF" w:val="clear" w:before="0" foreAutospacing="0" w:after="0" w:afterAutospacing="0" w:line="240" w:lineRule="auto"/>
+              <w:pStyle w:val="ad"/>
+              <w:shd w:val="clear" w:color="auto" w:fill="FFFFFF"/>
+              <w:ind w:firstLine="0"/>
+            </w:pPr>
+            <w:r>
+              <w:rPr>
+                <w:rFonts w:ascii="Arial" w:cs="Arial" w:eastAsia="Times New Roman" w:hAnsi="Arial" w:hint="eastAsia"/>
+                <w:color w:val="333333"/>
+                <w:sz w:val="21"/>
+                <w:szCs w:val="21"/>
+                <w:spacing w:val="21"/>
+              </w:rPr>
+              <w:t>状态，0：未推送，1：已推送</w:t>
             </w:r>
           </w:p>
         </w:tc>
@@ -32835,59 +33315,59 @@
                 <w:szCs w:val="21"/>
                 <w:spacing w:val="21"/>
               </w:rPr>
-              <w:t>sort</w:t>
-            </w:r>
-          </w:p>
-        </w:tc>
-        <w:tc>
-          <w:tcPr>
-            <w:tcW w:w="1000" w:type="dxa"/>
-            <w:gridSpan w:val="0"/>
-          </w:tcPr>
-          <w:p>
-            <w:pPr>
-              <w:jc w:val="left"/>
-              <w:widowControl/>
-              <w:spacing w:color="auto" w:fill="FFFFFF" w:val="clear" w:before="0" foreAutospacing="0" w:after="0" w:afterAutospacing="0" w:line="240" w:lineRule="auto"/>
-              <w:pStyle w:val="ad"/>
-              <w:shd w:val="clear" w:color="auto" w:fill="FFFFFF"/>
-              <w:ind w:firstLine="0"/>
-            </w:pPr>
-            <w:r>
-              <w:rPr>
-                <w:rFonts w:ascii="Arial" w:cs="Arial" w:eastAsia="Times New Roman" w:hAnsi="Arial" w:hint="eastAsia"/>
-                <w:color w:val="333333"/>
-                <w:sz w:val="21"/>
-                <w:szCs w:val="21"/>
-                <w:spacing w:val="21"/>
-              </w:rPr>
-              <w:t>int</w:t>
-            </w:r>
-          </w:p>
-        </w:tc>
-        <w:tc>
-          <w:tcPr>
-            <w:tcW w:w="1000" w:type="dxa"/>
-            <w:gridSpan w:val="0"/>
-          </w:tcPr>
-          <w:p>
-            <w:pPr>
-              <w:jc w:val="left"/>
-              <w:widowControl/>
-              <w:spacing w:color="auto" w:fill="FFFFFF" w:val="clear" w:before="0" foreAutospacing="0" w:after="0" w:afterAutospacing="0" w:line="240" w:lineRule="auto"/>
-              <w:pStyle w:val="ad"/>
-              <w:shd w:val="clear" w:color="auto" w:fill="FFFFFF"/>
-              <w:ind w:firstLine="0"/>
-            </w:pPr>
-            <w:r>
-              <w:rPr>
-                <w:rFonts w:ascii="Arial" w:cs="Arial" w:eastAsia="Times New Roman" w:hAnsi="Arial" w:hint="eastAsia"/>
-                <w:color w:val="333333"/>
-                <w:sz w:val="21"/>
-                <w:szCs w:val="21"/>
-                <w:spacing w:val="21"/>
-              </w:rPr>
-              <w:t>用户对选项的排序</w:t>
+              <w:t>createtime</w:t>
+            </w:r>
+          </w:p>
+        </w:tc>
+        <w:tc>
+          <w:tcPr>
+            <w:tcW w:w="1000" w:type="dxa"/>
+            <w:gridSpan w:val="0"/>
+          </w:tcPr>
+          <w:p>
+            <w:pPr>
+              <w:jc w:val="left"/>
+              <w:widowControl/>
+              <w:spacing w:color="auto" w:fill="FFFFFF" w:val="clear" w:before="0" foreAutospacing="0" w:after="0" w:afterAutospacing="0" w:line="240" w:lineRule="auto"/>
+              <w:pStyle w:val="ad"/>
+              <w:shd w:val="clear" w:color="auto" w:fill="FFFFFF"/>
+              <w:ind w:firstLine="0"/>
+            </w:pPr>
+            <w:r>
+              <w:rPr>
+                <w:rFonts w:ascii="Arial" w:cs="Arial" w:eastAsia="Times New Roman" w:hAnsi="Arial" w:hint="eastAsia"/>
+                <w:color w:val="333333"/>
+                <w:sz w:val="21"/>
+                <w:szCs w:val="21"/>
+                <w:spacing w:val="21"/>
+              </w:rPr>
+              <w:t>datetime</w:t>
+            </w:r>
+          </w:p>
+        </w:tc>
+        <w:tc>
+          <w:tcPr>
+            <w:tcW w:w="1000" w:type="dxa"/>
+            <w:gridSpan w:val="0"/>
+          </w:tcPr>
+          <w:p>
+            <w:pPr>
+              <w:jc w:val="left"/>
+              <w:widowControl/>
+              <w:spacing w:color="auto" w:fill="FFFFFF" w:val="clear" w:before="0" foreAutospacing="0" w:after="0" w:afterAutospacing="0" w:line="240" w:lineRule="auto"/>
+              <w:pStyle w:val="ad"/>
+              <w:shd w:val="clear" w:color="auto" w:fill="FFFFFF"/>
+              <w:ind w:firstLine="0"/>
+            </w:pPr>
+            <w:r>
+              <w:rPr>
+                <w:rFonts w:ascii="Arial" w:cs="Arial" w:eastAsia="Times New Roman" w:hAnsi="Arial" w:hint="eastAsia"/>
+                <w:color w:val="333333"/>
+                <w:sz w:val="21"/>
+                <w:szCs w:val="21"/>
+                <w:spacing w:val="21"/>
+              </w:rPr>
+              <w:t>创建时间</w:t>
             </w:r>
           </w:p>
         </w:tc>
@@ -32915,299 +33395,59 @@
                 <w:szCs w:val="21"/>
                 <w:spacing w:val="21"/>
               </w:rPr>
-              <w:t>score</w:t>
-            </w:r>
-          </w:p>
-        </w:tc>
-        <w:tc>
-          <w:tcPr>
-            <w:tcW w:w="1000" w:type="dxa"/>
-            <w:gridSpan w:val="0"/>
-          </w:tcPr>
-          <w:p>
-            <w:pPr>
-              <w:jc w:val="left"/>
-              <w:widowControl/>
-              <w:spacing w:color="auto" w:fill="FFFFFF" w:val="clear" w:before="0" foreAutospacing="0" w:after="0" w:afterAutospacing="0" w:line="240" w:lineRule="auto"/>
-              <w:pStyle w:val="ad"/>
-              <w:shd w:val="clear" w:color="auto" w:fill="FFFFFF"/>
-              <w:ind w:firstLine="0"/>
-            </w:pPr>
-            <w:r>
-              <w:rPr>
-                <w:rFonts w:ascii="Arial" w:cs="Arial" w:eastAsia="Times New Roman" w:hAnsi="Arial" w:hint="eastAsia"/>
-                <w:color w:val="333333"/>
-                <w:sz w:val="21"/>
-                <w:szCs w:val="21"/>
-                <w:spacing w:val="21"/>
-              </w:rPr>
-              <w:t>int</w:t>
-            </w:r>
-          </w:p>
-        </w:tc>
-        <w:tc>
-          <w:tcPr>
-            <w:tcW w:w="1000" w:type="dxa"/>
-            <w:gridSpan w:val="0"/>
-          </w:tcPr>
-          <w:p>
-            <w:pPr>
-              <w:jc w:val="left"/>
-              <w:widowControl/>
-              <w:spacing w:color="auto" w:fill="FFFFFF" w:val="clear" w:before="0" foreAutospacing="0" w:after="0" w:afterAutospacing="0" w:line="240" w:lineRule="auto"/>
-              <w:pStyle w:val="ad"/>
-              <w:shd w:val="clear" w:color="auto" w:fill="FFFFFF"/>
-              <w:ind w:firstLine="0"/>
-            </w:pPr>
-            <w:r>
-              <w:rPr>
-                <w:rFonts w:ascii="Arial" w:cs="Arial" w:eastAsia="Times New Roman" w:hAnsi="Arial" w:hint="eastAsia"/>
-                <w:color w:val="333333"/>
-                <w:sz w:val="21"/>
-                <w:szCs w:val="21"/>
-                <w:spacing w:val="21"/>
-              </w:rPr>
-              <w:t>用户对选项打分整数部分</w:t>
-            </w:r>
-          </w:p>
-        </w:tc>
-      </w:tr>
-      <w:tr>
-        <w:tc>
-          <w:tcPr>
-            <w:tcW w:w="1000" w:type="dxa"/>
-            <w:gridSpan w:val="0"/>
-          </w:tcPr>
-          <w:p>
-            <w:pPr>
-              <w:jc w:val="left"/>
-              <w:widowControl/>
-              <w:spacing w:color="auto" w:fill="FFFFFF" w:val="clear" w:before="0" foreAutospacing="0" w:after="0" w:afterAutospacing="0" w:line="240" w:lineRule="auto"/>
-              <w:pStyle w:val="ad"/>
-              <w:shd w:val="clear" w:color="auto" w:fill="FFFFFF"/>
-              <w:ind w:firstLine="0"/>
-            </w:pPr>
-            <w:r>
-              <w:rPr>
-                <w:rFonts w:ascii="Arial" w:cs="Arial" w:eastAsia="Times New Roman" w:hAnsi="Arial" w:hint="eastAsia"/>
-                <w:color w:val="ff0000"/>
-                <w:sz w:val="21"/>
-                <w:szCs w:val="21"/>
-                <w:spacing w:val="21"/>
-              </w:rPr>
-              <w:t>ishalf</w:t>
-            </w:r>
-          </w:p>
-        </w:tc>
-        <w:tc>
-          <w:tcPr>
-            <w:tcW w:w="1000" w:type="dxa"/>
-            <w:gridSpan w:val="0"/>
-          </w:tcPr>
-          <w:p>
-            <w:pPr>
-              <w:jc w:val="left"/>
-              <w:widowControl/>
-              <w:spacing w:color="auto" w:fill="FFFFFF" w:val="clear" w:before="0" foreAutospacing="0" w:after="0" w:afterAutospacing="0" w:line="240" w:lineRule="auto"/>
-              <w:pStyle w:val="ad"/>
-              <w:shd w:val="clear" w:color="auto" w:fill="FFFFFF"/>
-              <w:ind w:firstLine="0"/>
-            </w:pPr>
-            <w:r>
-              <w:rPr>
-                <w:rFonts w:ascii="Arial" w:cs="Arial" w:eastAsia="Times New Roman" w:hAnsi="Arial" w:hint="eastAsia"/>
-                <w:color w:val="333333"/>
-                <w:sz w:val="21"/>
-                <w:szCs w:val="21"/>
-                <w:spacing w:val="21"/>
-              </w:rPr>
-              <w:t>tinyint</w:t>
-            </w:r>
-          </w:p>
-        </w:tc>
-        <w:tc>
-          <w:tcPr>
-            <w:tcW w:w="1000" w:type="dxa"/>
-            <w:gridSpan w:val="0"/>
-          </w:tcPr>
-          <w:p>
-            <w:pPr>
-              <w:jc w:val="left"/>
-              <w:widowControl/>
-              <w:spacing w:color="auto" w:fill="FFFFFF" w:val="clear" w:before="0" foreAutospacing="0" w:after="0" w:afterAutospacing="0" w:line="240" w:lineRule="auto"/>
-              <w:pStyle w:val="ad"/>
-              <w:shd w:val="clear" w:color="auto" w:fill="FFFFFF"/>
-              <w:ind w:firstLine="0"/>
-            </w:pPr>
-            <w:r>
-              <w:rPr>
-                <w:rFonts w:ascii="Arial" w:cs="Arial" w:eastAsia="Times New Roman" w:hAnsi="Arial" w:hint="eastAsia"/>
-                <w:color w:val="333333"/>
-                <w:sz w:val="21"/>
-                <w:szCs w:val="21"/>
-                <w:spacing w:val="21"/>
-              </w:rPr>
-              <w:t>用户对选项打分半分部分,0:无半分，1：半分</w:t>
-            </w:r>
-          </w:p>
-        </w:tc>
-      </w:tr>
-      <w:tr>
-        <w:tc>
-          <w:tcPr>
-            <w:tcW w:w="1000" w:type="dxa"/>
-            <w:gridSpan w:val="0"/>
-          </w:tcPr>
-          <w:p>
-            <w:pPr>
-              <w:jc w:val="left"/>
-              <w:widowControl/>
-              <w:spacing w:color="auto" w:fill="FFFFFF" w:val="clear" w:before="0" foreAutospacing="0" w:after="0" w:afterAutospacing="0" w:line="240" w:lineRule="auto"/>
-              <w:pStyle w:val="ad"/>
-              <w:shd w:val="clear" w:color="auto" w:fill="FFFFFF"/>
-              <w:ind w:firstLine="0"/>
-            </w:pPr>
-            <w:r>
-              <w:rPr>
-                <w:rFonts w:ascii="Arial" w:cs="Arial" w:eastAsia="Times New Roman" w:hAnsi="Arial" w:hint="eastAsia"/>
-                <w:color w:val="ff0000"/>
-                <w:sz w:val="21"/>
-                <w:szCs w:val="21"/>
-                <w:spacing w:val="21"/>
-              </w:rPr>
-              <w:t>userid</w:t>
-            </w:r>
-          </w:p>
-        </w:tc>
-        <w:tc>
-          <w:tcPr>
-            <w:tcW w:w="1000" w:type="dxa"/>
-            <w:gridSpan w:val="0"/>
-          </w:tcPr>
-          <w:p>
-            <w:pPr>
-              <w:jc w:val="left"/>
-              <w:widowControl/>
-              <w:spacing w:color="auto" w:fill="FFFFFF" w:val="clear" w:before="0" foreAutospacing="0" w:after="0" w:afterAutospacing="0" w:line="240" w:lineRule="auto"/>
-              <w:pStyle w:val="ad"/>
-              <w:shd w:val="clear" w:color="auto" w:fill="FFFFFF"/>
-              <w:ind w:firstLine="0"/>
-            </w:pPr>
-            <w:r>
-              <w:rPr>
-                <w:rFonts w:ascii="Arial" w:cs="Arial" w:eastAsia="Times New Roman" w:hAnsi="Arial" w:hint="eastAsia"/>
-                <w:color w:val="333333"/>
-                <w:sz w:val="21"/>
-                <w:szCs w:val="21"/>
-                <w:spacing w:val="21"/>
-              </w:rPr>
-              <w:t>int</w:t>
-            </w:r>
-          </w:p>
-        </w:tc>
-        <w:tc>
-          <w:tcPr>
-            <w:tcW w:w="1000" w:type="dxa"/>
-            <w:gridSpan w:val="0"/>
-          </w:tcPr>
-          <w:p>
-            <w:pPr>
-              <w:jc w:val="left"/>
-              <w:widowControl/>
-              <w:spacing w:color="auto" w:fill="FFFFFF" w:val="clear" w:before="0" foreAutospacing="0" w:after="0" w:afterAutospacing="0" w:line="240" w:lineRule="auto"/>
-              <w:pStyle w:val="ad"/>
-              <w:shd w:val="clear" w:color="auto" w:fill="FFFFFF"/>
-              <w:ind w:firstLine="0"/>
-            </w:pPr>
-            <w:r>
-              <w:rPr>
-                <w:rFonts w:ascii="Arial" w:cs="Arial" w:eastAsia="Times New Roman" w:hAnsi="Arial" w:hint="eastAsia"/>
-                <w:color w:val="333333"/>
-                <w:sz w:val="21"/>
-                <w:szCs w:val="21"/>
-                <w:spacing w:val="21"/>
-              </w:rPr>
-              <w:t>问题反馈的用户userid</w:t>
-            </w:r>
-          </w:p>
-        </w:tc>
-      </w:tr>
-      <w:tr>
-        <w:tc>
-          <w:tcPr>
-            <w:tcW w:w="1000" w:type="dxa"/>
-            <w:gridSpan w:val="0"/>
-          </w:tcPr>
-          <w:p>
-            <w:pPr>
-              <w:jc w:val="left"/>
-              <w:widowControl/>
-              <w:spacing w:color="auto" w:fill="FFFFFF" w:val="clear" w:before="0" foreAutospacing="0" w:after="0" w:afterAutospacing="0" w:line="240" w:lineRule="auto"/>
-              <w:pStyle w:val="ad"/>
-              <w:shd w:val="clear" w:color="auto" w:fill="FFFFFF"/>
-              <w:ind w:firstLine="0"/>
-            </w:pPr>
-            <w:r>
-              <w:rPr>
-                <w:rFonts w:ascii="Arial" w:cs="Arial" w:eastAsia="Times New Roman" w:hAnsi="Arial" w:hint="eastAsia"/>
-                <w:color w:val="ff0000"/>
-                <w:sz w:val="21"/>
-                <w:szCs w:val="21"/>
-                <w:spacing w:val="21"/>
-              </w:rPr>
-              <w:t>createtime</w:t>
-            </w:r>
-          </w:p>
-        </w:tc>
-        <w:tc>
-          <w:tcPr>
-            <w:tcW w:w="1000" w:type="dxa"/>
-            <w:gridSpan w:val="0"/>
-          </w:tcPr>
-          <w:p>
-            <w:pPr>
-              <w:jc w:val="left"/>
-              <w:widowControl/>
-              <w:spacing w:color="auto" w:fill="FFFFFF" w:val="clear" w:before="0" foreAutospacing="0" w:after="0" w:afterAutospacing="0" w:line="240" w:lineRule="auto"/>
-              <w:pStyle w:val="ad"/>
-              <w:shd w:val="clear" w:color="auto" w:fill="FFFFFF"/>
-              <w:ind w:firstLine="0"/>
-            </w:pPr>
-            <w:r>
-              <w:rPr>
-                <w:rFonts w:ascii="Arial" w:cs="Arial" w:eastAsia="Times New Roman" w:hAnsi="Arial" w:hint="eastAsia"/>
-                <w:color w:val="333333"/>
-                <w:sz w:val="21"/>
-                <w:szCs w:val="21"/>
-                <w:spacing w:val="21"/>
-              </w:rPr>
-              <w:t>datetime</w:t>
-            </w:r>
-          </w:p>
-        </w:tc>
-        <w:tc>
-          <w:tcPr>
-            <w:tcW w:w="1000" w:type="dxa"/>
-            <w:gridSpan w:val="0"/>
-          </w:tcPr>
-          <w:p>
-            <w:pPr>
-              <w:jc w:val="left"/>
-              <w:widowControl/>
-              <w:spacing w:color="auto" w:fill="FFFFFF" w:val="clear" w:before="0" foreAutospacing="0" w:after="0" w:afterAutospacing="0" w:line="240" w:lineRule="auto"/>
-              <w:pStyle w:val="ad"/>
-              <w:shd w:val="clear" w:color="auto" w:fill="FFFFFF"/>
-              <w:ind w:firstLine="0"/>
-            </w:pPr>
-            <w:r>
-              <w:rPr>
-                <w:rFonts w:ascii="Arial" w:cs="Arial" w:eastAsia="Times New Roman" w:hAnsi="Arial" w:hint="eastAsia"/>
-                <w:color w:val="333333"/>
-                <w:sz w:val="21"/>
-                <w:szCs w:val="21"/>
-                <w:spacing w:val="21"/>
-              </w:rPr>
-              <w:t>问题反馈的时间</w:t>
+              <w:t>updatetime</w:t>
+            </w:r>
+          </w:p>
+        </w:tc>
+        <w:tc>
+          <w:tcPr>
+            <w:tcW w:w="1000" w:type="dxa"/>
+            <w:gridSpan w:val="0"/>
+          </w:tcPr>
+          <w:p>
+            <w:pPr>
+              <w:jc w:val="left"/>
+              <w:widowControl/>
+              <w:spacing w:color="auto" w:fill="FFFFFF" w:val="clear" w:before="0" foreAutospacing="0" w:after="0" w:afterAutospacing="0" w:line="240" w:lineRule="auto"/>
+              <w:pStyle w:val="ad"/>
+              <w:shd w:val="clear" w:color="auto" w:fill="FFFFFF"/>
+              <w:ind w:firstLine="0"/>
+            </w:pPr>
+            <w:r>
+              <w:rPr>
+                <w:rFonts w:ascii="Arial" w:cs="Arial" w:eastAsia="Times New Roman" w:hAnsi="Arial" w:hint="eastAsia"/>
+                <w:color w:val="333333"/>
+                <w:sz w:val="21"/>
+                <w:szCs w:val="21"/>
+                <w:spacing w:val="21"/>
+              </w:rPr>
+              <w:t>timestamp</w:t>
+            </w:r>
+          </w:p>
+        </w:tc>
+        <w:tc>
+          <w:tcPr>
+            <w:tcW w:w="1000" w:type="dxa"/>
+            <w:gridSpan w:val="0"/>
+          </w:tcPr>
+          <w:p>
+            <w:pPr>
+              <w:jc w:val="left"/>
+              <w:widowControl/>
+              <w:spacing w:color="auto" w:fill="FFFFFF" w:val="clear" w:before="0" foreAutospacing="0" w:after="0" w:afterAutospacing="0" w:line="240" w:lineRule="auto"/>
+              <w:pStyle w:val="ad"/>
+              <w:shd w:val="clear" w:color="auto" w:fill="FFFFFF"/>
+              <w:ind w:firstLine="0"/>
+            </w:pPr>
+            <w:r>
+              <w:rPr>
+                <w:rFonts w:ascii="Arial" w:cs="Arial" w:eastAsia="Times New Roman" w:hAnsi="Arial" w:hint="eastAsia"/>
+                <w:color w:val="333333"/>
+                <w:sz w:val="21"/>
+                <w:szCs w:val="21"/>
+                <w:spacing w:val="21"/>
+              </w:rPr>
+              <w:t>更新时间</w:t>
             </w:r>
           </w:p>
         </w:tc>
@@ -33251,7 +33491,884 @@
           <w:spacing w:val="22"/>
           <w:b w:val="on"/>
         </w:rPr>
-        <w:t>45、量表题选择子项目答案 </w:t>
+        <w:t>45、问题用户反馈信息表 </w:t>
+      </w:r>
+      <w:r>
+        <w:rPr>
+          <w:rFonts w:ascii="微软雅黑" w:cs="微软雅黑" w:eastAsia="微软雅黑" w:hAnsi="微软雅黑" w:hint="微软雅黑"/>
+          <w:color w:val="333333"/>
+          <w:sz w:val="20"/>
+          <w:szCs w:val="20"/>
+          <w:spacing w:val="10"/>
+          <w:b w:val="on"/>
+        </w:rPr>
+        <w:t>(sd_question_answer)</w:t>
+      </w:r>
+      <w:bookmarkStart w:id="0" w:name="_GoBack"/>
+      <w:bookmarkEnd w:id="0"/>
+    </w:p>
+    <w:tbl>
+      <w:tblPr>
+        <w:tblStyle w:val="af2"/>
+        <w:tblW w:w="5000" w:type="pct"/>
+        <w:tblLook w:val="04A0" w:firstRow="1" w:lastRow="0" w:firstColumn="0" w:noHBand="0" w:noVBand="1"/>
+        <w:tblBorders>
+          <w:top w:val="single" w:sz="10" w:space="0" w:color="auto"/>
+          <w:left w:val="single" w:sz="10" w:space="0" w:color="auto"/>
+          <w:bottom w:val="single" w:sz="10" w:space="0" w:color="auto"/>
+          <w:right w:val="single" w:sz="10" w:space="0" w:color="auto"/>
+          <w:insideH w:val="single" w:sz="4" w:space="0" w:color="auto"/>
+          <w:insideV w:val="single" w:sz="4" w:space="0" w:color="auto"/>
+        </w:tblBorders>
+      </w:tblPr>
+      <w:tblGrid>
+        <w:gridCol w:w="1000"/>
+        <w:gridCol w:w="1000"/>
+        <w:gridCol w:w="1000"/>
+      </w:tblGrid>
+      <w:tr>
+        <w:tc>
+          <w:tcPr>
+            <w:tcW w:w="1000" w:type="dxa"/>
+            <w:gridSpan w:val="0"/>
+          </w:tcPr>
+          <w:p>
+            <w:pPr>
+              <w:jc w:val="left"/>
+              <w:widowControl/>
+              <w:spacing w:color="auto" w:fill="FFFFFF" w:val="clear" w:before="0" foreAutospacing="0" w:after="0" w:afterAutospacing="0" w:line="240" w:lineRule="auto"/>
+              <w:pStyle w:val="ad"/>
+              <w:shd w:val="clear" w:color="auto" w:fill="FFFFFF"/>
+              <w:ind w:firstLine="0"/>
+            </w:pPr>
+            <w:r>
+              <w:rPr>
+                <w:rFonts w:ascii="Arial" w:cs="Arial" w:eastAsia="Times New Roman" w:hAnsi="Arial" w:hint="eastAsia"/>
+                <w:color w:val="333333"/>
+                <w:sz w:val="21"/>
+                <w:szCs w:val="21"/>
+                <w:spacing w:val="21"/>
+                <w:b w:val="on"/>
+              </w:rPr>
+              <w:t>字段</w:t>
+            </w:r>
+          </w:p>
+        </w:tc>
+        <w:tc>
+          <w:tcPr>
+            <w:tcW w:w="1000" w:type="dxa"/>
+            <w:gridSpan w:val="0"/>
+          </w:tcPr>
+          <w:p>
+            <w:pPr>
+              <w:jc w:val="left"/>
+              <w:widowControl/>
+              <w:spacing w:color="auto" w:fill="FFFFFF" w:val="clear" w:before="0" foreAutospacing="0" w:after="0" w:afterAutospacing="0" w:line="240" w:lineRule="auto"/>
+              <w:pStyle w:val="ad"/>
+              <w:shd w:val="clear" w:color="auto" w:fill="FFFFFF"/>
+              <w:ind w:firstLine="0"/>
+            </w:pPr>
+            <w:r>
+              <w:rPr>
+                <w:rFonts w:ascii="Arial" w:cs="Arial" w:eastAsia="Times New Roman" w:hAnsi="Arial" w:hint="eastAsia"/>
+                <w:color w:val="333333"/>
+                <w:sz w:val="21"/>
+                <w:szCs w:val="21"/>
+                <w:spacing w:val="21"/>
+                <w:b w:val="on"/>
+              </w:rPr>
+              <w:t>类型</w:t>
+            </w:r>
+          </w:p>
+        </w:tc>
+        <w:tc>
+          <w:tcPr>
+            <w:tcW w:w="1000" w:type="dxa"/>
+            <w:gridSpan w:val="0"/>
+          </w:tcPr>
+          <w:p>
+            <w:pPr>
+              <w:jc w:val="left"/>
+              <w:widowControl/>
+              <w:spacing w:color="auto" w:fill="FFFFFF" w:val="clear" w:before="0" foreAutospacing="0" w:after="0" w:afterAutospacing="0" w:line="240" w:lineRule="auto"/>
+              <w:pStyle w:val="ad"/>
+              <w:shd w:val="clear" w:color="auto" w:fill="FFFFFF"/>
+              <w:ind w:firstLine="0"/>
+            </w:pPr>
+            <w:r>
+              <w:rPr>
+                <w:rFonts w:ascii="Arial" w:cs="Arial" w:eastAsia="Times New Roman" w:hAnsi="Arial" w:hint="eastAsia"/>
+                <w:color w:val="333333"/>
+                <w:sz w:val="21"/>
+                <w:szCs w:val="21"/>
+                <w:spacing w:val="21"/>
+                <w:b w:val="on"/>
+              </w:rPr>
+              <w:t>说明</w:t>
+            </w:r>
+          </w:p>
+        </w:tc>
+      </w:tr>
+      <w:tr>
+        <w:tc>
+          <w:tcPr>
+            <w:tcW w:w="1000" w:type="dxa"/>
+            <w:gridSpan w:val="0"/>
+          </w:tcPr>
+          <w:p>
+            <w:pPr>
+              <w:jc w:val="left"/>
+              <w:widowControl/>
+              <w:spacing w:color="auto" w:fill="FFFFFF" w:val="clear" w:before="0" foreAutospacing="0" w:after="0" w:afterAutospacing="0" w:line="240" w:lineRule="auto"/>
+              <w:pStyle w:val="ad"/>
+              <w:shd w:val="clear" w:color="auto" w:fill="FFFFFF"/>
+              <w:ind w:firstLine="0"/>
+            </w:pPr>
+            <w:r>
+              <w:rPr>
+                <w:rFonts w:ascii="Arial" w:cs="Arial" w:eastAsia="Times New Roman" w:hAnsi="Arial" w:hint="eastAsia"/>
+                <w:color w:val="ff0000"/>
+                <w:sz w:val="21"/>
+                <w:szCs w:val="21"/>
+                <w:spacing w:val="21"/>
+              </w:rPr>
+              <w:t>askid</w:t>
+            </w:r>
+          </w:p>
+        </w:tc>
+        <w:tc>
+          <w:tcPr>
+            <w:tcW w:w="1000" w:type="dxa"/>
+            <w:gridSpan w:val="0"/>
+          </w:tcPr>
+          <w:p>
+            <w:pPr>
+              <w:jc w:val="left"/>
+              <w:widowControl/>
+              <w:spacing w:color="auto" w:fill="FFFFFF" w:val="clear" w:before="0" foreAutospacing="0" w:after="0" w:afterAutospacing="0" w:line="240" w:lineRule="auto"/>
+              <w:pStyle w:val="ad"/>
+              <w:shd w:val="clear" w:color="auto" w:fill="FFFFFF"/>
+              <w:ind w:firstLine="0"/>
+            </w:pPr>
+            <w:r>
+              <w:rPr>
+                <w:rFonts w:ascii="Arial" w:cs="Arial" w:eastAsia="Times New Roman" w:hAnsi="Arial" w:hint="eastAsia"/>
+                <w:color w:val="333333"/>
+                <w:sz w:val="21"/>
+                <w:szCs w:val="21"/>
+                <w:spacing w:val="21"/>
+              </w:rPr>
+              <w:t>int</w:t>
+            </w:r>
+          </w:p>
+        </w:tc>
+        <w:tc>
+          <w:tcPr>
+            <w:tcW w:w="1000" w:type="dxa"/>
+            <w:gridSpan w:val="0"/>
+          </w:tcPr>
+          <w:p>
+            <w:pPr>
+              <w:jc w:val="left"/>
+              <w:widowControl/>
+              <w:spacing w:color="auto" w:fill="FFFFFF" w:val="clear" w:before="0" foreAutospacing="0" w:after="0" w:afterAutospacing="0" w:line="240" w:lineRule="auto"/>
+              <w:pStyle w:val="ad"/>
+              <w:shd w:val="clear" w:color="auto" w:fill="FFFFFF"/>
+              <w:ind w:firstLine="0"/>
+            </w:pPr>
+            <w:r>
+              <w:rPr>
+                <w:rFonts w:ascii="Arial" w:cs="Arial" w:eastAsia="Times New Roman" w:hAnsi="Arial" w:hint="eastAsia"/>
+                <w:color w:val="333333"/>
+                <w:sz w:val="21"/>
+                <w:szCs w:val="21"/>
+                <w:spacing w:val="21"/>
+              </w:rPr>
+              <w:t/>
+            </w:r>
+          </w:p>
+        </w:tc>
+      </w:tr>
+      <w:tr>
+        <w:tc>
+          <w:tcPr>
+            <w:tcW w:w="1000" w:type="dxa"/>
+            <w:gridSpan w:val="0"/>
+          </w:tcPr>
+          <w:p>
+            <w:pPr>
+              <w:jc w:val="left"/>
+              <w:widowControl/>
+              <w:spacing w:color="auto" w:fill="FFFFFF" w:val="clear" w:before="0" foreAutospacing="0" w:after="0" w:afterAutospacing="0" w:line="240" w:lineRule="auto"/>
+              <w:pStyle w:val="ad"/>
+              <w:shd w:val="clear" w:color="auto" w:fill="FFFFFF"/>
+              <w:ind w:firstLine="0"/>
+            </w:pPr>
+            <w:r>
+              <w:rPr>
+                <w:rFonts w:ascii="Arial" w:cs="Arial" w:eastAsia="Times New Roman" w:hAnsi="Arial" w:hint="eastAsia"/>
+                <w:color w:val="ff0000"/>
+                <w:sz w:val="21"/>
+                <w:szCs w:val="21"/>
+                <w:spacing w:val="21"/>
+              </w:rPr>
+              <w:t>qid</w:t>
+            </w:r>
+          </w:p>
+        </w:tc>
+        <w:tc>
+          <w:tcPr>
+            <w:tcW w:w="1000" w:type="dxa"/>
+            <w:gridSpan w:val="0"/>
+          </w:tcPr>
+          <w:p>
+            <w:pPr>
+              <w:jc w:val="left"/>
+              <w:widowControl/>
+              <w:spacing w:color="auto" w:fill="FFFFFF" w:val="clear" w:before="0" foreAutospacing="0" w:after="0" w:afterAutospacing="0" w:line="240" w:lineRule="auto"/>
+              <w:pStyle w:val="ad"/>
+              <w:shd w:val="clear" w:color="auto" w:fill="FFFFFF"/>
+              <w:ind w:firstLine="0"/>
+            </w:pPr>
+            <w:r>
+              <w:rPr>
+                <w:rFonts w:ascii="Arial" w:cs="Arial" w:eastAsia="Times New Roman" w:hAnsi="Arial" w:hint="eastAsia"/>
+                <w:color w:val="333333"/>
+                <w:sz w:val="21"/>
+                <w:szCs w:val="21"/>
+                <w:spacing w:val="21"/>
+              </w:rPr>
+              <w:t>int</w:t>
+            </w:r>
+          </w:p>
+        </w:tc>
+        <w:tc>
+          <w:tcPr>
+            <w:tcW w:w="1000" w:type="dxa"/>
+            <w:gridSpan w:val="0"/>
+          </w:tcPr>
+          <w:p>
+            <w:pPr>
+              <w:jc w:val="left"/>
+              <w:widowControl/>
+              <w:spacing w:color="auto" w:fill="FFFFFF" w:val="clear" w:before="0" foreAutospacing="0" w:after="0" w:afterAutospacing="0" w:line="240" w:lineRule="auto"/>
+              <w:pStyle w:val="ad"/>
+              <w:shd w:val="clear" w:color="auto" w:fill="FFFFFF"/>
+              <w:ind w:firstLine="0"/>
+            </w:pPr>
+            <w:r>
+              <w:rPr>
+                <w:rFonts w:ascii="Arial" w:cs="Arial" w:eastAsia="Times New Roman" w:hAnsi="Arial" w:hint="eastAsia"/>
+                <w:color w:val="333333"/>
+                <w:sz w:val="21"/>
+                <w:szCs w:val="21"/>
+                <w:spacing w:val="21"/>
+              </w:rPr>
+              <w:t>所属问题</w:t>
+            </w:r>
+          </w:p>
+        </w:tc>
+      </w:tr>
+      <w:tr>
+        <w:tc>
+          <w:tcPr>
+            <w:tcW w:w="1000" w:type="dxa"/>
+            <w:gridSpan w:val="0"/>
+          </w:tcPr>
+          <w:p>
+            <w:pPr>
+              <w:jc w:val="left"/>
+              <w:widowControl/>
+              <w:spacing w:color="auto" w:fill="FFFFFF" w:val="clear" w:before="0" foreAutospacing="0" w:after="0" w:afterAutospacing="0" w:line="240" w:lineRule="auto"/>
+              <w:pStyle w:val="ad"/>
+              <w:shd w:val="clear" w:color="auto" w:fill="FFFFFF"/>
+              <w:ind w:firstLine="0"/>
+            </w:pPr>
+            <w:r>
+              <w:rPr>
+                <w:rFonts w:ascii="Arial" w:cs="Arial" w:eastAsia="Times New Roman" w:hAnsi="Arial" w:hint="eastAsia"/>
+                <w:color w:val="ff0000"/>
+                <w:sz w:val="21"/>
+                <w:szCs w:val="21"/>
+                <w:spacing w:val="21"/>
+              </w:rPr>
+              <w:t>itemid</w:t>
+            </w:r>
+          </w:p>
+        </w:tc>
+        <w:tc>
+          <w:tcPr>
+            <w:tcW w:w="1000" w:type="dxa"/>
+            <w:gridSpan w:val="0"/>
+          </w:tcPr>
+          <w:p>
+            <w:pPr>
+              <w:jc w:val="left"/>
+              <w:widowControl/>
+              <w:spacing w:color="auto" w:fill="FFFFFF" w:val="clear" w:before="0" foreAutospacing="0" w:after="0" w:afterAutospacing="0" w:line="240" w:lineRule="auto"/>
+              <w:pStyle w:val="ad"/>
+              <w:shd w:val="clear" w:color="auto" w:fill="FFFFFF"/>
+              <w:ind w:firstLine="0"/>
+            </w:pPr>
+            <w:r>
+              <w:rPr>
+                <w:rFonts w:ascii="Arial" w:cs="Arial" w:eastAsia="Times New Roman" w:hAnsi="Arial" w:hint="eastAsia"/>
+                <w:color w:val="333333"/>
+                <w:sz w:val="21"/>
+                <w:szCs w:val="21"/>
+                <w:spacing w:val="21"/>
+              </w:rPr>
+              <w:t>int</w:t>
+            </w:r>
+          </w:p>
+        </w:tc>
+        <w:tc>
+          <w:tcPr>
+            <w:tcW w:w="1000" w:type="dxa"/>
+            <w:gridSpan w:val="0"/>
+          </w:tcPr>
+          <w:p>
+            <w:pPr>
+              <w:jc w:val="left"/>
+              <w:widowControl/>
+              <w:spacing w:color="auto" w:fill="FFFFFF" w:val="clear" w:before="0" foreAutospacing="0" w:after="0" w:afterAutospacing="0" w:line="240" w:lineRule="auto"/>
+              <w:pStyle w:val="ad"/>
+              <w:shd w:val="clear" w:color="auto" w:fill="FFFFFF"/>
+              <w:ind w:firstLine="0"/>
+            </w:pPr>
+            <w:r>
+              <w:rPr>
+                <w:rFonts w:ascii="Arial" w:cs="Arial" w:eastAsia="Times New Roman" w:hAnsi="Arial" w:hint="eastAsia"/>
+                <w:color w:val="333333"/>
+                <w:sz w:val="21"/>
+                <w:szCs w:val="21"/>
+                <w:spacing w:val="21"/>
+              </w:rPr>
+              <w:t>所属问题选项</w:t>
+            </w:r>
+          </w:p>
+        </w:tc>
+      </w:tr>
+      <w:tr>
+        <w:tc>
+          <w:tcPr>
+            <w:tcW w:w="1000" w:type="dxa"/>
+            <w:gridSpan w:val="0"/>
+          </w:tcPr>
+          <w:p>
+            <w:pPr>
+              <w:jc w:val="left"/>
+              <w:widowControl/>
+              <w:spacing w:color="auto" w:fill="FFFFFF" w:val="clear" w:before="0" foreAutospacing="0" w:after="0" w:afterAutospacing="0" w:line="240" w:lineRule="auto"/>
+              <w:pStyle w:val="ad"/>
+              <w:shd w:val="clear" w:color="auto" w:fill="FFFFFF"/>
+              <w:ind w:firstLine="0"/>
+            </w:pPr>
+            <w:r>
+              <w:rPr>
+                <w:rFonts w:ascii="Arial" w:cs="Arial" w:eastAsia="Times New Roman" w:hAnsi="Arial" w:hint="eastAsia"/>
+                <w:color w:val="ff0000"/>
+                <w:sz w:val="21"/>
+                <w:szCs w:val="21"/>
+                <w:spacing w:val="21"/>
+              </w:rPr>
+              <w:t>content</w:t>
+            </w:r>
+          </w:p>
+        </w:tc>
+        <w:tc>
+          <w:tcPr>
+            <w:tcW w:w="1000" w:type="dxa"/>
+            <w:gridSpan w:val="0"/>
+          </w:tcPr>
+          <w:p>
+            <w:pPr>
+              <w:jc w:val="left"/>
+              <w:widowControl/>
+              <w:spacing w:color="auto" w:fill="FFFFFF" w:val="clear" w:before="0" foreAutospacing="0" w:after="0" w:afterAutospacing="0" w:line="240" w:lineRule="auto"/>
+              <w:pStyle w:val="ad"/>
+              <w:shd w:val="clear" w:color="auto" w:fill="FFFFFF"/>
+              <w:ind w:firstLine="0"/>
+            </w:pPr>
+            <w:r>
+              <w:rPr>
+                <w:rFonts w:ascii="Arial" w:cs="Arial" w:eastAsia="Times New Roman" w:hAnsi="Arial" w:hint="eastAsia"/>
+                <w:color w:val="333333"/>
+                <w:sz w:val="21"/>
+                <w:szCs w:val="21"/>
+                <w:spacing w:val="21"/>
+              </w:rPr>
+              <w:t>varchar</w:t>
+            </w:r>
+          </w:p>
+        </w:tc>
+        <w:tc>
+          <w:tcPr>
+            <w:tcW w:w="1000" w:type="dxa"/>
+            <w:gridSpan w:val="0"/>
+          </w:tcPr>
+          <w:p>
+            <w:pPr>
+              <w:jc w:val="left"/>
+              <w:widowControl/>
+              <w:spacing w:color="auto" w:fill="FFFFFF" w:val="clear" w:before="0" foreAutospacing="0" w:after="0" w:afterAutospacing="0" w:line="240" w:lineRule="auto"/>
+              <w:pStyle w:val="ad"/>
+              <w:shd w:val="clear" w:color="auto" w:fill="FFFFFF"/>
+              <w:ind w:firstLine="0"/>
+            </w:pPr>
+            <w:r>
+              <w:rPr>
+                <w:rFonts w:ascii="Arial" w:cs="Arial" w:eastAsia="Times New Roman" w:hAnsi="Arial" w:hint="eastAsia"/>
+                <w:color w:val="333333"/>
+                <w:sz w:val="21"/>
+                <w:szCs w:val="21"/>
+                <w:spacing w:val="21"/>
+              </w:rPr>
+              <w:t>用户反馈的内容</w:t>
+            </w:r>
+          </w:p>
+        </w:tc>
+      </w:tr>
+      <w:tr>
+        <w:tc>
+          <w:tcPr>
+            <w:tcW w:w="1000" w:type="dxa"/>
+            <w:gridSpan w:val="0"/>
+          </w:tcPr>
+          <w:p>
+            <w:pPr>
+              <w:jc w:val="left"/>
+              <w:widowControl/>
+              <w:spacing w:color="auto" w:fill="FFFFFF" w:val="clear" w:before="0" foreAutospacing="0" w:after="0" w:afterAutospacing="0" w:line="240" w:lineRule="auto"/>
+              <w:pStyle w:val="ad"/>
+              <w:shd w:val="clear" w:color="auto" w:fill="FFFFFF"/>
+              <w:ind w:firstLine="0"/>
+            </w:pPr>
+            <w:r>
+              <w:rPr>
+                <w:rFonts w:ascii="Arial" w:cs="Arial" w:eastAsia="Times New Roman" w:hAnsi="Arial" w:hint="eastAsia"/>
+                <w:color w:val="ff0000"/>
+                <w:sz w:val="21"/>
+                <w:szCs w:val="21"/>
+                <w:spacing w:val="21"/>
+              </w:rPr>
+              <w:t>sort</w:t>
+            </w:r>
+          </w:p>
+        </w:tc>
+        <w:tc>
+          <w:tcPr>
+            <w:tcW w:w="1000" w:type="dxa"/>
+            <w:gridSpan w:val="0"/>
+          </w:tcPr>
+          <w:p>
+            <w:pPr>
+              <w:jc w:val="left"/>
+              <w:widowControl/>
+              <w:spacing w:color="auto" w:fill="FFFFFF" w:val="clear" w:before="0" foreAutospacing="0" w:after="0" w:afterAutospacing="0" w:line="240" w:lineRule="auto"/>
+              <w:pStyle w:val="ad"/>
+              <w:shd w:val="clear" w:color="auto" w:fill="FFFFFF"/>
+              <w:ind w:firstLine="0"/>
+            </w:pPr>
+            <w:r>
+              <w:rPr>
+                <w:rFonts w:ascii="Arial" w:cs="Arial" w:eastAsia="Times New Roman" w:hAnsi="Arial" w:hint="eastAsia"/>
+                <w:color w:val="333333"/>
+                <w:sz w:val="21"/>
+                <w:szCs w:val="21"/>
+                <w:spacing w:val="21"/>
+              </w:rPr>
+              <w:t>int</w:t>
+            </w:r>
+          </w:p>
+        </w:tc>
+        <w:tc>
+          <w:tcPr>
+            <w:tcW w:w="1000" w:type="dxa"/>
+            <w:gridSpan w:val="0"/>
+          </w:tcPr>
+          <w:p>
+            <w:pPr>
+              <w:jc w:val="left"/>
+              <w:widowControl/>
+              <w:spacing w:color="auto" w:fill="FFFFFF" w:val="clear" w:before="0" foreAutospacing="0" w:after="0" w:afterAutospacing="0" w:line="240" w:lineRule="auto"/>
+              <w:pStyle w:val="ad"/>
+              <w:shd w:val="clear" w:color="auto" w:fill="FFFFFF"/>
+              <w:ind w:firstLine="0"/>
+            </w:pPr>
+            <w:r>
+              <w:rPr>
+                <w:rFonts w:ascii="Arial" w:cs="Arial" w:eastAsia="Times New Roman" w:hAnsi="Arial" w:hint="eastAsia"/>
+                <w:color w:val="333333"/>
+                <w:sz w:val="21"/>
+                <w:szCs w:val="21"/>
+                <w:spacing w:val="21"/>
+              </w:rPr>
+              <w:t>用户对选项的排序</w:t>
+            </w:r>
+          </w:p>
+        </w:tc>
+      </w:tr>
+      <w:tr>
+        <w:tc>
+          <w:tcPr>
+            <w:tcW w:w="1000" w:type="dxa"/>
+            <w:gridSpan w:val="0"/>
+          </w:tcPr>
+          <w:p>
+            <w:pPr>
+              <w:jc w:val="left"/>
+              <w:widowControl/>
+              <w:spacing w:color="auto" w:fill="FFFFFF" w:val="clear" w:before="0" foreAutospacing="0" w:after="0" w:afterAutospacing="0" w:line="240" w:lineRule="auto"/>
+              <w:pStyle w:val="ad"/>
+              <w:shd w:val="clear" w:color="auto" w:fill="FFFFFF"/>
+              <w:ind w:firstLine="0"/>
+            </w:pPr>
+            <w:r>
+              <w:rPr>
+                <w:rFonts w:ascii="Arial" w:cs="Arial" w:eastAsia="Times New Roman" w:hAnsi="Arial" w:hint="eastAsia"/>
+                <w:color w:val="ff0000"/>
+                <w:sz w:val="21"/>
+                <w:szCs w:val="21"/>
+                <w:spacing w:val="21"/>
+              </w:rPr>
+              <w:t>score</w:t>
+            </w:r>
+          </w:p>
+        </w:tc>
+        <w:tc>
+          <w:tcPr>
+            <w:tcW w:w="1000" w:type="dxa"/>
+            <w:gridSpan w:val="0"/>
+          </w:tcPr>
+          <w:p>
+            <w:pPr>
+              <w:jc w:val="left"/>
+              <w:widowControl/>
+              <w:spacing w:color="auto" w:fill="FFFFFF" w:val="clear" w:before="0" foreAutospacing="0" w:after="0" w:afterAutospacing="0" w:line="240" w:lineRule="auto"/>
+              <w:pStyle w:val="ad"/>
+              <w:shd w:val="clear" w:color="auto" w:fill="FFFFFF"/>
+              <w:ind w:firstLine="0"/>
+            </w:pPr>
+            <w:r>
+              <w:rPr>
+                <w:rFonts w:ascii="Arial" w:cs="Arial" w:eastAsia="Times New Roman" w:hAnsi="Arial" w:hint="eastAsia"/>
+                <w:color w:val="333333"/>
+                <w:sz w:val="21"/>
+                <w:szCs w:val="21"/>
+                <w:spacing w:val="21"/>
+              </w:rPr>
+              <w:t>int</w:t>
+            </w:r>
+          </w:p>
+        </w:tc>
+        <w:tc>
+          <w:tcPr>
+            <w:tcW w:w="1000" w:type="dxa"/>
+            <w:gridSpan w:val="0"/>
+          </w:tcPr>
+          <w:p>
+            <w:pPr>
+              <w:jc w:val="left"/>
+              <w:widowControl/>
+              <w:spacing w:color="auto" w:fill="FFFFFF" w:val="clear" w:before="0" foreAutospacing="0" w:after="0" w:afterAutospacing="0" w:line="240" w:lineRule="auto"/>
+              <w:pStyle w:val="ad"/>
+              <w:shd w:val="clear" w:color="auto" w:fill="FFFFFF"/>
+              <w:ind w:firstLine="0"/>
+            </w:pPr>
+            <w:r>
+              <w:rPr>
+                <w:rFonts w:ascii="Arial" w:cs="Arial" w:eastAsia="Times New Roman" w:hAnsi="Arial" w:hint="eastAsia"/>
+                <w:color w:val="333333"/>
+                <w:sz w:val="21"/>
+                <w:szCs w:val="21"/>
+                <w:spacing w:val="21"/>
+              </w:rPr>
+              <w:t>用户对选项打分整数部分</w:t>
+            </w:r>
+          </w:p>
+        </w:tc>
+      </w:tr>
+      <w:tr>
+        <w:tc>
+          <w:tcPr>
+            <w:tcW w:w="1000" w:type="dxa"/>
+            <w:gridSpan w:val="0"/>
+          </w:tcPr>
+          <w:p>
+            <w:pPr>
+              <w:jc w:val="left"/>
+              <w:widowControl/>
+              <w:spacing w:color="auto" w:fill="FFFFFF" w:val="clear" w:before="0" foreAutospacing="0" w:after="0" w:afterAutospacing="0" w:line="240" w:lineRule="auto"/>
+              <w:pStyle w:val="ad"/>
+              <w:shd w:val="clear" w:color="auto" w:fill="FFFFFF"/>
+              <w:ind w:firstLine="0"/>
+            </w:pPr>
+            <w:r>
+              <w:rPr>
+                <w:rFonts w:ascii="Arial" w:cs="Arial" w:eastAsia="Times New Roman" w:hAnsi="Arial" w:hint="eastAsia"/>
+                <w:color w:val="ff0000"/>
+                <w:sz w:val="21"/>
+                <w:szCs w:val="21"/>
+                <w:spacing w:val="21"/>
+              </w:rPr>
+              <w:t>ishalf</w:t>
+            </w:r>
+          </w:p>
+        </w:tc>
+        <w:tc>
+          <w:tcPr>
+            <w:tcW w:w="1000" w:type="dxa"/>
+            <w:gridSpan w:val="0"/>
+          </w:tcPr>
+          <w:p>
+            <w:pPr>
+              <w:jc w:val="left"/>
+              <w:widowControl/>
+              <w:spacing w:color="auto" w:fill="FFFFFF" w:val="clear" w:before="0" foreAutospacing="0" w:after="0" w:afterAutospacing="0" w:line="240" w:lineRule="auto"/>
+              <w:pStyle w:val="ad"/>
+              <w:shd w:val="clear" w:color="auto" w:fill="FFFFFF"/>
+              <w:ind w:firstLine="0"/>
+            </w:pPr>
+            <w:r>
+              <w:rPr>
+                <w:rFonts w:ascii="Arial" w:cs="Arial" w:eastAsia="Times New Roman" w:hAnsi="Arial" w:hint="eastAsia"/>
+                <w:color w:val="333333"/>
+                <w:sz w:val="21"/>
+                <w:szCs w:val="21"/>
+                <w:spacing w:val="21"/>
+              </w:rPr>
+              <w:t>tinyint</w:t>
+            </w:r>
+          </w:p>
+        </w:tc>
+        <w:tc>
+          <w:tcPr>
+            <w:tcW w:w="1000" w:type="dxa"/>
+            <w:gridSpan w:val="0"/>
+          </w:tcPr>
+          <w:p>
+            <w:pPr>
+              <w:jc w:val="left"/>
+              <w:widowControl/>
+              <w:spacing w:color="auto" w:fill="FFFFFF" w:val="clear" w:before="0" foreAutospacing="0" w:after="0" w:afterAutospacing="0" w:line="240" w:lineRule="auto"/>
+              <w:pStyle w:val="ad"/>
+              <w:shd w:val="clear" w:color="auto" w:fill="FFFFFF"/>
+              <w:ind w:firstLine="0"/>
+            </w:pPr>
+            <w:r>
+              <w:rPr>
+                <w:rFonts w:ascii="Arial" w:cs="Arial" w:eastAsia="Times New Roman" w:hAnsi="Arial" w:hint="eastAsia"/>
+                <w:color w:val="333333"/>
+                <w:sz w:val="21"/>
+                <w:szCs w:val="21"/>
+                <w:spacing w:val="21"/>
+              </w:rPr>
+              <w:t>用户对选项打分半分部分,0:无半分，1：半分</w:t>
+            </w:r>
+          </w:p>
+        </w:tc>
+      </w:tr>
+      <w:tr>
+        <w:tc>
+          <w:tcPr>
+            <w:tcW w:w="1000" w:type="dxa"/>
+            <w:gridSpan w:val="0"/>
+          </w:tcPr>
+          <w:p>
+            <w:pPr>
+              <w:jc w:val="left"/>
+              <w:widowControl/>
+              <w:spacing w:color="auto" w:fill="FFFFFF" w:val="clear" w:before="0" foreAutospacing="0" w:after="0" w:afterAutospacing="0" w:line="240" w:lineRule="auto"/>
+              <w:pStyle w:val="ad"/>
+              <w:shd w:val="clear" w:color="auto" w:fill="FFFFFF"/>
+              <w:ind w:firstLine="0"/>
+            </w:pPr>
+            <w:r>
+              <w:rPr>
+                <w:rFonts w:ascii="Arial" w:cs="Arial" w:eastAsia="Times New Roman" w:hAnsi="Arial" w:hint="eastAsia"/>
+                <w:color w:val="ff0000"/>
+                <w:sz w:val="21"/>
+                <w:szCs w:val="21"/>
+                <w:spacing w:val="21"/>
+              </w:rPr>
+              <w:t>userid</w:t>
+            </w:r>
+          </w:p>
+        </w:tc>
+        <w:tc>
+          <w:tcPr>
+            <w:tcW w:w="1000" w:type="dxa"/>
+            <w:gridSpan w:val="0"/>
+          </w:tcPr>
+          <w:p>
+            <w:pPr>
+              <w:jc w:val="left"/>
+              <w:widowControl/>
+              <w:spacing w:color="auto" w:fill="FFFFFF" w:val="clear" w:before="0" foreAutospacing="0" w:after="0" w:afterAutospacing="0" w:line="240" w:lineRule="auto"/>
+              <w:pStyle w:val="ad"/>
+              <w:shd w:val="clear" w:color="auto" w:fill="FFFFFF"/>
+              <w:ind w:firstLine="0"/>
+            </w:pPr>
+            <w:r>
+              <w:rPr>
+                <w:rFonts w:ascii="Arial" w:cs="Arial" w:eastAsia="Times New Roman" w:hAnsi="Arial" w:hint="eastAsia"/>
+                <w:color w:val="333333"/>
+                <w:sz w:val="21"/>
+                <w:szCs w:val="21"/>
+                <w:spacing w:val="21"/>
+              </w:rPr>
+              <w:t>int</w:t>
+            </w:r>
+          </w:p>
+        </w:tc>
+        <w:tc>
+          <w:tcPr>
+            <w:tcW w:w="1000" w:type="dxa"/>
+            <w:gridSpan w:val="0"/>
+          </w:tcPr>
+          <w:p>
+            <w:pPr>
+              <w:jc w:val="left"/>
+              <w:widowControl/>
+              <w:spacing w:color="auto" w:fill="FFFFFF" w:val="clear" w:before="0" foreAutospacing="0" w:after="0" w:afterAutospacing="0" w:line="240" w:lineRule="auto"/>
+              <w:pStyle w:val="ad"/>
+              <w:shd w:val="clear" w:color="auto" w:fill="FFFFFF"/>
+              <w:ind w:firstLine="0"/>
+            </w:pPr>
+            <w:r>
+              <w:rPr>
+                <w:rFonts w:ascii="Arial" w:cs="Arial" w:eastAsia="Times New Roman" w:hAnsi="Arial" w:hint="eastAsia"/>
+                <w:color w:val="333333"/>
+                <w:sz w:val="21"/>
+                <w:szCs w:val="21"/>
+                <w:spacing w:val="21"/>
+              </w:rPr>
+              <w:t>问题反馈的用户userid</w:t>
+            </w:r>
+          </w:p>
+        </w:tc>
+      </w:tr>
+      <w:tr>
+        <w:tc>
+          <w:tcPr>
+            <w:tcW w:w="1000" w:type="dxa"/>
+            <w:gridSpan w:val="0"/>
+          </w:tcPr>
+          <w:p>
+            <w:pPr>
+              <w:jc w:val="left"/>
+              <w:widowControl/>
+              <w:spacing w:color="auto" w:fill="FFFFFF" w:val="clear" w:before="0" foreAutospacing="0" w:after="0" w:afterAutospacing="0" w:line="240" w:lineRule="auto"/>
+              <w:pStyle w:val="ad"/>
+              <w:shd w:val="clear" w:color="auto" w:fill="FFFFFF"/>
+              <w:ind w:firstLine="0"/>
+            </w:pPr>
+            <w:r>
+              <w:rPr>
+                <w:rFonts w:ascii="Arial" w:cs="Arial" w:eastAsia="Times New Roman" w:hAnsi="Arial" w:hint="eastAsia"/>
+                <w:color w:val="ff0000"/>
+                <w:sz w:val="21"/>
+                <w:szCs w:val="21"/>
+                <w:spacing w:val="21"/>
+              </w:rPr>
+              <w:t>createtime</w:t>
+            </w:r>
+          </w:p>
+        </w:tc>
+        <w:tc>
+          <w:tcPr>
+            <w:tcW w:w="1000" w:type="dxa"/>
+            <w:gridSpan w:val="0"/>
+          </w:tcPr>
+          <w:p>
+            <w:pPr>
+              <w:jc w:val="left"/>
+              <w:widowControl/>
+              <w:spacing w:color="auto" w:fill="FFFFFF" w:val="clear" w:before="0" foreAutospacing="0" w:after="0" w:afterAutospacing="0" w:line="240" w:lineRule="auto"/>
+              <w:pStyle w:val="ad"/>
+              <w:shd w:val="clear" w:color="auto" w:fill="FFFFFF"/>
+              <w:ind w:firstLine="0"/>
+            </w:pPr>
+            <w:r>
+              <w:rPr>
+                <w:rFonts w:ascii="Arial" w:cs="Arial" w:eastAsia="Times New Roman" w:hAnsi="Arial" w:hint="eastAsia"/>
+                <w:color w:val="333333"/>
+                <w:sz w:val="21"/>
+                <w:szCs w:val="21"/>
+                <w:spacing w:val="21"/>
+              </w:rPr>
+              <w:t>datetime</w:t>
+            </w:r>
+          </w:p>
+        </w:tc>
+        <w:tc>
+          <w:tcPr>
+            <w:tcW w:w="1000" w:type="dxa"/>
+            <w:gridSpan w:val="0"/>
+          </w:tcPr>
+          <w:p>
+            <w:pPr>
+              <w:jc w:val="left"/>
+              <w:widowControl/>
+              <w:spacing w:color="auto" w:fill="FFFFFF" w:val="clear" w:before="0" foreAutospacing="0" w:after="0" w:afterAutospacing="0" w:line="240" w:lineRule="auto"/>
+              <w:pStyle w:val="ad"/>
+              <w:shd w:val="clear" w:color="auto" w:fill="FFFFFF"/>
+              <w:ind w:firstLine="0"/>
+            </w:pPr>
+            <w:r>
+              <w:rPr>
+                <w:rFonts w:ascii="Arial" w:cs="Arial" w:eastAsia="Times New Roman" w:hAnsi="Arial" w:hint="eastAsia"/>
+                <w:color w:val="333333"/>
+                <w:sz w:val="21"/>
+                <w:szCs w:val="21"/>
+                <w:spacing w:val="21"/>
+              </w:rPr>
+              <w:t>问题反馈的时间</w:t>
+            </w:r>
+          </w:p>
+        </w:tc>
+      </w:tr>
+    </w:tbl>
+    <w:p>
+      <w:pPr>
+        <w:jc w:val="center"/>
+        <w:widowControl/>
+        <w:spacing w:color="auto" w:fill="FFFFFF" w:val="clear" w:before="0" foreAutospacing="0" w:after="0" w:afterAutospacing="0" w:line="720" w:lineRule="auto"/>
+        <w:pStyle w:val="ad"/>
+        <w:shd w:val="clear" w:color="auto" w:fill="FFFFFF"/>
+        <w:ind w:firstLine="0"/>
+      </w:pPr>
+      <w:r>
+        <w:rPr>
+          <w:rFonts w:ascii="Arial" w:cs="Arial" w:eastAsia="Times New Roman" w:hAnsi="Arial" w:hint="eastAsia"/>
+          <w:color w:val="333333"/>
+          <w:sz w:val="21"/>
+          <w:szCs w:val="21"/>
+          <w:spacing w:val="21"/>
+        </w:rPr>
+        <w:t/>
+      </w:r>
+    </w:p>
+    <w:p>
+      <w:pPr>
+        <w:jc w:val="left"/>
+        <w:widowControl/>
+        <w:spacing w:color="auto" w:fill="FFFFFF" w:val="clear" w:before="0" foreAutospacing="0" w:after="0" w:afterAutospacing="0" w:line="240" w:lineRule="auto"/>
+        <w:pStyle w:val="1"/>
+        <w:shd w:val="clear" w:color="auto" w:fill="FFFFFF"/>
+        <w:ind w:firstLine="0"/>
+      </w:pPr>
+      <w:r>
+        <w:rPr>
+          <w:rFonts w:ascii="微软雅黑" w:cs="微软雅黑" w:eastAsia="微软雅黑" w:hAnsi="微软雅黑" w:hint="微软雅黑"/>
+          <w:color w:val="333333"/>
+          <w:sz w:val="44"/>
+          <w:szCs w:val="44"/>
+          <w:spacing w:val="22"/>
+          <w:b w:val="on"/>
+        </w:rPr>
+        <w:t>46、量表题选择子项目答案 </w:t>
       </w:r>
       <w:r>
         <w:rPr>
@@ -33845,6 +34962,563 @@
                 <w:spacing w:val="21"/>
               </w:rPr>
               <w:t>用户反馈的内容</w:t>
+            </w:r>
+          </w:p>
+        </w:tc>
+      </w:tr>
+    </w:tbl>
+    <w:p>
+      <w:pPr>
+        <w:jc w:val="center"/>
+        <w:widowControl/>
+        <w:spacing w:color="auto" w:fill="FFFFFF" w:val="clear" w:before="0" foreAutospacing="0" w:after="0" w:afterAutospacing="0" w:line="720" w:lineRule="auto"/>
+        <w:pStyle w:val="ad"/>
+        <w:shd w:val="clear" w:color="auto" w:fill="FFFFFF"/>
+        <w:ind w:firstLine="0"/>
+      </w:pPr>
+      <w:r>
+        <w:rPr>
+          <w:rFonts w:ascii="Arial" w:cs="Arial" w:eastAsia="Times New Roman" w:hAnsi="Arial" w:hint="eastAsia"/>
+          <w:color w:val="333333"/>
+          <w:sz w:val="21"/>
+          <w:szCs w:val="21"/>
+          <w:spacing w:val="21"/>
+        </w:rPr>
+        <w:t/>
+      </w:r>
+    </w:p>
+    <w:p>
+      <w:pPr>
+        <w:jc w:val="left"/>
+        <w:widowControl/>
+        <w:spacing w:color="auto" w:fill="FFFFFF" w:val="clear" w:before="0" foreAutospacing="0" w:after="0" w:afterAutospacing="0" w:line="240" w:lineRule="auto"/>
+        <w:pStyle w:val="1"/>
+        <w:shd w:val="clear" w:color="auto" w:fill="FFFFFF"/>
+        <w:ind w:firstLine="0"/>
+      </w:pPr>
+      <w:r>
+        <w:rPr>
+          <w:rFonts w:ascii="微软雅黑" w:cs="微软雅黑" w:eastAsia="微软雅黑" w:hAnsi="微软雅黑" w:hint="微软雅黑"/>
+          <w:color w:val="333333"/>
+          <w:sz w:val="44"/>
+          <w:szCs w:val="44"/>
+          <w:spacing w:val="22"/>
+          <w:b w:val="on"/>
+        </w:rPr>
+        <w:t>47、手机验证码 </w:t>
+      </w:r>
+      <w:r>
+        <w:rPr>
+          <w:rFonts w:ascii="微软雅黑" w:cs="微软雅黑" w:eastAsia="微软雅黑" w:hAnsi="微软雅黑" w:hint="微软雅黑"/>
+          <w:color w:val="333333"/>
+          <w:sz w:val="20"/>
+          <w:szCs w:val="20"/>
+          <w:spacing w:val="10"/>
+          <w:b w:val="on"/>
+        </w:rPr>
+        <w:t>(sd_verification)</w:t>
+      </w:r>
+      <w:bookmarkStart w:id="0" w:name="_GoBack"/>
+      <w:bookmarkEnd w:id="0"/>
+    </w:p>
+    <w:tbl>
+      <w:tblPr>
+        <w:tblStyle w:val="af2"/>
+        <w:tblW w:w="5000" w:type="pct"/>
+        <w:tblLook w:val="04A0" w:firstRow="1" w:lastRow="0" w:firstColumn="0" w:noHBand="0" w:noVBand="1"/>
+        <w:tblBorders>
+          <w:top w:val="single" w:sz="10" w:space="0" w:color="auto"/>
+          <w:left w:val="single" w:sz="10" w:space="0" w:color="auto"/>
+          <w:bottom w:val="single" w:sz="10" w:space="0" w:color="auto"/>
+          <w:right w:val="single" w:sz="10" w:space="0" w:color="auto"/>
+          <w:insideH w:val="single" w:sz="4" w:space="0" w:color="auto"/>
+          <w:insideV w:val="single" w:sz="4" w:space="0" w:color="auto"/>
+        </w:tblBorders>
+      </w:tblPr>
+      <w:tblGrid>
+        <w:gridCol w:w="1000"/>
+        <w:gridCol w:w="1000"/>
+        <w:gridCol w:w="1000"/>
+      </w:tblGrid>
+      <w:tr>
+        <w:tc>
+          <w:tcPr>
+            <w:tcW w:w="1000" w:type="dxa"/>
+            <w:gridSpan w:val="0"/>
+          </w:tcPr>
+          <w:p>
+            <w:pPr>
+              <w:jc w:val="left"/>
+              <w:widowControl/>
+              <w:spacing w:color="auto" w:fill="FFFFFF" w:val="clear" w:before="0" foreAutospacing="0" w:after="0" w:afterAutospacing="0" w:line="240" w:lineRule="auto"/>
+              <w:pStyle w:val="ad"/>
+              <w:shd w:val="clear" w:color="auto" w:fill="FFFFFF"/>
+              <w:ind w:firstLine="0"/>
+            </w:pPr>
+            <w:r>
+              <w:rPr>
+                <w:rFonts w:ascii="Arial" w:cs="Arial" w:eastAsia="Times New Roman" w:hAnsi="Arial" w:hint="eastAsia"/>
+                <w:color w:val="333333"/>
+                <w:sz w:val="21"/>
+                <w:szCs w:val="21"/>
+                <w:spacing w:val="21"/>
+                <w:b w:val="on"/>
+              </w:rPr>
+              <w:t>字段</w:t>
+            </w:r>
+          </w:p>
+        </w:tc>
+        <w:tc>
+          <w:tcPr>
+            <w:tcW w:w="1000" w:type="dxa"/>
+            <w:gridSpan w:val="0"/>
+          </w:tcPr>
+          <w:p>
+            <w:pPr>
+              <w:jc w:val="left"/>
+              <w:widowControl/>
+              <w:spacing w:color="auto" w:fill="FFFFFF" w:val="clear" w:before="0" foreAutospacing="0" w:after="0" w:afterAutospacing="0" w:line="240" w:lineRule="auto"/>
+              <w:pStyle w:val="ad"/>
+              <w:shd w:val="clear" w:color="auto" w:fill="FFFFFF"/>
+              <w:ind w:firstLine="0"/>
+            </w:pPr>
+            <w:r>
+              <w:rPr>
+                <w:rFonts w:ascii="Arial" w:cs="Arial" w:eastAsia="Times New Roman" w:hAnsi="Arial" w:hint="eastAsia"/>
+                <w:color w:val="333333"/>
+                <w:sz w:val="21"/>
+                <w:szCs w:val="21"/>
+                <w:spacing w:val="21"/>
+                <w:b w:val="on"/>
+              </w:rPr>
+              <w:t>类型</w:t>
+            </w:r>
+          </w:p>
+        </w:tc>
+        <w:tc>
+          <w:tcPr>
+            <w:tcW w:w="1000" w:type="dxa"/>
+            <w:gridSpan w:val="0"/>
+          </w:tcPr>
+          <w:p>
+            <w:pPr>
+              <w:jc w:val="left"/>
+              <w:widowControl/>
+              <w:spacing w:color="auto" w:fill="FFFFFF" w:val="clear" w:before="0" foreAutospacing="0" w:after="0" w:afterAutospacing="0" w:line="240" w:lineRule="auto"/>
+              <w:pStyle w:val="ad"/>
+              <w:shd w:val="clear" w:color="auto" w:fill="FFFFFF"/>
+              <w:ind w:firstLine="0"/>
+            </w:pPr>
+            <w:r>
+              <w:rPr>
+                <w:rFonts w:ascii="Arial" w:cs="Arial" w:eastAsia="Times New Roman" w:hAnsi="Arial" w:hint="eastAsia"/>
+                <w:color w:val="333333"/>
+                <w:sz w:val="21"/>
+                <w:szCs w:val="21"/>
+                <w:spacing w:val="21"/>
+                <w:b w:val="on"/>
+              </w:rPr>
+              <w:t>说明</w:t>
+            </w:r>
+          </w:p>
+        </w:tc>
+      </w:tr>
+      <w:tr>
+        <w:tc>
+          <w:tcPr>
+            <w:tcW w:w="1000" w:type="dxa"/>
+            <w:gridSpan w:val="0"/>
+          </w:tcPr>
+          <w:p>
+            <w:pPr>
+              <w:jc w:val="left"/>
+              <w:widowControl/>
+              <w:spacing w:color="auto" w:fill="FFFFFF" w:val="clear" w:before="0" foreAutospacing="0" w:after="0" w:afterAutospacing="0" w:line="240" w:lineRule="auto"/>
+              <w:pStyle w:val="ad"/>
+              <w:shd w:val="clear" w:color="auto" w:fill="FFFFFF"/>
+              <w:ind w:firstLine="0"/>
+            </w:pPr>
+            <w:r>
+              <w:rPr>
+                <w:rFonts w:ascii="Arial" w:cs="Arial" w:eastAsia="Times New Roman" w:hAnsi="Arial" w:hint="eastAsia"/>
+                <w:color w:val="ff0000"/>
+                <w:sz w:val="21"/>
+                <w:szCs w:val="21"/>
+                <w:spacing w:val="21"/>
+              </w:rPr>
+              <w:t>id</w:t>
+            </w:r>
+          </w:p>
+        </w:tc>
+        <w:tc>
+          <w:tcPr>
+            <w:tcW w:w="1000" w:type="dxa"/>
+            <w:gridSpan w:val="0"/>
+          </w:tcPr>
+          <w:p>
+            <w:pPr>
+              <w:jc w:val="left"/>
+              <w:widowControl/>
+              <w:spacing w:color="auto" w:fill="FFFFFF" w:val="clear" w:before="0" foreAutospacing="0" w:after="0" w:afterAutospacing="0" w:line="240" w:lineRule="auto"/>
+              <w:pStyle w:val="ad"/>
+              <w:shd w:val="clear" w:color="auto" w:fill="FFFFFF"/>
+              <w:ind w:firstLine="0"/>
+            </w:pPr>
+            <w:r>
+              <w:rPr>
+                <w:rFonts w:ascii="Arial" w:cs="Arial" w:eastAsia="Times New Roman" w:hAnsi="Arial" w:hint="eastAsia"/>
+                <w:color w:val="333333"/>
+                <w:sz w:val="21"/>
+                <w:szCs w:val="21"/>
+                <w:spacing w:val="21"/>
+              </w:rPr>
+              <w:t>int</w:t>
+            </w:r>
+          </w:p>
+        </w:tc>
+        <w:tc>
+          <w:tcPr>
+            <w:tcW w:w="1000" w:type="dxa"/>
+            <w:gridSpan w:val="0"/>
+          </w:tcPr>
+          <w:p>
+            <w:pPr>
+              <w:jc w:val="left"/>
+              <w:widowControl/>
+              <w:spacing w:color="auto" w:fill="FFFFFF" w:val="clear" w:before="0" foreAutospacing="0" w:after="0" w:afterAutospacing="0" w:line="240" w:lineRule="auto"/>
+              <w:pStyle w:val="ad"/>
+              <w:shd w:val="clear" w:color="auto" w:fill="FFFFFF"/>
+              <w:ind w:firstLine="0"/>
+            </w:pPr>
+            <w:r>
+              <w:rPr>
+                <w:rFonts w:ascii="Arial" w:cs="Arial" w:eastAsia="Times New Roman" w:hAnsi="Arial" w:hint="eastAsia"/>
+                <w:color w:val="333333"/>
+                <w:sz w:val="21"/>
+                <w:szCs w:val="21"/>
+                <w:spacing w:val="21"/>
+              </w:rPr>
+              <w:t/>
+            </w:r>
+          </w:p>
+        </w:tc>
+      </w:tr>
+      <w:tr>
+        <w:tc>
+          <w:tcPr>
+            <w:tcW w:w="1000" w:type="dxa"/>
+            <w:gridSpan w:val="0"/>
+          </w:tcPr>
+          <w:p>
+            <w:pPr>
+              <w:jc w:val="left"/>
+              <w:widowControl/>
+              <w:spacing w:color="auto" w:fill="FFFFFF" w:val="clear" w:before="0" foreAutospacing="0" w:after="0" w:afterAutospacing="0" w:line="240" w:lineRule="auto"/>
+              <w:pStyle w:val="ad"/>
+              <w:shd w:val="clear" w:color="auto" w:fill="FFFFFF"/>
+              <w:ind w:firstLine="0"/>
+            </w:pPr>
+            <w:r>
+              <w:rPr>
+                <w:rFonts w:ascii="Arial" w:cs="Arial" w:eastAsia="Times New Roman" w:hAnsi="Arial" w:hint="eastAsia"/>
+                <w:color w:val="ff0000"/>
+                <w:sz w:val="21"/>
+                <w:szCs w:val="21"/>
+                <w:spacing w:val="21"/>
+              </w:rPr>
+              <w:t>mobile</w:t>
+            </w:r>
+          </w:p>
+        </w:tc>
+        <w:tc>
+          <w:tcPr>
+            <w:tcW w:w="1000" w:type="dxa"/>
+            <w:gridSpan w:val="0"/>
+          </w:tcPr>
+          <w:p>
+            <w:pPr>
+              <w:jc w:val="left"/>
+              <w:widowControl/>
+              <w:spacing w:color="auto" w:fill="FFFFFF" w:val="clear" w:before="0" foreAutospacing="0" w:after="0" w:afterAutospacing="0" w:line="240" w:lineRule="auto"/>
+              <w:pStyle w:val="ad"/>
+              <w:shd w:val="clear" w:color="auto" w:fill="FFFFFF"/>
+              <w:ind w:firstLine="0"/>
+            </w:pPr>
+            <w:r>
+              <w:rPr>
+                <w:rFonts w:ascii="Arial" w:cs="Arial" w:eastAsia="Times New Roman" w:hAnsi="Arial" w:hint="eastAsia"/>
+                <w:color w:val="333333"/>
+                <w:sz w:val="21"/>
+                <w:szCs w:val="21"/>
+                <w:spacing w:val="21"/>
+              </w:rPr>
+              <w:t>char</w:t>
+            </w:r>
+          </w:p>
+        </w:tc>
+        <w:tc>
+          <w:tcPr>
+            <w:tcW w:w="1000" w:type="dxa"/>
+            <w:gridSpan w:val="0"/>
+          </w:tcPr>
+          <w:p>
+            <w:pPr>
+              <w:jc w:val="left"/>
+              <w:widowControl/>
+              <w:spacing w:color="auto" w:fill="FFFFFF" w:val="clear" w:before="0" foreAutospacing="0" w:after="0" w:afterAutospacing="0" w:line="240" w:lineRule="auto"/>
+              <w:pStyle w:val="ad"/>
+              <w:shd w:val="clear" w:color="auto" w:fill="FFFFFF"/>
+              <w:ind w:firstLine="0"/>
+            </w:pPr>
+            <w:r>
+              <w:rPr>
+                <w:rFonts w:ascii="Arial" w:cs="Arial" w:eastAsia="Times New Roman" w:hAnsi="Arial" w:hint="eastAsia"/>
+                <w:color w:val="333333"/>
+                <w:sz w:val="21"/>
+                <w:szCs w:val="21"/>
+                <w:spacing w:val="21"/>
+              </w:rPr>
+              <w:t>手机号</w:t>
+            </w:r>
+          </w:p>
+        </w:tc>
+      </w:tr>
+      <w:tr>
+        <w:tc>
+          <w:tcPr>
+            <w:tcW w:w="1000" w:type="dxa"/>
+            <w:gridSpan w:val="0"/>
+          </w:tcPr>
+          <w:p>
+            <w:pPr>
+              <w:jc w:val="left"/>
+              <w:widowControl/>
+              <w:spacing w:color="auto" w:fill="FFFFFF" w:val="clear" w:before="0" foreAutospacing="0" w:after="0" w:afterAutospacing="0" w:line="240" w:lineRule="auto"/>
+              <w:pStyle w:val="ad"/>
+              <w:shd w:val="clear" w:color="auto" w:fill="FFFFFF"/>
+              <w:ind w:firstLine="0"/>
+            </w:pPr>
+            <w:r>
+              <w:rPr>
+                <w:rFonts w:ascii="Arial" w:cs="Arial" w:eastAsia="Times New Roman" w:hAnsi="Arial" w:hint="eastAsia"/>
+                <w:color w:val="ff0000"/>
+                <w:sz w:val="21"/>
+                <w:szCs w:val="21"/>
+                <w:spacing w:val="21"/>
+              </w:rPr>
+              <w:t>code</w:t>
+            </w:r>
+          </w:p>
+        </w:tc>
+        <w:tc>
+          <w:tcPr>
+            <w:tcW w:w="1000" w:type="dxa"/>
+            <w:gridSpan w:val="0"/>
+          </w:tcPr>
+          <w:p>
+            <w:pPr>
+              <w:jc w:val="left"/>
+              <w:widowControl/>
+              <w:spacing w:color="auto" w:fill="FFFFFF" w:val="clear" w:before="0" foreAutospacing="0" w:after="0" w:afterAutospacing="0" w:line="240" w:lineRule="auto"/>
+              <w:pStyle w:val="ad"/>
+              <w:shd w:val="clear" w:color="auto" w:fill="FFFFFF"/>
+              <w:ind w:firstLine="0"/>
+            </w:pPr>
+            <w:r>
+              <w:rPr>
+                <w:rFonts w:ascii="Arial" w:cs="Arial" w:eastAsia="Times New Roman" w:hAnsi="Arial" w:hint="eastAsia"/>
+                <w:color w:val="333333"/>
+                <w:sz w:val="21"/>
+                <w:szCs w:val="21"/>
+                <w:spacing w:val="21"/>
+              </w:rPr>
+              <w:t>int</w:t>
+            </w:r>
+          </w:p>
+        </w:tc>
+        <w:tc>
+          <w:tcPr>
+            <w:tcW w:w="1000" w:type="dxa"/>
+            <w:gridSpan w:val="0"/>
+          </w:tcPr>
+          <w:p>
+            <w:pPr>
+              <w:jc w:val="left"/>
+              <w:widowControl/>
+              <w:spacing w:color="auto" w:fill="FFFFFF" w:val="clear" w:before="0" foreAutospacing="0" w:after="0" w:afterAutospacing="0" w:line="240" w:lineRule="auto"/>
+              <w:pStyle w:val="ad"/>
+              <w:shd w:val="clear" w:color="auto" w:fill="FFFFFF"/>
+              <w:ind w:firstLine="0"/>
+            </w:pPr>
+            <w:r>
+              <w:rPr>
+                <w:rFonts w:ascii="Arial" w:cs="Arial" w:eastAsia="Times New Roman" w:hAnsi="Arial" w:hint="eastAsia"/>
+                <w:color w:val="333333"/>
+                <w:sz w:val="21"/>
+                <w:szCs w:val="21"/>
+                <w:spacing w:val="21"/>
+              </w:rPr>
+              <w:t>code</w:t>
+            </w:r>
+          </w:p>
+        </w:tc>
+      </w:tr>
+      <w:tr>
+        <w:tc>
+          <w:tcPr>
+            <w:tcW w:w="1000" w:type="dxa"/>
+            <w:gridSpan w:val="0"/>
+          </w:tcPr>
+          <w:p>
+            <w:pPr>
+              <w:jc w:val="left"/>
+              <w:widowControl/>
+              <w:spacing w:color="auto" w:fill="FFFFFF" w:val="clear" w:before="0" foreAutospacing="0" w:after="0" w:afterAutospacing="0" w:line="240" w:lineRule="auto"/>
+              <w:pStyle w:val="ad"/>
+              <w:shd w:val="clear" w:color="auto" w:fill="FFFFFF"/>
+              <w:ind w:firstLine="0"/>
+            </w:pPr>
+            <w:r>
+              <w:rPr>
+                <w:rFonts w:ascii="Arial" w:cs="Arial" w:eastAsia="Times New Roman" w:hAnsi="Arial" w:hint="eastAsia"/>
+                <w:color w:val="ff0000"/>
+                <w:sz w:val="21"/>
+                <w:szCs w:val="21"/>
+                <w:spacing w:val="21"/>
+              </w:rPr>
+              <w:t>status</w:t>
+            </w:r>
+          </w:p>
+        </w:tc>
+        <w:tc>
+          <w:tcPr>
+            <w:tcW w:w="1000" w:type="dxa"/>
+            <w:gridSpan w:val="0"/>
+          </w:tcPr>
+          <w:p>
+            <w:pPr>
+              <w:jc w:val="left"/>
+              <w:widowControl/>
+              <w:spacing w:color="auto" w:fill="FFFFFF" w:val="clear" w:before="0" foreAutospacing="0" w:after="0" w:afterAutospacing="0" w:line="240" w:lineRule="auto"/>
+              <w:pStyle w:val="ad"/>
+              <w:shd w:val="clear" w:color="auto" w:fill="FFFFFF"/>
+              <w:ind w:firstLine="0"/>
+            </w:pPr>
+            <w:r>
+              <w:rPr>
+                <w:rFonts w:ascii="Arial" w:cs="Arial" w:eastAsia="Times New Roman" w:hAnsi="Arial" w:hint="eastAsia"/>
+                <w:color w:val="333333"/>
+                <w:sz w:val="21"/>
+                <w:szCs w:val="21"/>
+                <w:spacing w:val="21"/>
+              </w:rPr>
+              <w:t>tinyint</w:t>
+            </w:r>
+          </w:p>
+        </w:tc>
+        <w:tc>
+          <w:tcPr>
+            <w:tcW w:w="1000" w:type="dxa"/>
+            <w:gridSpan w:val="0"/>
+          </w:tcPr>
+          <w:p>
+            <w:pPr>
+              <w:jc w:val="left"/>
+              <w:widowControl/>
+              <w:spacing w:color="auto" w:fill="FFFFFF" w:val="clear" w:before="0" foreAutospacing="0" w:after="0" w:afterAutospacing="0" w:line="240" w:lineRule="auto"/>
+              <w:pStyle w:val="ad"/>
+              <w:shd w:val="clear" w:color="auto" w:fill="FFFFFF"/>
+              <w:ind w:firstLine="0"/>
+            </w:pPr>
+            <w:r>
+              <w:rPr>
+                <w:rFonts w:ascii="Arial" w:cs="Arial" w:eastAsia="Times New Roman" w:hAnsi="Arial" w:hint="eastAsia"/>
+                <w:color w:val="333333"/>
+                <w:sz w:val="21"/>
+                <w:szCs w:val="21"/>
+                <w:spacing w:val="21"/>
+              </w:rPr>
+              <w:t>使用状态，0：未使用，1：已使用</w:t>
+            </w:r>
+          </w:p>
+        </w:tc>
+      </w:tr>
+      <w:tr>
+        <w:tc>
+          <w:tcPr>
+            <w:tcW w:w="1000" w:type="dxa"/>
+            <w:gridSpan w:val="0"/>
+          </w:tcPr>
+          <w:p>
+            <w:pPr>
+              <w:jc w:val="left"/>
+              <w:widowControl/>
+              <w:spacing w:color="auto" w:fill="FFFFFF" w:val="clear" w:before="0" foreAutospacing="0" w:after="0" w:afterAutospacing="0" w:line="240" w:lineRule="auto"/>
+              <w:pStyle w:val="ad"/>
+              <w:shd w:val="clear" w:color="auto" w:fill="FFFFFF"/>
+              <w:ind w:firstLine="0"/>
+            </w:pPr>
+            <w:r>
+              <w:rPr>
+                <w:rFonts w:ascii="Arial" w:cs="Arial" w:eastAsia="Times New Roman" w:hAnsi="Arial" w:hint="eastAsia"/>
+                <w:color w:val="ff0000"/>
+                <w:sz w:val="21"/>
+                <w:szCs w:val="21"/>
+                <w:spacing w:val="21"/>
+              </w:rPr>
+              <w:t>createtime</w:t>
+            </w:r>
+          </w:p>
+        </w:tc>
+        <w:tc>
+          <w:tcPr>
+            <w:tcW w:w="1000" w:type="dxa"/>
+            <w:gridSpan w:val="0"/>
+          </w:tcPr>
+          <w:p>
+            <w:pPr>
+              <w:jc w:val="left"/>
+              <w:widowControl/>
+              <w:spacing w:color="auto" w:fill="FFFFFF" w:val="clear" w:before="0" foreAutospacing="0" w:after="0" w:afterAutospacing="0" w:line="240" w:lineRule="auto"/>
+              <w:pStyle w:val="ad"/>
+              <w:shd w:val="clear" w:color="auto" w:fill="FFFFFF"/>
+              <w:ind w:firstLine="0"/>
+            </w:pPr>
+            <w:r>
+              <w:rPr>
+                <w:rFonts w:ascii="Arial" w:cs="Arial" w:eastAsia="Times New Roman" w:hAnsi="Arial" w:hint="eastAsia"/>
+                <w:color w:val="333333"/>
+                <w:sz w:val="21"/>
+                <w:szCs w:val="21"/>
+                <w:spacing w:val="21"/>
+              </w:rPr>
+              <w:t>datetime</w:t>
+            </w:r>
+          </w:p>
+        </w:tc>
+        <w:tc>
+          <w:tcPr>
+            <w:tcW w:w="1000" w:type="dxa"/>
+            <w:gridSpan w:val="0"/>
+          </w:tcPr>
+          <w:p>
+            <w:pPr>
+              <w:jc w:val="left"/>
+              <w:widowControl/>
+              <w:spacing w:color="auto" w:fill="FFFFFF" w:val="clear" w:before="0" foreAutospacing="0" w:after="0" w:afterAutospacing="0" w:line="240" w:lineRule="auto"/>
+              <w:pStyle w:val="ad"/>
+              <w:shd w:val="clear" w:color="auto" w:fill="FFFFFF"/>
+              <w:ind w:firstLine="0"/>
+            </w:pPr>
+            <w:r>
+              <w:rPr>
+                <w:rFonts w:ascii="Arial" w:cs="Arial" w:eastAsia="Times New Roman" w:hAnsi="Arial" w:hint="eastAsia"/>
+                <w:color w:val="333333"/>
+                <w:sz w:val="21"/>
+                <w:szCs w:val="21"/>
+                <w:spacing w:val="21"/>
+              </w:rPr>
+              <w:t>创建时间</w:t>
             </w:r>
           </w:p>
         </w:tc>
